--- a/specification_analyse_conception_MOMAS_TAMANINI.docx
+++ b/specification_analyse_conception_MOMAS_TAMANINI.docx
@@ -3,9 +3,2092 @@
 <w:document xmlns:wpc="http://schemas.microsoft.com/office/word/2010/wordprocessingCanvas" xmlns:cx="http://schemas.microsoft.com/office/drawing/2014/chartex" xmlns:cx1="http://schemas.microsoft.com/office/drawing/2015/9/8/chartex" xmlns:cx2="http://schemas.microsoft.com/office/drawing/2015/10/21/chartex" xmlns:cx3="http://schemas.microsoft.com/office/drawing/2016/5/9/chartex" xmlns:cx4="http://schemas.microsoft.com/office/drawing/2016/5/10/chartex" xmlns:cx5="http://schemas.microsoft.com/office/drawing/2016/5/11/chartex" xmlns:cx6="http://schemas.microsoft.com/office/drawing/2016/5/12/chartex" xmlns:cx7="http://schemas.microsoft.com/office/drawing/2016/5/13/chartex" xmlns:cx8="http://schemas.microsoft.com/office/drawing/2016/5/14/chartex" xmlns:mc="http://schemas.openxmlformats.org/markup-compatibility/2006" xmlns:aink="http://schemas.microsoft.com/office/drawing/2016/ink" xmlns:am3d="http://schemas.microsoft.com/office/drawing/2017/model3d" xmlns:o="urn:schemas-microsoft-com:office:office" xmlns:r="http://schemas.openxmlformats.org/officeDocument/2006/relationships" xmlns:m="http://schemas.openxmlformats.org/officeDocument/2006/math" xmlns:v="urn:schemas-microsoft-com:vml" xmlns:wp14="http://schemas.microsoft.com/office/word/2010/wordprocessingDrawing" xmlns:wp="http://schemas.openxmlformats.org/drawingml/2006/wordprocessingDrawing" xmlns:w10="urn:schemas-microsoft-com:office:word" xmlns:w="http://schemas.openxmlformats.org/wordprocessingml/2006/main" xmlns:w14="http://schemas.microsoft.com/office/word/2010/wordml" xmlns:w15="http://schemas.microsoft.com/office/word/2012/wordml" xmlns:w16cid="http://schemas.microsoft.com/office/word/2016/wordml/cid" xmlns:w16se="http://schemas.microsoft.com/office/word/2015/wordml/symex" xmlns:wpg="http://schemas.microsoft.com/office/word/2010/wordprocessingGroup" xmlns:wpi="http://schemas.microsoft.com/office/word/2010/wordprocessingInk" xmlns:wne="http://schemas.microsoft.com/office/word/2006/wordml" xmlns:wps="http://schemas.microsoft.com/office/word/2010/wordprocessingShape" mc:Ignorable="w14 w15 w16se w16cid wp14">
   <w:body>
     <w:p>
+      <w:pPr>
+        <w:pStyle w:val="Listepuces2"/>
+        <w:ind w:left="0"/>
+        <w:jc w:val="both"/>
+      </w:pPr>
+      <w:r>
+        <w:rPr>
+          <w:noProof/>
+        </w:rPr>
+        <w:drawing>
+          <wp:inline distT="0" distB="0" distL="0" distR="0" wp14:anchorId="5E1D3702" wp14:editId="4E9C899C">
+            <wp:extent cx="1778000" cy="927372"/>
+            <wp:effectExtent l="0" t="0" r="0" b="6350"/>
+            <wp:docPr id="2" name="Image 2" descr="Master MBDS Nice – IT University"/>
+            <wp:cNvGraphicFramePr>
+              <a:graphicFrameLocks xmlns:a="http://schemas.openxmlformats.org/drawingml/2006/main" noChangeAspect="1"/>
+            </wp:cNvGraphicFramePr>
+            <a:graphic xmlns:a="http://schemas.openxmlformats.org/drawingml/2006/main">
+              <a:graphicData uri="http://schemas.openxmlformats.org/drawingml/2006/picture">
+                <pic:pic xmlns:pic="http://schemas.openxmlformats.org/drawingml/2006/picture">
+                  <pic:nvPicPr>
+                    <pic:cNvPr id="0" name="Picture 1" descr="Master MBDS Nice – IT University"/>
+                    <pic:cNvPicPr>
+                      <a:picLocks noChangeAspect="1" noChangeArrowheads="1"/>
+                    </pic:cNvPicPr>
+                  </pic:nvPicPr>
+                  <pic:blipFill rotWithShape="1">
+                    <a:blip r:embed="rId6">
+                      <a:extLst>
+                        <a:ext uri="{28A0092B-C50C-407E-A947-70E740481C1C}">
+                          <a14:useLocalDpi xmlns:a14="http://schemas.microsoft.com/office/drawing/2010/main" val="0"/>
+                        </a:ext>
+                      </a:extLst>
+                    </a:blip>
+                    <a:srcRect l="20067" t="23018" r="11686" b="7894"/>
+                    <a:stretch/>
+                  </pic:blipFill>
+                  <pic:spPr bwMode="auto">
+                    <a:xfrm>
+                      <a:off x="0" y="0"/>
+                      <a:ext cx="1865671" cy="973099"/>
+                    </a:xfrm>
+                    <a:prstGeom prst="rect">
+                      <a:avLst/>
+                    </a:prstGeom>
+                    <a:noFill/>
+                    <a:ln>
+                      <a:noFill/>
+                    </a:ln>
+                    <a:extLst>
+                      <a:ext uri="{53640926-AAD7-44D8-BBD7-CCE9431645EC}">
+                        <a14:shadowObscured xmlns:a14="http://schemas.microsoft.com/office/drawing/2010/main"/>
+                      </a:ext>
+                    </a:extLst>
+                  </pic:spPr>
+                </pic:pic>
+              </a:graphicData>
+            </a:graphic>
+          </wp:inline>
+        </w:drawing>
+      </w:r>
+      <w:r>
+        <w:tab/>
+      </w:r>
+      <w:r>
+        <w:tab/>
+      </w:r>
+      <w:r>
+        <w:tab/>
+      </w:r>
+      <w:r>
+        <w:tab/>
+      </w:r>
+      <w:r>
+        <w:tab/>
+      </w:r>
+      <w:r>
+        <w:t xml:space="preserve"> </w:t>
+      </w:r>
+      <w:r>
+        <w:rPr>
+          <w:noProof/>
+        </w:rPr>
+        <w:drawing>
+          <wp:inline distT="0" distB="0" distL="0" distR="0" wp14:anchorId="38012C54" wp14:editId="200E61B8">
+            <wp:extent cx="2115185" cy="946150"/>
+            <wp:effectExtent l="0" t="0" r="0" b="6350"/>
+            <wp:docPr id="70" name="Image 70" descr="ESTIA logo seul"/>
+            <wp:cNvGraphicFramePr>
+              <a:graphicFrameLocks xmlns:a="http://schemas.openxmlformats.org/drawingml/2006/main" noChangeAspect="1"/>
+            </wp:cNvGraphicFramePr>
+            <a:graphic xmlns:a="http://schemas.openxmlformats.org/drawingml/2006/main">
+              <a:graphicData uri="http://schemas.openxmlformats.org/drawingml/2006/picture">
+                <pic:pic xmlns:pic="http://schemas.openxmlformats.org/drawingml/2006/picture">
+                  <pic:nvPicPr>
+                    <pic:cNvPr id="0" name="Picture 70" descr="ESTIA logo seul"/>
+                    <pic:cNvPicPr>
+                      <a:picLocks noChangeAspect="1" noChangeArrowheads="1"/>
+                    </pic:cNvPicPr>
+                  </pic:nvPicPr>
+                  <pic:blipFill>
+                    <a:blip r:embed="rId7" cstate="print">
+                      <a:extLst>
+                        <a:ext uri="{28A0092B-C50C-407E-A947-70E740481C1C}">
+                          <a14:useLocalDpi xmlns:a14="http://schemas.microsoft.com/office/drawing/2010/main" val="0"/>
+                        </a:ext>
+                      </a:extLst>
+                    </a:blip>
+                    <a:srcRect l="8904" t="10863" r="6358" b="21132"/>
+                    <a:stretch>
+                      <a:fillRect/>
+                    </a:stretch>
+                  </pic:blipFill>
+                  <pic:spPr bwMode="auto">
+                    <a:xfrm>
+                      <a:off x="0" y="0"/>
+                      <a:ext cx="2115185" cy="946150"/>
+                    </a:xfrm>
+                    <a:prstGeom prst="rect">
+                      <a:avLst/>
+                    </a:prstGeom>
+                    <a:noFill/>
+                    <a:ln>
+                      <a:noFill/>
+                    </a:ln>
+                  </pic:spPr>
+                </pic:pic>
+              </a:graphicData>
+            </a:graphic>
+          </wp:inline>
+        </w:drawing>
+      </w:r>
+    </w:p>
+    <w:p>
+      <w:pPr>
+        <w:pStyle w:val="Listepuces2"/>
+      </w:pPr>
+    </w:p>
+    <w:p>
+      <w:pPr>
+        <w:pStyle w:val="Listepuces2"/>
+      </w:pPr>
+    </w:p>
+    <w:p>
+      <w:pPr>
+        <w:pStyle w:val="Listepuces2"/>
+      </w:pPr>
+    </w:p>
+    <w:p>
+      <w:pPr>
+        <w:pStyle w:val="Listepuces2"/>
+        <w:ind w:left="0"/>
+        <w:jc w:val="both"/>
+      </w:pPr>
+    </w:p>
+    <w:p>
+      <w:pPr>
+        <w:pStyle w:val="Listepuces2"/>
+        <w:ind w:left="0"/>
+        <w:jc w:val="both"/>
+      </w:pPr>
+    </w:p>
+    <w:p>
+      <w:pPr>
+        <w:pStyle w:val="Listepuces2"/>
+        <w:ind w:left="0"/>
+        <w:jc w:val="both"/>
+      </w:pPr>
+    </w:p>
+    <w:p>
+      <w:pPr>
+        <w:pStyle w:val="Listepuces2"/>
+        <w:ind w:left="0"/>
+        <w:jc w:val="both"/>
+      </w:pPr>
+    </w:p>
+    <w:p>
+      <w:pPr>
+        <w:pStyle w:val="Listepuces2"/>
+      </w:pPr>
+    </w:p>
+    <w:p>
+      <w:pPr>
+        <w:pStyle w:val="Listepuces2"/>
+      </w:pPr>
+    </w:p>
+    <w:p>
+      <w:pPr>
+        <w:pStyle w:val="Listepuces2"/>
+      </w:pPr>
+    </w:p>
+    <w:p>
+      <w:pPr>
+        <w:pStyle w:val="Listepuces2"/>
+      </w:pPr>
+    </w:p>
+    <w:p>
+      <w:pPr>
+        <w:pStyle w:val="Listepuces2"/>
+      </w:pPr>
+    </w:p>
+    <w:p>
+      <w:pPr>
+        <w:pStyle w:val="Listepuces2"/>
+      </w:pPr>
+    </w:p>
+    <w:p>
+      <w:pPr>
+        <w:pStyle w:val="Listepuces2"/>
+      </w:pPr>
+    </w:p>
+    <w:p>
+      <w:pPr>
+        <w:pStyle w:val="Listepuces2"/>
+      </w:pPr>
+    </w:p>
+    <w:p>
+      <w:pPr>
+        <w:pStyle w:val="Listepuces2"/>
+      </w:pPr>
+    </w:p>
+    <w:p>
+      <w:pPr>
+        <w:pStyle w:val="Titre"/>
+        <w:jc w:val="center"/>
+        <w:rPr>
+          <w:sz w:val="96"/>
+          <w:szCs w:val="96"/>
+        </w:rPr>
+      </w:pPr>
+      <w:r>
+        <w:rPr>
+          <w:rFonts w:eastAsia="FreeSans"/>
+          <w:sz w:val="96"/>
+          <w:szCs w:val="96"/>
+        </w:rPr>
+        <w:t>Projet E-shop</w:t>
+      </w:r>
+    </w:p>
+    <w:p>
+      <w:pPr>
+        <w:pStyle w:val="Listepuces2"/>
+      </w:pPr>
+    </w:p>
+    <w:p>
+      <w:pPr>
+        <w:pStyle w:val="Sous-titre"/>
+        <w:jc w:val="center"/>
+      </w:pPr>
+      <w:r>
+        <w:t>Projet de Remise à niveau MBDS</w:t>
+      </w:r>
+    </w:p>
+    <w:p>
+      <w:pPr>
+        <w:pStyle w:val="Listepuces2"/>
+        <w:ind w:left="0"/>
+        <w:jc w:val="both"/>
+      </w:pPr>
+    </w:p>
+    <w:p>
+      <w:pPr>
+        <w:pStyle w:val="Listepuces2"/>
+        <w:ind w:left="0"/>
+        <w:jc w:val="both"/>
+      </w:pPr>
+    </w:p>
+    <w:p>
+      <w:pPr>
+        <w:pStyle w:val="Listepuces2"/>
+        <w:rPr>
+          <w:sz w:val="36"/>
+          <w:szCs w:val="36"/>
+        </w:rPr>
+      </w:pPr>
+    </w:p>
+    <w:p>
+      <w:pPr>
+        <w:pStyle w:val="Listepuces2"/>
+        <w:rPr>
+          <w:rFonts w:asciiTheme="minorHAnsi" w:hAnsiTheme="minorHAnsi" w:cstheme="minorHAnsi"/>
+          <w:sz w:val="36"/>
+          <w:szCs w:val="36"/>
+        </w:rPr>
+      </w:pPr>
+      <w:r>
+        <w:rPr>
+          <w:rFonts w:asciiTheme="minorHAnsi" w:hAnsiTheme="minorHAnsi" w:cstheme="minorHAnsi"/>
+          <w:sz w:val="36"/>
+          <w:szCs w:val="36"/>
+        </w:rPr>
+        <w:t>MOMAS Lisa</w:t>
+      </w:r>
+    </w:p>
+    <w:p>
+      <w:pPr>
+        <w:pStyle w:val="Listepuces2"/>
+        <w:rPr>
+          <w:rFonts w:asciiTheme="minorHAnsi" w:hAnsiTheme="minorHAnsi" w:cstheme="minorHAnsi"/>
+          <w:sz w:val="36"/>
+          <w:szCs w:val="36"/>
+        </w:rPr>
+      </w:pPr>
+      <w:r>
+        <w:rPr>
+          <w:rFonts w:asciiTheme="minorHAnsi" w:hAnsiTheme="minorHAnsi" w:cstheme="minorHAnsi"/>
+          <w:sz w:val="36"/>
+          <w:szCs w:val="36"/>
+        </w:rPr>
+        <w:t>TAMANINI Nicolas</w:t>
+      </w:r>
+    </w:p>
+    <w:p>
+      <w:pPr>
+        <w:pStyle w:val="Listepuces2"/>
+        <w:rPr>
+          <w:rFonts w:asciiTheme="minorHAnsi" w:hAnsiTheme="minorHAnsi" w:cstheme="minorHAnsi"/>
+          <w:sz w:val="36"/>
+          <w:szCs w:val="36"/>
+        </w:rPr>
+      </w:pPr>
+    </w:p>
+    <w:p>
+      <w:pPr>
+        <w:pStyle w:val="Listepuces2"/>
+        <w:rPr>
+          <w:rFonts w:asciiTheme="minorHAnsi" w:hAnsiTheme="minorHAnsi" w:cstheme="minorHAnsi"/>
+          <w:sz w:val="36"/>
+          <w:szCs w:val="36"/>
+        </w:rPr>
+      </w:pPr>
+    </w:p>
+    <w:p>
+      <w:pPr>
+        <w:pStyle w:val="Listepuces2"/>
+        <w:rPr>
+          <w:rFonts w:asciiTheme="minorHAnsi" w:hAnsiTheme="minorHAnsi" w:cstheme="minorHAnsi"/>
+          <w:sz w:val="36"/>
+          <w:szCs w:val="36"/>
+        </w:rPr>
+      </w:pPr>
+    </w:p>
+    <w:p>
+      <w:pPr>
+        <w:pStyle w:val="Listepuces2"/>
+        <w:rPr>
+          <w:rFonts w:asciiTheme="minorHAnsi" w:hAnsiTheme="minorHAnsi" w:cstheme="minorHAnsi"/>
+          <w:sz w:val="36"/>
+          <w:szCs w:val="36"/>
+        </w:rPr>
+      </w:pPr>
+    </w:p>
+    <w:p>
+      <w:pPr>
+        <w:pStyle w:val="Listepuces2"/>
+        <w:rPr>
+          <w:rFonts w:asciiTheme="minorHAnsi" w:hAnsiTheme="minorHAnsi" w:cstheme="minorHAnsi"/>
+          <w:sz w:val="36"/>
+          <w:szCs w:val="36"/>
+        </w:rPr>
+      </w:pPr>
+    </w:p>
+    <w:p>
+      <w:pPr>
+        <w:pStyle w:val="Listepuces2"/>
+        <w:rPr>
+          <w:rFonts w:asciiTheme="minorHAnsi" w:hAnsiTheme="minorHAnsi" w:cstheme="minorHAnsi"/>
+          <w:sz w:val="36"/>
+          <w:szCs w:val="36"/>
+        </w:rPr>
+      </w:pPr>
+    </w:p>
+    <w:p>
+      <w:pPr>
+        <w:pStyle w:val="Listepuces2"/>
+        <w:rPr>
+          <w:rFonts w:asciiTheme="minorHAnsi" w:hAnsiTheme="minorHAnsi" w:cstheme="minorHAnsi"/>
+          <w:sz w:val="36"/>
+          <w:szCs w:val="36"/>
+        </w:rPr>
+      </w:pPr>
+    </w:p>
+    <w:p>
+      <w:pPr>
+        <w:pStyle w:val="Listepuces2"/>
+        <w:rPr>
+          <w:rFonts w:asciiTheme="minorHAnsi" w:hAnsiTheme="minorHAnsi" w:cstheme="minorHAnsi"/>
+          <w:sz w:val="36"/>
+          <w:szCs w:val="36"/>
+        </w:rPr>
+      </w:pPr>
+    </w:p>
+    <w:p>
+      <w:pPr>
+        <w:pStyle w:val="Listepuces2"/>
+        <w:rPr>
+          <w:rFonts w:asciiTheme="minorHAnsi" w:hAnsiTheme="minorHAnsi" w:cstheme="minorHAnsi"/>
+          <w:sz w:val="36"/>
+          <w:szCs w:val="36"/>
+        </w:rPr>
+      </w:pPr>
+    </w:p>
+    <w:p>
+      <w:pPr>
+        <w:pStyle w:val="Listepuces2"/>
+        <w:rPr>
+          <w:rFonts w:asciiTheme="minorHAnsi" w:hAnsiTheme="minorHAnsi" w:cstheme="minorHAnsi"/>
+          <w:sz w:val="36"/>
+          <w:szCs w:val="36"/>
+        </w:rPr>
+      </w:pPr>
+    </w:p>
+    <w:p>
+      <w:pPr>
+        <w:pStyle w:val="Listepuces2"/>
+        <w:rPr>
+          <w:rFonts w:asciiTheme="minorHAnsi" w:hAnsiTheme="minorHAnsi" w:cstheme="minorHAnsi"/>
+          <w:sz w:val="36"/>
+          <w:szCs w:val="36"/>
+        </w:rPr>
+      </w:pPr>
+    </w:p>
+    <w:sdt>
+      <w:sdtPr>
+        <w:id w:val="1348448488"/>
+        <w:docPartObj>
+          <w:docPartGallery w:val="Table of Contents"/>
+          <w:docPartUnique/>
+        </w:docPartObj>
+      </w:sdtPr>
+      <w:sdtEndPr>
+        <w:rPr>
+          <w:rFonts w:ascii="Times New Roman" w:eastAsia="Times New Roman" w:hAnsi="Times New Roman" w:cs="Times New Roman"/>
+          <w:b/>
+          <w:bCs/>
+          <w:color w:val="auto"/>
+          <w:sz w:val="24"/>
+          <w:szCs w:val="24"/>
+        </w:rPr>
+      </w:sdtEndPr>
+      <w:sdtContent>
+        <w:p>
+          <w:pPr>
+            <w:pStyle w:val="En-ttedetabledesmatires"/>
+            <w:numPr>
+              <w:ilvl w:val="0"/>
+              <w:numId w:val="0"/>
+            </w:numPr>
+            <w:ind w:left="432" w:hanging="432"/>
+          </w:pPr>
+          <w:r>
+            <w:t>Table des matières</w:t>
+          </w:r>
+        </w:p>
+        <w:p/>
+        <w:p>
+          <w:pPr>
+            <w:pStyle w:val="TM1"/>
+            <w:tabs>
+              <w:tab w:val="left" w:pos="440"/>
+              <w:tab w:val="right" w:leader="dot" w:pos="9062"/>
+            </w:tabs>
+            <w:rPr>
+              <w:rFonts w:asciiTheme="minorHAnsi" w:eastAsiaTheme="minorEastAsia" w:hAnsiTheme="minorHAnsi" w:cstheme="minorBidi"/>
+              <w:noProof/>
+              <w:sz w:val="22"/>
+              <w:szCs w:val="22"/>
+            </w:rPr>
+          </w:pPr>
+          <w:r>
+            <w:fldChar w:fldCharType="begin"/>
+          </w:r>
+          <w:r>
+            <w:instrText xml:space="preserve"> TOC \o "1-3" \h \z \u </w:instrText>
+          </w:r>
+          <w:r>
+            <w:fldChar w:fldCharType="separate"/>
+          </w:r>
+          <w:hyperlink w:anchor="_Toc50974307" w:history="1">
+            <w:r>
+              <w:rPr>
+                <w:rStyle w:val="Lienhypertexte"/>
+                <w:rFonts w:asciiTheme="minorHAnsi" w:eastAsiaTheme="majorEastAsia" w:hAnsiTheme="minorHAnsi"/>
+                <w:noProof/>
+              </w:rPr>
+              <w:t>1</w:t>
+            </w:r>
+            <w:r>
+              <w:rPr>
+                <w:rFonts w:asciiTheme="minorHAnsi" w:eastAsiaTheme="minorEastAsia" w:hAnsiTheme="minorHAnsi" w:cstheme="minorBidi"/>
+                <w:noProof/>
+                <w:sz w:val="22"/>
+                <w:szCs w:val="22"/>
+              </w:rPr>
+              <w:tab/>
+            </w:r>
+            <w:r>
+              <w:rPr>
+                <w:rStyle w:val="Lienhypertexte"/>
+                <w:rFonts w:asciiTheme="minorHAnsi" w:eastAsiaTheme="majorEastAsia" w:hAnsiTheme="minorHAnsi"/>
+                <w:noProof/>
+              </w:rPr>
+              <w:t>Description du sujet</w:t>
+            </w:r>
+            <w:r>
+              <w:rPr>
+                <w:rFonts w:asciiTheme="minorHAnsi" w:hAnsiTheme="minorHAnsi"/>
+                <w:noProof/>
+                <w:webHidden/>
+              </w:rPr>
+              <w:tab/>
+            </w:r>
+            <w:r>
+              <w:rPr>
+                <w:rFonts w:asciiTheme="minorHAnsi" w:hAnsiTheme="minorHAnsi"/>
+                <w:noProof/>
+                <w:webHidden/>
+              </w:rPr>
+              <w:fldChar w:fldCharType="begin"/>
+            </w:r>
+            <w:r>
+              <w:rPr>
+                <w:rFonts w:asciiTheme="minorHAnsi" w:hAnsiTheme="minorHAnsi"/>
+                <w:noProof/>
+                <w:webHidden/>
+              </w:rPr>
+              <w:instrText xml:space="preserve"> PAGEREF _Toc50974307 \h </w:instrText>
+            </w:r>
+            <w:r>
+              <w:rPr>
+                <w:rFonts w:asciiTheme="minorHAnsi" w:hAnsiTheme="minorHAnsi"/>
+                <w:noProof/>
+                <w:webHidden/>
+              </w:rPr>
+            </w:r>
+            <w:r>
+              <w:rPr>
+                <w:rFonts w:asciiTheme="minorHAnsi" w:hAnsiTheme="minorHAnsi"/>
+                <w:noProof/>
+                <w:webHidden/>
+              </w:rPr>
+              <w:fldChar w:fldCharType="separate"/>
+            </w:r>
+            <w:r>
+              <w:rPr>
+                <w:rFonts w:asciiTheme="minorHAnsi" w:hAnsiTheme="minorHAnsi"/>
+                <w:noProof/>
+                <w:webHidden/>
+              </w:rPr>
+              <w:t>3</w:t>
+            </w:r>
+            <w:r>
+              <w:rPr>
+                <w:rFonts w:asciiTheme="minorHAnsi" w:hAnsiTheme="minorHAnsi"/>
+                <w:noProof/>
+                <w:webHidden/>
+              </w:rPr>
+              <w:fldChar w:fldCharType="end"/>
+            </w:r>
+          </w:hyperlink>
+        </w:p>
+        <w:p>
+          <w:pPr>
+            <w:pStyle w:val="TM1"/>
+            <w:tabs>
+              <w:tab w:val="left" w:pos="440"/>
+              <w:tab w:val="right" w:leader="dot" w:pos="9062"/>
+            </w:tabs>
+            <w:rPr>
+              <w:rFonts w:asciiTheme="minorHAnsi" w:eastAsiaTheme="minorEastAsia" w:hAnsiTheme="minorHAnsi" w:cstheme="minorBidi"/>
+              <w:noProof/>
+              <w:sz w:val="22"/>
+              <w:szCs w:val="22"/>
+            </w:rPr>
+          </w:pPr>
+          <w:hyperlink w:anchor="_Toc50974308" w:history="1">
+            <w:r>
+              <w:rPr>
+                <w:rStyle w:val="Lienhypertexte"/>
+                <w:rFonts w:asciiTheme="minorHAnsi" w:eastAsiaTheme="majorEastAsia" w:hAnsiTheme="minorHAnsi"/>
+                <w:noProof/>
+              </w:rPr>
+              <w:t>2</w:t>
+            </w:r>
+            <w:r>
+              <w:rPr>
+                <w:rFonts w:asciiTheme="minorHAnsi" w:eastAsiaTheme="minorEastAsia" w:hAnsiTheme="minorHAnsi" w:cstheme="minorBidi"/>
+                <w:noProof/>
+                <w:sz w:val="22"/>
+                <w:szCs w:val="22"/>
+              </w:rPr>
+              <w:tab/>
+            </w:r>
+            <w:r>
+              <w:rPr>
+                <w:rStyle w:val="Lienhypertexte"/>
+                <w:rFonts w:asciiTheme="minorHAnsi" w:eastAsiaTheme="majorEastAsia" w:hAnsiTheme="minorHAnsi"/>
+                <w:noProof/>
+              </w:rPr>
+              <w:t>Description textuelle des requêtes de mise à jour</w:t>
+            </w:r>
+            <w:r>
+              <w:rPr>
+                <w:rFonts w:asciiTheme="minorHAnsi" w:hAnsiTheme="minorHAnsi"/>
+                <w:noProof/>
+                <w:webHidden/>
+              </w:rPr>
+              <w:tab/>
+            </w:r>
+            <w:r>
+              <w:rPr>
+                <w:rFonts w:asciiTheme="minorHAnsi" w:hAnsiTheme="minorHAnsi"/>
+                <w:noProof/>
+                <w:webHidden/>
+              </w:rPr>
+              <w:fldChar w:fldCharType="begin"/>
+            </w:r>
+            <w:r>
+              <w:rPr>
+                <w:rFonts w:asciiTheme="minorHAnsi" w:hAnsiTheme="minorHAnsi"/>
+                <w:noProof/>
+                <w:webHidden/>
+              </w:rPr>
+              <w:instrText xml:space="preserve"> PAGEREF _Toc50974308 \h </w:instrText>
+            </w:r>
+            <w:r>
+              <w:rPr>
+                <w:rFonts w:asciiTheme="minorHAnsi" w:hAnsiTheme="minorHAnsi"/>
+                <w:noProof/>
+                <w:webHidden/>
+              </w:rPr>
+            </w:r>
+            <w:r>
+              <w:rPr>
+                <w:rFonts w:asciiTheme="minorHAnsi" w:hAnsiTheme="minorHAnsi"/>
+                <w:noProof/>
+                <w:webHidden/>
+              </w:rPr>
+              <w:fldChar w:fldCharType="separate"/>
+            </w:r>
+            <w:r>
+              <w:rPr>
+                <w:rFonts w:asciiTheme="minorHAnsi" w:hAnsiTheme="minorHAnsi"/>
+                <w:noProof/>
+                <w:webHidden/>
+              </w:rPr>
+              <w:t>3</w:t>
+            </w:r>
+            <w:r>
+              <w:rPr>
+                <w:rFonts w:asciiTheme="minorHAnsi" w:hAnsiTheme="minorHAnsi"/>
+                <w:noProof/>
+                <w:webHidden/>
+              </w:rPr>
+              <w:fldChar w:fldCharType="end"/>
+            </w:r>
+          </w:hyperlink>
+        </w:p>
+        <w:p>
+          <w:pPr>
+            <w:pStyle w:val="TM1"/>
+            <w:tabs>
+              <w:tab w:val="left" w:pos="440"/>
+              <w:tab w:val="right" w:leader="dot" w:pos="9062"/>
+            </w:tabs>
+            <w:rPr>
+              <w:rFonts w:asciiTheme="minorHAnsi" w:eastAsiaTheme="minorEastAsia" w:hAnsiTheme="minorHAnsi" w:cstheme="minorBidi"/>
+              <w:noProof/>
+              <w:sz w:val="22"/>
+              <w:szCs w:val="22"/>
+            </w:rPr>
+          </w:pPr>
+          <w:hyperlink w:anchor="_Toc50974309" w:history="1">
+            <w:r>
+              <w:rPr>
+                <w:rStyle w:val="Lienhypertexte"/>
+                <w:rFonts w:asciiTheme="minorHAnsi" w:eastAsiaTheme="majorEastAsia" w:hAnsiTheme="minorHAnsi"/>
+                <w:noProof/>
+              </w:rPr>
+              <w:t>3</w:t>
+            </w:r>
+            <w:r>
+              <w:rPr>
+                <w:rFonts w:asciiTheme="minorHAnsi" w:eastAsiaTheme="minorEastAsia" w:hAnsiTheme="minorHAnsi" w:cstheme="minorBidi"/>
+                <w:noProof/>
+                <w:sz w:val="22"/>
+                <w:szCs w:val="22"/>
+              </w:rPr>
+              <w:tab/>
+            </w:r>
+            <w:r>
+              <w:rPr>
+                <w:rStyle w:val="Lienhypertexte"/>
+                <w:rFonts w:asciiTheme="minorHAnsi" w:eastAsiaTheme="majorEastAsia" w:hAnsiTheme="minorHAnsi"/>
+                <w:noProof/>
+              </w:rPr>
+              <w:t>Description textuelle des requêtes de suppression</w:t>
+            </w:r>
+            <w:r>
+              <w:rPr>
+                <w:rFonts w:asciiTheme="minorHAnsi" w:hAnsiTheme="minorHAnsi"/>
+                <w:noProof/>
+                <w:webHidden/>
+              </w:rPr>
+              <w:tab/>
+            </w:r>
+            <w:r>
+              <w:rPr>
+                <w:rFonts w:asciiTheme="minorHAnsi" w:hAnsiTheme="minorHAnsi"/>
+                <w:noProof/>
+                <w:webHidden/>
+              </w:rPr>
+              <w:fldChar w:fldCharType="begin"/>
+            </w:r>
+            <w:r>
+              <w:rPr>
+                <w:rFonts w:asciiTheme="minorHAnsi" w:hAnsiTheme="minorHAnsi"/>
+                <w:noProof/>
+                <w:webHidden/>
+              </w:rPr>
+              <w:instrText xml:space="preserve"> PAGEREF _Toc50974309 \h </w:instrText>
+            </w:r>
+            <w:r>
+              <w:rPr>
+                <w:rFonts w:asciiTheme="minorHAnsi" w:hAnsiTheme="minorHAnsi"/>
+                <w:noProof/>
+                <w:webHidden/>
+              </w:rPr>
+            </w:r>
+            <w:r>
+              <w:rPr>
+                <w:rFonts w:asciiTheme="minorHAnsi" w:hAnsiTheme="minorHAnsi"/>
+                <w:noProof/>
+                <w:webHidden/>
+              </w:rPr>
+              <w:fldChar w:fldCharType="separate"/>
+            </w:r>
+            <w:r>
+              <w:rPr>
+                <w:rFonts w:asciiTheme="minorHAnsi" w:hAnsiTheme="minorHAnsi"/>
+                <w:noProof/>
+                <w:webHidden/>
+              </w:rPr>
+              <w:t>3</w:t>
+            </w:r>
+            <w:r>
+              <w:rPr>
+                <w:rFonts w:asciiTheme="minorHAnsi" w:hAnsiTheme="minorHAnsi"/>
+                <w:noProof/>
+                <w:webHidden/>
+              </w:rPr>
+              <w:fldChar w:fldCharType="end"/>
+            </w:r>
+          </w:hyperlink>
+        </w:p>
+        <w:p>
+          <w:pPr>
+            <w:pStyle w:val="TM1"/>
+            <w:tabs>
+              <w:tab w:val="left" w:pos="440"/>
+              <w:tab w:val="right" w:leader="dot" w:pos="9062"/>
+            </w:tabs>
+            <w:rPr>
+              <w:rFonts w:asciiTheme="minorHAnsi" w:eastAsiaTheme="minorEastAsia" w:hAnsiTheme="minorHAnsi" w:cstheme="minorBidi"/>
+              <w:noProof/>
+              <w:sz w:val="22"/>
+              <w:szCs w:val="22"/>
+            </w:rPr>
+          </w:pPr>
+          <w:hyperlink w:anchor="_Toc50974310" w:history="1">
+            <w:r>
+              <w:rPr>
+                <w:rStyle w:val="Lienhypertexte"/>
+                <w:rFonts w:asciiTheme="minorHAnsi" w:eastAsiaTheme="majorEastAsia" w:hAnsiTheme="minorHAnsi"/>
+                <w:noProof/>
+              </w:rPr>
+              <w:t>4</w:t>
+            </w:r>
+            <w:r>
+              <w:rPr>
+                <w:rFonts w:asciiTheme="minorHAnsi" w:eastAsiaTheme="minorEastAsia" w:hAnsiTheme="minorHAnsi" w:cstheme="minorBidi"/>
+                <w:noProof/>
+                <w:sz w:val="22"/>
+                <w:szCs w:val="22"/>
+              </w:rPr>
+              <w:tab/>
+            </w:r>
+            <w:r>
+              <w:rPr>
+                <w:rStyle w:val="Lienhypertexte"/>
+                <w:rFonts w:asciiTheme="minorHAnsi" w:eastAsiaTheme="majorEastAsia" w:hAnsiTheme="minorHAnsi"/>
+                <w:noProof/>
+              </w:rPr>
+              <w:t>Description textuelle des requêtes de consultation</w:t>
+            </w:r>
+            <w:r>
+              <w:rPr>
+                <w:rFonts w:asciiTheme="minorHAnsi" w:hAnsiTheme="minorHAnsi"/>
+                <w:noProof/>
+                <w:webHidden/>
+              </w:rPr>
+              <w:tab/>
+            </w:r>
+            <w:r>
+              <w:rPr>
+                <w:rFonts w:asciiTheme="minorHAnsi" w:hAnsiTheme="minorHAnsi"/>
+                <w:noProof/>
+                <w:webHidden/>
+              </w:rPr>
+              <w:fldChar w:fldCharType="begin"/>
+            </w:r>
+            <w:r>
+              <w:rPr>
+                <w:rFonts w:asciiTheme="minorHAnsi" w:hAnsiTheme="minorHAnsi"/>
+                <w:noProof/>
+                <w:webHidden/>
+              </w:rPr>
+              <w:instrText xml:space="preserve"> PAGEREF _Toc50974310 \h </w:instrText>
+            </w:r>
+            <w:r>
+              <w:rPr>
+                <w:rFonts w:asciiTheme="minorHAnsi" w:hAnsiTheme="minorHAnsi"/>
+                <w:noProof/>
+                <w:webHidden/>
+              </w:rPr>
+            </w:r>
+            <w:r>
+              <w:rPr>
+                <w:rFonts w:asciiTheme="minorHAnsi" w:hAnsiTheme="minorHAnsi"/>
+                <w:noProof/>
+                <w:webHidden/>
+              </w:rPr>
+              <w:fldChar w:fldCharType="separate"/>
+            </w:r>
+            <w:r>
+              <w:rPr>
+                <w:rFonts w:asciiTheme="minorHAnsi" w:hAnsiTheme="minorHAnsi"/>
+                <w:noProof/>
+                <w:webHidden/>
+              </w:rPr>
+              <w:t>3</w:t>
+            </w:r>
+            <w:r>
+              <w:rPr>
+                <w:rFonts w:asciiTheme="minorHAnsi" w:hAnsiTheme="minorHAnsi"/>
+                <w:noProof/>
+                <w:webHidden/>
+              </w:rPr>
+              <w:fldChar w:fldCharType="end"/>
+            </w:r>
+          </w:hyperlink>
+        </w:p>
+        <w:p>
+          <w:pPr>
+            <w:pStyle w:val="TM1"/>
+            <w:tabs>
+              <w:tab w:val="left" w:pos="440"/>
+              <w:tab w:val="right" w:leader="dot" w:pos="9062"/>
+            </w:tabs>
+            <w:rPr>
+              <w:rFonts w:asciiTheme="minorHAnsi" w:eastAsiaTheme="minorEastAsia" w:hAnsiTheme="minorHAnsi" w:cstheme="minorBidi"/>
+              <w:noProof/>
+              <w:sz w:val="22"/>
+              <w:szCs w:val="22"/>
+            </w:rPr>
+          </w:pPr>
+          <w:hyperlink w:anchor="_Toc50974311" w:history="1">
+            <w:r>
+              <w:rPr>
+                <w:rStyle w:val="Lienhypertexte"/>
+                <w:rFonts w:asciiTheme="minorHAnsi" w:eastAsiaTheme="majorEastAsia" w:hAnsiTheme="minorHAnsi"/>
+                <w:noProof/>
+              </w:rPr>
+              <w:t>5</w:t>
+            </w:r>
+            <w:r>
+              <w:rPr>
+                <w:rFonts w:asciiTheme="minorHAnsi" w:eastAsiaTheme="minorEastAsia" w:hAnsiTheme="minorHAnsi" w:cstheme="minorBidi"/>
+                <w:noProof/>
+                <w:sz w:val="22"/>
+                <w:szCs w:val="22"/>
+              </w:rPr>
+              <w:tab/>
+            </w:r>
+            <w:r>
+              <w:rPr>
+                <w:rStyle w:val="Lienhypertexte"/>
+                <w:rFonts w:asciiTheme="minorHAnsi" w:eastAsiaTheme="majorEastAsia" w:hAnsiTheme="minorHAnsi"/>
+                <w:noProof/>
+              </w:rPr>
+              <w:t>Dictionnaire de données MERISE</w:t>
+            </w:r>
+            <w:r>
+              <w:rPr>
+                <w:rFonts w:asciiTheme="minorHAnsi" w:hAnsiTheme="minorHAnsi"/>
+                <w:noProof/>
+                <w:webHidden/>
+              </w:rPr>
+              <w:tab/>
+            </w:r>
+            <w:r>
+              <w:rPr>
+                <w:rFonts w:asciiTheme="minorHAnsi" w:hAnsiTheme="minorHAnsi"/>
+                <w:noProof/>
+                <w:webHidden/>
+              </w:rPr>
+              <w:fldChar w:fldCharType="begin"/>
+            </w:r>
+            <w:r>
+              <w:rPr>
+                <w:rFonts w:asciiTheme="minorHAnsi" w:hAnsiTheme="minorHAnsi"/>
+                <w:noProof/>
+                <w:webHidden/>
+              </w:rPr>
+              <w:instrText xml:space="preserve"> PAGEREF _Toc50974311 \h </w:instrText>
+            </w:r>
+            <w:r>
+              <w:rPr>
+                <w:rFonts w:asciiTheme="minorHAnsi" w:hAnsiTheme="minorHAnsi"/>
+                <w:noProof/>
+                <w:webHidden/>
+              </w:rPr>
+            </w:r>
+            <w:r>
+              <w:rPr>
+                <w:rFonts w:asciiTheme="minorHAnsi" w:hAnsiTheme="minorHAnsi"/>
+                <w:noProof/>
+                <w:webHidden/>
+              </w:rPr>
+              <w:fldChar w:fldCharType="separate"/>
+            </w:r>
+            <w:r>
+              <w:rPr>
+                <w:rFonts w:asciiTheme="minorHAnsi" w:hAnsiTheme="minorHAnsi"/>
+                <w:noProof/>
+                <w:webHidden/>
+              </w:rPr>
+              <w:t>3</w:t>
+            </w:r>
+            <w:r>
+              <w:rPr>
+                <w:rFonts w:asciiTheme="minorHAnsi" w:hAnsiTheme="minorHAnsi"/>
+                <w:noProof/>
+                <w:webHidden/>
+              </w:rPr>
+              <w:fldChar w:fldCharType="end"/>
+            </w:r>
+          </w:hyperlink>
+        </w:p>
+        <w:p>
+          <w:pPr>
+            <w:pStyle w:val="TM1"/>
+            <w:tabs>
+              <w:tab w:val="left" w:pos="440"/>
+              <w:tab w:val="right" w:leader="dot" w:pos="9062"/>
+            </w:tabs>
+            <w:rPr>
+              <w:rFonts w:asciiTheme="minorHAnsi" w:eastAsiaTheme="minorEastAsia" w:hAnsiTheme="minorHAnsi" w:cstheme="minorBidi"/>
+              <w:noProof/>
+              <w:sz w:val="22"/>
+              <w:szCs w:val="22"/>
+            </w:rPr>
+          </w:pPr>
+          <w:hyperlink w:anchor="_Toc50974312" w:history="1">
+            <w:r>
+              <w:rPr>
+                <w:rStyle w:val="Lienhypertexte"/>
+                <w:rFonts w:asciiTheme="minorHAnsi" w:eastAsiaTheme="majorEastAsia" w:hAnsiTheme="minorHAnsi"/>
+                <w:noProof/>
+              </w:rPr>
+              <w:t>6</w:t>
+            </w:r>
+            <w:r>
+              <w:rPr>
+                <w:rFonts w:asciiTheme="minorHAnsi" w:eastAsiaTheme="minorEastAsia" w:hAnsiTheme="minorHAnsi" w:cstheme="minorBidi"/>
+                <w:noProof/>
+                <w:sz w:val="22"/>
+                <w:szCs w:val="22"/>
+              </w:rPr>
+              <w:tab/>
+            </w:r>
+            <w:r>
+              <w:rPr>
+                <w:rStyle w:val="Lienhypertexte"/>
+                <w:rFonts w:asciiTheme="minorHAnsi" w:eastAsiaTheme="majorEastAsia" w:hAnsiTheme="minorHAnsi"/>
+                <w:noProof/>
+              </w:rPr>
+              <w:t>Description textuelle des associations</w:t>
+            </w:r>
+            <w:r>
+              <w:rPr>
+                <w:rFonts w:asciiTheme="minorHAnsi" w:hAnsiTheme="minorHAnsi"/>
+                <w:noProof/>
+                <w:webHidden/>
+              </w:rPr>
+              <w:tab/>
+            </w:r>
+            <w:r>
+              <w:rPr>
+                <w:rFonts w:asciiTheme="minorHAnsi" w:hAnsiTheme="minorHAnsi"/>
+                <w:noProof/>
+                <w:webHidden/>
+              </w:rPr>
+              <w:fldChar w:fldCharType="begin"/>
+            </w:r>
+            <w:r>
+              <w:rPr>
+                <w:rFonts w:asciiTheme="minorHAnsi" w:hAnsiTheme="minorHAnsi"/>
+                <w:noProof/>
+                <w:webHidden/>
+              </w:rPr>
+              <w:instrText xml:space="preserve"> PAGEREF _Toc50974312 \h </w:instrText>
+            </w:r>
+            <w:r>
+              <w:rPr>
+                <w:rFonts w:asciiTheme="minorHAnsi" w:hAnsiTheme="minorHAnsi"/>
+                <w:noProof/>
+                <w:webHidden/>
+              </w:rPr>
+            </w:r>
+            <w:r>
+              <w:rPr>
+                <w:rFonts w:asciiTheme="minorHAnsi" w:hAnsiTheme="minorHAnsi"/>
+                <w:noProof/>
+                <w:webHidden/>
+              </w:rPr>
+              <w:fldChar w:fldCharType="separate"/>
+            </w:r>
+            <w:r>
+              <w:rPr>
+                <w:rFonts w:asciiTheme="minorHAnsi" w:hAnsiTheme="minorHAnsi"/>
+                <w:noProof/>
+                <w:webHidden/>
+              </w:rPr>
+              <w:t>3</w:t>
+            </w:r>
+            <w:r>
+              <w:rPr>
+                <w:rFonts w:asciiTheme="minorHAnsi" w:hAnsiTheme="minorHAnsi"/>
+                <w:noProof/>
+                <w:webHidden/>
+              </w:rPr>
+              <w:fldChar w:fldCharType="end"/>
+            </w:r>
+          </w:hyperlink>
+        </w:p>
+        <w:p>
+          <w:pPr>
+            <w:pStyle w:val="TM1"/>
+            <w:tabs>
+              <w:tab w:val="left" w:pos="440"/>
+              <w:tab w:val="right" w:leader="dot" w:pos="9062"/>
+            </w:tabs>
+            <w:rPr>
+              <w:rFonts w:asciiTheme="minorHAnsi" w:eastAsiaTheme="minorEastAsia" w:hAnsiTheme="minorHAnsi" w:cstheme="minorBidi"/>
+              <w:noProof/>
+              <w:sz w:val="22"/>
+              <w:szCs w:val="22"/>
+            </w:rPr>
+          </w:pPr>
+          <w:hyperlink w:anchor="_Toc50974313" w:history="1">
+            <w:r>
+              <w:rPr>
+                <w:rStyle w:val="Lienhypertexte"/>
+                <w:rFonts w:asciiTheme="minorHAnsi" w:eastAsiaTheme="majorEastAsia" w:hAnsiTheme="minorHAnsi"/>
+                <w:noProof/>
+              </w:rPr>
+              <w:t>7</w:t>
+            </w:r>
+            <w:r>
+              <w:rPr>
+                <w:rFonts w:asciiTheme="minorHAnsi" w:eastAsiaTheme="minorEastAsia" w:hAnsiTheme="minorHAnsi" w:cstheme="minorBidi"/>
+                <w:noProof/>
+                <w:sz w:val="22"/>
+                <w:szCs w:val="22"/>
+              </w:rPr>
+              <w:tab/>
+            </w:r>
+            <w:r>
+              <w:rPr>
+                <w:rStyle w:val="Lienhypertexte"/>
+                <w:rFonts w:asciiTheme="minorHAnsi" w:eastAsiaTheme="majorEastAsia" w:hAnsiTheme="minorHAnsi"/>
+                <w:noProof/>
+              </w:rPr>
+              <w:t>Définition du Modèle Entité-Association MERISE</w:t>
+            </w:r>
+            <w:r>
+              <w:rPr>
+                <w:rFonts w:asciiTheme="minorHAnsi" w:hAnsiTheme="minorHAnsi"/>
+                <w:noProof/>
+                <w:webHidden/>
+              </w:rPr>
+              <w:tab/>
+            </w:r>
+            <w:r>
+              <w:rPr>
+                <w:rFonts w:asciiTheme="minorHAnsi" w:hAnsiTheme="minorHAnsi"/>
+                <w:noProof/>
+                <w:webHidden/>
+              </w:rPr>
+              <w:fldChar w:fldCharType="begin"/>
+            </w:r>
+            <w:r>
+              <w:rPr>
+                <w:rFonts w:asciiTheme="minorHAnsi" w:hAnsiTheme="minorHAnsi"/>
+                <w:noProof/>
+                <w:webHidden/>
+              </w:rPr>
+              <w:instrText xml:space="preserve"> PAGEREF _Toc50974313 \h </w:instrText>
+            </w:r>
+            <w:r>
+              <w:rPr>
+                <w:rFonts w:asciiTheme="minorHAnsi" w:hAnsiTheme="minorHAnsi"/>
+                <w:noProof/>
+                <w:webHidden/>
+              </w:rPr>
+            </w:r>
+            <w:r>
+              <w:rPr>
+                <w:rFonts w:asciiTheme="minorHAnsi" w:hAnsiTheme="minorHAnsi"/>
+                <w:noProof/>
+                <w:webHidden/>
+              </w:rPr>
+              <w:fldChar w:fldCharType="separate"/>
+            </w:r>
+            <w:r>
+              <w:rPr>
+                <w:rFonts w:asciiTheme="minorHAnsi" w:hAnsiTheme="minorHAnsi"/>
+                <w:noProof/>
+                <w:webHidden/>
+              </w:rPr>
+              <w:t>3</w:t>
+            </w:r>
+            <w:r>
+              <w:rPr>
+                <w:rFonts w:asciiTheme="minorHAnsi" w:hAnsiTheme="minorHAnsi"/>
+                <w:noProof/>
+                <w:webHidden/>
+              </w:rPr>
+              <w:fldChar w:fldCharType="end"/>
+            </w:r>
+          </w:hyperlink>
+        </w:p>
+        <w:p>
+          <w:pPr>
+            <w:pStyle w:val="TM1"/>
+            <w:tabs>
+              <w:tab w:val="left" w:pos="440"/>
+              <w:tab w:val="right" w:leader="dot" w:pos="9062"/>
+            </w:tabs>
+            <w:rPr>
+              <w:rFonts w:asciiTheme="minorHAnsi" w:eastAsiaTheme="minorEastAsia" w:hAnsiTheme="minorHAnsi" w:cstheme="minorBidi"/>
+              <w:noProof/>
+              <w:sz w:val="22"/>
+              <w:szCs w:val="22"/>
+            </w:rPr>
+          </w:pPr>
+          <w:hyperlink w:anchor="_Toc50974314" w:history="1">
+            <w:r>
+              <w:rPr>
+                <w:rStyle w:val="Lienhypertexte"/>
+                <w:rFonts w:asciiTheme="minorHAnsi" w:eastAsiaTheme="majorEastAsia" w:hAnsiTheme="minorHAnsi"/>
+                <w:noProof/>
+              </w:rPr>
+              <w:t>8</w:t>
+            </w:r>
+            <w:r>
+              <w:rPr>
+                <w:rFonts w:asciiTheme="minorHAnsi" w:eastAsiaTheme="minorEastAsia" w:hAnsiTheme="minorHAnsi" w:cstheme="minorBidi"/>
+                <w:noProof/>
+                <w:sz w:val="22"/>
+                <w:szCs w:val="22"/>
+              </w:rPr>
+              <w:tab/>
+            </w:r>
+            <w:r>
+              <w:rPr>
+                <w:rStyle w:val="Lienhypertexte"/>
+                <w:rFonts w:asciiTheme="minorHAnsi" w:eastAsiaTheme="majorEastAsia" w:hAnsiTheme="minorHAnsi"/>
+                <w:noProof/>
+              </w:rPr>
+              <w:t>Définition du Modèle Logique de Données</w:t>
+            </w:r>
+            <w:r>
+              <w:rPr>
+                <w:rFonts w:asciiTheme="minorHAnsi" w:hAnsiTheme="minorHAnsi"/>
+                <w:noProof/>
+                <w:webHidden/>
+              </w:rPr>
+              <w:tab/>
+            </w:r>
+            <w:r>
+              <w:rPr>
+                <w:rFonts w:asciiTheme="minorHAnsi" w:hAnsiTheme="minorHAnsi"/>
+                <w:noProof/>
+                <w:webHidden/>
+              </w:rPr>
+              <w:fldChar w:fldCharType="begin"/>
+            </w:r>
+            <w:r>
+              <w:rPr>
+                <w:rFonts w:asciiTheme="minorHAnsi" w:hAnsiTheme="minorHAnsi"/>
+                <w:noProof/>
+                <w:webHidden/>
+              </w:rPr>
+              <w:instrText xml:space="preserve"> PAGEREF _Toc50974314 \h </w:instrText>
+            </w:r>
+            <w:r>
+              <w:rPr>
+                <w:rFonts w:asciiTheme="minorHAnsi" w:hAnsiTheme="minorHAnsi"/>
+                <w:noProof/>
+                <w:webHidden/>
+              </w:rPr>
+            </w:r>
+            <w:r>
+              <w:rPr>
+                <w:rFonts w:asciiTheme="minorHAnsi" w:hAnsiTheme="minorHAnsi"/>
+                <w:noProof/>
+                <w:webHidden/>
+              </w:rPr>
+              <w:fldChar w:fldCharType="separate"/>
+            </w:r>
+            <w:r>
+              <w:rPr>
+                <w:rFonts w:asciiTheme="minorHAnsi" w:hAnsiTheme="minorHAnsi"/>
+                <w:noProof/>
+                <w:webHidden/>
+              </w:rPr>
+              <w:t>4</w:t>
+            </w:r>
+            <w:r>
+              <w:rPr>
+                <w:rFonts w:asciiTheme="minorHAnsi" w:hAnsiTheme="minorHAnsi"/>
+                <w:noProof/>
+                <w:webHidden/>
+              </w:rPr>
+              <w:fldChar w:fldCharType="end"/>
+            </w:r>
+          </w:hyperlink>
+        </w:p>
+        <w:p>
+          <w:pPr>
+            <w:pStyle w:val="TM1"/>
+            <w:tabs>
+              <w:tab w:val="left" w:pos="440"/>
+              <w:tab w:val="right" w:leader="dot" w:pos="9062"/>
+            </w:tabs>
+            <w:rPr>
+              <w:rFonts w:asciiTheme="minorHAnsi" w:eastAsiaTheme="minorEastAsia" w:hAnsiTheme="minorHAnsi" w:cstheme="minorBidi"/>
+              <w:noProof/>
+              <w:sz w:val="22"/>
+              <w:szCs w:val="22"/>
+            </w:rPr>
+          </w:pPr>
+          <w:hyperlink w:anchor="_Toc50974315" w:history="1">
+            <w:r>
+              <w:rPr>
+                <w:rStyle w:val="Lienhypertexte"/>
+                <w:rFonts w:asciiTheme="minorHAnsi" w:eastAsiaTheme="majorEastAsia" w:hAnsiTheme="minorHAnsi"/>
+                <w:noProof/>
+              </w:rPr>
+              <w:t>9</w:t>
+            </w:r>
+            <w:r>
+              <w:rPr>
+                <w:rFonts w:asciiTheme="minorHAnsi" w:eastAsiaTheme="minorEastAsia" w:hAnsiTheme="minorHAnsi" w:cstheme="minorBidi"/>
+                <w:noProof/>
+                <w:sz w:val="22"/>
+                <w:szCs w:val="22"/>
+              </w:rPr>
+              <w:tab/>
+            </w:r>
+            <w:r>
+              <w:rPr>
+                <w:rStyle w:val="Lienhypertexte"/>
+                <w:rFonts w:asciiTheme="minorHAnsi" w:eastAsiaTheme="majorEastAsia" w:hAnsiTheme="minorHAnsi"/>
+                <w:noProof/>
+              </w:rPr>
+              <w:t>Spécification des traitements avec des packages PLSQL</w:t>
+            </w:r>
+            <w:r>
+              <w:rPr>
+                <w:rFonts w:asciiTheme="minorHAnsi" w:hAnsiTheme="minorHAnsi"/>
+                <w:noProof/>
+                <w:webHidden/>
+              </w:rPr>
+              <w:tab/>
+            </w:r>
+            <w:r>
+              <w:rPr>
+                <w:rFonts w:asciiTheme="minorHAnsi" w:hAnsiTheme="minorHAnsi"/>
+                <w:noProof/>
+                <w:webHidden/>
+              </w:rPr>
+              <w:fldChar w:fldCharType="begin"/>
+            </w:r>
+            <w:r>
+              <w:rPr>
+                <w:rFonts w:asciiTheme="minorHAnsi" w:hAnsiTheme="minorHAnsi"/>
+                <w:noProof/>
+                <w:webHidden/>
+              </w:rPr>
+              <w:instrText xml:space="preserve"> PAGEREF _Toc50974315 \h </w:instrText>
+            </w:r>
+            <w:r>
+              <w:rPr>
+                <w:rFonts w:asciiTheme="minorHAnsi" w:hAnsiTheme="minorHAnsi"/>
+                <w:noProof/>
+                <w:webHidden/>
+              </w:rPr>
+            </w:r>
+            <w:r>
+              <w:rPr>
+                <w:rFonts w:asciiTheme="minorHAnsi" w:hAnsiTheme="minorHAnsi"/>
+                <w:noProof/>
+                <w:webHidden/>
+              </w:rPr>
+              <w:fldChar w:fldCharType="separate"/>
+            </w:r>
+            <w:r>
+              <w:rPr>
+                <w:rFonts w:asciiTheme="minorHAnsi" w:hAnsiTheme="minorHAnsi"/>
+                <w:noProof/>
+                <w:webHidden/>
+              </w:rPr>
+              <w:t>4</w:t>
+            </w:r>
+            <w:r>
+              <w:rPr>
+                <w:rFonts w:asciiTheme="minorHAnsi" w:hAnsiTheme="minorHAnsi"/>
+                <w:noProof/>
+                <w:webHidden/>
+              </w:rPr>
+              <w:fldChar w:fldCharType="end"/>
+            </w:r>
+          </w:hyperlink>
+        </w:p>
+        <w:p>
+          <w:pPr>
+            <w:pStyle w:val="TM1"/>
+            <w:tabs>
+              <w:tab w:val="left" w:pos="660"/>
+              <w:tab w:val="right" w:leader="dot" w:pos="9062"/>
+            </w:tabs>
+            <w:rPr>
+              <w:rFonts w:asciiTheme="minorHAnsi" w:eastAsiaTheme="minorEastAsia" w:hAnsiTheme="minorHAnsi" w:cstheme="minorBidi"/>
+              <w:noProof/>
+              <w:sz w:val="22"/>
+              <w:szCs w:val="22"/>
+            </w:rPr>
+          </w:pPr>
+          <w:hyperlink w:anchor="_Toc50974316" w:history="1">
+            <w:r>
+              <w:rPr>
+                <w:rStyle w:val="Lienhypertexte"/>
+                <w:rFonts w:asciiTheme="minorHAnsi" w:eastAsiaTheme="majorEastAsia" w:hAnsiTheme="minorHAnsi"/>
+                <w:noProof/>
+              </w:rPr>
+              <w:t>1</w:t>
+            </w:r>
+            <w:r>
+              <w:rPr>
+                <w:rStyle w:val="Lienhypertexte"/>
+                <w:rFonts w:asciiTheme="minorHAnsi" w:eastAsiaTheme="majorEastAsia" w:hAnsiTheme="minorHAnsi"/>
+                <w:noProof/>
+              </w:rPr>
+              <w:t xml:space="preserve">0   </w:t>
+            </w:r>
+            <w:r>
+              <w:rPr>
+                <w:rStyle w:val="Lienhypertexte"/>
+                <w:rFonts w:asciiTheme="minorHAnsi" w:eastAsiaTheme="majorEastAsia" w:hAnsiTheme="minorHAnsi"/>
+                <w:noProof/>
+              </w:rPr>
+              <w:t>Spécification des triggers</w:t>
+            </w:r>
+            <w:r>
+              <w:rPr>
+                <w:rFonts w:asciiTheme="minorHAnsi" w:hAnsiTheme="minorHAnsi"/>
+                <w:noProof/>
+                <w:webHidden/>
+              </w:rPr>
+              <w:tab/>
+            </w:r>
+            <w:r>
+              <w:rPr>
+                <w:rFonts w:asciiTheme="minorHAnsi" w:hAnsiTheme="minorHAnsi"/>
+                <w:noProof/>
+                <w:webHidden/>
+              </w:rPr>
+              <w:fldChar w:fldCharType="begin"/>
+            </w:r>
+            <w:r>
+              <w:rPr>
+                <w:rFonts w:asciiTheme="minorHAnsi" w:hAnsiTheme="minorHAnsi"/>
+                <w:noProof/>
+                <w:webHidden/>
+              </w:rPr>
+              <w:instrText xml:space="preserve"> PAGEREF _Toc50974316 \h </w:instrText>
+            </w:r>
+            <w:r>
+              <w:rPr>
+                <w:rFonts w:asciiTheme="minorHAnsi" w:hAnsiTheme="minorHAnsi"/>
+                <w:noProof/>
+                <w:webHidden/>
+              </w:rPr>
+            </w:r>
+            <w:r>
+              <w:rPr>
+                <w:rFonts w:asciiTheme="minorHAnsi" w:hAnsiTheme="minorHAnsi"/>
+                <w:noProof/>
+                <w:webHidden/>
+              </w:rPr>
+              <w:fldChar w:fldCharType="separate"/>
+            </w:r>
+            <w:r>
+              <w:rPr>
+                <w:rFonts w:asciiTheme="minorHAnsi" w:hAnsiTheme="minorHAnsi"/>
+                <w:noProof/>
+                <w:webHidden/>
+              </w:rPr>
+              <w:t>4</w:t>
+            </w:r>
+            <w:r>
+              <w:rPr>
+                <w:rFonts w:asciiTheme="minorHAnsi" w:hAnsiTheme="minorHAnsi"/>
+                <w:noProof/>
+                <w:webHidden/>
+              </w:rPr>
+              <w:fldChar w:fldCharType="end"/>
+            </w:r>
+          </w:hyperlink>
+        </w:p>
+        <w:p>
+          <w:pPr>
+            <w:pStyle w:val="TM1"/>
+            <w:tabs>
+              <w:tab w:val="left" w:pos="660"/>
+              <w:tab w:val="right" w:leader="dot" w:pos="9062"/>
+            </w:tabs>
+            <w:rPr>
+              <w:rFonts w:asciiTheme="minorHAnsi" w:eastAsiaTheme="minorEastAsia" w:hAnsiTheme="minorHAnsi" w:cstheme="minorBidi"/>
+              <w:noProof/>
+              <w:sz w:val="22"/>
+              <w:szCs w:val="22"/>
+            </w:rPr>
+          </w:pPr>
+          <w:hyperlink w:anchor="_Toc50974317" w:history="1">
+            <w:r>
+              <w:rPr>
+                <w:rStyle w:val="Lienhypertexte"/>
+                <w:rFonts w:asciiTheme="minorHAnsi" w:eastAsiaTheme="majorEastAsia" w:hAnsiTheme="minorHAnsi"/>
+                <w:noProof/>
+              </w:rPr>
+              <w:t>11</w:t>
+            </w:r>
+            <w:r>
+              <w:rPr>
+                <w:rStyle w:val="Lienhypertexte"/>
+                <w:rFonts w:asciiTheme="minorHAnsi" w:eastAsiaTheme="majorEastAsia" w:hAnsiTheme="minorHAnsi"/>
+                <w:noProof/>
+              </w:rPr>
+              <w:t xml:space="preserve"> </w:t>
+            </w:r>
+            <w:r>
+              <w:rPr>
+                <w:rFonts w:asciiTheme="minorHAnsi" w:eastAsiaTheme="minorEastAsia" w:hAnsiTheme="minorHAnsi" w:cstheme="minorBidi"/>
+                <w:noProof/>
+                <w:sz w:val="22"/>
+                <w:szCs w:val="22"/>
+              </w:rPr>
+              <w:t xml:space="preserve">  </w:t>
+            </w:r>
+            <w:r>
+              <w:rPr>
+                <w:rStyle w:val="Lienhypertexte"/>
+                <w:rFonts w:asciiTheme="minorHAnsi" w:eastAsiaTheme="majorEastAsia" w:hAnsiTheme="minorHAnsi"/>
+                <w:noProof/>
+              </w:rPr>
+              <w:t>Maquettes d’écran</w:t>
+            </w:r>
+            <w:r>
+              <w:rPr>
+                <w:rFonts w:asciiTheme="minorHAnsi" w:hAnsiTheme="minorHAnsi"/>
+                <w:noProof/>
+                <w:webHidden/>
+              </w:rPr>
+              <w:tab/>
+            </w:r>
+            <w:r>
+              <w:rPr>
+                <w:rFonts w:asciiTheme="minorHAnsi" w:hAnsiTheme="minorHAnsi"/>
+                <w:noProof/>
+                <w:webHidden/>
+              </w:rPr>
+              <w:fldChar w:fldCharType="begin"/>
+            </w:r>
+            <w:r>
+              <w:rPr>
+                <w:rFonts w:asciiTheme="minorHAnsi" w:hAnsiTheme="minorHAnsi"/>
+                <w:noProof/>
+                <w:webHidden/>
+              </w:rPr>
+              <w:instrText xml:space="preserve"> PAGEREF _Toc50974317 \h </w:instrText>
+            </w:r>
+            <w:r>
+              <w:rPr>
+                <w:rFonts w:asciiTheme="minorHAnsi" w:hAnsiTheme="minorHAnsi"/>
+                <w:noProof/>
+                <w:webHidden/>
+              </w:rPr>
+            </w:r>
+            <w:r>
+              <w:rPr>
+                <w:rFonts w:asciiTheme="minorHAnsi" w:hAnsiTheme="minorHAnsi"/>
+                <w:noProof/>
+                <w:webHidden/>
+              </w:rPr>
+              <w:fldChar w:fldCharType="separate"/>
+            </w:r>
+            <w:r>
+              <w:rPr>
+                <w:rFonts w:asciiTheme="minorHAnsi" w:hAnsiTheme="minorHAnsi"/>
+                <w:noProof/>
+                <w:webHidden/>
+              </w:rPr>
+              <w:t>4</w:t>
+            </w:r>
+            <w:r>
+              <w:rPr>
+                <w:rFonts w:asciiTheme="minorHAnsi" w:hAnsiTheme="minorHAnsi"/>
+                <w:noProof/>
+                <w:webHidden/>
+              </w:rPr>
+              <w:fldChar w:fldCharType="end"/>
+            </w:r>
+          </w:hyperlink>
+        </w:p>
+        <w:p>
+          <w:r>
+            <w:rPr>
+              <w:b/>
+              <w:bCs/>
+            </w:rPr>
+            <w:fldChar w:fldCharType="end"/>
+          </w:r>
+        </w:p>
+      </w:sdtContent>
+    </w:sdt>
+    <w:p>
+      <w:pPr>
+        <w:pStyle w:val="Listepuces2"/>
+        <w:jc w:val="left"/>
+        <w:rPr>
+          <w:rFonts w:asciiTheme="minorHAnsi" w:hAnsiTheme="minorHAnsi" w:cstheme="minorHAnsi"/>
+          <w:sz w:val="24"/>
+        </w:rPr>
+      </w:pPr>
+    </w:p>
+    <w:p>
+      <w:pPr>
+        <w:pStyle w:val="Listepuces2"/>
+        <w:jc w:val="left"/>
+        <w:rPr>
+          <w:rFonts w:asciiTheme="minorHAnsi" w:hAnsiTheme="minorHAnsi" w:cstheme="minorHAnsi"/>
+          <w:sz w:val="24"/>
+        </w:rPr>
+      </w:pPr>
+    </w:p>
+    <w:p>
+      <w:pPr>
+        <w:pStyle w:val="Listepuces2"/>
+        <w:jc w:val="left"/>
+        <w:rPr>
+          <w:rFonts w:asciiTheme="minorHAnsi" w:hAnsiTheme="minorHAnsi" w:cstheme="minorHAnsi"/>
+          <w:sz w:val="24"/>
+        </w:rPr>
+      </w:pPr>
+    </w:p>
+    <w:p>
+      <w:pPr>
+        <w:pStyle w:val="Listepuces2"/>
+        <w:jc w:val="left"/>
+        <w:rPr>
+          <w:rFonts w:asciiTheme="minorHAnsi" w:hAnsiTheme="minorHAnsi" w:cstheme="minorHAnsi"/>
+          <w:sz w:val="24"/>
+        </w:rPr>
+      </w:pPr>
+    </w:p>
+    <w:p>
+      <w:pPr>
+        <w:pStyle w:val="Listepuces2"/>
+        <w:jc w:val="left"/>
+        <w:rPr>
+          <w:rFonts w:asciiTheme="minorHAnsi" w:hAnsiTheme="minorHAnsi" w:cstheme="minorHAnsi"/>
+          <w:sz w:val="24"/>
+        </w:rPr>
+      </w:pPr>
+    </w:p>
+    <w:p>
+      <w:pPr>
+        <w:pStyle w:val="Listepuces2"/>
+        <w:jc w:val="left"/>
+        <w:rPr>
+          <w:rFonts w:asciiTheme="minorHAnsi" w:hAnsiTheme="minorHAnsi" w:cstheme="minorHAnsi"/>
+          <w:sz w:val="24"/>
+        </w:rPr>
+      </w:pPr>
+    </w:p>
+    <w:p>
+      <w:pPr>
+        <w:pStyle w:val="Listepuces2"/>
+        <w:jc w:val="left"/>
+        <w:rPr>
+          <w:rFonts w:asciiTheme="minorHAnsi" w:hAnsiTheme="minorHAnsi" w:cstheme="minorHAnsi"/>
+          <w:sz w:val="24"/>
+        </w:rPr>
+      </w:pPr>
+    </w:p>
+    <w:p>
+      <w:pPr>
+        <w:pStyle w:val="Listepuces2"/>
+        <w:jc w:val="left"/>
+        <w:rPr>
+          <w:rFonts w:asciiTheme="minorHAnsi" w:hAnsiTheme="minorHAnsi" w:cstheme="minorHAnsi"/>
+          <w:sz w:val="24"/>
+        </w:rPr>
+      </w:pPr>
+    </w:p>
+    <w:p>
+      <w:pPr>
+        <w:pStyle w:val="Listepuces2"/>
+        <w:jc w:val="left"/>
+        <w:rPr>
+          <w:rFonts w:asciiTheme="minorHAnsi" w:hAnsiTheme="minorHAnsi" w:cstheme="minorHAnsi"/>
+          <w:sz w:val="24"/>
+        </w:rPr>
+      </w:pPr>
+    </w:p>
+    <w:p>
+      <w:pPr>
+        <w:pStyle w:val="Listepuces2"/>
+        <w:jc w:val="left"/>
+        <w:rPr>
+          <w:rFonts w:asciiTheme="minorHAnsi" w:hAnsiTheme="minorHAnsi" w:cstheme="minorHAnsi"/>
+          <w:sz w:val="24"/>
+        </w:rPr>
+      </w:pPr>
+    </w:p>
+    <w:p>
+      <w:pPr>
+        <w:pStyle w:val="Listepuces2"/>
+        <w:jc w:val="left"/>
+        <w:rPr>
+          <w:rFonts w:asciiTheme="minorHAnsi" w:hAnsiTheme="minorHAnsi" w:cstheme="minorHAnsi"/>
+          <w:sz w:val="24"/>
+        </w:rPr>
+      </w:pPr>
+    </w:p>
+    <w:p>
+      <w:pPr>
+        <w:pStyle w:val="Listepuces2"/>
+        <w:jc w:val="left"/>
+        <w:rPr>
+          <w:rFonts w:asciiTheme="minorHAnsi" w:hAnsiTheme="minorHAnsi" w:cstheme="minorHAnsi"/>
+          <w:sz w:val="24"/>
+        </w:rPr>
+      </w:pPr>
+    </w:p>
+    <w:p>
+      <w:pPr>
+        <w:pStyle w:val="Listepuces2"/>
+        <w:jc w:val="left"/>
+        <w:rPr>
+          <w:rFonts w:asciiTheme="minorHAnsi" w:hAnsiTheme="minorHAnsi" w:cstheme="minorHAnsi"/>
+          <w:sz w:val="24"/>
+        </w:rPr>
+      </w:pPr>
+    </w:p>
+    <w:p>
+      <w:pPr>
+        <w:pStyle w:val="Listepuces2"/>
+        <w:jc w:val="left"/>
+        <w:rPr>
+          <w:rFonts w:asciiTheme="minorHAnsi" w:hAnsiTheme="minorHAnsi" w:cstheme="minorHAnsi"/>
+          <w:sz w:val="24"/>
+        </w:rPr>
+      </w:pPr>
+    </w:p>
+    <w:p>
+      <w:pPr>
+        <w:pStyle w:val="Listepuces2"/>
+        <w:jc w:val="left"/>
+        <w:rPr>
+          <w:rFonts w:asciiTheme="minorHAnsi" w:hAnsiTheme="minorHAnsi" w:cstheme="minorHAnsi"/>
+          <w:sz w:val="24"/>
+        </w:rPr>
+      </w:pPr>
+    </w:p>
+    <w:p>
+      <w:pPr>
+        <w:pStyle w:val="Listepuces2"/>
+        <w:jc w:val="left"/>
+        <w:rPr>
+          <w:rFonts w:asciiTheme="minorHAnsi" w:hAnsiTheme="minorHAnsi" w:cstheme="minorHAnsi"/>
+          <w:sz w:val="24"/>
+        </w:rPr>
+      </w:pPr>
+    </w:p>
+    <w:p>
+      <w:pPr>
+        <w:pStyle w:val="Listepuces2"/>
+        <w:jc w:val="left"/>
+        <w:rPr>
+          <w:rFonts w:asciiTheme="minorHAnsi" w:hAnsiTheme="minorHAnsi" w:cstheme="minorHAnsi"/>
+          <w:sz w:val="24"/>
+        </w:rPr>
+      </w:pPr>
+    </w:p>
+    <w:p>
+      <w:pPr>
+        <w:pStyle w:val="Listepuces2"/>
+        <w:jc w:val="left"/>
+        <w:rPr>
+          <w:rFonts w:asciiTheme="minorHAnsi" w:hAnsiTheme="minorHAnsi" w:cstheme="minorHAnsi"/>
+          <w:sz w:val="24"/>
+        </w:rPr>
+      </w:pPr>
+    </w:p>
+    <w:p>
+      <w:pPr>
+        <w:pStyle w:val="Listepuces2"/>
+        <w:jc w:val="left"/>
+        <w:rPr>
+          <w:rFonts w:asciiTheme="minorHAnsi" w:hAnsiTheme="minorHAnsi" w:cstheme="minorHAnsi"/>
+          <w:sz w:val="24"/>
+        </w:rPr>
+      </w:pPr>
+    </w:p>
+    <w:p>
+      <w:pPr>
+        <w:pStyle w:val="Listepuces2"/>
+        <w:jc w:val="left"/>
+        <w:rPr>
+          <w:rFonts w:asciiTheme="minorHAnsi" w:hAnsiTheme="minorHAnsi" w:cstheme="minorHAnsi"/>
+          <w:sz w:val="24"/>
+        </w:rPr>
+      </w:pPr>
+    </w:p>
+    <w:p>
+      <w:pPr>
+        <w:pStyle w:val="Listepuces2"/>
+        <w:jc w:val="left"/>
+        <w:rPr>
+          <w:rFonts w:asciiTheme="minorHAnsi" w:hAnsiTheme="minorHAnsi" w:cstheme="minorHAnsi"/>
+          <w:sz w:val="24"/>
+        </w:rPr>
+      </w:pPr>
+    </w:p>
+    <w:p>
+      <w:pPr>
+        <w:pStyle w:val="Listepuces2"/>
+        <w:jc w:val="left"/>
+        <w:rPr>
+          <w:rFonts w:asciiTheme="minorHAnsi" w:hAnsiTheme="minorHAnsi" w:cstheme="minorHAnsi"/>
+          <w:sz w:val="24"/>
+        </w:rPr>
+      </w:pPr>
+    </w:p>
+    <w:p>
+      <w:pPr>
+        <w:pStyle w:val="Listepuces2"/>
+        <w:jc w:val="left"/>
+        <w:rPr>
+          <w:rFonts w:asciiTheme="minorHAnsi" w:hAnsiTheme="minorHAnsi" w:cstheme="minorHAnsi"/>
+          <w:sz w:val="24"/>
+        </w:rPr>
+      </w:pPr>
+    </w:p>
+    <w:p>
+      <w:pPr>
+        <w:pStyle w:val="Listepuces2"/>
+        <w:jc w:val="left"/>
+        <w:rPr>
+          <w:rFonts w:asciiTheme="minorHAnsi" w:hAnsiTheme="minorHAnsi" w:cstheme="minorHAnsi"/>
+          <w:sz w:val="24"/>
+        </w:rPr>
+      </w:pPr>
+    </w:p>
+    <w:p>
+      <w:pPr>
+        <w:pStyle w:val="Listepuces2"/>
+        <w:jc w:val="left"/>
+        <w:rPr>
+          <w:rFonts w:asciiTheme="minorHAnsi" w:hAnsiTheme="minorHAnsi" w:cstheme="minorHAnsi"/>
+          <w:sz w:val="24"/>
+        </w:rPr>
+      </w:pPr>
+    </w:p>
+    <w:p>
+      <w:pPr>
+        <w:pStyle w:val="Listepuces2"/>
+        <w:ind w:left="0"/>
+        <w:jc w:val="left"/>
+        <w:rPr>
+          <w:rFonts w:asciiTheme="minorHAnsi" w:hAnsiTheme="minorHAnsi" w:cstheme="minorHAnsi"/>
+          <w:sz w:val="24"/>
+        </w:rPr>
+      </w:pPr>
+    </w:p>
+    <w:p>
+      <w:pPr>
+        <w:pStyle w:val="Listepuces2"/>
+        <w:ind w:left="0"/>
+        <w:jc w:val="left"/>
+        <w:rPr>
+          <w:rFonts w:asciiTheme="minorHAnsi" w:hAnsiTheme="minorHAnsi" w:cstheme="minorHAnsi"/>
+          <w:sz w:val="24"/>
+        </w:rPr>
+      </w:pPr>
       <w:bookmarkStart w:id="0" w:name="_GoBack"/>
       <w:bookmarkEnd w:id="0"/>
     </w:p>
+    <w:p>
+      <w:pPr>
+        <w:pStyle w:val="Titre1"/>
+      </w:pPr>
+      <w:bookmarkStart w:id="1" w:name="_Toc50974307"/>
+      <w:r>
+        <w:lastRenderedPageBreak/>
+        <w:t>Description du sujet</w:t>
+      </w:r>
+      <w:bookmarkEnd w:id="1"/>
+    </w:p>
+    <w:p/>
+    <w:p>
+      <w:pPr>
+        <w:ind w:firstLine="432"/>
+        <w:rPr>
+          <w:rFonts w:asciiTheme="minorHAnsi" w:hAnsiTheme="minorHAnsi"/>
+        </w:rPr>
+      </w:pPr>
+      <w:r>
+        <w:rPr>
+          <w:rFonts w:asciiTheme="minorHAnsi" w:hAnsiTheme="minorHAnsi"/>
+        </w:rPr>
+        <w:t xml:space="preserve">Pour le projet </w:t>
+      </w:r>
+      <w:r>
+        <w:rPr>
+          <w:rFonts w:asciiTheme="minorHAnsi" w:hAnsiTheme="minorHAnsi"/>
+        </w:rPr>
+        <w:t>de remise à niveau, nous avons décidé de choisir le sujet de la gestion d’une boutique de vêtements en ligne.</w:t>
+      </w:r>
+      <w:r>
+        <w:rPr>
+          <w:rFonts w:asciiTheme="minorHAnsi" w:hAnsiTheme="minorHAnsi"/>
+        </w:rPr>
+        <w:t xml:space="preserve"> </w:t>
+      </w:r>
+      <w:r>
+        <w:rPr>
+          <w:rFonts w:asciiTheme="minorHAnsi" w:hAnsiTheme="minorHAnsi"/>
+        </w:rPr>
+        <w:t>L’application sera orientée sur la partie « arrière-boutique » (back office) d’une boutique de vêtement et doit intégrer les fonctionnalités suivantes </w:t>
+      </w:r>
+      <w:r>
+        <w:rPr>
+          <w:rFonts w:asciiTheme="minorHAnsi" w:hAnsiTheme="minorHAnsi"/>
+        </w:rPr>
+        <w:t xml:space="preserve">qui permettront aux clients du site de commander des vêtements et de se faire livrer la commande </w:t>
+      </w:r>
+      <w:r>
+        <w:rPr>
+          <w:rFonts w:asciiTheme="minorHAnsi" w:hAnsiTheme="minorHAnsi"/>
+        </w:rPr>
+        <w:t xml:space="preserve">: </w:t>
+      </w:r>
+    </w:p>
+    <w:p>
+      <w:pPr>
+        <w:ind w:firstLine="432"/>
+        <w:rPr>
+          <w:rFonts w:asciiTheme="minorHAnsi" w:hAnsiTheme="minorHAnsi"/>
+        </w:rPr>
+      </w:pPr>
+    </w:p>
+    <w:p>
+      <w:pPr>
+        <w:pStyle w:val="Paragraphedeliste"/>
+        <w:numPr>
+          <w:ilvl w:val="0"/>
+          <w:numId w:val="3"/>
+        </w:numPr>
+        <w:rPr>
+          <w:rFonts w:asciiTheme="minorHAnsi" w:hAnsiTheme="minorHAnsi"/>
+        </w:rPr>
+      </w:pPr>
+      <w:r>
+        <w:rPr>
+          <w:rFonts w:asciiTheme="minorHAnsi" w:hAnsiTheme="minorHAnsi"/>
+        </w:rPr>
+        <w:t>Création, modification, suppression de vêtements</w:t>
+      </w:r>
+    </w:p>
+    <w:p>
+      <w:pPr>
+        <w:pStyle w:val="Paragraphedeliste"/>
+        <w:numPr>
+          <w:ilvl w:val="0"/>
+          <w:numId w:val="3"/>
+        </w:numPr>
+        <w:rPr>
+          <w:rFonts w:asciiTheme="minorHAnsi" w:hAnsiTheme="minorHAnsi"/>
+        </w:rPr>
+      </w:pPr>
+      <w:r>
+        <w:rPr>
+          <w:rFonts w:asciiTheme="minorHAnsi" w:hAnsiTheme="minorHAnsi"/>
+        </w:rPr>
+        <w:t>Gestion des stocks de vêtements</w:t>
+      </w:r>
+    </w:p>
+    <w:p>
+      <w:pPr>
+        <w:pStyle w:val="Paragraphedeliste"/>
+        <w:numPr>
+          <w:ilvl w:val="0"/>
+          <w:numId w:val="3"/>
+        </w:numPr>
+        <w:rPr>
+          <w:rFonts w:asciiTheme="minorHAnsi" w:hAnsiTheme="minorHAnsi"/>
+        </w:rPr>
+      </w:pPr>
+      <w:r>
+        <w:rPr>
+          <w:rFonts w:asciiTheme="minorHAnsi" w:hAnsiTheme="minorHAnsi"/>
+        </w:rPr>
+        <w:t xml:space="preserve">Gestion des commandes </w:t>
+      </w:r>
+    </w:p>
+    <w:p>
+      <w:pPr>
+        <w:pStyle w:val="Paragraphedeliste"/>
+        <w:numPr>
+          <w:ilvl w:val="0"/>
+          <w:numId w:val="3"/>
+        </w:numPr>
+        <w:rPr>
+          <w:rFonts w:asciiTheme="minorHAnsi" w:hAnsiTheme="minorHAnsi"/>
+        </w:rPr>
+      </w:pPr>
+      <w:r>
+        <w:rPr>
+          <w:rFonts w:asciiTheme="minorHAnsi" w:hAnsiTheme="minorHAnsi"/>
+        </w:rPr>
+        <w:t>Gestion des comptes utilisateur</w:t>
+      </w:r>
+      <w:r>
+        <w:rPr>
+          <w:rFonts w:asciiTheme="minorHAnsi" w:hAnsiTheme="minorHAnsi"/>
+        </w:rPr>
+        <w:t xml:space="preserve"> </w:t>
+      </w:r>
+    </w:p>
+    <w:p>
+      <w:pPr>
+        <w:rPr>
+          <w:rFonts w:asciiTheme="minorHAnsi" w:hAnsiTheme="minorHAnsi"/>
+        </w:rPr>
+      </w:pPr>
+    </w:p>
+    <w:p>
+      <w:pPr>
+        <w:pStyle w:val="Titre1"/>
+      </w:pPr>
+      <w:bookmarkStart w:id="2" w:name="_Toc50974308"/>
+      <w:r>
+        <w:t>Description textuelle des requêtes de mise à jour</w:t>
+      </w:r>
+      <w:bookmarkEnd w:id="2"/>
+    </w:p>
+    <w:p/>
+    <w:p/>
+    <w:p>
+      <w:pPr>
+        <w:pStyle w:val="Titre1"/>
+      </w:pPr>
+      <w:bookmarkStart w:id="3" w:name="_Toc50974309"/>
+      <w:r>
+        <w:t>Description textuelle des requêtes de suppression</w:t>
+      </w:r>
+      <w:bookmarkEnd w:id="3"/>
+    </w:p>
+    <w:p/>
+    <w:p>
+      <w:pPr>
+        <w:pStyle w:val="Titre1"/>
+      </w:pPr>
+      <w:bookmarkStart w:id="4" w:name="_Toc50974310"/>
+      <w:r>
+        <w:t>Description textuelle des requêtes de consultation</w:t>
+      </w:r>
+      <w:bookmarkEnd w:id="4"/>
+    </w:p>
+    <w:p/>
+    <w:p>
+      <w:pPr>
+        <w:pStyle w:val="Titre1"/>
+      </w:pPr>
+      <w:bookmarkStart w:id="5" w:name="_Toc50974311"/>
+      <w:r>
+        <w:t>Dictionnaire de données MERISE</w:t>
+      </w:r>
+      <w:bookmarkEnd w:id="5"/>
+    </w:p>
+    <w:p/>
+    <w:p>
+      <w:pPr>
+        <w:pStyle w:val="Titre1"/>
+      </w:pPr>
+      <w:bookmarkStart w:id="6" w:name="_Toc50974312"/>
+      <w:r>
+        <w:t>Description textuelle des associations</w:t>
+      </w:r>
+      <w:bookmarkEnd w:id="6"/>
+    </w:p>
+    <w:p/>
+    <w:p/>
+    <w:p>
+      <w:pPr>
+        <w:pStyle w:val="Titre1"/>
+      </w:pPr>
+      <w:bookmarkStart w:id="7" w:name="_Toc50974313"/>
+      <w:r>
+        <w:t>Définition du Modèle Entité-Association MERISE</w:t>
+      </w:r>
+      <w:bookmarkEnd w:id="7"/>
+    </w:p>
+    <w:p/>
+    <w:p>
+      <w:pPr>
+        <w:pStyle w:val="Titre1"/>
+      </w:pPr>
+      <w:bookmarkStart w:id="8" w:name="_Toc50974314"/>
+      <w:r>
+        <w:t>Définition du Modèle Logique de Données</w:t>
+      </w:r>
+      <w:bookmarkEnd w:id="8"/>
+    </w:p>
+    <w:p>
+      <w:pPr>
+        <w:pStyle w:val="Titre1"/>
+      </w:pPr>
+      <w:bookmarkStart w:id="9" w:name="_Toc50974315"/>
+      <w:r>
+        <w:t>Spécification des traitements avec des packages PLSQL</w:t>
+      </w:r>
+      <w:bookmarkEnd w:id="9"/>
+    </w:p>
+    <w:p/>
+    <w:p>
+      <w:pPr>
+        <w:pStyle w:val="Titre1"/>
+      </w:pPr>
+      <w:r>
+        <w:t xml:space="preserve"> </w:t>
+      </w:r>
+      <w:bookmarkStart w:id="10" w:name="_Toc50974316"/>
+      <w:r>
+        <w:t>Spécification des triggers</w:t>
+      </w:r>
+      <w:bookmarkEnd w:id="10"/>
+    </w:p>
+    <w:p/>
+    <w:p>
+      <w:pPr>
+        <w:pStyle w:val="Titre1"/>
+      </w:pPr>
+      <w:bookmarkStart w:id="11" w:name="_Toc50974317"/>
+      <w:r>
+        <w:t>Maquettes d’écran</w:t>
+      </w:r>
+      <w:bookmarkEnd w:id="11"/>
+    </w:p>
+    <w:p/>
     <w:sectPr>
       <w:pgSz w:w="11906" w:h="16838"/>
       <w:pgMar w:top="1417" w:right="1417" w:bottom="1417" w:left="1417" w:header="708" w:footer="708" w:gutter="0"/>
@@ -14,6 +2097,344 @@
     </w:sectPr>
   </w:body>
 </w:document>
+</file>
+
+<file path=word/numbering.xml><?xml version="1.0" encoding="utf-8"?>
+<w:numbering xmlns:wpc="http://schemas.microsoft.com/office/word/2010/wordprocessingCanvas" xmlns:cx="http://schemas.microsoft.com/office/drawing/2014/chartex" xmlns:cx1="http://schemas.microsoft.com/office/drawing/2015/9/8/chartex" xmlns:cx2="http://schemas.microsoft.com/office/drawing/2015/10/21/chartex" xmlns:cx3="http://schemas.microsoft.com/office/drawing/2016/5/9/chartex" xmlns:cx4="http://schemas.microsoft.com/office/drawing/2016/5/10/chartex" xmlns:cx5="http://schemas.microsoft.com/office/drawing/2016/5/11/chartex" xmlns:cx6="http://schemas.microsoft.com/office/drawing/2016/5/12/chartex" xmlns:cx7="http://schemas.microsoft.com/office/drawing/2016/5/13/chartex" xmlns:cx8="http://schemas.microsoft.com/office/drawing/2016/5/14/chartex" xmlns:mc="http://schemas.openxmlformats.org/markup-compatibility/2006" xmlns:aink="http://schemas.microsoft.com/office/drawing/2016/ink" xmlns:am3d="http://schemas.microsoft.com/office/drawing/2017/model3d" xmlns:o="urn:schemas-microsoft-com:office:office" xmlns:r="http://schemas.openxmlformats.org/officeDocument/2006/relationships" xmlns:m="http://schemas.openxmlformats.org/officeDocument/2006/math" xmlns:v="urn:schemas-microsoft-com:vml" xmlns:wp14="http://schemas.microsoft.com/office/word/2010/wordprocessingDrawing" xmlns:wp="http://schemas.openxmlformats.org/drawingml/2006/wordprocessingDrawing" xmlns:w10="urn:schemas-microsoft-com:office:word" xmlns:w="http://schemas.openxmlformats.org/wordprocessingml/2006/main" xmlns:w14="http://schemas.microsoft.com/office/word/2010/wordml" xmlns:w15="http://schemas.microsoft.com/office/word/2012/wordml" xmlns:w16cid="http://schemas.microsoft.com/office/word/2016/wordml/cid" xmlns:w16se="http://schemas.microsoft.com/office/word/2015/wordml/symex" xmlns:wpg="http://schemas.microsoft.com/office/word/2010/wordprocessingGroup" xmlns:wpi="http://schemas.microsoft.com/office/word/2010/wordprocessingInk" xmlns:wne="http://schemas.microsoft.com/office/word/2006/wordml" xmlns:wps="http://schemas.microsoft.com/office/word/2010/wordprocessingShape" mc:Ignorable="w14 w15 w16se w16cid wp14">
+  <w:abstractNum w:abstractNumId="0" w15:restartNumberingAfterBreak="0">
+    <w:nsid w:val="391102CF"/>
+    <w:multiLevelType w:val="hybridMultilevel"/>
+    <w:tmpl w:val="439E5300"/>
+    <w:lvl w:ilvl="0" w:tplc="040C000F">
+      <w:start w:val="1"/>
+      <w:numFmt w:val="decimal"/>
+      <w:lvlText w:val="%1."/>
+      <w:lvlJc w:val="left"/>
+      <w:pPr>
+        <w:ind w:left="720" w:hanging="360"/>
+      </w:pPr>
+      <w:rPr>
+        <w:rFonts w:hint="default"/>
+      </w:rPr>
+    </w:lvl>
+    <w:lvl w:ilvl="1" w:tplc="040C0019" w:tentative="1">
+      <w:start w:val="1"/>
+      <w:numFmt w:val="lowerLetter"/>
+      <w:lvlText w:val="%2."/>
+      <w:lvlJc w:val="left"/>
+      <w:pPr>
+        <w:ind w:left="1440" w:hanging="360"/>
+      </w:pPr>
+    </w:lvl>
+    <w:lvl w:ilvl="2" w:tplc="040C001B" w:tentative="1">
+      <w:start w:val="1"/>
+      <w:numFmt w:val="lowerRoman"/>
+      <w:lvlText w:val="%3."/>
+      <w:lvlJc w:val="right"/>
+      <w:pPr>
+        <w:ind w:left="2160" w:hanging="180"/>
+      </w:pPr>
+    </w:lvl>
+    <w:lvl w:ilvl="3" w:tplc="040C000F" w:tentative="1">
+      <w:start w:val="1"/>
+      <w:numFmt w:val="decimal"/>
+      <w:lvlText w:val="%4."/>
+      <w:lvlJc w:val="left"/>
+      <w:pPr>
+        <w:ind w:left="2880" w:hanging="360"/>
+      </w:pPr>
+    </w:lvl>
+    <w:lvl w:ilvl="4" w:tplc="040C0019" w:tentative="1">
+      <w:start w:val="1"/>
+      <w:numFmt w:val="lowerLetter"/>
+      <w:lvlText w:val="%5."/>
+      <w:lvlJc w:val="left"/>
+      <w:pPr>
+        <w:ind w:left="3600" w:hanging="360"/>
+      </w:pPr>
+    </w:lvl>
+    <w:lvl w:ilvl="5" w:tplc="040C001B" w:tentative="1">
+      <w:start w:val="1"/>
+      <w:numFmt w:val="lowerRoman"/>
+      <w:lvlText w:val="%6."/>
+      <w:lvlJc w:val="right"/>
+      <w:pPr>
+        <w:ind w:left="4320" w:hanging="180"/>
+      </w:pPr>
+    </w:lvl>
+    <w:lvl w:ilvl="6" w:tplc="040C000F" w:tentative="1">
+      <w:start w:val="1"/>
+      <w:numFmt w:val="decimal"/>
+      <w:lvlText w:val="%7."/>
+      <w:lvlJc w:val="left"/>
+      <w:pPr>
+        <w:ind w:left="5040" w:hanging="360"/>
+      </w:pPr>
+    </w:lvl>
+    <w:lvl w:ilvl="7" w:tplc="040C0019" w:tentative="1">
+      <w:start w:val="1"/>
+      <w:numFmt w:val="lowerLetter"/>
+      <w:lvlText w:val="%8."/>
+      <w:lvlJc w:val="left"/>
+      <w:pPr>
+        <w:ind w:left="5760" w:hanging="360"/>
+      </w:pPr>
+    </w:lvl>
+    <w:lvl w:ilvl="8" w:tplc="040C001B" w:tentative="1">
+      <w:start w:val="1"/>
+      <w:numFmt w:val="lowerRoman"/>
+      <w:lvlText w:val="%9."/>
+      <w:lvlJc w:val="right"/>
+      <w:pPr>
+        <w:ind w:left="6480" w:hanging="180"/>
+      </w:pPr>
+    </w:lvl>
+  </w:abstractNum>
+  <w:abstractNum w:abstractNumId="1" w15:restartNumberingAfterBreak="0">
+    <w:nsid w:val="3AFA389E"/>
+    <w:multiLevelType w:val="hybridMultilevel"/>
+    <w:tmpl w:val="F942FC08"/>
+    <w:lvl w:ilvl="0" w:tplc="D69A8000">
+      <w:start w:val="1"/>
+      <w:numFmt w:val="bullet"/>
+      <w:lvlText w:val="-"/>
+      <w:lvlJc w:val="left"/>
+      <w:pPr>
+        <w:ind w:left="720" w:hanging="360"/>
+      </w:pPr>
+      <w:rPr>
+        <w:rFonts w:ascii="Calibri" w:eastAsia="Times New Roman" w:hAnsi="Calibri" w:cs="Times New Roman" w:hint="default"/>
+      </w:rPr>
+    </w:lvl>
+    <w:lvl w:ilvl="1" w:tplc="040C0003" w:tentative="1">
+      <w:start w:val="1"/>
+      <w:numFmt w:val="bullet"/>
+      <w:lvlText w:val="o"/>
+      <w:lvlJc w:val="left"/>
+      <w:pPr>
+        <w:ind w:left="1440" w:hanging="360"/>
+      </w:pPr>
+      <w:rPr>
+        <w:rFonts w:ascii="Courier New" w:hAnsi="Courier New" w:cs="Courier New" w:hint="default"/>
+      </w:rPr>
+    </w:lvl>
+    <w:lvl w:ilvl="2" w:tplc="040C0005" w:tentative="1">
+      <w:start w:val="1"/>
+      <w:numFmt w:val="bullet"/>
+      <w:lvlText w:val=""/>
+      <w:lvlJc w:val="left"/>
+      <w:pPr>
+        <w:ind w:left="2160" w:hanging="360"/>
+      </w:pPr>
+      <w:rPr>
+        <w:rFonts w:ascii="Wingdings" w:hAnsi="Wingdings" w:hint="default"/>
+      </w:rPr>
+    </w:lvl>
+    <w:lvl w:ilvl="3" w:tplc="040C0001" w:tentative="1">
+      <w:start w:val="1"/>
+      <w:numFmt w:val="bullet"/>
+      <w:lvlText w:val=""/>
+      <w:lvlJc w:val="left"/>
+      <w:pPr>
+        <w:ind w:left="2880" w:hanging="360"/>
+      </w:pPr>
+      <w:rPr>
+        <w:rFonts w:ascii="Symbol" w:hAnsi="Symbol" w:hint="default"/>
+      </w:rPr>
+    </w:lvl>
+    <w:lvl w:ilvl="4" w:tplc="040C0003" w:tentative="1">
+      <w:start w:val="1"/>
+      <w:numFmt w:val="bullet"/>
+      <w:lvlText w:val="o"/>
+      <w:lvlJc w:val="left"/>
+      <w:pPr>
+        <w:ind w:left="3600" w:hanging="360"/>
+      </w:pPr>
+      <w:rPr>
+        <w:rFonts w:ascii="Courier New" w:hAnsi="Courier New" w:cs="Courier New" w:hint="default"/>
+      </w:rPr>
+    </w:lvl>
+    <w:lvl w:ilvl="5" w:tplc="040C0005" w:tentative="1">
+      <w:start w:val="1"/>
+      <w:numFmt w:val="bullet"/>
+      <w:lvlText w:val=""/>
+      <w:lvlJc w:val="left"/>
+      <w:pPr>
+        <w:ind w:left="4320" w:hanging="360"/>
+      </w:pPr>
+      <w:rPr>
+        <w:rFonts w:ascii="Wingdings" w:hAnsi="Wingdings" w:hint="default"/>
+      </w:rPr>
+    </w:lvl>
+    <w:lvl w:ilvl="6" w:tplc="040C0001" w:tentative="1">
+      <w:start w:val="1"/>
+      <w:numFmt w:val="bullet"/>
+      <w:lvlText w:val=""/>
+      <w:lvlJc w:val="left"/>
+      <w:pPr>
+        <w:ind w:left="5040" w:hanging="360"/>
+      </w:pPr>
+      <w:rPr>
+        <w:rFonts w:ascii="Symbol" w:hAnsi="Symbol" w:hint="default"/>
+      </w:rPr>
+    </w:lvl>
+    <w:lvl w:ilvl="7" w:tplc="040C0003" w:tentative="1">
+      <w:start w:val="1"/>
+      <w:numFmt w:val="bullet"/>
+      <w:lvlText w:val="o"/>
+      <w:lvlJc w:val="left"/>
+      <w:pPr>
+        <w:ind w:left="5760" w:hanging="360"/>
+      </w:pPr>
+      <w:rPr>
+        <w:rFonts w:ascii="Courier New" w:hAnsi="Courier New" w:cs="Courier New" w:hint="default"/>
+      </w:rPr>
+    </w:lvl>
+    <w:lvl w:ilvl="8" w:tplc="040C0005" w:tentative="1">
+      <w:start w:val="1"/>
+      <w:numFmt w:val="bullet"/>
+      <w:lvlText w:val=""/>
+      <w:lvlJc w:val="left"/>
+      <w:pPr>
+        <w:ind w:left="6480" w:hanging="360"/>
+      </w:pPr>
+      <w:rPr>
+        <w:rFonts w:ascii="Wingdings" w:hAnsi="Wingdings" w:hint="default"/>
+      </w:rPr>
+    </w:lvl>
+  </w:abstractNum>
+  <w:abstractNum w:abstractNumId="2" w15:restartNumberingAfterBreak="0">
+    <w:nsid w:val="6A5925FB"/>
+    <w:multiLevelType w:val="multilevel"/>
+    <w:tmpl w:val="D6EA8CC0"/>
+    <w:lvl w:ilvl="0">
+      <w:start w:val="1"/>
+      <w:numFmt w:val="decimal"/>
+      <w:pStyle w:val="Titre1"/>
+      <w:lvlText w:val="%1"/>
+      <w:lvlJc w:val="left"/>
+      <w:pPr>
+        <w:ind w:left="432" w:hanging="432"/>
+      </w:pPr>
+      <w:rPr>
+        <w:rFonts w:hint="default"/>
+      </w:rPr>
+    </w:lvl>
+    <w:lvl w:ilvl="1">
+      <w:start w:val="1"/>
+      <w:numFmt w:val="decimal"/>
+      <w:pStyle w:val="Titre2"/>
+      <w:lvlText w:val="%1.%2"/>
+      <w:lvlJc w:val="left"/>
+      <w:pPr>
+        <w:ind w:left="576" w:hanging="576"/>
+      </w:pPr>
+      <w:rPr>
+        <w:rFonts w:hint="default"/>
+      </w:rPr>
+    </w:lvl>
+    <w:lvl w:ilvl="2">
+      <w:start w:val="1"/>
+      <w:numFmt w:val="decimal"/>
+      <w:pStyle w:val="Titre3"/>
+      <w:lvlText w:val="%1.%2.%3"/>
+      <w:lvlJc w:val="left"/>
+      <w:pPr>
+        <w:ind w:left="720" w:hanging="720"/>
+      </w:pPr>
+      <w:rPr>
+        <w:rFonts w:hint="default"/>
+      </w:rPr>
+    </w:lvl>
+    <w:lvl w:ilvl="3">
+      <w:start w:val="1"/>
+      <w:numFmt w:val="decimal"/>
+      <w:pStyle w:val="Titre4"/>
+      <w:lvlText w:val="%1.%2.%3.%4"/>
+      <w:lvlJc w:val="left"/>
+      <w:pPr>
+        <w:ind w:left="864" w:hanging="864"/>
+      </w:pPr>
+      <w:rPr>
+        <w:rFonts w:hint="default"/>
+      </w:rPr>
+    </w:lvl>
+    <w:lvl w:ilvl="4">
+      <w:start w:val="1"/>
+      <w:numFmt w:val="decimal"/>
+      <w:pStyle w:val="Titre5"/>
+      <w:lvlText w:val="%1.%2.%3.%4.%5"/>
+      <w:lvlJc w:val="left"/>
+      <w:pPr>
+        <w:ind w:left="1008" w:hanging="1008"/>
+      </w:pPr>
+      <w:rPr>
+        <w:rFonts w:hint="default"/>
+      </w:rPr>
+    </w:lvl>
+    <w:lvl w:ilvl="5">
+      <w:start w:val="1"/>
+      <w:numFmt w:val="decimal"/>
+      <w:pStyle w:val="Titre6"/>
+      <w:lvlText w:val="%1.%2.%3.%4.%5.%6"/>
+      <w:lvlJc w:val="left"/>
+      <w:pPr>
+        <w:ind w:left="1152" w:hanging="1152"/>
+      </w:pPr>
+      <w:rPr>
+        <w:rFonts w:hint="default"/>
+      </w:rPr>
+    </w:lvl>
+    <w:lvl w:ilvl="6">
+      <w:start w:val="1"/>
+      <w:numFmt w:val="decimal"/>
+      <w:pStyle w:val="Titre7"/>
+      <w:lvlText w:val="%1.%2.%3.%4.%5.%6.%7"/>
+      <w:lvlJc w:val="left"/>
+      <w:pPr>
+        <w:ind w:left="1296" w:hanging="1296"/>
+      </w:pPr>
+      <w:rPr>
+        <w:rFonts w:hint="default"/>
+      </w:rPr>
+    </w:lvl>
+    <w:lvl w:ilvl="7">
+      <w:start w:val="1"/>
+      <w:numFmt w:val="decimal"/>
+      <w:pStyle w:val="Titre8"/>
+      <w:lvlText w:val="%1.%2.%3.%4.%5.%6.%7.%8"/>
+      <w:lvlJc w:val="left"/>
+      <w:pPr>
+        <w:ind w:left="1440" w:hanging="1440"/>
+      </w:pPr>
+      <w:rPr>
+        <w:rFonts w:hint="default"/>
+      </w:rPr>
+    </w:lvl>
+    <w:lvl w:ilvl="8">
+      <w:start w:val="1"/>
+      <w:numFmt w:val="decimal"/>
+      <w:pStyle w:val="Titre9"/>
+      <w:lvlText w:val="%1.%2.%3.%4.%5.%6.%7.%8.%9"/>
+      <w:lvlJc w:val="left"/>
+      <w:pPr>
+        <w:ind w:left="1584" w:hanging="1584"/>
+      </w:pPr>
+      <w:rPr>
+        <w:rFonts w:hint="default"/>
+      </w:rPr>
+    </w:lvl>
+  </w:abstractNum>
+  <w:num w:numId="1">
+    <w:abstractNumId w:val="2"/>
+  </w:num>
+  <w:num w:numId="2">
+    <w:abstractNumId w:val="0"/>
+  </w:num>
+  <w:num w:numId="3">
+    <w:abstractNumId w:val="1"/>
+  </w:num>
+</w:numbering>
 </file>
 
 <file path=word/styles.xml><?xml version="1.0" encoding="utf-8"?>
@@ -88,7 +2509,7 @@
     <w:lsdException w:name="List 3" w:semiHidden="1" w:unhideWhenUsed="1"/>
     <w:lsdException w:name="List 4" w:semiHidden="1" w:unhideWhenUsed="1"/>
     <w:lsdException w:name="List 5" w:semiHidden="1" w:unhideWhenUsed="1"/>
-    <w:lsdException w:name="List Bullet 2" w:semiHidden="1" w:unhideWhenUsed="1"/>
+    <w:lsdException w:name="List Bullet 2" w:semiHidden="1" w:uiPriority="0" w:unhideWhenUsed="1"/>
     <w:lsdException w:name="List Bullet 3" w:semiHidden="1" w:unhideWhenUsed="1"/>
     <w:lsdException w:name="List Bullet 4" w:semiHidden="1" w:unhideWhenUsed="1"/>
     <w:lsdException w:name="List Bullet 5" w:semiHidden="1" w:unhideWhenUsed="1"/>
@@ -188,7 +2609,7 @@
     <w:lsdException w:name="Table Web 2" w:semiHidden="1" w:unhideWhenUsed="1"/>
     <w:lsdException w:name="Table Web 3" w:semiHidden="1" w:unhideWhenUsed="1"/>
     <w:lsdException w:name="Balloon Text" w:semiHidden="1" w:unhideWhenUsed="1"/>
-    <w:lsdException w:name="Table Grid" w:uiPriority="39"/>
+    <w:lsdException w:name="Table Grid" w:uiPriority="0"/>
     <w:lsdException w:name="Table Theme" w:semiHidden="1" w:unhideWhenUsed="1"/>
     <w:lsdException w:name="Placeholder Text" w:semiHidden="1"/>
     <w:lsdException w:name="No Spacing" w:uiPriority="1" w:qFormat="1"/>
@@ -414,6 +2835,253 @@
   <w:style w:type="paragraph" w:default="1" w:styleId="Normal">
     <w:name w:val="Normal"/>
     <w:qFormat/>
+    <w:rsid w:val="005F26C3"/>
+    <w:pPr>
+      <w:spacing w:after="0" w:line="240" w:lineRule="auto"/>
+      <w:jc w:val="both"/>
+    </w:pPr>
+    <w:rPr>
+      <w:rFonts w:ascii="Times New Roman" w:eastAsia="Times New Roman" w:hAnsi="Times New Roman" w:cs="Times New Roman"/>
+      <w:sz w:val="24"/>
+      <w:szCs w:val="24"/>
+      <w:lang w:eastAsia="fr-FR"/>
+    </w:rPr>
+  </w:style>
+  <w:style w:type="paragraph" w:styleId="Titre1">
+    <w:name w:val="heading 1"/>
+    <w:basedOn w:val="Normal"/>
+    <w:next w:val="Normal"/>
+    <w:link w:val="Titre1Car"/>
+    <w:uiPriority w:val="9"/>
+    <w:qFormat/>
+    <w:rsid w:val="00146918"/>
+    <w:pPr>
+      <w:keepNext/>
+      <w:keepLines/>
+      <w:numPr>
+        <w:numId w:val="1"/>
+      </w:numPr>
+      <w:spacing w:before="240"/>
+      <w:outlineLvl w:val="0"/>
+    </w:pPr>
+    <w:rPr>
+      <w:rFonts w:asciiTheme="majorHAnsi" w:eastAsiaTheme="majorEastAsia" w:hAnsiTheme="majorHAnsi" w:cstheme="majorBidi"/>
+      <w:color w:val="2F5496" w:themeColor="accent1" w:themeShade="BF"/>
+      <w:sz w:val="32"/>
+      <w:szCs w:val="32"/>
+    </w:rPr>
+  </w:style>
+  <w:style w:type="paragraph" w:styleId="Titre2">
+    <w:name w:val="heading 2"/>
+    <w:basedOn w:val="Normal"/>
+    <w:next w:val="Normal"/>
+    <w:link w:val="Titre2Car"/>
+    <w:uiPriority w:val="9"/>
+    <w:semiHidden/>
+    <w:unhideWhenUsed/>
+    <w:qFormat/>
+    <w:rsid w:val="00146918"/>
+    <w:pPr>
+      <w:keepNext/>
+      <w:keepLines/>
+      <w:numPr>
+        <w:ilvl w:val="1"/>
+        <w:numId w:val="1"/>
+      </w:numPr>
+      <w:spacing w:before="40"/>
+      <w:outlineLvl w:val="1"/>
+    </w:pPr>
+    <w:rPr>
+      <w:rFonts w:asciiTheme="majorHAnsi" w:eastAsiaTheme="majorEastAsia" w:hAnsiTheme="majorHAnsi" w:cstheme="majorBidi"/>
+      <w:color w:val="2F5496" w:themeColor="accent1" w:themeShade="BF"/>
+      <w:sz w:val="26"/>
+      <w:szCs w:val="26"/>
+    </w:rPr>
+  </w:style>
+  <w:style w:type="paragraph" w:styleId="Titre3">
+    <w:name w:val="heading 3"/>
+    <w:basedOn w:val="Normal"/>
+    <w:next w:val="Normal"/>
+    <w:link w:val="Titre3Car"/>
+    <w:uiPriority w:val="9"/>
+    <w:semiHidden/>
+    <w:unhideWhenUsed/>
+    <w:qFormat/>
+    <w:rsid w:val="00146918"/>
+    <w:pPr>
+      <w:keepNext/>
+      <w:keepLines/>
+      <w:numPr>
+        <w:ilvl w:val="2"/>
+        <w:numId w:val="1"/>
+      </w:numPr>
+      <w:spacing w:before="40"/>
+      <w:outlineLvl w:val="2"/>
+    </w:pPr>
+    <w:rPr>
+      <w:rFonts w:asciiTheme="majorHAnsi" w:eastAsiaTheme="majorEastAsia" w:hAnsiTheme="majorHAnsi" w:cstheme="majorBidi"/>
+      <w:color w:val="1F3763" w:themeColor="accent1" w:themeShade="7F"/>
+    </w:rPr>
+  </w:style>
+  <w:style w:type="paragraph" w:styleId="Titre4">
+    <w:name w:val="heading 4"/>
+    <w:basedOn w:val="Normal"/>
+    <w:next w:val="Normal"/>
+    <w:link w:val="Titre4Car"/>
+    <w:uiPriority w:val="9"/>
+    <w:semiHidden/>
+    <w:unhideWhenUsed/>
+    <w:qFormat/>
+    <w:rsid w:val="00146918"/>
+    <w:pPr>
+      <w:keepNext/>
+      <w:keepLines/>
+      <w:numPr>
+        <w:ilvl w:val="3"/>
+        <w:numId w:val="1"/>
+      </w:numPr>
+      <w:spacing w:before="40"/>
+      <w:outlineLvl w:val="3"/>
+    </w:pPr>
+    <w:rPr>
+      <w:rFonts w:asciiTheme="majorHAnsi" w:eastAsiaTheme="majorEastAsia" w:hAnsiTheme="majorHAnsi" w:cstheme="majorBidi"/>
+      <w:i/>
+      <w:iCs/>
+      <w:color w:val="2F5496" w:themeColor="accent1" w:themeShade="BF"/>
+    </w:rPr>
+  </w:style>
+  <w:style w:type="paragraph" w:styleId="Titre5">
+    <w:name w:val="heading 5"/>
+    <w:basedOn w:val="Normal"/>
+    <w:next w:val="Normal"/>
+    <w:link w:val="Titre5Car"/>
+    <w:uiPriority w:val="9"/>
+    <w:semiHidden/>
+    <w:unhideWhenUsed/>
+    <w:qFormat/>
+    <w:rsid w:val="00146918"/>
+    <w:pPr>
+      <w:keepNext/>
+      <w:keepLines/>
+      <w:numPr>
+        <w:ilvl w:val="4"/>
+        <w:numId w:val="1"/>
+      </w:numPr>
+      <w:spacing w:before="40"/>
+      <w:outlineLvl w:val="4"/>
+    </w:pPr>
+    <w:rPr>
+      <w:rFonts w:asciiTheme="majorHAnsi" w:eastAsiaTheme="majorEastAsia" w:hAnsiTheme="majorHAnsi" w:cstheme="majorBidi"/>
+      <w:color w:val="2F5496" w:themeColor="accent1" w:themeShade="BF"/>
+    </w:rPr>
+  </w:style>
+  <w:style w:type="paragraph" w:styleId="Titre6">
+    <w:name w:val="heading 6"/>
+    <w:basedOn w:val="Normal"/>
+    <w:next w:val="Normal"/>
+    <w:link w:val="Titre6Car"/>
+    <w:uiPriority w:val="9"/>
+    <w:semiHidden/>
+    <w:unhideWhenUsed/>
+    <w:qFormat/>
+    <w:rsid w:val="00146918"/>
+    <w:pPr>
+      <w:keepNext/>
+      <w:keepLines/>
+      <w:numPr>
+        <w:ilvl w:val="5"/>
+        <w:numId w:val="1"/>
+      </w:numPr>
+      <w:spacing w:before="40"/>
+      <w:outlineLvl w:val="5"/>
+    </w:pPr>
+    <w:rPr>
+      <w:rFonts w:asciiTheme="majorHAnsi" w:eastAsiaTheme="majorEastAsia" w:hAnsiTheme="majorHAnsi" w:cstheme="majorBidi"/>
+      <w:color w:val="1F3763" w:themeColor="accent1" w:themeShade="7F"/>
+    </w:rPr>
+  </w:style>
+  <w:style w:type="paragraph" w:styleId="Titre7">
+    <w:name w:val="heading 7"/>
+    <w:basedOn w:val="Normal"/>
+    <w:next w:val="Normal"/>
+    <w:link w:val="Titre7Car"/>
+    <w:uiPriority w:val="9"/>
+    <w:semiHidden/>
+    <w:unhideWhenUsed/>
+    <w:qFormat/>
+    <w:rsid w:val="00146918"/>
+    <w:pPr>
+      <w:keepNext/>
+      <w:keepLines/>
+      <w:numPr>
+        <w:ilvl w:val="6"/>
+        <w:numId w:val="1"/>
+      </w:numPr>
+      <w:spacing w:before="40"/>
+      <w:outlineLvl w:val="6"/>
+    </w:pPr>
+    <w:rPr>
+      <w:rFonts w:asciiTheme="majorHAnsi" w:eastAsiaTheme="majorEastAsia" w:hAnsiTheme="majorHAnsi" w:cstheme="majorBidi"/>
+      <w:i/>
+      <w:iCs/>
+      <w:color w:val="1F3763" w:themeColor="accent1" w:themeShade="7F"/>
+    </w:rPr>
+  </w:style>
+  <w:style w:type="paragraph" w:styleId="Titre8">
+    <w:name w:val="heading 8"/>
+    <w:basedOn w:val="Normal"/>
+    <w:next w:val="Normal"/>
+    <w:link w:val="Titre8Car"/>
+    <w:uiPriority w:val="9"/>
+    <w:semiHidden/>
+    <w:unhideWhenUsed/>
+    <w:qFormat/>
+    <w:rsid w:val="00146918"/>
+    <w:pPr>
+      <w:keepNext/>
+      <w:keepLines/>
+      <w:numPr>
+        <w:ilvl w:val="7"/>
+        <w:numId w:val="1"/>
+      </w:numPr>
+      <w:spacing w:before="40"/>
+      <w:outlineLvl w:val="7"/>
+    </w:pPr>
+    <w:rPr>
+      <w:rFonts w:asciiTheme="majorHAnsi" w:eastAsiaTheme="majorEastAsia" w:hAnsiTheme="majorHAnsi" w:cstheme="majorBidi"/>
+      <w:color w:val="272727" w:themeColor="text1" w:themeTint="D8"/>
+      <w:sz w:val="21"/>
+      <w:szCs w:val="21"/>
+    </w:rPr>
+  </w:style>
+  <w:style w:type="paragraph" w:styleId="Titre9">
+    <w:name w:val="heading 9"/>
+    <w:basedOn w:val="Normal"/>
+    <w:next w:val="Normal"/>
+    <w:link w:val="Titre9Car"/>
+    <w:uiPriority w:val="9"/>
+    <w:semiHidden/>
+    <w:unhideWhenUsed/>
+    <w:qFormat/>
+    <w:rsid w:val="00146918"/>
+    <w:pPr>
+      <w:keepNext/>
+      <w:keepLines/>
+      <w:numPr>
+        <w:ilvl w:val="8"/>
+        <w:numId w:val="1"/>
+      </w:numPr>
+      <w:spacing w:before="40"/>
+      <w:outlineLvl w:val="8"/>
+    </w:pPr>
+    <w:rPr>
+      <w:rFonts w:asciiTheme="majorHAnsi" w:eastAsiaTheme="majorEastAsia" w:hAnsiTheme="majorHAnsi" w:cstheme="majorBidi"/>
+      <w:i/>
+      <w:iCs/>
+      <w:color w:val="272727" w:themeColor="text1" w:themeTint="D8"/>
+      <w:sz w:val="21"/>
+      <w:szCs w:val="21"/>
+    </w:rPr>
   </w:style>
   <w:style w:type="character" w:default="1" w:styleId="Policepardfaut">
     <w:name w:val="Default Paragraph Font"/>
@@ -441,6 +3109,318 @@
     <w:uiPriority w:val="99"/>
     <w:semiHidden/>
     <w:unhideWhenUsed/>
+  </w:style>
+  <w:style w:type="paragraph" w:styleId="Listepuces2">
+    <w:name w:val="List Bullet 2"/>
+    <w:basedOn w:val="Normal"/>
+    <w:autoRedefine/>
+    <w:rsid w:val="00991D2F"/>
+    <w:pPr>
+      <w:ind w:left="142"/>
+      <w:jc w:val="center"/>
+    </w:pPr>
+    <w:rPr>
+      <w:rFonts w:ascii="Century Gothic" w:hAnsi="Century Gothic"/>
+      <w:iCs/>
+      <w:sz w:val="20"/>
+    </w:rPr>
+  </w:style>
+  <w:style w:type="table" w:styleId="Grilledutableau">
+    <w:name w:val="Table Grid"/>
+    <w:basedOn w:val="TableauNormal"/>
+    <w:rsid w:val="005F26C3"/>
+    <w:pPr>
+      <w:spacing w:after="0" w:line="240" w:lineRule="auto"/>
+    </w:pPr>
+    <w:rPr>
+      <w:rFonts w:ascii="Times New Roman" w:eastAsia="Times New Roman" w:hAnsi="Times New Roman" w:cs="Times New Roman"/>
+      <w:sz w:val="20"/>
+      <w:szCs w:val="20"/>
+      <w:lang w:eastAsia="fr-FR"/>
+    </w:rPr>
+    <w:tblPr>
+      <w:tblBorders>
+        <w:top w:val="single" w:sz="4" w:space="0" w:color="auto"/>
+        <w:left w:val="single" w:sz="4" w:space="0" w:color="auto"/>
+        <w:bottom w:val="single" w:sz="4" w:space="0" w:color="auto"/>
+        <w:right w:val="single" w:sz="4" w:space="0" w:color="auto"/>
+        <w:insideH w:val="single" w:sz="4" w:space="0" w:color="auto"/>
+        <w:insideV w:val="single" w:sz="4" w:space="0" w:color="auto"/>
+      </w:tblBorders>
+    </w:tblPr>
+  </w:style>
+  <w:style w:type="paragraph" w:customStyle="1" w:styleId="Default">
+    <w:name w:val="Default"/>
+    <w:rsid w:val="005F26C3"/>
+    <w:pPr>
+      <w:autoSpaceDE w:val="0"/>
+      <w:autoSpaceDN w:val="0"/>
+      <w:adjustRightInd w:val="0"/>
+      <w:spacing w:after="0" w:line="240" w:lineRule="auto"/>
+    </w:pPr>
+    <w:rPr>
+      <w:rFonts w:ascii="Gill Sans MT" w:hAnsi="Gill Sans MT" w:cs="Gill Sans MT"/>
+      <w:color w:val="000000"/>
+      <w:sz w:val="24"/>
+      <w:szCs w:val="24"/>
+    </w:rPr>
+  </w:style>
+  <w:style w:type="paragraph" w:styleId="Sous-titre">
+    <w:name w:val="Subtitle"/>
+    <w:basedOn w:val="Normal"/>
+    <w:next w:val="Normal"/>
+    <w:link w:val="Sous-titreCar"/>
+    <w:uiPriority w:val="11"/>
+    <w:qFormat/>
+    <w:rsid w:val="0047463E"/>
+    <w:pPr>
+      <w:numPr>
+        <w:ilvl w:val="1"/>
+      </w:numPr>
+      <w:spacing w:after="160"/>
+    </w:pPr>
+    <w:rPr>
+      <w:rFonts w:asciiTheme="minorHAnsi" w:eastAsiaTheme="minorEastAsia" w:hAnsiTheme="minorHAnsi" w:cstheme="minorBidi"/>
+      <w:color w:val="5A5A5A" w:themeColor="text1" w:themeTint="A5"/>
+      <w:spacing w:val="15"/>
+      <w:sz w:val="22"/>
+      <w:szCs w:val="22"/>
+    </w:rPr>
+  </w:style>
+  <w:style w:type="character" w:customStyle="1" w:styleId="Sous-titreCar">
+    <w:name w:val="Sous-titre Car"/>
+    <w:basedOn w:val="Policepardfaut"/>
+    <w:link w:val="Sous-titre"/>
+    <w:uiPriority w:val="11"/>
+    <w:rsid w:val="0047463E"/>
+    <w:rPr>
+      <w:rFonts w:eastAsiaTheme="minorEastAsia" w:cstheme="minorBidi"/>
+      <w:color w:val="5A5A5A" w:themeColor="text1" w:themeTint="A5"/>
+      <w:spacing w:val="15"/>
+      <w:lang w:eastAsia="fr-FR"/>
+    </w:rPr>
+  </w:style>
+  <w:style w:type="paragraph" w:styleId="Titre">
+    <w:name w:val="Title"/>
+    <w:basedOn w:val="Normal"/>
+    <w:next w:val="Normal"/>
+    <w:link w:val="TitreCar"/>
+    <w:uiPriority w:val="10"/>
+    <w:qFormat/>
+    <w:rsid w:val="0047463E"/>
+    <w:pPr>
+      <w:contextualSpacing/>
+    </w:pPr>
+    <w:rPr>
+      <w:rFonts w:asciiTheme="majorHAnsi" w:eastAsiaTheme="majorEastAsia" w:hAnsiTheme="majorHAnsi" w:cstheme="majorBidi"/>
+      <w:spacing w:val="-10"/>
+      <w:kern w:val="28"/>
+      <w:sz w:val="56"/>
+      <w:szCs w:val="56"/>
+    </w:rPr>
+  </w:style>
+  <w:style w:type="character" w:customStyle="1" w:styleId="TitreCar">
+    <w:name w:val="Titre Car"/>
+    <w:basedOn w:val="Policepardfaut"/>
+    <w:link w:val="Titre"/>
+    <w:uiPriority w:val="10"/>
+    <w:rsid w:val="0047463E"/>
+    <w:rPr>
+      <w:rFonts w:asciiTheme="majorHAnsi" w:eastAsiaTheme="majorEastAsia" w:hAnsiTheme="majorHAnsi" w:cstheme="majorBidi"/>
+      <w:spacing w:val="-10"/>
+      <w:kern w:val="28"/>
+      <w:sz w:val="56"/>
+      <w:szCs w:val="56"/>
+      <w:lang w:eastAsia="fr-FR"/>
+    </w:rPr>
+  </w:style>
+  <w:style w:type="character" w:customStyle="1" w:styleId="Titre1Car">
+    <w:name w:val="Titre 1 Car"/>
+    <w:basedOn w:val="Policepardfaut"/>
+    <w:link w:val="Titre1"/>
+    <w:uiPriority w:val="9"/>
+    <w:rsid w:val="00146918"/>
+    <w:rPr>
+      <w:rFonts w:asciiTheme="majorHAnsi" w:eastAsiaTheme="majorEastAsia" w:hAnsiTheme="majorHAnsi" w:cstheme="majorBidi"/>
+      <w:color w:val="2F5496" w:themeColor="accent1" w:themeShade="BF"/>
+      <w:sz w:val="32"/>
+      <w:szCs w:val="32"/>
+      <w:lang w:eastAsia="fr-FR"/>
+    </w:rPr>
+  </w:style>
+  <w:style w:type="paragraph" w:styleId="En-ttedetabledesmatires">
+    <w:name w:val="TOC Heading"/>
+    <w:basedOn w:val="Titre1"/>
+    <w:next w:val="Normal"/>
+    <w:uiPriority w:val="39"/>
+    <w:unhideWhenUsed/>
+    <w:qFormat/>
+    <w:rsid w:val="00146918"/>
+    <w:pPr>
+      <w:spacing w:line="259" w:lineRule="auto"/>
+      <w:jc w:val="left"/>
+      <w:outlineLvl w:val="9"/>
+    </w:pPr>
+  </w:style>
+  <w:style w:type="character" w:customStyle="1" w:styleId="Titre2Car">
+    <w:name w:val="Titre 2 Car"/>
+    <w:basedOn w:val="Policepardfaut"/>
+    <w:link w:val="Titre2"/>
+    <w:uiPriority w:val="9"/>
+    <w:semiHidden/>
+    <w:rsid w:val="00146918"/>
+    <w:rPr>
+      <w:rFonts w:asciiTheme="majorHAnsi" w:eastAsiaTheme="majorEastAsia" w:hAnsiTheme="majorHAnsi" w:cstheme="majorBidi"/>
+      <w:color w:val="2F5496" w:themeColor="accent1" w:themeShade="BF"/>
+      <w:sz w:val="26"/>
+      <w:szCs w:val="26"/>
+      <w:lang w:eastAsia="fr-FR"/>
+    </w:rPr>
+  </w:style>
+  <w:style w:type="character" w:customStyle="1" w:styleId="Titre3Car">
+    <w:name w:val="Titre 3 Car"/>
+    <w:basedOn w:val="Policepardfaut"/>
+    <w:link w:val="Titre3"/>
+    <w:uiPriority w:val="9"/>
+    <w:semiHidden/>
+    <w:rsid w:val="00146918"/>
+    <w:rPr>
+      <w:rFonts w:asciiTheme="majorHAnsi" w:eastAsiaTheme="majorEastAsia" w:hAnsiTheme="majorHAnsi" w:cstheme="majorBidi"/>
+      <w:color w:val="1F3763" w:themeColor="accent1" w:themeShade="7F"/>
+      <w:sz w:val="24"/>
+      <w:szCs w:val="24"/>
+      <w:lang w:eastAsia="fr-FR"/>
+    </w:rPr>
+  </w:style>
+  <w:style w:type="character" w:customStyle="1" w:styleId="Titre4Car">
+    <w:name w:val="Titre 4 Car"/>
+    <w:basedOn w:val="Policepardfaut"/>
+    <w:link w:val="Titre4"/>
+    <w:uiPriority w:val="9"/>
+    <w:semiHidden/>
+    <w:rsid w:val="00146918"/>
+    <w:rPr>
+      <w:rFonts w:asciiTheme="majorHAnsi" w:eastAsiaTheme="majorEastAsia" w:hAnsiTheme="majorHAnsi" w:cstheme="majorBidi"/>
+      <w:i/>
+      <w:iCs/>
+      <w:color w:val="2F5496" w:themeColor="accent1" w:themeShade="BF"/>
+      <w:sz w:val="24"/>
+      <w:szCs w:val="24"/>
+      <w:lang w:eastAsia="fr-FR"/>
+    </w:rPr>
+  </w:style>
+  <w:style w:type="character" w:customStyle="1" w:styleId="Titre5Car">
+    <w:name w:val="Titre 5 Car"/>
+    <w:basedOn w:val="Policepardfaut"/>
+    <w:link w:val="Titre5"/>
+    <w:uiPriority w:val="9"/>
+    <w:semiHidden/>
+    <w:rsid w:val="00146918"/>
+    <w:rPr>
+      <w:rFonts w:asciiTheme="majorHAnsi" w:eastAsiaTheme="majorEastAsia" w:hAnsiTheme="majorHAnsi" w:cstheme="majorBidi"/>
+      <w:color w:val="2F5496" w:themeColor="accent1" w:themeShade="BF"/>
+      <w:sz w:val="24"/>
+      <w:szCs w:val="24"/>
+      <w:lang w:eastAsia="fr-FR"/>
+    </w:rPr>
+  </w:style>
+  <w:style w:type="character" w:customStyle="1" w:styleId="Titre6Car">
+    <w:name w:val="Titre 6 Car"/>
+    <w:basedOn w:val="Policepardfaut"/>
+    <w:link w:val="Titre6"/>
+    <w:uiPriority w:val="9"/>
+    <w:semiHidden/>
+    <w:rsid w:val="00146918"/>
+    <w:rPr>
+      <w:rFonts w:asciiTheme="majorHAnsi" w:eastAsiaTheme="majorEastAsia" w:hAnsiTheme="majorHAnsi" w:cstheme="majorBidi"/>
+      <w:color w:val="1F3763" w:themeColor="accent1" w:themeShade="7F"/>
+      <w:sz w:val="24"/>
+      <w:szCs w:val="24"/>
+      <w:lang w:eastAsia="fr-FR"/>
+    </w:rPr>
+  </w:style>
+  <w:style w:type="character" w:customStyle="1" w:styleId="Titre7Car">
+    <w:name w:val="Titre 7 Car"/>
+    <w:basedOn w:val="Policepardfaut"/>
+    <w:link w:val="Titre7"/>
+    <w:uiPriority w:val="9"/>
+    <w:semiHidden/>
+    <w:rsid w:val="00146918"/>
+    <w:rPr>
+      <w:rFonts w:asciiTheme="majorHAnsi" w:eastAsiaTheme="majorEastAsia" w:hAnsiTheme="majorHAnsi" w:cstheme="majorBidi"/>
+      <w:i/>
+      <w:iCs/>
+      <w:color w:val="1F3763" w:themeColor="accent1" w:themeShade="7F"/>
+      <w:sz w:val="24"/>
+      <w:szCs w:val="24"/>
+      <w:lang w:eastAsia="fr-FR"/>
+    </w:rPr>
+  </w:style>
+  <w:style w:type="character" w:customStyle="1" w:styleId="Titre8Car">
+    <w:name w:val="Titre 8 Car"/>
+    <w:basedOn w:val="Policepardfaut"/>
+    <w:link w:val="Titre8"/>
+    <w:uiPriority w:val="9"/>
+    <w:semiHidden/>
+    <w:rsid w:val="00146918"/>
+    <w:rPr>
+      <w:rFonts w:asciiTheme="majorHAnsi" w:eastAsiaTheme="majorEastAsia" w:hAnsiTheme="majorHAnsi" w:cstheme="majorBidi"/>
+      <w:color w:val="272727" w:themeColor="text1" w:themeTint="D8"/>
+      <w:sz w:val="21"/>
+      <w:szCs w:val="21"/>
+      <w:lang w:eastAsia="fr-FR"/>
+    </w:rPr>
+  </w:style>
+  <w:style w:type="character" w:customStyle="1" w:styleId="Titre9Car">
+    <w:name w:val="Titre 9 Car"/>
+    <w:basedOn w:val="Policepardfaut"/>
+    <w:link w:val="Titre9"/>
+    <w:uiPriority w:val="9"/>
+    <w:semiHidden/>
+    <w:rsid w:val="00146918"/>
+    <w:rPr>
+      <w:rFonts w:asciiTheme="majorHAnsi" w:eastAsiaTheme="majorEastAsia" w:hAnsiTheme="majorHAnsi" w:cstheme="majorBidi"/>
+      <w:i/>
+      <w:iCs/>
+      <w:color w:val="272727" w:themeColor="text1" w:themeTint="D8"/>
+      <w:sz w:val="21"/>
+      <w:szCs w:val="21"/>
+      <w:lang w:eastAsia="fr-FR"/>
+    </w:rPr>
+  </w:style>
+  <w:style w:type="paragraph" w:styleId="TM1">
+    <w:name w:val="toc 1"/>
+    <w:basedOn w:val="Normal"/>
+    <w:next w:val="Normal"/>
+    <w:autoRedefine/>
+    <w:uiPriority w:val="39"/>
+    <w:unhideWhenUsed/>
+    <w:rsid w:val="004A6311"/>
+    <w:pPr>
+      <w:spacing w:after="100"/>
+    </w:pPr>
+  </w:style>
+  <w:style w:type="character" w:styleId="Lienhypertexte">
+    <w:name w:val="Hyperlink"/>
+    <w:basedOn w:val="Policepardfaut"/>
+    <w:uiPriority w:val="99"/>
+    <w:unhideWhenUsed/>
+    <w:rsid w:val="004A6311"/>
+    <w:rPr>
+      <w:color w:val="0563C1" w:themeColor="hyperlink"/>
+      <w:u w:val="single"/>
+    </w:rPr>
+  </w:style>
+  <w:style w:type="paragraph" w:styleId="Paragraphedeliste">
+    <w:name w:val="List Paragraph"/>
+    <w:basedOn w:val="Normal"/>
+    <w:uiPriority w:val="34"/>
+    <w:qFormat/>
+    <w:rsid w:val="00E02CFA"/>
+    <w:pPr>
+      <w:ind w:left="720"/>
+      <w:contextualSpacing/>
+    </w:pPr>
   </w:style>
 </w:styles>
 </file>
@@ -738,4 +3718,16 @@
     </a:ext>
   </a:extLst>
 </a:theme>
+</file>
+
+<file path=customXml/item1.xml><?xml version="1.0" encoding="utf-8"?>
+<b:Sources xmlns:b="http://schemas.openxmlformats.org/officeDocument/2006/bibliography" xmlns="http://schemas.openxmlformats.org/officeDocument/2006/bibliography" SelectedStyle="\APASixthEditionOfficeOnline.xsl" StyleName="APA" Version="6"/>
+</file>
+
+<file path=customXml/itemProps1.xml><?xml version="1.0" encoding="utf-8"?>
+<ds:datastoreItem xmlns:ds="http://schemas.openxmlformats.org/officeDocument/2006/customXml" ds:itemID="{07AF0C55-F141-4130-A395-9A4274F34607}">
+  <ds:schemaRefs>
+    <ds:schemaRef ds:uri="http://schemas.openxmlformats.org/officeDocument/2006/bibliography"/>
+  </ds:schemaRefs>
+</ds:datastoreItem>
 </file>
--- a/specification_analyse_conception_MOMAS_TAMANINI.docx
+++ b/specification_analyse_conception_MOMAS_TAMANINI.docx
@@ -253,7 +253,13 @@
         <w:jc w:val="center"/>
       </w:pPr>
       <w:r>
-        <w:t>Projet de Remise à niveau MBDS</w:t>
+        <w:t xml:space="preserve">Projet de </w:t>
+      </w:r>
+      <w:r>
+        <w:t>r</w:t>
+      </w:r>
+      <w:r>
+        <w:t>emise à niveau MBDS</w:t>
       </w:r>
     </w:p>
     <w:p>
@@ -427,6 +433,12 @@
     </w:p>
     <w:sdt>
       <w:sdtPr>
+        <w:rPr>
+          <w:rFonts w:ascii="Times New Roman" w:eastAsia="Times New Roman" w:hAnsi="Times New Roman" w:cs="Times New Roman"/>
+          <w:color w:val="auto"/>
+          <w:sz w:val="24"/>
+          <w:szCs w:val="24"/>
+        </w:rPr>
         <w:id w:val="1348448488"/>
         <w:docPartObj>
           <w:docPartGallery w:val="Table of Contents"/>
@@ -435,12 +447,8 @@
       </w:sdtPr>
       <w:sdtEndPr>
         <w:rPr>
-          <w:rFonts w:ascii="Times New Roman" w:eastAsia="Times New Roman" w:hAnsi="Times New Roman" w:cs="Times New Roman"/>
           <w:b/>
           <w:bCs/>
-          <w:color w:val="auto"/>
-          <w:sz w:val="24"/>
-          <w:szCs w:val="24"/>
         </w:rPr>
       </w:sdtEndPr>
       <w:sdtContent>
@@ -1823,72 +1831,96 @@
           <w:sz w:val="24"/>
         </w:rPr>
       </w:pPr>
-      <w:bookmarkStart w:id="0" w:name="_GoBack"/>
-      <w:bookmarkEnd w:id="0"/>
     </w:p>
     <w:p>
       <w:pPr>
         <w:pStyle w:val="Titre1"/>
       </w:pPr>
-      <w:bookmarkStart w:id="1" w:name="_Toc50974307"/>
+      <w:bookmarkStart w:id="0" w:name="_Toc50974307"/>
       <w:r>
         <w:lastRenderedPageBreak/>
         <w:t>Description du sujet</w:t>
       </w:r>
+      <w:bookmarkEnd w:id="0"/>
+    </w:p>
+    <w:p/>
+    <w:p>
+      <w:pPr>
+        <w:ind w:firstLine="432"/>
+        <w:rPr>
+          <w:rFonts w:asciiTheme="minorHAnsi" w:hAnsiTheme="minorHAnsi"/>
+        </w:rPr>
+      </w:pPr>
+      <w:r>
+        <w:rPr>
+          <w:rFonts w:asciiTheme="minorHAnsi" w:hAnsiTheme="minorHAnsi"/>
+        </w:rPr>
+        <w:t xml:space="preserve">Pour le projet </w:t>
+      </w:r>
+      <w:r>
+        <w:rPr>
+          <w:rFonts w:asciiTheme="minorHAnsi" w:hAnsiTheme="minorHAnsi"/>
+        </w:rPr>
+        <w:t>de remise à niveau, nous avons décidé de choisir le sujet de la gestion d’une boutique de vêtements en ligne.</w:t>
+      </w:r>
+      <w:r>
+        <w:rPr>
+          <w:rFonts w:asciiTheme="minorHAnsi" w:hAnsiTheme="minorHAnsi"/>
+        </w:rPr>
+        <w:t xml:space="preserve"> </w:t>
+      </w:r>
+      <w:r>
+        <w:rPr>
+          <w:rFonts w:asciiTheme="minorHAnsi" w:hAnsiTheme="minorHAnsi"/>
+        </w:rPr>
+        <w:t>L’application sera orientée sur la partie « arrière-boutique » (back office) d’une boutique de vêtement et doit intégrer les fonctionnalités suivantes </w:t>
+      </w:r>
+      <w:r>
+        <w:rPr>
+          <w:rFonts w:asciiTheme="minorHAnsi" w:hAnsiTheme="minorHAnsi"/>
+        </w:rPr>
+        <w:t xml:space="preserve">qui permettront aux clients du site de commander des vêtements et de se faire livrer la commande </w:t>
+      </w:r>
+      <w:r>
+        <w:rPr>
+          <w:rFonts w:asciiTheme="minorHAnsi" w:hAnsiTheme="minorHAnsi"/>
+        </w:rPr>
+        <w:t xml:space="preserve">: </w:t>
+      </w:r>
+    </w:p>
+    <w:p>
+      <w:pPr>
+        <w:ind w:firstLine="432"/>
+        <w:rPr>
+          <w:rFonts w:asciiTheme="minorHAnsi" w:hAnsiTheme="minorHAnsi"/>
+        </w:rPr>
+      </w:pPr>
+    </w:p>
+    <w:p>
+      <w:pPr>
+        <w:pStyle w:val="Paragraphedeliste"/>
+        <w:numPr>
+          <w:ilvl w:val="0"/>
+          <w:numId w:val="3"/>
+        </w:numPr>
+        <w:rPr>
+          <w:rFonts w:asciiTheme="minorHAnsi" w:hAnsiTheme="minorHAnsi"/>
+        </w:rPr>
+      </w:pPr>
+      <w:r>
+        <w:rPr>
+          <w:rFonts w:asciiTheme="minorHAnsi" w:hAnsiTheme="minorHAnsi"/>
+        </w:rPr>
+        <w:t>Visualisation d’une liste de vêtements et filtrage par catégorie, taille, couleur</w:t>
+      </w:r>
+      <w:r>
+        <w:rPr>
+          <w:rFonts w:asciiTheme="minorHAnsi" w:hAnsiTheme="minorHAnsi"/>
+        </w:rPr>
+        <w:t>, etc.</w:t>
+      </w:r>
+      <w:bookmarkStart w:id="1" w:name="_GoBack"/>
       <w:bookmarkEnd w:id="1"/>
-    </w:p>
-    <w:p/>
-    <w:p>
-      <w:pPr>
-        <w:ind w:firstLine="432"/>
-        <w:rPr>
-          <w:rFonts w:asciiTheme="minorHAnsi" w:hAnsiTheme="minorHAnsi"/>
-        </w:rPr>
-      </w:pPr>
-      <w:r>
-        <w:rPr>
-          <w:rFonts w:asciiTheme="minorHAnsi" w:hAnsiTheme="minorHAnsi"/>
-        </w:rPr>
-        <w:t xml:space="preserve">Pour le projet </w:t>
-      </w:r>
-      <w:r>
-        <w:rPr>
-          <w:rFonts w:asciiTheme="minorHAnsi" w:hAnsiTheme="minorHAnsi"/>
-        </w:rPr>
-        <w:t>de remise à niveau, nous avons décidé de choisir le sujet de la gestion d’une boutique de vêtements en ligne.</w:t>
-      </w:r>
-      <w:r>
-        <w:rPr>
-          <w:rFonts w:asciiTheme="minorHAnsi" w:hAnsiTheme="minorHAnsi"/>
-        </w:rPr>
-        <w:t xml:space="preserve"> </w:t>
-      </w:r>
-      <w:r>
-        <w:rPr>
-          <w:rFonts w:asciiTheme="minorHAnsi" w:hAnsiTheme="minorHAnsi"/>
-        </w:rPr>
-        <w:t>L’application sera orientée sur la partie « arrière-boutique » (back office) d’une boutique de vêtement et doit intégrer les fonctionnalités suivantes </w:t>
-      </w:r>
-      <w:r>
-        <w:rPr>
-          <w:rFonts w:asciiTheme="minorHAnsi" w:hAnsiTheme="minorHAnsi"/>
-        </w:rPr>
-        <w:t xml:space="preserve">qui permettront aux clients du site de commander des vêtements et de se faire livrer la commande </w:t>
-      </w:r>
-      <w:r>
-        <w:rPr>
-          <w:rFonts w:asciiTheme="minorHAnsi" w:hAnsiTheme="minorHAnsi"/>
-        </w:rPr>
-        <w:t xml:space="preserve">: </w:t>
-      </w:r>
-    </w:p>
-    <w:p>
-      <w:pPr>
-        <w:ind w:firstLine="432"/>
-        <w:rPr>
-          <w:rFonts w:asciiTheme="minorHAnsi" w:hAnsiTheme="minorHAnsi"/>
-        </w:rPr>
-      </w:pPr>
     </w:p>
     <w:p>
       <w:pPr>
@@ -3725,7 +3757,7 @@
 </file>
 
 <file path=customXml/itemProps1.xml><?xml version="1.0" encoding="utf-8"?>
-<ds:datastoreItem xmlns:ds="http://schemas.openxmlformats.org/officeDocument/2006/customXml" ds:itemID="{07AF0C55-F141-4130-A395-9A4274F34607}">
+<ds:datastoreItem xmlns:ds="http://schemas.openxmlformats.org/officeDocument/2006/customXml" ds:itemID="{79EFE40F-9260-4A23-8B06-6FCBB9822E14}">
   <ds:schemaRefs>
     <ds:schemaRef ds:uri="http://schemas.openxmlformats.org/officeDocument/2006/bibliography"/>
   </ds:schemaRefs>

--- a/specification_analyse_conception_MOMAS_TAMANINI.docx
+++ b/specification_analyse_conception_MOMAS_TAMANINI.docx
@@ -1,95 +1,27 @@
 
 <file path=word/document.xml><?xml version="1.0" encoding="utf-8"?>
-<w:document xmlns:wpc="http://schemas.microsoft.com/office/word/2010/wordprocessingCanvas" xmlns:cx="http://schemas.microsoft.com/office/drawing/2014/chartex" xmlns:cx1="http://schemas.microsoft.com/office/drawing/2015/9/8/chartex" xmlns:cx2="http://schemas.microsoft.com/office/drawing/2015/10/21/chartex" xmlns:cx3="http://schemas.microsoft.com/office/drawing/2016/5/9/chartex" xmlns:cx4="http://schemas.microsoft.com/office/drawing/2016/5/10/chartex" xmlns:cx5="http://schemas.microsoft.com/office/drawing/2016/5/11/chartex" xmlns:cx6="http://schemas.microsoft.com/office/drawing/2016/5/12/chartex" xmlns:cx7="http://schemas.microsoft.com/office/drawing/2016/5/13/chartex" xmlns:cx8="http://schemas.microsoft.com/office/drawing/2016/5/14/chartex" xmlns:mc="http://schemas.openxmlformats.org/markup-compatibility/2006" xmlns:aink="http://schemas.microsoft.com/office/drawing/2016/ink" xmlns:am3d="http://schemas.microsoft.com/office/drawing/2017/model3d" xmlns:o="urn:schemas-microsoft-com:office:office" xmlns:r="http://schemas.openxmlformats.org/officeDocument/2006/relationships" xmlns:m="http://schemas.openxmlformats.org/officeDocument/2006/math" xmlns:v="urn:schemas-microsoft-com:vml" xmlns:wp14="http://schemas.microsoft.com/office/word/2010/wordprocessingDrawing" xmlns:wp="http://schemas.openxmlformats.org/drawingml/2006/wordprocessingDrawing" xmlns:w10="urn:schemas-microsoft-com:office:word" xmlns:w="http://schemas.openxmlformats.org/wordprocessingml/2006/main" xmlns:w14="http://schemas.microsoft.com/office/word/2010/wordml" xmlns:w15="http://schemas.microsoft.com/office/word/2012/wordml" xmlns:w16cid="http://schemas.microsoft.com/office/word/2016/wordml/cid" xmlns:w16se="http://schemas.microsoft.com/office/word/2015/wordml/symex" xmlns:wpg="http://schemas.microsoft.com/office/word/2010/wordprocessingGroup" xmlns:wpi="http://schemas.microsoft.com/office/word/2010/wordprocessingInk" xmlns:wne="http://schemas.microsoft.com/office/word/2006/wordml" xmlns:wps="http://schemas.microsoft.com/office/word/2010/wordprocessingShape" mc:Ignorable="w14 w15 w16se w16cid wp14">
+<w:document xmlns:wpc="http://schemas.microsoft.com/office/word/2010/wordprocessingCanvas" xmlns:cx="http://schemas.microsoft.com/office/drawing/2014/chartex" xmlns:cx1="http://schemas.microsoft.com/office/drawing/2015/9/8/chartex" xmlns:cx2="http://schemas.microsoft.com/office/drawing/2015/10/21/chartex" xmlns:cx3="http://schemas.microsoft.com/office/drawing/2016/5/9/chartex" xmlns:cx4="http://schemas.microsoft.com/office/drawing/2016/5/10/chartex" xmlns:cx5="http://schemas.microsoft.com/office/drawing/2016/5/11/chartex" xmlns:cx6="http://schemas.microsoft.com/office/drawing/2016/5/12/chartex" xmlns:cx7="http://schemas.microsoft.com/office/drawing/2016/5/13/chartex" xmlns:cx8="http://schemas.microsoft.com/office/drawing/2016/5/14/chartex" xmlns:mc="http://schemas.openxmlformats.org/markup-compatibility/2006" xmlns:aink="http://schemas.microsoft.com/office/drawing/2016/ink" xmlns:am3d="http://schemas.microsoft.com/office/drawing/2017/model3d" xmlns:o="urn:schemas-microsoft-com:office:office" xmlns:r="http://schemas.openxmlformats.org/officeDocument/2006/relationships" xmlns:m="http://schemas.openxmlformats.org/officeDocument/2006/math" xmlns:v="urn:schemas-microsoft-com:vml" xmlns:wp14="http://schemas.microsoft.com/office/word/2010/wordprocessingDrawing" xmlns:wp="http://schemas.openxmlformats.org/drawingml/2006/wordprocessingDrawing" xmlns:w10="urn:schemas-microsoft-com:office:word" xmlns:w="http://schemas.openxmlformats.org/wordprocessingml/2006/main" xmlns:w14="http://schemas.microsoft.com/office/word/2010/wordml" xmlns:w15="http://schemas.microsoft.com/office/word/2012/wordml" xmlns:w16cex="http://schemas.microsoft.com/office/word/2018/wordml/cex" xmlns:w16cid="http://schemas.microsoft.com/office/word/2016/wordml/cid" xmlns:w16="http://schemas.microsoft.com/office/word/2018/wordml" xmlns:w16se="http://schemas.microsoft.com/office/word/2015/wordml/symex" xmlns:wpg="http://schemas.microsoft.com/office/word/2010/wordprocessingGroup" xmlns:wpi="http://schemas.microsoft.com/office/word/2010/wordprocessingInk" xmlns:wne="http://schemas.microsoft.com/office/word/2006/wordml" xmlns:wps="http://schemas.microsoft.com/office/word/2010/wordprocessingShape" mc:Ignorable="w14 w15 w16se w16cid w16 w16cex wp14">
   <w:body>
     <w:p>
       <w:pPr>
         <w:pStyle w:val="Listepuces2"/>
-        <w:ind w:left="0"/>
-        <w:jc w:val="both"/>
       </w:pPr>
       <w:r>
         <w:rPr>
           <w:noProof/>
         </w:rPr>
         <w:drawing>
-          <wp:inline distT="0" distB="0" distL="0" distR="0" wp14:anchorId="5E1D3702" wp14:editId="4E9C899C">
-            <wp:extent cx="1778000" cy="927372"/>
-            <wp:effectExtent l="0" t="0" r="0" b="6350"/>
-            <wp:docPr id="2" name="Image 2" descr="Master MBDS Nice – IT University"/>
-            <wp:cNvGraphicFramePr>
-              <a:graphicFrameLocks xmlns:a="http://schemas.openxmlformats.org/drawingml/2006/main" noChangeAspect="1"/>
-            </wp:cNvGraphicFramePr>
-            <a:graphic xmlns:a="http://schemas.openxmlformats.org/drawingml/2006/main">
-              <a:graphicData uri="http://schemas.openxmlformats.org/drawingml/2006/picture">
-                <pic:pic xmlns:pic="http://schemas.openxmlformats.org/drawingml/2006/picture">
-                  <pic:nvPicPr>
-                    <pic:cNvPr id="0" name="Picture 1" descr="Master MBDS Nice – IT University"/>
-                    <pic:cNvPicPr>
-                      <a:picLocks noChangeAspect="1" noChangeArrowheads="1"/>
-                    </pic:cNvPicPr>
-                  </pic:nvPicPr>
-                  <pic:blipFill rotWithShape="1">
-                    <a:blip r:embed="rId6">
-                      <a:extLst>
-                        <a:ext uri="{28A0092B-C50C-407E-A947-70E740481C1C}">
-                          <a14:useLocalDpi xmlns:a14="http://schemas.microsoft.com/office/drawing/2010/main" val="0"/>
-                        </a:ext>
-                      </a:extLst>
-                    </a:blip>
-                    <a:srcRect l="20067" t="23018" r="11686" b="7894"/>
-                    <a:stretch/>
-                  </pic:blipFill>
-                  <pic:spPr bwMode="auto">
-                    <a:xfrm>
-                      <a:off x="0" y="0"/>
-                      <a:ext cx="1865671" cy="973099"/>
-                    </a:xfrm>
-                    <a:prstGeom prst="rect">
-                      <a:avLst/>
-                    </a:prstGeom>
-                    <a:noFill/>
-                    <a:ln>
-                      <a:noFill/>
-                    </a:ln>
-                    <a:extLst>
-                      <a:ext uri="{53640926-AAD7-44D8-BBD7-CCE9431645EC}">
-                        <a14:shadowObscured xmlns:a14="http://schemas.microsoft.com/office/drawing/2010/main"/>
-                      </a:ext>
-                    </a:extLst>
-                  </pic:spPr>
-                </pic:pic>
-              </a:graphicData>
-            </a:graphic>
-          </wp:inline>
-        </w:drawing>
-      </w:r>
-      <w:r>
-        <w:tab/>
-      </w:r>
-      <w:r>
-        <w:tab/>
-      </w:r>
-      <w:r>
-        <w:tab/>
-      </w:r>
-      <w:r>
-        <w:tab/>
-      </w:r>
-      <w:r>
-        <w:tab/>
-      </w:r>
-      <w:r>
-        <w:t xml:space="preserve"> </w:t>
-      </w:r>
-      <w:r>
-        <w:rPr>
-          <w:noProof/>
-        </w:rPr>
-        <w:drawing>
-          <wp:inline distT="0" distB="0" distL="0" distR="0" wp14:anchorId="38012C54" wp14:editId="200E61B8">
+          <wp:anchor distT="0" distB="0" distL="114300" distR="114300" simplePos="0" relativeHeight="251658240" behindDoc="0" locked="0" layoutInCell="1" allowOverlap="1" wp14:anchorId="38012C54" wp14:editId="3FFD4959">
+            <wp:simplePos x="0" y="0"/>
+            <wp:positionH relativeFrom="column">
+              <wp:posOffset>4053205</wp:posOffset>
+            </wp:positionH>
+            <wp:positionV relativeFrom="paragraph">
+              <wp:posOffset>-450215</wp:posOffset>
+            </wp:positionV>
             <wp:extent cx="2115185" cy="946150"/>
             <wp:effectExtent l="0" t="0" r="0" b="6350"/>
+            <wp:wrapNone/>
             <wp:docPr id="70" name="Image 70" descr="ESTIA logo seul"/>
             <wp:cNvGraphicFramePr>
               <a:graphicFrameLocks xmlns:a="http://schemas.openxmlformats.org/drawingml/2006/main" noChangeAspect="1"/>
@@ -104,7 +36,7 @@
                     </pic:cNvPicPr>
                   </pic:nvPicPr>
                   <pic:blipFill>
-                    <a:blip r:embed="rId7" cstate="print">
+                    <a:blip r:embed="rId8" cstate="print">
                       <a:extLst>
                         <a:ext uri="{28A0092B-C50C-407E-A947-70E740481C1C}">
                           <a14:useLocalDpi xmlns:a14="http://schemas.microsoft.com/office/drawing/2010/main" val="0"/>
@@ -132,96 +64,138 @@
                 </pic:pic>
               </a:graphicData>
             </a:graphic>
-          </wp:inline>
+          </wp:anchor>
         </w:drawing>
       </w:r>
-    </w:p>
-    <w:p>
-      <w:pPr>
-        <w:pStyle w:val="Listepuces2"/>
-      </w:pPr>
-    </w:p>
-    <w:p>
-      <w:pPr>
-        <w:pStyle w:val="Listepuces2"/>
-      </w:pPr>
-    </w:p>
-    <w:p>
-      <w:pPr>
-        <w:pStyle w:val="Listepuces2"/>
-      </w:pPr>
-    </w:p>
-    <w:p>
-      <w:pPr>
-        <w:pStyle w:val="Listepuces2"/>
-        <w:ind w:left="0"/>
+      <w:r>
+        <w:rPr>
+          <w:noProof/>
+        </w:rPr>
+        <w:drawing>
+          <wp:anchor distT="0" distB="0" distL="114300" distR="114300" simplePos="0" relativeHeight="251659264" behindDoc="0" locked="0" layoutInCell="1" allowOverlap="1" wp14:anchorId="6345B3E4" wp14:editId="53E4D3B2">
+            <wp:simplePos x="0" y="0"/>
+            <wp:positionH relativeFrom="column">
+              <wp:posOffset>-229235</wp:posOffset>
+            </wp:positionH>
+            <wp:positionV relativeFrom="paragraph">
+              <wp:posOffset>-899795</wp:posOffset>
+            </wp:positionV>
+            <wp:extent cx="2141220" cy="2141220"/>
+            <wp:effectExtent l="0" t="0" r="0" b="0"/>
+            <wp:wrapNone/>
+            <wp:docPr id="1" name="Image 1" descr="Big Data-MBDS Esatic - Posts | Facebook"/>
+            <wp:cNvGraphicFramePr>
+              <a:graphicFrameLocks xmlns:a="http://schemas.openxmlformats.org/drawingml/2006/main" noChangeAspect="1"/>
+            </wp:cNvGraphicFramePr>
+            <a:graphic xmlns:a="http://schemas.openxmlformats.org/drawingml/2006/main">
+              <a:graphicData uri="http://schemas.openxmlformats.org/drawingml/2006/picture">
+                <pic:pic xmlns:pic="http://schemas.openxmlformats.org/drawingml/2006/picture">
+                  <pic:nvPicPr>
+                    <pic:cNvPr id="0" name="Picture 1" descr="Big Data-MBDS Esatic - Posts | Facebook"/>
+                    <pic:cNvPicPr>
+                      <a:picLocks noChangeAspect="1" noChangeArrowheads="1"/>
+                    </pic:cNvPicPr>
+                  </pic:nvPicPr>
+                  <pic:blipFill>
+                    <a:blip r:embed="rId9">
+                      <a:extLst>
+                        <a:ext uri="{28A0092B-C50C-407E-A947-70E740481C1C}">
+                          <a14:useLocalDpi xmlns:a14="http://schemas.microsoft.com/office/drawing/2010/main" val="0"/>
+                        </a:ext>
+                      </a:extLst>
+                    </a:blip>
+                    <a:srcRect/>
+                    <a:stretch>
+                      <a:fillRect/>
+                    </a:stretch>
+                  </pic:blipFill>
+                  <pic:spPr bwMode="auto">
+                    <a:xfrm>
+                      <a:off x="0" y="0"/>
+                      <a:ext cx="2141220" cy="2141220"/>
+                    </a:xfrm>
+                    <a:prstGeom prst="rect">
+                      <a:avLst/>
+                    </a:prstGeom>
+                    <a:noFill/>
+                    <a:ln>
+                      <a:noFill/>
+                    </a:ln>
+                  </pic:spPr>
+                </pic:pic>
+              </a:graphicData>
+            </a:graphic>
+          </wp:anchor>
+        </w:drawing>
+      </w:r>
+      <w:r>
+        <w:tab/>
+      </w:r>
+      <w:r>
+        <w:tab/>
+      </w:r>
+      <w:r>
+        <w:tab/>
+      </w:r>
+      <w:r>
+        <w:tab/>
+      </w:r>
+      <w:r>
+        <w:tab/>
+      </w:r>
+      <w:r>
+        <w:t xml:space="preserve"> </w:t>
+      </w:r>
+    </w:p>
+    <w:p>
+      <w:pPr>
+        <w:pStyle w:val="Listepuces2"/>
+      </w:pPr>
+    </w:p>
+    <w:p>
+      <w:pPr>
+        <w:pStyle w:val="Listepuces2"/>
+      </w:pPr>
+    </w:p>
+    <w:p>
+      <w:pPr>
+        <w:pStyle w:val="Listepuces2"/>
+      </w:pPr>
+    </w:p>
+    <w:p>
+      <w:pPr>
+        <w:pStyle w:val="Listepuces2"/>
+      </w:pPr>
+    </w:p>
+    <w:p>
+      <w:pPr>
+        <w:pStyle w:val="Listepuces2"/>
+      </w:pPr>
+    </w:p>
+    <w:p>
+      <w:pPr>
+        <w:pStyle w:val="Listepuces2"/>
+      </w:pPr>
+    </w:p>
+    <w:p>
+      <w:pPr>
+        <w:pStyle w:val="Listepuces2"/>
+      </w:pPr>
+    </w:p>
+    <w:p>
+      <w:pPr>
+        <w:pStyle w:val="Listepuces2"/>
+      </w:pPr>
+    </w:p>
+    <w:p>
+      <w:pPr>
+        <w:pStyle w:val="Listepuces2"/>
+      </w:pPr>
+    </w:p>
+    <w:p>
+      <w:pPr>
+        <w:pStyle w:val="Listepuces2"/>
         <w:jc w:val="both"/>
-      </w:pPr>
-    </w:p>
-    <w:p>
-      <w:pPr>
-        <w:pStyle w:val="Listepuces2"/>
-        <w:ind w:left="0"/>
-        <w:jc w:val="both"/>
-      </w:pPr>
-    </w:p>
-    <w:p>
-      <w:pPr>
-        <w:pStyle w:val="Listepuces2"/>
-        <w:ind w:left="0"/>
-        <w:jc w:val="both"/>
-      </w:pPr>
-    </w:p>
-    <w:p>
-      <w:pPr>
-        <w:pStyle w:val="Listepuces2"/>
-        <w:ind w:left="0"/>
-        <w:jc w:val="both"/>
-      </w:pPr>
-    </w:p>
-    <w:p>
-      <w:pPr>
-        <w:pStyle w:val="Listepuces2"/>
-      </w:pPr>
-    </w:p>
-    <w:p>
-      <w:pPr>
-        <w:pStyle w:val="Listepuces2"/>
-      </w:pPr>
-    </w:p>
-    <w:p>
-      <w:pPr>
-        <w:pStyle w:val="Listepuces2"/>
-      </w:pPr>
-    </w:p>
-    <w:p>
-      <w:pPr>
-        <w:pStyle w:val="Listepuces2"/>
-      </w:pPr>
-    </w:p>
-    <w:p>
-      <w:pPr>
-        <w:pStyle w:val="Listepuces2"/>
-      </w:pPr>
-    </w:p>
-    <w:p>
-      <w:pPr>
-        <w:pStyle w:val="Listepuces2"/>
-      </w:pPr>
-    </w:p>
-    <w:p>
-      <w:pPr>
-        <w:pStyle w:val="Listepuces2"/>
-      </w:pPr>
-    </w:p>
-    <w:p>
-      <w:pPr>
-        <w:pStyle w:val="Listepuces2"/>
-      </w:pPr>
-    </w:p>
-    <w:p>
-      <w:pPr>
-        <w:pStyle w:val="Listepuces2"/>
       </w:pPr>
     </w:p>
     <w:p>
@@ -229,15 +203,15 @@
         <w:pStyle w:val="Titre"/>
         <w:jc w:val="center"/>
         <w:rPr>
-          <w:sz w:val="96"/>
-          <w:szCs w:val="96"/>
+          <w:sz w:val="160"/>
+          <w:szCs w:val="160"/>
         </w:rPr>
       </w:pPr>
       <w:r>
         <w:rPr>
           <w:rFonts w:eastAsia="FreeSans"/>
-          <w:sz w:val="96"/>
-          <w:szCs w:val="96"/>
+          <w:sz w:val="160"/>
+          <w:szCs w:val="160"/>
         </w:rPr>
         <w:t>Projet E-shop</w:t>
       </w:r>
@@ -251,185 +225,147 @@
       <w:pPr>
         <w:pStyle w:val="Sous-titre"/>
         <w:jc w:val="center"/>
-      </w:pPr>
-      <w:r>
+        <w:rPr>
+          <w:sz w:val="28"/>
+          <w:szCs w:val="28"/>
+        </w:rPr>
+      </w:pPr>
+      <w:r>
+        <w:rPr>
+          <w:sz w:val="28"/>
+          <w:szCs w:val="28"/>
+        </w:rPr>
         <w:t xml:space="preserve">Projet de </w:t>
       </w:r>
       <w:r>
+        <w:rPr>
+          <w:sz w:val="28"/>
+          <w:szCs w:val="28"/>
+        </w:rPr>
         <w:t>r</w:t>
       </w:r>
       <w:r>
+        <w:rPr>
+          <w:sz w:val="28"/>
+          <w:szCs w:val="28"/>
+        </w:rPr>
         <w:t>emise à niveau MBDS</w:t>
       </w:r>
     </w:p>
     <w:p>
       <w:pPr>
         <w:pStyle w:val="Listepuces2"/>
-        <w:ind w:left="0"/>
-        <w:jc w:val="both"/>
-      </w:pPr>
-    </w:p>
-    <w:p>
-      <w:pPr>
-        <w:pStyle w:val="Listepuces2"/>
-        <w:ind w:left="0"/>
-        <w:jc w:val="both"/>
-      </w:pPr>
-    </w:p>
-    <w:p>
-      <w:pPr>
-        <w:pStyle w:val="Listepuces2"/>
-        <w:rPr>
-          <w:sz w:val="36"/>
+      </w:pPr>
+    </w:p>
+    <w:p>
+      <w:pPr>
+        <w:pStyle w:val="Listepuces2"/>
+        <w:rPr>
+          <w:u w:val="single"/>
+        </w:rPr>
+      </w:pPr>
+      <w:r>
+        <w:rPr>
+          <w:u w:val="single"/>
+        </w:rPr>
+        <w:t>Spécification de l’analyse de conception</w:t>
+      </w:r>
+    </w:p>
+    <w:p>
+      <w:pPr>
+        <w:pStyle w:val="Listepuces2"/>
+      </w:pPr>
+    </w:p>
+    <w:p>
+      <w:pPr>
+        <w:pStyle w:val="Listepuces2"/>
+      </w:pPr>
+    </w:p>
+    <w:p>
+      <w:pPr>
+        <w:pStyle w:val="Listepuces2"/>
+      </w:pPr>
+    </w:p>
+    <w:p>
+      <w:pPr>
+        <w:pStyle w:val="Listepuces2"/>
+      </w:pPr>
+      <w:r>
+        <w:t>MOMAS Lisa</w:t>
+      </w:r>
+    </w:p>
+    <w:p>
+      <w:pPr>
+        <w:pStyle w:val="Listepuces2"/>
+      </w:pPr>
+      <w:r>
+        <w:t>TAMANINI Nicolas</w:t>
+      </w:r>
+    </w:p>
+    <w:p>
+      <w:pPr>
+        <w:pStyle w:val="Listepuces2"/>
+      </w:pPr>
+    </w:p>
+    <w:p>
+      <w:pPr>
+        <w:pStyle w:val="Listepuces2"/>
+      </w:pPr>
+    </w:p>
+    <w:p>
+      <w:pPr>
+        <w:pStyle w:val="Listepuces2"/>
+      </w:pPr>
+    </w:p>
+    <w:p>
+      <w:pPr>
+        <w:pStyle w:val="Listepuces2"/>
+      </w:pPr>
+    </w:p>
+    <w:p>
+      <w:pPr>
+        <w:pStyle w:val="Listepuces2"/>
+      </w:pPr>
+    </w:p>
+    <w:p>
+      <w:pPr>
+        <w:pStyle w:val="Listepuces2"/>
+      </w:pPr>
+    </w:p>
+    <w:p>
+      <w:pPr>
+        <w:pStyle w:val="Listepuces2"/>
+      </w:pPr>
+    </w:p>
+    <w:p>
+      <w:pPr>
+        <w:pStyle w:val="Listepuces2"/>
+      </w:pPr>
+    </w:p>
+    <w:p>
+      <w:pPr>
+        <w:pStyle w:val="Listepuces2"/>
+      </w:pPr>
+    </w:p>
+    <w:p>
+      <w:pPr>
+        <w:pStyle w:val="Listepuces2"/>
+      </w:pPr>
+    </w:p>
+    <w:p>
+      <w:pPr>
+        <w:spacing w:after="160" w:line="259" w:lineRule="auto"/>
+        <w:jc w:val="left"/>
+        <w:rPr>
+          <w:rFonts w:ascii="Century Gothic" w:hAnsi="Century Gothic"/>
+          <w:iCs/>
+          <w:sz w:val="28"/>
           <w:szCs w:val="36"/>
         </w:rPr>
       </w:pPr>
-    </w:p>
-    <w:p>
-      <w:pPr>
-        <w:pStyle w:val="Listepuces2"/>
-        <w:rPr>
-          <w:rFonts w:asciiTheme="minorHAnsi" w:hAnsiTheme="minorHAnsi" w:cstheme="minorHAnsi"/>
-          <w:sz w:val="36"/>
-          <w:szCs w:val="36"/>
-        </w:rPr>
-      </w:pPr>
-      <w:r>
-        <w:rPr>
-          <w:rFonts w:asciiTheme="minorHAnsi" w:hAnsiTheme="minorHAnsi" w:cstheme="minorHAnsi"/>
-          <w:sz w:val="36"/>
-          <w:szCs w:val="36"/>
-        </w:rPr>
-        <w:t>MOMAS Lisa</w:t>
-      </w:r>
-    </w:p>
-    <w:p>
-      <w:pPr>
-        <w:pStyle w:val="Listepuces2"/>
-        <w:rPr>
-          <w:rFonts w:asciiTheme="minorHAnsi" w:hAnsiTheme="minorHAnsi" w:cstheme="minorHAnsi"/>
-          <w:sz w:val="36"/>
-          <w:szCs w:val="36"/>
-        </w:rPr>
-      </w:pPr>
-      <w:r>
-        <w:rPr>
-          <w:rFonts w:asciiTheme="minorHAnsi" w:hAnsiTheme="minorHAnsi" w:cstheme="minorHAnsi"/>
-          <w:sz w:val="36"/>
-          <w:szCs w:val="36"/>
-        </w:rPr>
-        <w:t>TAMANINI Nicolas</w:t>
-      </w:r>
-    </w:p>
-    <w:p>
-      <w:pPr>
-        <w:pStyle w:val="Listepuces2"/>
-        <w:rPr>
-          <w:rFonts w:asciiTheme="minorHAnsi" w:hAnsiTheme="minorHAnsi" w:cstheme="minorHAnsi"/>
-          <w:sz w:val="36"/>
-          <w:szCs w:val="36"/>
-        </w:rPr>
-      </w:pPr>
-    </w:p>
-    <w:p>
-      <w:pPr>
-        <w:pStyle w:val="Listepuces2"/>
-        <w:rPr>
-          <w:rFonts w:asciiTheme="minorHAnsi" w:hAnsiTheme="minorHAnsi" w:cstheme="minorHAnsi"/>
-          <w:sz w:val="36"/>
-          <w:szCs w:val="36"/>
-        </w:rPr>
-      </w:pPr>
-    </w:p>
-    <w:p>
-      <w:pPr>
-        <w:pStyle w:val="Listepuces2"/>
-        <w:rPr>
-          <w:rFonts w:asciiTheme="minorHAnsi" w:hAnsiTheme="minorHAnsi" w:cstheme="minorHAnsi"/>
-          <w:sz w:val="36"/>
-          <w:szCs w:val="36"/>
-        </w:rPr>
-      </w:pPr>
-    </w:p>
-    <w:p>
-      <w:pPr>
-        <w:pStyle w:val="Listepuces2"/>
-        <w:rPr>
-          <w:rFonts w:asciiTheme="minorHAnsi" w:hAnsiTheme="minorHAnsi" w:cstheme="minorHAnsi"/>
-          <w:sz w:val="36"/>
-          <w:szCs w:val="36"/>
-        </w:rPr>
-      </w:pPr>
-    </w:p>
-    <w:p>
-      <w:pPr>
-        <w:pStyle w:val="Listepuces2"/>
-        <w:rPr>
-          <w:rFonts w:asciiTheme="minorHAnsi" w:hAnsiTheme="minorHAnsi" w:cstheme="minorHAnsi"/>
-          <w:sz w:val="36"/>
-          <w:szCs w:val="36"/>
-        </w:rPr>
-      </w:pPr>
-    </w:p>
-    <w:p>
-      <w:pPr>
-        <w:pStyle w:val="Listepuces2"/>
-        <w:rPr>
-          <w:rFonts w:asciiTheme="minorHAnsi" w:hAnsiTheme="minorHAnsi" w:cstheme="minorHAnsi"/>
-          <w:sz w:val="36"/>
-          <w:szCs w:val="36"/>
-        </w:rPr>
-      </w:pPr>
-    </w:p>
-    <w:p>
-      <w:pPr>
-        <w:pStyle w:val="Listepuces2"/>
-        <w:rPr>
-          <w:rFonts w:asciiTheme="minorHAnsi" w:hAnsiTheme="minorHAnsi" w:cstheme="minorHAnsi"/>
-          <w:sz w:val="36"/>
-          <w:szCs w:val="36"/>
-        </w:rPr>
-      </w:pPr>
-    </w:p>
-    <w:p>
-      <w:pPr>
-        <w:pStyle w:val="Listepuces2"/>
-        <w:rPr>
-          <w:rFonts w:asciiTheme="minorHAnsi" w:hAnsiTheme="minorHAnsi" w:cstheme="minorHAnsi"/>
-          <w:sz w:val="36"/>
-          <w:szCs w:val="36"/>
-        </w:rPr>
-      </w:pPr>
-    </w:p>
-    <w:p>
-      <w:pPr>
-        <w:pStyle w:val="Listepuces2"/>
-        <w:rPr>
-          <w:rFonts w:asciiTheme="minorHAnsi" w:hAnsiTheme="minorHAnsi" w:cstheme="minorHAnsi"/>
-          <w:sz w:val="36"/>
-          <w:szCs w:val="36"/>
-        </w:rPr>
-      </w:pPr>
-    </w:p>
-    <w:p>
-      <w:pPr>
-        <w:pStyle w:val="Listepuces2"/>
-        <w:rPr>
-          <w:rFonts w:asciiTheme="minorHAnsi" w:hAnsiTheme="minorHAnsi" w:cstheme="minorHAnsi"/>
-          <w:sz w:val="36"/>
-          <w:szCs w:val="36"/>
-        </w:rPr>
-      </w:pPr>
-    </w:p>
-    <w:p>
-      <w:pPr>
-        <w:pStyle w:val="Listepuces2"/>
-        <w:rPr>
-          <w:rFonts w:asciiTheme="minorHAnsi" w:hAnsiTheme="minorHAnsi" w:cstheme="minorHAnsi"/>
-          <w:sz w:val="36"/>
-          <w:szCs w:val="36"/>
-        </w:rPr>
-      </w:pPr>
+      <w:r>
+        <w:br w:type="page"/>
+      </w:r>
     </w:p>
     <w:sdt>
       <w:sdtPr>
@@ -1563,273 +1499,136 @@
     <w:p>
       <w:pPr>
         <w:pStyle w:val="Listepuces2"/>
-        <w:jc w:val="left"/>
-        <w:rPr>
-          <w:rFonts w:asciiTheme="minorHAnsi" w:hAnsiTheme="minorHAnsi" w:cstheme="minorHAnsi"/>
-          <w:sz w:val="24"/>
-        </w:rPr>
-      </w:pPr>
-    </w:p>
-    <w:p>
-      <w:pPr>
-        <w:pStyle w:val="Listepuces2"/>
-        <w:jc w:val="left"/>
-        <w:rPr>
-          <w:rFonts w:asciiTheme="minorHAnsi" w:hAnsiTheme="minorHAnsi" w:cstheme="minorHAnsi"/>
-          <w:sz w:val="24"/>
-        </w:rPr>
-      </w:pPr>
-    </w:p>
-    <w:p>
-      <w:pPr>
-        <w:pStyle w:val="Listepuces2"/>
-        <w:jc w:val="left"/>
-        <w:rPr>
-          <w:rFonts w:asciiTheme="minorHAnsi" w:hAnsiTheme="minorHAnsi" w:cstheme="minorHAnsi"/>
-          <w:sz w:val="24"/>
-        </w:rPr>
-      </w:pPr>
-    </w:p>
-    <w:p>
-      <w:pPr>
-        <w:pStyle w:val="Listepuces2"/>
-        <w:jc w:val="left"/>
-        <w:rPr>
-          <w:rFonts w:asciiTheme="minorHAnsi" w:hAnsiTheme="minorHAnsi" w:cstheme="minorHAnsi"/>
-          <w:sz w:val="24"/>
-        </w:rPr>
-      </w:pPr>
-    </w:p>
-    <w:p>
-      <w:pPr>
-        <w:pStyle w:val="Listepuces2"/>
-        <w:jc w:val="left"/>
-        <w:rPr>
-          <w:rFonts w:asciiTheme="minorHAnsi" w:hAnsiTheme="minorHAnsi" w:cstheme="minorHAnsi"/>
-          <w:sz w:val="24"/>
-        </w:rPr>
-      </w:pPr>
-    </w:p>
-    <w:p>
-      <w:pPr>
-        <w:pStyle w:val="Listepuces2"/>
-        <w:jc w:val="left"/>
-        <w:rPr>
-          <w:rFonts w:asciiTheme="minorHAnsi" w:hAnsiTheme="minorHAnsi" w:cstheme="minorHAnsi"/>
-          <w:sz w:val="24"/>
-        </w:rPr>
-      </w:pPr>
-    </w:p>
-    <w:p>
-      <w:pPr>
-        <w:pStyle w:val="Listepuces2"/>
-        <w:jc w:val="left"/>
-        <w:rPr>
-          <w:rFonts w:asciiTheme="minorHAnsi" w:hAnsiTheme="minorHAnsi" w:cstheme="minorHAnsi"/>
-          <w:sz w:val="24"/>
-        </w:rPr>
-      </w:pPr>
-    </w:p>
-    <w:p>
-      <w:pPr>
-        <w:pStyle w:val="Listepuces2"/>
-        <w:jc w:val="left"/>
-        <w:rPr>
-          <w:rFonts w:asciiTheme="minorHAnsi" w:hAnsiTheme="minorHAnsi" w:cstheme="minorHAnsi"/>
-          <w:sz w:val="24"/>
-        </w:rPr>
-      </w:pPr>
-    </w:p>
-    <w:p>
-      <w:pPr>
-        <w:pStyle w:val="Listepuces2"/>
-        <w:jc w:val="left"/>
-        <w:rPr>
-          <w:rFonts w:asciiTheme="minorHAnsi" w:hAnsiTheme="minorHAnsi" w:cstheme="minorHAnsi"/>
-          <w:sz w:val="24"/>
-        </w:rPr>
-      </w:pPr>
-    </w:p>
-    <w:p>
-      <w:pPr>
-        <w:pStyle w:val="Listepuces2"/>
-        <w:jc w:val="left"/>
-        <w:rPr>
-          <w:rFonts w:asciiTheme="minorHAnsi" w:hAnsiTheme="minorHAnsi" w:cstheme="minorHAnsi"/>
-          <w:sz w:val="24"/>
-        </w:rPr>
-      </w:pPr>
-    </w:p>
-    <w:p>
-      <w:pPr>
-        <w:pStyle w:val="Listepuces2"/>
-        <w:jc w:val="left"/>
-        <w:rPr>
-          <w:rFonts w:asciiTheme="minorHAnsi" w:hAnsiTheme="minorHAnsi" w:cstheme="minorHAnsi"/>
-          <w:sz w:val="24"/>
-        </w:rPr>
-      </w:pPr>
-    </w:p>
-    <w:p>
-      <w:pPr>
-        <w:pStyle w:val="Listepuces2"/>
-        <w:jc w:val="left"/>
-        <w:rPr>
-          <w:rFonts w:asciiTheme="minorHAnsi" w:hAnsiTheme="minorHAnsi" w:cstheme="minorHAnsi"/>
-          <w:sz w:val="24"/>
-        </w:rPr>
-      </w:pPr>
-    </w:p>
-    <w:p>
-      <w:pPr>
-        <w:pStyle w:val="Listepuces2"/>
-        <w:jc w:val="left"/>
-        <w:rPr>
-          <w:rFonts w:asciiTheme="minorHAnsi" w:hAnsiTheme="minorHAnsi" w:cstheme="minorHAnsi"/>
-          <w:sz w:val="24"/>
-        </w:rPr>
-      </w:pPr>
-    </w:p>
-    <w:p>
-      <w:pPr>
-        <w:pStyle w:val="Listepuces2"/>
-        <w:jc w:val="left"/>
-        <w:rPr>
-          <w:rFonts w:asciiTheme="minorHAnsi" w:hAnsiTheme="minorHAnsi" w:cstheme="minorHAnsi"/>
-          <w:sz w:val="24"/>
-        </w:rPr>
-      </w:pPr>
-    </w:p>
-    <w:p>
-      <w:pPr>
-        <w:pStyle w:val="Listepuces2"/>
-        <w:jc w:val="left"/>
-        <w:rPr>
-          <w:rFonts w:asciiTheme="minorHAnsi" w:hAnsiTheme="minorHAnsi" w:cstheme="minorHAnsi"/>
-          <w:sz w:val="24"/>
-        </w:rPr>
-      </w:pPr>
-    </w:p>
-    <w:p>
-      <w:pPr>
-        <w:pStyle w:val="Listepuces2"/>
-        <w:jc w:val="left"/>
-        <w:rPr>
-          <w:rFonts w:asciiTheme="minorHAnsi" w:hAnsiTheme="minorHAnsi" w:cstheme="minorHAnsi"/>
-          <w:sz w:val="24"/>
-        </w:rPr>
-      </w:pPr>
-    </w:p>
-    <w:p>
-      <w:pPr>
-        <w:pStyle w:val="Listepuces2"/>
-        <w:jc w:val="left"/>
-        <w:rPr>
-          <w:rFonts w:asciiTheme="minorHAnsi" w:hAnsiTheme="minorHAnsi" w:cstheme="minorHAnsi"/>
-          <w:sz w:val="24"/>
-        </w:rPr>
-      </w:pPr>
-    </w:p>
-    <w:p>
-      <w:pPr>
-        <w:pStyle w:val="Listepuces2"/>
-        <w:jc w:val="left"/>
-        <w:rPr>
-          <w:rFonts w:asciiTheme="minorHAnsi" w:hAnsiTheme="minorHAnsi" w:cstheme="minorHAnsi"/>
-          <w:sz w:val="24"/>
-        </w:rPr>
-      </w:pPr>
-    </w:p>
-    <w:p>
-      <w:pPr>
-        <w:pStyle w:val="Listepuces2"/>
-        <w:jc w:val="left"/>
-        <w:rPr>
-          <w:rFonts w:asciiTheme="minorHAnsi" w:hAnsiTheme="minorHAnsi" w:cstheme="minorHAnsi"/>
-          <w:sz w:val="24"/>
-        </w:rPr>
-      </w:pPr>
-    </w:p>
-    <w:p>
-      <w:pPr>
-        <w:pStyle w:val="Listepuces2"/>
-        <w:jc w:val="left"/>
-        <w:rPr>
-          <w:rFonts w:asciiTheme="minorHAnsi" w:hAnsiTheme="minorHAnsi" w:cstheme="minorHAnsi"/>
-          <w:sz w:val="24"/>
-        </w:rPr>
-      </w:pPr>
-    </w:p>
-    <w:p>
-      <w:pPr>
-        <w:pStyle w:val="Listepuces2"/>
-        <w:jc w:val="left"/>
-        <w:rPr>
-          <w:rFonts w:asciiTheme="minorHAnsi" w:hAnsiTheme="minorHAnsi" w:cstheme="minorHAnsi"/>
-          <w:sz w:val="24"/>
-        </w:rPr>
-      </w:pPr>
-    </w:p>
-    <w:p>
-      <w:pPr>
-        <w:pStyle w:val="Listepuces2"/>
-        <w:jc w:val="left"/>
-        <w:rPr>
-          <w:rFonts w:asciiTheme="minorHAnsi" w:hAnsiTheme="minorHAnsi" w:cstheme="minorHAnsi"/>
-          <w:sz w:val="24"/>
-        </w:rPr>
-      </w:pPr>
-    </w:p>
-    <w:p>
-      <w:pPr>
-        <w:pStyle w:val="Listepuces2"/>
-        <w:jc w:val="left"/>
-        <w:rPr>
-          <w:rFonts w:asciiTheme="minorHAnsi" w:hAnsiTheme="minorHAnsi" w:cstheme="minorHAnsi"/>
-          <w:sz w:val="24"/>
-        </w:rPr>
-      </w:pPr>
-    </w:p>
-    <w:p>
-      <w:pPr>
-        <w:pStyle w:val="Listepuces2"/>
-        <w:jc w:val="left"/>
-        <w:rPr>
-          <w:rFonts w:asciiTheme="minorHAnsi" w:hAnsiTheme="minorHAnsi" w:cstheme="minorHAnsi"/>
-          <w:sz w:val="24"/>
-        </w:rPr>
-      </w:pPr>
-    </w:p>
-    <w:p>
-      <w:pPr>
-        <w:pStyle w:val="Listepuces2"/>
-        <w:jc w:val="left"/>
-        <w:rPr>
-          <w:rFonts w:asciiTheme="minorHAnsi" w:hAnsiTheme="minorHAnsi" w:cstheme="minorHAnsi"/>
-          <w:sz w:val="24"/>
-        </w:rPr>
-      </w:pPr>
-    </w:p>
-    <w:p>
-      <w:pPr>
-        <w:pStyle w:val="Listepuces2"/>
-        <w:ind w:left="0"/>
-        <w:jc w:val="left"/>
-        <w:rPr>
-          <w:rFonts w:asciiTheme="minorHAnsi" w:hAnsiTheme="minorHAnsi" w:cstheme="minorHAnsi"/>
-          <w:sz w:val="24"/>
-        </w:rPr>
-      </w:pPr>
-    </w:p>
-    <w:p>
-      <w:pPr>
-        <w:pStyle w:val="Listepuces2"/>
-        <w:ind w:left="0"/>
-        <w:jc w:val="left"/>
-        <w:rPr>
-          <w:rFonts w:asciiTheme="minorHAnsi" w:hAnsiTheme="minorHAnsi" w:cstheme="minorHAnsi"/>
-          <w:sz w:val="24"/>
-        </w:rPr>
+      </w:pPr>
+    </w:p>
+    <w:p>
+      <w:pPr>
+        <w:pStyle w:val="Listepuces2"/>
+      </w:pPr>
+    </w:p>
+    <w:p>
+      <w:pPr>
+        <w:pStyle w:val="Listepuces2"/>
+      </w:pPr>
+    </w:p>
+    <w:p>
+      <w:pPr>
+        <w:pStyle w:val="Listepuces2"/>
+      </w:pPr>
+    </w:p>
+    <w:p>
+      <w:pPr>
+        <w:pStyle w:val="Listepuces2"/>
+      </w:pPr>
+    </w:p>
+    <w:p>
+      <w:pPr>
+        <w:pStyle w:val="Listepuces2"/>
+      </w:pPr>
+    </w:p>
+    <w:p>
+      <w:pPr>
+        <w:pStyle w:val="Listepuces2"/>
+      </w:pPr>
+    </w:p>
+    <w:p>
+      <w:pPr>
+        <w:pStyle w:val="Listepuces2"/>
+      </w:pPr>
+    </w:p>
+    <w:p>
+      <w:pPr>
+        <w:pStyle w:val="Listepuces2"/>
+      </w:pPr>
+    </w:p>
+    <w:p>
+      <w:pPr>
+        <w:pStyle w:val="Listepuces2"/>
+      </w:pPr>
+    </w:p>
+    <w:p>
+      <w:pPr>
+        <w:pStyle w:val="Listepuces2"/>
+      </w:pPr>
+    </w:p>
+    <w:p>
+      <w:pPr>
+        <w:pStyle w:val="Listepuces2"/>
+      </w:pPr>
+    </w:p>
+    <w:p>
+      <w:pPr>
+        <w:pStyle w:val="Listepuces2"/>
+      </w:pPr>
+    </w:p>
+    <w:p>
+      <w:pPr>
+        <w:pStyle w:val="Listepuces2"/>
+      </w:pPr>
+    </w:p>
+    <w:p>
+      <w:pPr>
+        <w:pStyle w:val="Listepuces2"/>
+      </w:pPr>
+    </w:p>
+    <w:p>
+      <w:pPr>
+        <w:pStyle w:val="Listepuces2"/>
+      </w:pPr>
+    </w:p>
+    <w:p>
+      <w:pPr>
+        <w:pStyle w:val="Listepuces2"/>
+      </w:pPr>
+    </w:p>
+    <w:p>
+      <w:pPr>
+        <w:pStyle w:val="Listepuces2"/>
+      </w:pPr>
+    </w:p>
+    <w:p>
+      <w:pPr>
+        <w:pStyle w:val="Listepuces2"/>
+      </w:pPr>
+    </w:p>
+    <w:p>
+      <w:pPr>
+        <w:pStyle w:val="Listepuces2"/>
+      </w:pPr>
+    </w:p>
+    <w:p>
+      <w:pPr>
+        <w:pStyle w:val="Listepuces2"/>
+      </w:pPr>
+    </w:p>
+    <w:p>
+      <w:pPr>
+        <w:pStyle w:val="Listepuces2"/>
+      </w:pPr>
+    </w:p>
+    <w:p>
+      <w:pPr>
+        <w:pStyle w:val="Listepuces2"/>
+      </w:pPr>
+    </w:p>
+    <w:p>
+      <w:pPr>
+        <w:pStyle w:val="Listepuces2"/>
+      </w:pPr>
+    </w:p>
+    <w:p>
+      <w:pPr>
+        <w:pStyle w:val="Listepuces2"/>
+      </w:pPr>
+    </w:p>
+    <w:p>
+      <w:pPr>
+        <w:pStyle w:val="Listepuces2"/>
+      </w:pPr>
+    </w:p>
+    <w:p>
+      <w:pPr>
+        <w:pStyle w:val="Listepuces2"/>
       </w:pPr>
     </w:p>
     <w:p>
@@ -1838,7 +1637,6 @@
       </w:pPr>
       <w:bookmarkStart w:id="0" w:name="_Toc50974307"/>
       <w:r>
-        <w:lastRenderedPageBreak/>
         <w:t>Description du sujet</w:t>
       </w:r>
       <w:bookmarkEnd w:id="0"/>
@@ -1919,8 +1717,6 @@
         </w:rPr>
         <w:t>, etc.</w:t>
       </w:r>
-      <w:bookmarkStart w:id="1" w:name="_GoBack"/>
-      <w:bookmarkEnd w:id="1"/>
     </w:p>
     <w:p>
       <w:pPr>
@@ -2011,11 +1807,11 @@
       <w:pPr>
         <w:pStyle w:val="Titre1"/>
       </w:pPr>
-      <w:bookmarkStart w:id="2" w:name="_Toc50974308"/>
+      <w:bookmarkStart w:id="1" w:name="_Toc50974308"/>
       <w:r>
         <w:t>Description textuelle des requêtes de mise à jour</w:t>
       </w:r>
-      <w:bookmarkEnd w:id="2"/>
+      <w:bookmarkEnd w:id="1"/>
     </w:p>
     <w:p/>
     <w:p/>
@@ -2023,10 +1819,21 @@
       <w:pPr>
         <w:pStyle w:val="Titre1"/>
       </w:pPr>
-      <w:bookmarkStart w:id="3" w:name="_Toc50974309"/>
+      <w:bookmarkStart w:id="2" w:name="_Toc50974309"/>
       <w:r>
         <w:t>Description textuelle des requêtes de suppression</w:t>
       </w:r>
+      <w:bookmarkEnd w:id="2"/>
+    </w:p>
+    <w:p/>
+    <w:p>
+      <w:pPr>
+        <w:pStyle w:val="Titre1"/>
+      </w:pPr>
+      <w:bookmarkStart w:id="3" w:name="_Toc50974310"/>
+      <w:r>
+        <w:t>Description textuelle des requêtes de consultation</w:t>
+      </w:r>
       <w:bookmarkEnd w:id="3"/>
     </w:p>
     <w:p/>
@@ -2034,9 +1841,9 @@
       <w:pPr>
         <w:pStyle w:val="Titre1"/>
       </w:pPr>
-      <w:bookmarkStart w:id="4" w:name="_Toc50974310"/>
-      <w:r>
-        <w:t>Description textuelle des requêtes de consultation</w:t>
+      <w:bookmarkStart w:id="4" w:name="_Toc50974311"/>
+      <w:r>
+        <w:t>Dictionnaire de données MERISE</w:t>
       </w:r>
       <w:bookmarkEnd w:id="4"/>
     </w:p>
@@ -2045,83 +1852,1002 @@
       <w:pPr>
         <w:pStyle w:val="Titre1"/>
       </w:pPr>
-      <w:bookmarkStart w:id="5" w:name="_Toc50974311"/>
-      <w:r>
-        <w:t>Dictionnaire de données MERISE</w:t>
+      <w:bookmarkStart w:id="5" w:name="_Toc50974312"/>
+      <w:r>
+        <w:t>Description textuelle des associations</w:t>
       </w:r>
       <w:bookmarkEnd w:id="5"/>
     </w:p>
     <w:p/>
     <w:p>
-      <w:pPr>
-        <w:pStyle w:val="Titre1"/>
-      </w:pPr>
-      <w:bookmarkStart w:id="6" w:name="_Toc50974312"/>
-      <w:r>
-        <w:t>Description textuelle des associations</w:t>
-      </w:r>
-      <w:bookmarkEnd w:id="6"/>
+      <w:r>
+        <w:t>Nous avons 6 tables dans notre SGBD e</w:t>
+      </w:r>
+      <w:r>
+        <w:t>-</w:t>
+      </w:r>
+      <w:r>
+        <w:t xml:space="preserve">shop. </w:t>
+      </w:r>
+    </w:p>
+    <w:p>
+      <w:pPr>
+        <w:pStyle w:val="Paragraphedeliste"/>
+        <w:numPr>
+          <w:ilvl w:val="0"/>
+          <w:numId w:val="3"/>
+        </w:numPr>
+      </w:pPr>
+      <w:r>
+        <w:t xml:space="preserve">Nous avons la table UTILISATEUR qui contient les données nécessaires pour se créer un compte utilisateur (id, nom, prénom, adresse, email). </w:t>
+      </w:r>
     </w:p>
     <w:p/>
     <w:p/>
     <w:p>
       <w:pPr>
+        <w:pStyle w:val="Paragraphedeliste"/>
+        <w:numPr>
+          <w:ilvl w:val="0"/>
+          <w:numId w:val="3"/>
+        </w:numPr>
+      </w:pPr>
+      <w:r>
+        <w:t>N</w:t>
+      </w:r>
+      <w:r>
+        <w:t xml:space="preserve">ous avons la table </w:t>
+      </w:r>
+      <w:r>
+        <w:t>VETEMENT</w:t>
+      </w:r>
+      <w:r>
+        <w:t xml:space="preserve"> qui contient les</w:t>
+      </w:r>
+      <w:r>
+        <w:t xml:space="preserve"> attributs</w:t>
+      </w:r>
+      <w:r>
+        <w:t xml:space="preserve"> id,</w:t>
+      </w:r>
+      <w:r>
+        <w:t xml:space="preserve"> </w:t>
+      </w:r>
+      <w:r>
+        <w:t>nom</w:t>
+      </w:r>
+      <w:r>
+        <w:t>,</w:t>
+      </w:r>
+      <w:r>
+        <w:t xml:space="preserve"> description</w:t>
+      </w:r>
+      <w:r>
+        <w:t>. Cette table</w:t>
+      </w:r>
+      <w:r>
+        <w:t xml:space="preserve"> peut</w:t>
+      </w:r>
+      <w:r>
+        <w:t xml:space="preserve"> comprend</w:t>
+      </w:r>
+      <w:r>
+        <w:t>re</w:t>
+      </w:r>
+      <w:r>
+        <w:t xml:space="preserve"> un </w:t>
+      </w:r>
+      <w:r>
+        <w:t>« </w:t>
+      </w:r>
+      <w:r>
+        <w:t>type</w:t>
+      </w:r>
+      <w:r>
+        <w:t> »</w:t>
+      </w:r>
+      <w:r>
+        <w:t xml:space="preserve"> de vêtement</w:t>
+      </w:r>
+      <w:r>
+        <w:t>. Cela peut être</w:t>
+      </w:r>
+      <w:r>
+        <w:t xml:space="preserve"> un t-shirt avec une écriture propre dessus</w:t>
+      </w:r>
+      <w:r>
+        <w:t>.</w:t>
+      </w:r>
+      <w:r>
+        <w:t xml:space="preserve"> Ce vêtement fait partie d’une catégorie, dans notre cas, le t-shirt avec écriture ferait partie de la catégorie t-shirt. </w:t>
+      </w:r>
+      <w:r>
+        <w:t>Nous avons donc un vêtement qui appartient à une catégorie.</w:t>
+      </w:r>
+    </w:p>
+    <w:p>
+      <w:pPr>
+        <w:pStyle w:val="Paragraphedeliste"/>
+      </w:pPr>
+      <w:r>
+        <w:t>1 vêtement appartient donc à 1 catégorie.</w:t>
+      </w:r>
+    </w:p>
+    <w:p>
+      <w:pPr>
+        <w:pStyle w:val="Paragraphedeliste"/>
+        <w:numPr>
+          <w:ilvl w:val="0"/>
+          <w:numId w:val="3"/>
+        </w:numPr>
+      </w:pPr>
+      <w:r>
+        <w:t xml:space="preserve">Nous avons la table DECLINAISON_VETEMENT. Elle comprend les données </w:t>
+      </w:r>
+      <w:r>
+        <w:t>des différentes déclinaisons</w:t>
+      </w:r>
+      <w:r>
+        <w:t xml:space="preserve"> d’un vêtement</w:t>
+      </w:r>
+      <w:r>
+        <w:t>.</w:t>
+      </w:r>
+      <w:r>
+        <w:t xml:space="preserve"> En effet, nous pouvons avoir un vêtement de différentes tailles ou couleurs, c’est pour cela que cette table est liée aux table</w:t>
+      </w:r>
+      <w:r>
+        <w:t>s</w:t>
+      </w:r>
+      <w:r>
+        <w:t xml:space="preserve"> </w:t>
+      </w:r>
+      <w:r>
+        <w:lastRenderedPageBreak/>
+        <w:t>COULEUR</w:t>
+      </w:r>
+      <w:r>
+        <w:t xml:space="preserve"> et </w:t>
+      </w:r>
+      <w:r>
+        <w:t>TAILLE</w:t>
+      </w:r>
+      <w:r>
+        <w:t>. En fonction de sa taille ou couleur, le prix d’un vêtement peut changer d’où son attribut prix. Cependant, ce vêtement à un nom et une description propre qu’importe sa déclinaison et fait partie d’une catégorie. C’est pour cela que la table est également liée à la table vêtement.</w:t>
+      </w:r>
+    </w:p>
+    <w:p>
+      <w:pPr>
+        <w:pStyle w:val="Paragraphedeliste"/>
+      </w:pPr>
+      <w:r>
+        <w:t>1 déclinaison de vêtement peut avoir que 1 taille assignée ainsi que 1 couleur. Cette déclinaison appartient qu’à 1 « type » de vêtement mais ce type de vêtement peut avoir n déclinaison.</w:t>
+      </w:r>
+    </w:p>
+    <w:p>
+      <w:pPr>
+        <w:pStyle w:val="Paragraphedeliste"/>
+      </w:pPr>
+    </w:p>
+    <w:p>
+      <w:pPr>
+        <w:pStyle w:val="Paragraphedeliste"/>
+        <w:numPr>
+          <w:ilvl w:val="0"/>
+          <w:numId w:val="3"/>
+        </w:numPr>
+      </w:pPr>
+      <w:r>
+        <w:t xml:space="preserve">Nous avons la table </w:t>
+      </w:r>
+      <w:r>
+        <w:t xml:space="preserve">COMMANDE </w:t>
+      </w:r>
+    </w:p>
+    <w:p/>
+    <w:p/>
+    <w:p/>
+    <w:p>
+      <w:pPr>
         <w:pStyle w:val="Titre1"/>
       </w:pPr>
-      <w:bookmarkStart w:id="7" w:name="_Toc50974313"/>
+      <w:bookmarkStart w:id="6" w:name="_Toc50974313"/>
       <w:r>
         <w:t>Définition du Modèle Entité-Association MERISE</w:t>
       </w:r>
+      <w:bookmarkEnd w:id="6"/>
+    </w:p>
+    <w:p/>
+    <w:p>
+      <w:r>
+        <w:t xml:space="preserve">Une DECLINAISON DE VETEMENT possède une COULEUR. Une ou plusieurs </w:t>
+      </w:r>
+      <w:proofErr w:type="gramStart"/>
+      <w:r>
+        <w:t>COULEUR  sont</w:t>
+      </w:r>
+      <w:proofErr w:type="gramEnd"/>
+    </w:p>
+    <w:p>
+      <w:pPr>
+        <w:pStyle w:val="Titre1"/>
+      </w:pPr>
+      <w:bookmarkStart w:id="7" w:name="_Toc50974314"/>
+      <w:r>
+        <w:t>Définition du Modèle Logique de Données</w:t>
+      </w:r>
       <w:bookmarkEnd w:id="7"/>
     </w:p>
+    <w:p>
+      <w:pPr>
+        <w:pStyle w:val="Titre1"/>
+      </w:pPr>
+      <w:bookmarkStart w:id="8" w:name="_Toc50974315"/>
+      <w:r>
+        <w:t>Spécification des traitements avec des packages PLSQL</w:t>
+      </w:r>
+      <w:bookmarkEnd w:id="8"/>
+    </w:p>
     <w:p/>
     <w:p>
+      <w:r>
+        <w:t xml:space="preserve">Nous avons </w:t>
+      </w:r>
+      <w:r>
+        <w:t>choisi</w:t>
+      </w:r>
+      <w:r>
+        <w:t xml:space="preserve"> de faire les fonctions et procédures PLSQL sur les tables UTILISATEUR (table A) et COMMANDE (table B)</w:t>
+      </w:r>
+      <w:r>
+        <w:t>.</w:t>
+      </w:r>
+    </w:p>
+    <w:p>
+      <w:r>
+        <w:t>Nous y avons réalisé des fonctions insérées permettant d’insérer dans la table une ligne avec tous ses attributs.</w:t>
+      </w:r>
+    </w:p>
+    <w:p>
+      <w:r>
+        <w:t>Les fonctions supprimer permet de supprimer une ligne du tableau correspondant à l’ID mis en paramètre de la fonction.</w:t>
+      </w:r>
+    </w:p>
+    <w:p/>
+    <w:p>
+      <w:r>
+        <w:t xml:space="preserve">Pour la table UTILISATEUR, les fonctions modifiant les informations permettent de modifier un mot de passe (valeur nouvelle étant celle passée en paramètre) en fonction de </w:t>
+      </w:r>
+      <w:proofErr w:type="spellStart"/>
+      <w:r>
+        <w:t>l’id</w:t>
+      </w:r>
+      <w:proofErr w:type="spellEnd"/>
+      <w:r>
+        <w:t xml:space="preserve"> de l’utilisateur passé également en paramètre. Une autre permet de modifier les nom et prénoms par de nouvelles valeurs définis en paramètre en fonction de </w:t>
+      </w:r>
+      <w:proofErr w:type="spellStart"/>
+      <w:r>
+        <w:t>l’id</w:t>
+      </w:r>
+      <w:proofErr w:type="spellEnd"/>
+      <w:r>
+        <w:t xml:space="preserve"> rentrée en paramètre.</w:t>
+      </w:r>
+    </w:p>
+    <w:p/>
+    <w:p>
+      <w:r>
+        <w:t xml:space="preserve">Pour la table COMMANDE, </w:t>
+      </w:r>
+      <w:r>
+        <w:t>nous avons une fonction modifiant le prix d’une commande ainsi qu’une autre modifiant l’état de la commande (ex : nous passons d’un statut de commande « en cours » à un statue « expédié »).</w:t>
+      </w:r>
+    </w:p>
+    <w:p/>
+    <w:p>
+      <w:r>
+        <w:t>Les fonctions lister permet d’afficher les informations du tableau de la forme suivante :</w:t>
+      </w:r>
+    </w:p>
+    <w:p>
+      <w:proofErr w:type="spellStart"/>
+      <w:r>
+        <w:rPr>
+          <w:lang w:val="en-GB"/>
+        </w:rPr>
+        <w:t>userId</w:t>
+      </w:r>
+      <w:proofErr w:type="spellEnd"/>
+      <w:r>
+        <w:rPr>
+          <w:lang w:val="en-GB"/>
+        </w:rPr>
+        <w:t xml:space="preserve"> -   </w:t>
+      </w:r>
+      <w:proofErr w:type="spellStart"/>
+      <w:r>
+        <w:rPr>
+          <w:lang w:val="en-GB"/>
+        </w:rPr>
+        <w:t>userLastName</w:t>
+      </w:r>
+      <w:proofErr w:type="spellEnd"/>
+      <w:r>
+        <w:rPr>
+          <w:lang w:val="en-GB"/>
+        </w:rPr>
+        <w:t xml:space="preserve">| </w:t>
+      </w:r>
+      <w:proofErr w:type="gramStart"/>
+      <w:r>
+        <w:rPr>
+          <w:lang w:val="en-GB"/>
+        </w:rPr>
+        <w:t xml:space="preserve">-  </w:t>
+      </w:r>
+      <w:proofErr w:type="spellStart"/>
+      <w:r>
+        <w:rPr>
+          <w:lang w:val="en-GB"/>
+        </w:rPr>
+        <w:t>userFirstName</w:t>
+      </w:r>
+      <w:proofErr w:type="spellEnd"/>
+      <w:proofErr w:type="gramEnd"/>
+      <w:r>
+        <w:rPr>
+          <w:lang w:val="en-GB"/>
+        </w:rPr>
+        <w:t xml:space="preserve">   -   </w:t>
+      </w:r>
+      <w:proofErr w:type="spellStart"/>
+      <w:r>
+        <w:rPr>
+          <w:lang w:val="en-GB"/>
+        </w:rPr>
+        <w:t>userAddress</w:t>
+      </w:r>
+      <w:proofErr w:type="spellEnd"/>
+      <w:r>
+        <w:rPr>
+          <w:lang w:val="en-GB"/>
+        </w:rPr>
+        <w:t xml:space="preserve">  -   </w:t>
+      </w:r>
+      <w:proofErr w:type="spellStart"/>
+      <w:r>
+        <w:rPr>
+          <w:lang w:val="en-GB"/>
+        </w:rPr>
+        <w:t>userEmail</w:t>
+      </w:r>
+      <w:proofErr w:type="spellEnd"/>
+      <w:r>
+        <w:rPr>
+          <w:lang w:val="en-GB"/>
+        </w:rPr>
+        <w:t xml:space="preserve">  -  </w:t>
+      </w:r>
+      <w:proofErr w:type="spellStart"/>
+      <w:r>
+        <w:rPr>
+          <w:lang w:val="en-GB"/>
+        </w:rPr>
+        <w:t>userPassword</w:t>
+      </w:r>
+      <w:proofErr w:type="spellEnd"/>
+      <w:r>
+        <w:rPr>
+          <w:lang w:val="en-GB"/>
+        </w:rPr>
+        <w:t xml:space="preserve">. </w:t>
+      </w:r>
+      <w:r>
+        <w:t>Elles listent les informations des utilisateurs.</w:t>
+      </w:r>
+    </w:p>
+    <w:p/>
+    <w:p/>
+    <w:p/>
+    <w:p>
       <w:pPr>
         <w:pStyle w:val="Titre1"/>
       </w:pPr>
-      <w:bookmarkStart w:id="8" w:name="_Toc50974314"/>
-      <w:r>
-        <w:t>Définition du Modèle Logique de Données</w:t>
-      </w:r>
-      <w:bookmarkEnd w:id="8"/>
-    </w:p>
+      <w:r>
+        <w:t xml:space="preserve"> </w:t>
+      </w:r>
+      <w:bookmarkStart w:id="9" w:name="_Toc50974316"/>
+      <w:r>
+        <w:t>Spécification des triggers</w:t>
+      </w:r>
+      <w:bookmarkEnd w:id="9"/>
+    </w:p>
+    <w:p/>
     <w:p>
       <w:pPr>
         <w:pStyle w:val="Titre1"/>
       </w:pPr>
-      <w:bookmarkStart w:id="9" w:name="_Toc50974315"/>
-      <w:r>
-        <w:t>Spécification des traitements avec des packages PLSQL</w:t>
-      </w:r>
-      <w:bookmarkEnd w:id="9"/>
+      <w:bookmarkStart w:id="10" w:name="_Toc50974317"/>
+      <w:r>
+        <w:lastRenderedPageBreak/>
+        <w:t>Maquettes d’écran</w:t>
+      </w:r>
+      <w:bookmarkEnd w:id="10"/>
     </w:p>
     <w:p/>
-    <w:p>
-      <w:pPr>
-        <w:pStyle w:val="Titre1"/>
-      </w:pPr>
-      <w:r>
-        <w:t xml:space="preserve"> </w:t>
-      </w:r>
-      <w:bookmarkStart w:id="10" w:name="_Toc50974316"/>
-      <w:r>
-        <w:t>Spécification des triggers</w:t>
-      </w:r>
-      <w:bookmarkEnd w:id="10"/>
-    </w:p>
     <w:p/>
     <w:p>
-      <w:pPr>
-        <w:pStyle w:val="Titre1"/>
-      </w:pPr>
-      <w:bookmarkStart w:id="11" w:name="_Toc50974317"/>
-      <w:r>
-        <w:t>Maquettes d’écran</w:t>
-      </w:r>
-      <w:bookmarkEnd w:id="11"/>
-    </w:p>
+      <w:r>
+        <w:t xml:space="preserve">Nous avons fait des maquettes de notre site web sur </w:t>
+      </w:r>
+      <w:proofErr w:type="spellStart"/>
+      <w:r>
+        <w:t>AdobeXD</w:t>
+      </w:r>
+      <w:proofErr w:type="spellEnd"/>
+      <w:r>
+        <w:t>. Notre logiciel devait idéalement remplir ces fonctionnalités et interfaces :</w:t>
+      </w:r>
+    </w:p>
+    <w:p/>
+    <w:p>
+      <w:pPr>
+        <w:pStyle w:val="Paragraphedeliste"/>
+        <w:autoSpaceDE w:val="0"/>
+        <w:autoSpaceDN w:val="0"/>
+        <w:adjustRightInd w:val="0"/>
+        <w:jc w:val="left"/>
+        <w:rPr>
+          <w:rFonts w:eastAsiaTheme="minorHAnsi"/>
+          <w:color w:val="000000"/>
+          <w:lang w:eastAsia="en-US"/>
+        </w:rPr>
+      </w:pPr>
+    </w:p>
+    <w:p>
+      <w:pPr>
+        <w:pStyle w:val="Paragraphedeliste"/>
+        <w:numPr>
+          <w:ilvl w:val="0"/>
+          <w:numId w:val="3"/>
+        </w:numPr>
+        <w:autoSpaceDE w:val="0"/>
+        <w:autoSpaceDN w:val="0"/>
+        <w:adjustRightInd w:val="0"/>
+        <w:jc w:val="left"/>
+        <w:rPr>
+          <w:rFonts w:eastAsiaTheme="minorHAnsi"/>
+          <w:color w:val="000000"/>
+          <w:lang w:eastAsia="en-US"/>
+        </w:rPr>
+      </w:pPr>
+      <w:r>
+        <w:rPr>
+          <w:rFonts w:eastAsiaTheme="minorHAnsi"/>
+          <w:color w:val="000000"/>
+          <w:lang w:eastAsia="en-US"/>
+        </w:rPr>
+        <w:t xml:space="preserve">Un écran de connexion </w:t>
+      </w:r>
+    </w:p>
+    <w:p>
+      <w:pPr>
+        <w:pStyle w:val="Paragraphedeliste"/>
+        <w:autoSpaceDE w:val="0"/>
+        <w:autoSpaceDN w:val="0"/>
+        <w:adjustRightInd w:val="0"/>
+        <w:jc w:val="left"/>
+        <w:rPr>
+          <w:rFonts w:eastAsiaTheme="minorHAnsi"/>
+          <w:color w:val="000000"/>
+          <w:lang w:eastAsia="en-US"/>
+        </w:rPr>
+      </w:pPr>
+    </w:p>
+    <w:p>
+      <w:pPr>
+        <w:ind w:left="360"/>
+      </w:pPr>
+      <w:r>
+        <w:t xml:space="preserve">Cette page permet à l’utilisateur de se connecter. </w:t>
+      </w:r>
+    </w:p>
+    <w:p>
+      <w:r>
+        <w:t>L’adresse mail et le mot de passe de l’utilisateur doivent être intégrés dans la base de données Oracle. Dans le cas contraire :</w:t>
+      </w:r>
+    </w:p>
+    <w:p>
+      <w:pPr>
+        <w:ind w:firstLine="708"/>
+      </w:pPr>
+      <w:r>
+        <w:t>- L’utilisateur doit se créer de nouveaux identifiants en cliquant sur le lien hypertexte illustré sur le label « Se créer un compte ».</w:t>
+      </w:r>
+    </w:p>
+    <w:p>
+      <w:pPr>
+        <w:ind w:firstLine="708"/>
+      </w:pPr>
+      <w:r>
+        <w:t xml:space="preserve">- L’utilisateur a oublié son mot de passe, il rentre l’adresse mail dans </w:t>
+      </w:r>
+      <w:proofErr w:type="gramStart"/>
+      <w:r>
+        <w:t>le champs dédiée</w:t>
+      </w:r>
+      <w:proofErr w:type="gramEnd"/>
+      <w:r>
+        <w:t xml:space="preserve"> à cela et cliquer sur le lien hypertexte « mot de passe oublié ».</w:t>
+      </w:r>
+    </w:p>
+    <w:p/>
+    <w:p>
+      <w:r>
+        <w:rPr>
+          <w:noProof/>
+        </w:rPr>
+        <w:drawing>
+          <wp:inline distT="0" distB="0" distL="0" distR="0" wp14:anchorId="3734211B" wp14:editId="2D6F8E0B">
+            <wp:extent cx="5760720" cy="3228340"/>
+            <wp:effectExtent l="0" t="0" r="0" b="0"/>
+            <wp:docPr id="7" name="Image 7"/>
+            <wp:cNvGraphicFramePr>
+              <a:graphicFrameLocks xmlns:a="http://schemas.openxmlformats.org/drawingml/2006/main" noChangeAspect="1"/>
+            </wp:cNvGraphicFramePr>
+            <a:graphic xmlns:a="http://schemas.openxmlformats.org/drawingml/2006/main">
+              <a:graphicData uri="http://schemas.openxmlformats.org/drawingml/2006/picture">
+                <pic:pic xmlns:pic="http://schemas.openxmlformats.org/drawingml/2006/picture">
+                  <pic:nvPicPr>
+                    <pic:cNvPr id="1" name=""/>
+                    <pic:cNvPicPr/>
+                  </pic:nvPicPr>
+                  <pic:blipFill>
+                    <a:blip r:embed="rId10"/>
+                    <a:stretch>
+                      <a:fillRect/>
+                    </a:stretch>
+                  </pic:blipFill>
+                  <pic:spPr>
+                    <a:xfrm>
+                      <a:off x="0" y="0"/>
+                      <a:ext cx="5760720" cy="3228340"/>
+                    </a:xfrm>
+                    <a:prstGeom prst="rect">
+                      <a:avLst/>
+                    </a:prstGeom>
+                  </pic:spPr>
+                </pic:pic>
+              </a:graphicData>
+            </a:graphic>
+          </wp:inline>
+        </w:drawing>
+      </w:r>
+    </w:p>
+    <w:p/>
+    <w:p>
+      <w:pPr>
+        <w:pStyle w:val="Paragraphedeliste"/>
+        <w:numPr>
+          <w:ilvl w:val="0"/>
+          <w:numId w:val="3"/>
+        </w:numPr>
+      </w:pPr>
+      <w:r>
+        <w:t>Ecran création de compte</w:t>
+      </w:r>
+    </w:p>
+    <w:p>
+      <w:pPr>
+        <w:pStyle w:val="Paragraphedeliste"/>
+      </w:pPr>
+    </w:p>
+    <w:p>
+      <w:r>
+        <w:t>Cette page permet à l’utilisateur de se créer un compte. Cela ajoute les informations à la base de données Oracle. Cette page est l’équivalent de notre page surprise.</w:t>
+      </w:r>
+    </w:p>
+    <w:p>
+      <w:r>
+        <w:rPr>
+          <w:noProof/>
+        </w:rPr>
+        <w:lastRenderedPageBreak/>
+        <w:drawing>
+          <wp:inline distT="0" distB="0" distL="0" distR="0" wp14:anchorId="49967916" wp14:editId="5B7639EB">
+            <wp:extent cx="5760720" cy="3243580"/>
+            <wp:effectExtent l="0" t="0" r="0" b="0"/>
+            <wp:docPr id="6" name="Image 6"/>
+            <wp:cNvGraphicFramePr>
+              <a:graphicFrameLocks xmlns:a="http://schemas.openxmlformats.org/drawingml/2006/main" noChangeAspect="1"/>
+            </wp:cNvGraphicFramePr>
+            <a:graphic xmlns:a="http://schemas.openxmlformats.org/drawingml/2006/main">
+              <a:graphicData uri="http://schemas.openxmlformats.org/drawingml/2006/picture">
+                <pic:pic xmlns:pic="http://schemas.openxmlformats.org/drawingml/2006/picture">
+                  <pic:nvPicPr>
+                    <pic:cNvPr id="1" name=""/>
+                    <pic:cNvPicPr/>
+                  </pic:nvPicPr>
+                  <pic:blipFill>
+                    <a:blip r:embed="rId11"/>
+                    <a:stretch>
+                      <a:fillRect/>
+                    </a:stretch>
+                  </pic:blipFill>
+                  <pic:spPr>
+                    <a:xfrm>
+                      <a:off x="0" y="0"/>
+                      <a:ext cx="5760720" cy="3243580"/>
+                    </a:xfrm>
+                    <a:prstGeom prst="rect">
+                      <a:avLst/>
+                    </a:prstGeom>
+                  </pic:spPr>
+                </pic:pic>
+              </a:graphicData>
+            </a:graphic>
+          </wp:inline>
+        </w:drawing>
+      </w:r>
+    </w:p>
+    <w:p/>
+    <w:p>
+      <w:pPr>
+        <w:pStyle w:val="Paragraphedeliste"/>
+        <w:autoSpaceDE w:val="0"/>
+        <w:autoSpaceDN w:val="0"/>
+        <w:adjustRightInd w:val="0"/>
+        <w:jc w:val="left"/>
+        <w:rPr>
+          <w:rFonts w:eastAsiaTheme="minorHAnsi"/>
+          <w:color w:val="000000"/>
+          <w:lang w:eastAsia="en-US"/>
+        </w:rPr>
+      </w:pPr>
+    </w:p>
+    <w:p>
+      <w:pPr>
+        <w:pStyle w:val="Paragraphedeliste"/>
+        <w:autoSpaceDE w:val="0"/>
+        <w:autoSpaceDN w:val="0"/>
+        <w:adjustRightInd w:val="0"/>
+        <w:jc w:val="left"/>
+        <w:rPr>
+          <w:rFonts w:eastAsiaTheme="minorHAnsi"/>
+          <w:color w:val="000000"/>
+          <w:lang w:eastAsia="en-US"/>
+        </w:rPr>
+      </w:pPr>
+    </w:p>
+    <w:p>
+      <w:pPr>
+        <w:pStyle w:val="Paragraphedeliste"/>
+        <w:numPr>
+          <w:ilvl w:val="0"/>
+          <w:numId w:val="3"/>
+        </w:numPr>
+        <w:autoSpaceDE w:val="0"/>
+        <w:autoSpaceDN w:val="0"/>
+        <w:adjustRightInd w:val="0"/>
+        <w:jc w:val="left"/>
+        <w:rPr>
+          <w:rFonts w:eastAsiaTheme="minorHAnsi"/>
+          <w:color w:val="000000"/>
+          <w:lang w:eastAsia="en-US"/>
+        </w:rPr>
+      </w:pPr>
+      <w:r>
+        <w:rPr>
+          <w:rFonts w:eastAsiaTheme="minorHAnsi"/>
+          <w:color w:val="000000"/>
+          <w:lang w:eastAsia="en-US"/>
+        </w:rPr>
+        <w:t xml:space="preserve">Un écran avec moteur de recherche (gérer la liste des données d’une table) </w:t>
+      </w:r>
+    </w:p>
+    <w:p>
+      <w:pPr>
+        <w:pStyle w:val="Paragraphedeliste"/>
+        <w:autoSpaceDE w:val="0"/>
+        <w:autoSpaceDN w:val="0"/>
+        <w:adjustRightInd w:val="0"/>
+        <w:jc w:val="left"/>
+        <w:rPr>
+          <w:rFonts w:eastAsiaTheme="minorHAnsi"/>
+          <w:color w:val="000000"/>
+          <w:lang w:eastAsia="en-US"/>
+        </w:rPr>
+      </w:pPr>
+    </w:p>
+    <w:p>
+      <w:r>
+        <w:t xml:space="preserve">Dans cette écran, l’utilisateur peut réaliser plusieurs filtres. Il </w:t>
+      </w:r>
+      <w:r>
+        <w:t>p</w:t>
+      </w:r>
+      <w:r>
+        <w:t>eut choisir de visualiser une liste de vêtement correspondant à la taille</w:t>
+      </w:r>
+      <w:r>
+        <w:t xml:space="preserve"> choisie</w:t>
+      </w:r>
+      <w:r>
+        <w:t xml:space="preserve"> et/ou </w:t>
+      </w:r>
+      <w:r>
+        <w:t>à la couleur choisie et/ou la catégorie. Plus il y aura de filtre, moins il y aura de vêtements affichés dans la liste illustré dans le tableau situé au bas de la page. Les filtres sont cumulables et envoie un résultat instantané sur la liste.</w:t>
+      </w:r>
+    </w:p>
+    <w:p/>
+    <w:p>
+      <w:r>
+        <w:rPr>
+          <w:noProof/>
+        </w:rPr>
+        <w:drawing>
+          <wp:inline distT="0" distB="0" distL="0" distR="0" wp14:anchorId="66CF0B08" wp14:editId="473F4719">
+            <wp:extent cx="5760720" cy="3231515"/>
+            <wp:effectExtent l="0" t="0" r="0" b="6985"/>
+            <wp:docPr id="3" name="Image 3"/>
+            <wp:cNvGraphicFramePr>
+              <a:graphicFrameLocks xmlns:a="http://schemas.openxmlformats.org/drawingml/2006/main" noChangeAspect="1"/>
+            </wp:cNvGraphicFramePr>
+            <a:graphic xmlns:a="http://schemas.openxmlformats.org/drawingml/2006/main">
+              <a:graphicData uri="http://schemas.openxmlformats.org/drawingml/2006/picture">
+                <pic:pic xmlns:pic="http://schemas.openxmlformats.org/drawingml/2006/picture">
+                  <pic:nvPicPr>
+                    <pic:cNvPr id="1" name=""/>
+                    <pic:cNvPicPr/>
+                  </pic:nvPicPr>
+                  <pic:blipFill>
+                    <a:blip r:embed="rId12"/>
+                    <a:stretch>
+                      <a:fillRect/>
+                    </a:stretch>
+                  </pic:blipFill>
+                  <pic:spPr>
+                    <a:xfrm>
+                      <a:off x="0" y="0"/>
+                      <a:ext cx="5760720" cy="3231515"/>
+                    </a:xfrm>
+                    <a:prstGeom prst="rect">
+                      <a:avLst/>
+                    </a:prstGeom>
+                  </pic:spPr>
+                </pic:pic>
+              </a:graphicData>
+            </a:graphic>
+          </wp:inline>
+        </w:drawing>
+      </w:r>
+    </w:p>
+    <w:p/>
+    <w:p/>
+    <w:p/>
+    <w:p>
+      <w:pPr>
+        <w:pStyle w:val="Paragraphedeliste"/>
+        <w:numPr>
+          <w:ilvl w:val="0"/>
+          <w:numId w:val="3"/>
+        </w:numPr>
+      </w:pPr>
+      <w:r>
+        <w:lastRenderedPageBreak/>
+        <w:t>Ecran de gestion de vêtements</w:t>
+      </w:r>
+    </w:p>
+    <w:p>
+      <w:pPr>
+        <w:ind w:left="360"/>
+      </w:pPr>
+    </w:p>
+    <w:p>
+      <w:pPr>
+        <w:ind w:left="360"/>
+      </w:pPr>
+      <w:r>
+        <w:t xml:space="preserve">Cette page permet à l’interlocuteur de choisir d’ajouter ou supprimer un vêtement. </w:t>
+      </w:r>
+    </w:p>
+    <w:p>
+      <w:pPr>
+        <w:pStyle w:val="Paragraphedeliste"/>
+        <w:numPr>
+          <w:ilvl w:val="0"/>
+          <w:numId w:val="3"/>
+        </w:numPr>
+      </w:pPr>
+      <w:r>
+        <w:t>La suppression d’un vêtement permet de supprimer toutes les déclinaisons liées à un vêtement. Les déclinaisons d’un vêtement choisis sont la taille, la couleur et la catégorie. L’utilisateur devra sélectionner le nom du vêtement qu’il veut supprimer.</w:t>
+      </w:r>
+    </w:p>
+    <w:p>
+      <w:pPr>
+        <w:pStyle w:val="Paragraphedeliste"/>
+        <w:numPr>
+          <w:ilvl w:val="0"/>
+          <w:numId w:val="3"/>
+        </w:numPr>
+      </w:pPr>
+      <w:r>
+        <w:t>L’ajout d’un vêtement se fait d’abord par l’entrée du nom du vêtement et de sa description. L’utilisateur doit ensuite cliquer sur le bouton ajouter et cela renverra automatiquement à la page « écran de gestion de déclinaison ».</w:t>
+      </w:r>
+    </w:p>
+    <w:p/>
+    <w:p>
+      <w:r>
+        <w:rPr>
+          <w:noProof/>
+        </w:rPr>
+        <w:drawing>
+          <wp:inline distT="0" distB="0" distL="0" distR="0" wp14:anchorId="548AF3A2" wp14:editId="73CD3C9A">
+            <wp:extent cx="5684520" cy="3154680"/>
+            <wp:effectExtent l="0" t="0" r="0" b="7620"/>
+            <wp:docPr id="8" name="Image 8"/>
+            <wp:cNvGraphicFramePr>
+              <a:graphicFrameLocks xmlns:a="http://schemas.openxmlformats.org/drawingml/2006/main" noChangeAspect="1"/>
+            </wp:cNvGraphicFramePr>
+            <a:graphic xmlns:a="http://schemas.openxmlformats.org/drawingml/2006/main">
+              <a:graphicData uri="http://schemas.openxmlformats.org/drawingml/2006/picture">
+                <pic:pic xmlns:pic="http://schemas.openxmlformats.org/drawingml/2006/picture">
+                  <pic:nvPicPr>
+                    <pic:cNvPr id="1" name=""/>
+                    <pic:cNvPicPr/>
+                  </pic:nvPicPr>
+                  <pic:blipFill rotWithShape="1">
+                    <a:blip r:embed="rId13"/>
+                    <a:srcRect r="1322" b="2435"/>
+                    <a:stretch/>
+                  </pic:blipFill>
+                  <pic:spPr bwMode="auto">
+                    <a:xfrm>
+                      <a:off x="0" y="0"/>
+                      <a:ext cx="5684520" cy="3154680"/>
+                    </a:xfrm>
+                    <a:prstGeom prst="rect">
+                      <a:avLst/>
+                    </a:prstGeom>
+                    <a:ln>
+                      <a:noFill/>
+                    </a:ln>
+                    <a:extLst>
+                      <a:ext uri="{53640926-AAD7-44D8-BBD7-CCE9431645EC}">
+                        <a14:shadowObscured xmlns:a14="http://schemas.microsoft.com/office/drawing/2010/main"/>
+                      </a:ext>
+                    </a:extLst>
+                  </pic:spPr>
+                </pic:pic>
+              </a:graphicData>
+            </a:graphic>
+          </wp:inline>
+        </w:drawing>
+      </w:r>
+    </w:p>
+    <w:p>
+      <w:pPr>
+        <w:pStyle w:val="Paragraphedeliste"/>
+      </w:pPr>
+    </w:p>
+    <w:p>
+      <w:pPr>
+        <w:pStyle w:val="Paragraphedeliste"/>
+      </w:pPr>
+    </w:p>
+    <w:p>
+      <w:pPr>
+        <w:pStyle w:val="Paragraphedeliste"/>
+      </w:pPr>
+    </w:p>
+    <w:p>
+      <w:pPr>
+        <w:spacing w:after="160" w:line="259" w:lineRule="auto"/>
+        <w:jc w:val="left"/>
+      </w:pPr>
+      <w:r>
+        <w:br w:type="page"/>
+      </w:r>
+    </w:p>
+    <w:p>
+      <w:pPr>
+        <w:pStyle w:val="Paragraphedeliste"/>
+        <w:numPr>
+          <w:ilvl w:val="0"/>
+          <w:numId w:val="3"/>
+        </w:numPr>
+      </w:pPr>
+      <w:r>
+        <w:lastRenderedPageBreak/>
+        <w:t>Ecran de gestion de déclinaison</w:t>
+      </w:r>
+    </w:p>
+    <w:p>
+      <w:pPr>
+        <w:ind w:left="360"/>
+      </w:pPr>
+    </w:p>
+    <w:p>
+      <w:r>
+        <w:t xml:space="preserve">Cet écran permet à l’utilisateur d’ajoute ou supprimer des déclinaisons de vêtements. </w:t>
+      </w:r>
+    </w:p>
+    <w:p>
+      <w:r>
+        <w:t>Le remplissage de tous les champs est obligatoire lorsque l’utilisateur à auparavant cliqué sur le bouton « ajouter » de l’écran « gestion de vêtement ».</w:t>
+      </w:r>
+    </w:p>
+    <w:p>
+      <w:r>
+        <w:t>Dans le cas contraire, l’utilisateur peut ajouter ou supprimer une quantité d’une déclinaison de vêtement</w:t>
+      </w:r>
+      <w:r>
+        <w:t xml:space="preserve"> en sélectionnant dans un premier temps le nom du vêtement (</w:t>
+      </w:r>
+      <w:proofErr w:type="spellStart"/>
+      <w:r>
+        <w:t>comboBox</w:t>
+      </w:r>
+      <w:proofErr w:type="spellEnd"/>
+      <w:r>
+        <w:t xml:space="preserve"> situé en haut de l’écran), la couleur, la taille et la catégorie du vêtement. La démarche est la même pour supprimer une quantité d’une déclinaison du vêtement. Il faudra pour cela cliquer sur le bouton supprimer.</w:t>
+      </w:r>
+    </w:p>
+    <w:p/>
+    <w:p>
+      <w:r>
+        <w:rPr>
+          <w:noProof/>
+        </w:rPr>
+        <w:drawing>
+          <wp:inline distT="0" distB="0" distL="0" distR="0" wp14:anchorId="075B134E" wp14:editId="0A3DA1B5">
+            <wp:extent cx="5707380" cy="3233420"/>
+            <wp:effectExtent l="0" t="0" r="7620" b="5080"/>
+            <wp:docPr id="5" name="Image 5"/>
+            <wp:cNvGraphicFramePr>
+              <a:graphicFrameLocks xmlns:a="http://schemas.openxmlformats.org/drawingml/2006/main" noChangeAspect="1"/>
+            </wp:cNvGraphicFramePr>
+            <a:graphic xmlns:a="http://schemas.openxmlformats.org/drawingml/2006/main">
+              <a:graphicData uri="http://schemas.openxmlformats.org/drawingml/2006/picture">
+                <pic:pic xmlns:pic="http://schemas.openxmlformats.org/drawingml/2006/picture">
+                  <pic:nvPicPr>
+                    <pic:cNvPr id="1" name=""/>
+                    <pic:cNvPicPr/>
+                  </pic:nvPicPr>
+                  <pic:blipFill rotWithShape="1">
+                    <a:blip r:embed="rId14"/>
+                    <a:srcRect l="1" r="926"/>
+                    <a:stretch/>
+                  </pic:blipFill>
+                  <pic:spPr bwMode="auto">
+                    <a:xfrm>
+                      <a:off x="0" y="0"/>
+                      <a:ext cx="5707380" cy="3233420"/>
+                    </a:xfrm>
+                    <a:prstGeom prst="rect">
+                      <a:avLst/>
+                    </a:prstGeom>
+                    <a:ln>
+                      <a:noFill/>
+                    </a:ln>
+                    <a:extLst>
+                      <a:ext uri="{53640926-AAD7-44D8-BBD7-CCE9431645EC}">
+                        <a14:shadowObscured xmlns:a14="http://schemas.microsoft.com/office/drawing/2010/main"/>
+                      </a:ext>
+                    </a:extLst>
+                  </pic:spPr>
+                </pic:pic>
+              </a:graphicData>
+            </a:graphic>
+          </wp:inline>
+        </w:drawing>
+      </w:r>
+    </w:p>
+    <w:p/>
     <w:p/>
     <w:sectPr>
+      <w:footerReference w:type="default" r:id="rId15"/>
       <w:pgSz w:w="11906" w:h="16838"/>
       <w:pgMar w:top="1417" w:right="1417" w:bottom="1417" w:left="1417" w:header="708" w:footer="708" w:gutter="0"/>
       <w:cols w:space="708"/>
@@ -2131,8 +2857,83 @@
 </w:document>
 </file>
 
+<file path=word/endnotes.xml><?xml version="1.0" encoding="utf-8"?>
+<w:endnotes xmlns:wpc="http://schemas.microsoft.com/office/word/2010/wordprocessingCanvas" xmlns:cx="http://schemas.microsoft.com/office/drawing/2014/chartex" xmlns:cx1="http://schemas.microsoft.com/office/drawing/2015/9/8/chartex" xmlns:cx2="http://schemas.microsoft.com/office/drawing/2015/10/21/chartex" xmlns:cx3="http://schemas.microsoft.com/office/drawing/2016/5/9/chartex" xmlns:cx4="http://schemas.microsoft.com/office/drawing/2016/5/10/chartex" xmlns:cx5="http://schemas.microsoft.com/office/drawing/2016/5/11/chartex" xmlns:cx6="http://schemas.microsoft.com/office/drawing/2016/5/12/chartex" xmlns:cx7="http://schemas.microsoft.com/office/drawing/2016/5/13/chartex" xmlns:cx8="http://schemas.microsoft.com/office/drawing/2016/5/14/chartex" xmlns:mc="http://schemas.openxmlformats.org/markup-compatibility/2006" xmlns:aink="http://schemas.microsoft.com/office/drawing/2016/ink" xmlns:am3d="http://schemas.microsoft.com/office/drawing/2017/model3d" xmlns:o="urn:schemas-microsoft-com:office:office" xmlns:r="http://schemas.openxmlformats.org/officeDocument/2006/relationships" xmlns:m="http://schemas.openxmlformats.org/officeDocument/2006/math" xmlns:v="urn:schemas-microsoft-com:vml" xmlns:wp14="http://schemas.microsoft.com/office/word/2010/wordprocessingDrawing" xmlns:wp="http://schemas.openxmlformats.org/drawingml/2006/wordprocessingDrawing" xmlns:w10="urn:schemas-microsoft-com:office:word" xmlns:w="http://schemas.openxmlformats.org/wordprocessingml/2006/main" xmlns:w14="http://schemas.microsoft.com/office/word/2010/wordml" xmlns:w15="http://schemas.microsoft.com/office/word/2012/wordml" xmlns:w16cex="http://schemas.microsoft.com/office/word/2018/wordml/cex" xmlns:w16cid="http://schemas.microsoft.com/office/word/2016/wordml/cid" xmlns:w16="http://schemas.microsoft.com/office/word/2018/wordml" xmlns:w16se="http://schemas.microsoft.com/office/word/2015/wordml/symex" xmlns:wpg="http://schemas.microsoft.com/office/word/2010/wordprocessingGroup" xmlns:wpi="http://schemas.microsoft.com/office/word/2010/wordprocessingInk" xmlns:wne="http://schemas.microsoft.com/office/word/2006/wordml" xmlns:wps="http://schemas.microsoft.com/office/word/2010/wordprocessingShape" mc:Ignorable="w14 w15 w16se w16cid w16 w16cex wp14">
+  <w:endnote w:type="separator" w:id="-1">
+    <w:p>
+      <w:r>
+        <w:separator/>
+      </w:r>
+    </w:p>
+  </w:endnote>
+  <w:endnote w:type="continuationSeparator" w:id="0">
+    <w:p>
+      <w:r>
+        <w:continuationSeparator/>
+      </w:r>
+    </w:p>
+  </w:endnote>
+</w:endnotes>
+</file>
+
+<file path=word/footer1.xml><?xml version="1.0" encoding="utf-8"?>
+<w:ftr xmlns:wpc="http://schemas.microsoft.com/office/word/2010/wordprocessingCanvas" xmlns:cx="http://schemas.microsoft.com/office/drawing/2014/chartex" xmlns:cx1="http://schemas.microsoft.com/office/drawing/2015/9/8/chartex" xmlns:cx2="http://schemas.microsoft.com/office/drawing/2015/10/21/chartex" xmlns:cx3="http://schemas.microsoft.com/office/drawing/2016/5/9/chartex" xmlns:cx4="http://schemas.microsoft.com/office/drawing/2016/5/10/chartex" xmlns:cx5="http://schemas.microsoft.com/office/drawing/2016/5/11/chartex" xmlns:cx6="http://schemas.microsoft.com/office/drawing/2016/5/12/chartex" xmlns:cx7="http://schemas.microsoft.com/office/drawing/2016/5/13/chartex" xmlns:cx8="http://schemas.microsoft.com/office/drawing/2016/5/14/chartex" xmlns:mc="http://schemas.openxmlformats.org/markup-compatibility/2006" xmlns:aink="http://schemas.microsoft.com/office/drawing/2016/ink" xmlns:am3d="http://schemas.microsoft.com/office/drawing/2017/model3d" xmlns:o="urn:schemas-microsoft-com:office:office" xmlns:r="http://schemas.openxmlformats.org/officeDocument/2006/relationships" xmlns:m="http://schemas.openxmlformats.org/officeDocument/2006/math" xmlns:v="urn:schemas-microsoft-com:vml" xmlns:wp14="http://schemas.microsoft.com/office/word/2010/wordprocessingDrawing" xmlns:wp="http://schemas.openxmlformats.org/drawingml/2006/wordprocessingDrawing" xmlns:w10="urn:schemas-microsoft-com:office:word" xmlns:w="http://schemas.openxmlformats.org/wordprocessingml/2006/main" xmlns:w14="http://schemas.microsoft.com/office/word/2010/wordml" xmlns:w15="http://schemas.microsoft.com/office/word/2012/wordml" xmlns:w16cex="http://schemas.microsoft.com/office/word/2018/wordml/cex" xmlns:w16cid="http://schemas.microsoft.com/office/word/2016/wordml/cid" xmlns:w16="http://schemas.microsoft.com/office/word/2018/wordml" xmlns:w16se="http://schemas.microsoft.com/office/word/2015/wordml/symex" xmlns:wpg="http://schemas.microsoft.com/office/word/2010/wordprocessingGroup" xmlns:wpi="http://schemas.microsoft.com/office/word/2010/wordprocessingInk" xmlns:wne="http://schemas.microsoft.com/office/word/2006/wordml" xmlns:wps="http://schemas.microsoft.com/office/word/2010/wordprocessingShape" mc:Ignorable="w14 w15 w16se w16cid w16 w16cex wp14">
+  <w:p>
+    <w:pPr>
+      <w:pStyle w:val="Pieddepage"/>
+      <w:rPr>
+        <w:lang w:val="en-GB"/>
+      </w:rPr>
+    </w:pPr>
+    <w:r>
+      <w:rPr>
+        <w:lang w:val="en-GB"/>
+      </w:rPr>
+      <w:t>Projet e-shop MBDS</w:t>
+    </w:r>
+    <w:r>
+      <w:ptab w:relativeTo="margin" w:alignment="center" w:leader="none"/>
+    </w:r>
+    <w:r>
+      <w:rPr>
+        <w:lang w:val="en-GB"/>
+      </w:rPr>
+      <w:t>MOMAS - TAMANINI</w:t>
+    </w:r>
+    <w:r>
+      <w:ptab w:relativeTo="margin" w:alignment="right" w:leader="none"/>
+    </w:r>
+    <w:r>
+      <w:rPr>
+        <w:lang w:val="en-GB"/>
+      </w:rPr>
+      <w:t>09/2020</w:t>
+    </w:r>
+  </w:p>
+</w:ftr>
+</file>
+
+<file path=word/footnotes.xml><?xml version="1.0" encoding="utf-8"?>
+<w:footnotes xmlns:wpc="http://schemas.microsoft.com/office/word/2010/wordprocessingCanvas" xmlns:cx="http://schemas.microsoft.com/office/drawing/2014/chartex" xmlns:cx1="http://schemas.microsoft.com/office/drawing/2015/9/8/chartex" xmlns:cx2="http://schemas.microsoft.com/office/drawing/2015/10/21/chartex" xmlns:cx3="http://schemas.microsoft.com/office/drawing/2016/5/9/chartex" xmlns:cx4="http://schemas.microsoft.com/office/drawing/2016/5/10/chartex" xmlns:cx5="http://schemas.microsoft.com/office/drawing/2016/5/11/chartex" xmlns:cx6="http://schemas.microsoft.com/office/drawing/2016/5/12/chartex" xmlns:cx7="http://schemas.microsoft.com/office/drawing/2016/5/13/chartex" xmlns:cx8="http://schemas.microsoft.com/office/drawing/2016/5/14/chartex" xmlns:mc="http://schemas.openxmlformats.org/markup-compatibility/2006" xmlns:aink="http://schemas.microsoft.com/office/drawing/2016/ink" xmlns:am3d="http://schemas.microsoft.com/office/drawing/2017/model3d" xmlns:o="urn:schemas-microsoft-com:office:office" xmlns:r="http://schemas.openxmlformats.org/officeDocument/2006/relationships" xmlns:m="http://schemas.openxmlformats.org/officeDocument/2006/math" xmlns:v="urn:schemas-microsoft-com:vml" xmlns:wp14="http://schemas.microsoft.com/office/word/2010/wordprocessingDrawing" xmlns:wp="http://schemas.openxmlformats.org/drawingml/2006/wordprocessingDrawing" xmlns:w10="urn:schemas-microsoft-com:office:word" xmlns:w="http://schemas.openxmlformats.org/wordprocessingml/2006/main" xmlns:w14="http://schemas.microsoft.com/office/word/2010/wordml" xmlns:w15="http://schemas.microsoft.com/office/word/2012/wordml" xmlns:w16cex="http://schemas.microsoft.com/office/word/2018/wordml/cex" xmlns:w16cid="http://schemas.microsoft.com/office/word/2016/wordml/cid" xmlns:w16="http://schemas.microsoft.com/office/word/2018/wordml" xmlns:w16se="http://schemas.microsoft.com/office/word/2015/wordml/symex" xmlns:wpg="http://schemas.microsoft.com/office/word/2010/wordprocessingGroup" xmlns:wpi="http://schemas.microsoft.com/office/word/2010/wordprocessingInk" xmlns:wne="http://schemas.microsoft.com/office/word/2006/wordml" xmlns:wps="http://schemas.microsoft.com/office/word/2010/wordprocessingShape" mc:Ignorable="w14 w15 w16se w16cid w16 w16cex wp14">
+  <w:footnote w:type="separator" w:id="-1">
+    <w:p>
+      <w:r>
+        <w:separator/>
+      </w:r>
+    </w:p>
+  </w:footnote>
+  <w:footnote w:type="continuationSeparator" w:id="0">
+    <w:p>
+      <w:r>
+        <w:continuationSeparator/>
+      </w:r>
+    </w:p>
+  </w:footnote>
+</w:footnotes>
+</file>
+
 <file path=word/numbering.xml><?xml version="1.0" encoding="utf-8"?>
-<w:numbering xmlns:wpc="http://schemas.microsoft.com/office/word/2010/wordprocessingCanvas" xmlns:cx="http://schemas.microsoft.com/office/drawing/2014/chartex" xmlns:cx1="http://schemas.microsoft.com/office/drawing/2015/9/8/chartex" xmlns:cx2="http://schemas.microsoft.com/office/drawing/2015/10/21/chartex" xmlns:cx3="http://schemas.microsoft.com/office/drawing/2016/5/9/chartex" xmlns:cx4="http://schemas.microsoft.com/office/drawing/2016/5/10/chartex" xmlns:cx5="http://schemas.microsoft.com/office/drawing/2016/5/11/chartex" xmlns:cx6="http://schemas.microsoft.com/office/drawing/2016/5/12/chartex" xmlns:cx7="http://schemas.microsoft.com/office/drawing/2016/5/13/chartex" xmlns:cx8="http://schemas.microsoft.com/office/drawing/2016/5/14/chartex" xmlns:mc="http://schemas.openxmlformats.org/markup-compatibility/2006" xmlns:aink="http://schemas.microsoft.com/office/drawing/2016/ink" xmlns:am3d="http://schemas.microsoft.com/office/drawing/2017/model3d" xmlns:o="urn:schemas-microsoft-com:office:office" xmlns:r="http://schemas.openxmlformats.org/officeDocument/2006/relationships" xmlns:m="http://schemas.openxmlformats.org/officeDocument/2006/math" xmlns:v="urn:schemas-microsoft-com:vml" xmlns:wp14="http://schemas.microsoft.com/office/word/2010/wordprocessingDrawing" xmlns:wp="http://schemas.openxmlformats.org/drawingml/2006/wordprocessingDrawing" xmlns:w10="urn:schemas-microsoft-com:office:word" xmlns:w="http://schemas.openxmlformats.org/wordprocessingml/2006/main" xmlns:w14="http://schemas.microsoft.com/office/word/2010/wordml" xmlns:w15="http://schemas.microsoft.com/office/word/2012/wordml" xmlns:w16cid="http://schemas.microsoft.com/office/word/2016/wordml/cid" xmlns:w16se="http://schemas.microsoft.com/office/word/2015/wordml/symex" xmlns:wpg="http://schemas.microsoft.com/office/word/2010/wordprocessingGroup" xmlns:wpi="http://schemas.microsoft.com/office/word/2010/wordprocessingInk" xmlns:wne="http://schemas.microsoft.com/office/word/2006/wordml" xmlns:wps="http://schemas.microsoft.com/office/word/2010/wordprocessingShape" mc:Ignorable="w14 w15 w16se w16cid wp14">
+<w:numbering xmlns:wpc="http://schemas.microsoft.com/office/word/2010/wordprocessingCanvas" xmlns:cx="http://schemas.microsoft.com/office/drawing/2014/chartex" xmlns:cx1="http://schemas.microsoft.com/office/drawing/2015/9/8/chartex" xmlns:cx2="http://schemas.microsoft.com/office/drawing/2015/10/21/chartex" xmlns:cx3="http://schemas.microsoft.com/office/drawing/2016/5/9/chartex" xmlns:cx4="http://schemas.microsoft.com/office/drawing/2016/5/10/chartex" xmlns:cx5="http://schemas.microsoft.com/office/drawing/2016/5/11/chartex" xmlns:cx6="http://schemas.microsoft.com/office/drawing/2016/5/12/chartex" xmlns:cx7="http://schemas.microsoft.com/office/drawing/2016/5/13/chartex" xmlns:cx8="http://schemas.microsoft.com/office/drawing/2016/5/14/chartex" xmlns:mc="http://schemas.openxmlformats.org/markup-compatibility/2006" xmlns:aink="http://schemas.microsoft.com/office/drawing/2016/ink" xmlns:am3d="http://schemas.microsoft.com/office/drawing/2017/model3d" xmlns:o="urn:schemas-microsoft-com:office:office" xmlns:r="http://schemas.openxmlformats.org/officeDocument/2006/relationships" xmlns:m="http://schemas.openxmlformats.org/officeDocument/2006/math" xmlns:v="urn:schemas-microsoft-com:vml" xmlns:wp14="http://schemas.microsoft.com/office/word/2010/wordprocessingDrawing" xmlns:wp="http://schemas.openxmlformats.org/drawingml/2006/wordprocessingDrawing" xmlns:w10="urn:schemas-microsoft-com:office:word" xmlns:w="http://schemas.openxmlformats.org/wordprocessingml/2006/main" xmlns:w14="http://schemas.microsoft.com/office/word/2010/wordml" xmlns:w15="http://schemas.microsoft.com/office/word/2012/wordml" xmlns:w16cex="http://schemas.microsoft.com/office/word/2018/wordml/cex" xmlns:w16cid="http://schemas.microsoft.com/office/word/2016/wordml/cid" xmlns:w16="http://schemas.microsoft.com/office/word/2018/wordml" xmlns:w16se="http://schemas.microsoft.com/office/word/2015/wordml/symex" xmlns:wpg="http://schemas.microsoft.com/office/word/2010/wordprocessingGroup" xmlns:wpi="http://schemas.microsoft.com/office/word/2010/wordprocessingInk" xmlns:wne="http://schemas.microsoft.com/office/word/2006/wordml" xmlns:wps="http://schemas.microsoft.com/office/word/2010/wordprocessingShape" mc:Ignorable="w14 w15 w16se w16cid w16 w16cex wp14">
   <w:abstractNum w:abstractNumId="0" w15:restartNumberingAfterBreak="0">
     <w:nsid w:val="391102CF"/>
     <w:multiLevelType w:val="hybridMultilevel"/>
@@ -2470,7 +3271,7 @@
 </file>
 
 <file path=word/styles.xml><?xml version="1.0" encoding="utf-8"?>
-<w:styles xmlns:mc="http://schemas.openxmlformats.org/markup-compatibility/2006" xmlns:r="http://schemas.openxmlformats.org/officeDocument/2006/relationships" xmlns:w="http://schemas.openxmlformats.org/wordprocessingml/2006/main" xmlns:w14="http://schemas.microsoft.com/office/word/2010/wordml" xmlns:w15="http://schemas.microsoft.com/office/word/2012/wordml" xmlns:w16cid="http://schemas.microsoft.com/office/word/2016/wordml/cid" xmlns:w16se="http://schemas.microsoft.com/office/word/2015/wordml/symex" mc:Ignorable="w14 w15 w16se w16cid">
+<w:styles xmlns:mc="http://schemas.openxmlformats.org/markup-compatibility/2006" xmlns:r="http://schemas.openxmlformats.org/officeDocument/2006/relationships" xmlns:w="http://schemas.openxmlformats.org/wordprocessingml/2006/main" xmlns:w14="http://schemas.microsoft.com/office/word/2010/wordml" xmlns:w15="http://schemas.microsoft.com/office/word/2012/wordml" xmlns:w16cex="http://schemas.microsoft.com/office/word/2018/wordml/cex" xmlns:w16cid="http://schemas.microsoft.com/office/word/2016/wordml/cid" xmlns:w16="http://schemas.microsoft.com/office/word/2018/wordml" xmlns:w16se="http://schemas.microsoft.com/office/word/2015/wordml/symex" mc:Ignorable="w14 w15 w16se w16cid w16 w16cex">
   <w:docDefaults>
     <w:rPrDefault>
       <w:rPr>
@@ -3146,15 +3947,15 @@
     <w:name w:val="List Bullet 2"/>
     <w:basedOn w:val="Normal"/>
     <w:autoRedefine/>
-    <w:rsid w:val="00991D2F"/>
+    <w:rsid w:val="001006DA"/>
     <w:pPr>
-      <w:ind w:left="142"/>
       <w:jc w:val="center"/>
     </w:pPr>
     <w:rPr>
       <w:rFonts w:ascii="Century Gothic" w:hAnsi="Century Gothic"/>
       <w:iCs/>
-      <w:sz w:val="20"/>
+      <w:sz w:val="28"/>
+      <w:szCs w:val="36"/>
     </w:rPr>
   </w:style>
   <w:style w:type="table" w:styleId="Grilledutableau">
@@ -3453,6 +4254,60 @@
       <w:ind w:left="720"/>
       <w:contextualSpacing/>
     </w:pPr>
+  </w:style>
+  <w:style w:type="paragraph" w:styleId="En-tte">
+    <w:name w:val="header"/>
+    <w:basedOn w:val="Normal"/>
+    <w:link w:val="En-tteCar"/>
+    <w:uiPriority w:val="99"/>
+    <w:unhideWhenUsed/>
+    <w:rsid w:val="00445698"/>
+    <w:pPr>
+      <w:tabs>
+        <w:tab w:val="center" w:pos="4536"/>
+        <w:tab w:val="right" w:pos="9072"/>
+      </w:tabs>
+    </w:pPr>
+  </w:style>
+  <w:style w:type="character" w:customStyle="1" w:styleId="En-tteCar">
+    <w:name w:val="En-tête Car"/>
+    <w:basedOn w:val="Policepardfaut"/>
+    <w:link w:val="En-tte"/>
+    <w:uiPriority w:val="99"/>
+    <w:rsid w:val="00445698"/>
+    <w:rPr>
+      <w:rFonts w:ascii="Times New Roman" w:eastAsia="Times New Roman" w:hAnsi="Times New Roman" w:cs="Times New Roman"/>
+      <w:sz w:val="24"/>
+      <w:szCs w:val="24"/>
+      <w:lang w:eastAsia="fr-FR"/>
+    </w:rPr>
+  </w:style>
+  <w:style w:type="paragraph" w:styleId="Pieddepage">
+    <w:name w:val="footer"/>
+    <w:basedOn w:val="Normal"/>
+    <w:link w:val="PieddepageCar"/>
+    <w:uiPriority w:val="99"/>
+    <w:unhideWhenUsed/>
+    <w:rsid w:val="00445698"/>
+    <w:pPr>
+      <w:tabs>
+        <w:tab w:val="center" w:pos="4536"/>
+        <w:tab w:val="right" w:pos="9072"/>
+      </w:tabs>
+    </w:pPr>
+  </w:style>
+  <w:style w:type="character" w:customStyle="1" w:styleId="PieddepageCar">
+    <w:name w:val="Pied de page Car"/>
+    <w:basedOn w:val="Policepardfaut"/>
+    <w:link w:val="Pieddepage"/>
+    <w:uiPriority w:val="99"/>
+    <w:rsid w:val="00445698"/>
+    <w:rPr>
+      <w:rFonts w:ascii="Times New Roman" w:eastAsia="Times New Roman" w:hAnsi="Times New Roman" w:cs="Times New Roman"/>
+      <w:sz w:val="24"/>
+      <w:szCs w:val="24"/>
+      <w:lang w:eastAsia="fr-FR"/>
+    </w:rPr>
   </w:style>
 </w:styles>
 </file>

--- a/specification_analyse_conception_MOMAS_TAMANINI.docx
+++ b/specification_analyse_conception_MOMAS_TAMANINI.docx
@@ -425,11 +425,11 @@
           <w:r>
             <w:fldChar w:fldCharType="separate"/>
           </w:r>
-          <w:hyperlink w:anchor="_Toc50974307" w:history="1">
+          <w:hyperlink w:anchor="_Toc51003238" w:history="1">
             <w:r>
               <w:rPr>
                 <w:rStyle w:val="Lienhypertexte"/>
-                <w:rFonts w:asciiTheme="minorHAnsi" w:eastAsiaTheme="majorEastAsia" w:hAnsiTheme="minorHAnsi"/>
+                <w:rFonts w:eastAsiaTheme="majorEastAsia"/>
                 <w:noProof/>
               </w:rPr>
               <w:t>1</w:t>
@@ -446,14 +446,13 @@
             <w:r>
               <w:rPr>
                 <w:rStyle w:val="Lienhypertexte"/>
-                <w:rFonts w:asciiTheme="minorHAnsi" w:eastAsiaTheme="majorEastAsia" w:hAnsiTheme="minorHAnsi"/>
+                <w:rFonts w:eastAsiaTheme="majorEastAsia"/>
                 <w:noProof/>
               </w:rPr>
               <w:t>Description du sujet</w:t>
             </w:r>
             <w:r>
               <w:rPr>
-                <w:rFonts w:asciiTheme="minorHAnsi" w:hAnsiTheme="minorHAnsi"/>
                 <w:noProof/>
                 <w:webHidden/>
               </w:rPr>
@@ -461,7 +460,6 @@
             </w:r>
             <w:r>
               <w:rPr>
-                <w:rFonts w:asciiTheme="minorHAnsi" w:hAnsiTheme="minorHAnsi"/>
                 <w:noProof/>
                 <w:webHidden/>
               </w:rPr>
@@ -469,22 +467,19 @@
             </w:r>
             <w:r>
               <w:rPr>
-                <w:rFonts w:asciiTheme="minorHAnsi" w:hAnsiTheme="minorHAnsi"/>
-                <w:noProof/>
-                <w:webHidden/>
-              </w:rPr>
-              <w:instrText xml:space="preserve"> PAGEREF _Toc50974307 \h </w:instrText>
-            </w:r>
-            <w:r>
-              <w:rPr>
-                <w:rFonts w:asciiTheme="minorHAnsi" w:hAnsiTheme="minorHAnsi"/>
-                <w:noProof/>
-                <w:webHidden/>
-              </w:rPr>
-            </w:r>
-            <w:r>
-              <w:rPr>
-                <w:rFonts w:asciiTheme="minorHAnsi" w:hAnsiTheme="minorHAnsi"/>
+                <w:noProof/>
+                <w:webHidden/>
+              </w:rPr>
+              <w:instrText xml:space="preserve"> PAGEREF _Toc51003238 \h </w:instrText>
+            </w:r>
+            <w:r>
+              <w:rPr>
+                <w:noProof/>
+                <w:webHidden/>
+              </w:rPr>
+            </w:r>
+            <w:r>
+              <w:rPr>
                 <w:noProof/>
                 <w:webHidden/>
               </w:rPr>
@@ -492,7 +487,6 @@
             </w:r>
             <w:r>
               <w:rPr>
-                <w:rFonts w:asciiTheme="minorHAnsi" w:hAnsiTheme="minorHAnsi"/>
                 <w:noProof/>
                 <w:webHidden/>
               </w:rPr>
@@ -500,7 +494,6 @@
             </w:r>
             <w:r>
               <w:rPr>
-                <w:rFonts w:asciiTheme="minorHAnsi" w:hAnsiTheme="minorHAnsi"/>
                 <w:noProof/>
                 <w:webHidden/>
               </w:rPr>
@@ -522,11 +515,11 @@
               <w:szCs w:val="22"/>
             </w:rPr>
           </w:pPr>
-          <w:hyperlink w:anchor="_Toc50974308" w:history="1">
+          <w:hyperlink w:anchor="_Toc51003239" w:history="1">
             <w:r>
               <w:rPr>
                 <w:rStyle w:val="Lienhypertexte"/>
-                <w:rFonts w:asciiTheme="minorHAnsi" w:eastAsiaTheme="majorEastAsia" w:hAnsiTheme="minorHAnsi"/>
+                <w:rFonts w:eastAsiaTheme="majorEastAsia"/>
                 <w:noProof/>
               </w:rPr>
               <w:t>2</w:t>
@@ -543,14 +536,13 @@
             <w:r>
               <w:rPr>
                 <w:rStyle w:val="Lienhypertexte"/>
-                <w:rFonts w:asciiTheme="minorHAnsi" w:eastAsiaTheme="majorEastAsia" w:hAnsiTheme="minorHAnsi"/>
+                <w:rFonts w:eastAsiaTheme="majorEastAsia"/>
                 <w:noProof/>
               </w:rPr>
               <w:t>Description textuelle des requêtes de mise à jour</w:t>
             </w:r>
             <w:r>
               <w:rPr>
-                <w:rFonts w:asciiTheme="minorHAnsi" w:hAnsiTheme="minorHAnsi"/>
                 <w:noProof/>
                 <w:webHidden/>
               </w:rPr>
@@ -558,7 +550,6 @@
             </w:r>
             <w:r>
               <w:rPr>
-                <w:rFonts w:asciiTheme="minorHAnsi" w:hAnsiTheme="minorHAnsi"/>
                 <w:noProof/>
                 <w:webHidden/>
               </w:rPr>
@@ -566,22 +557,19 @@
             </w:r>
             <w:r>
               <w:rPr>
-                <w:rFonts w:asciiTheme="minorHAnsi" w:hAnsiTheme="minorHAnsi"/>
-                <w:noProof/>
-                <w:webHidden/>
-              </w:rPr>
-              <w:instrText xml:space="preserve"> PAGEREF _Toc50974308 \h </w:instrText>
-            </w:r>
-            <w:r>
-              <w:rPr>
-                <w:rFonts w:asciiTheme="minorHAnsi" w:hAnsiTheme="minorHAnsi"/>
-                <w:noProof/>
-                <w:webHidden/>
-              </w:rPr>
-            </w:r>
-            <w:r>
-              <w:rPr>
-                <w:rFonts w:asciiTheme="minorHAnsi" w:hAnsiTheme="minorHAnsi"/>
+                <w:noProof/>
+                <w:webHidden/>
+              </w:rPr>
+              <w:instrText xml:space="preserve"> PAGEREF _Toc51003239 \h </w:instrText>
+            </w:r>
+            <w:r>
+              <w:rPr>
+                <w:noProof/>
+                <w:webHidden/>
+              </w:rPr>
+            </w:r>
+            <w:r>
+              <w:rPr>
                 <w:noProof/>
                 <w:webHidden/>
               </w:rPr>
@@ -589,7 +577,6 @@
             </w:r>
             <w:r>
               <w:rPr>
-                <w:rFonts w:asciiTheme="minorHAnsi" w:hAnsiTheme="minorHAnsi"/>
                 <w:noProof/>
                 <w:webHidden/>
               </w:rPr>
@@ -597,7 +584,6 @@
             </w:r>
             <w:r>
               <w:rPr>
-                <w:rFonts w:asciiTheme="minorHAnsi" w:hAnsiTheme="minorHAnsi"/>
                 <w:noProof/>
                 <w:webHidden/>
               </w:rPr>
@@ -619,11 +605,11 @@
               <w:szCs w:val="22"/>
             </w:rPr>
           </w:pPr>
-          <w:hyperlink w:anchor="_Toc50974309" w:history="1">
+          <w:hyperlink w:anchor="_Toc51003240" w:history="1">
             <w:r>
               <w:rPr>
                 <w:rStyle w:val="Lienhypertexte"/>
-                <w:rFonts w:asciiTheme="minorHAnsi" w:eastAsiaTheme="majorEastAsia" w:hAnsiTheme="minorHAnsi"/>
+                <w:rFonts w:eastAsiaTheme="majorEastAsia"/>
                 <w:noProof/>
               </w:rPr>
               <w:t>3</w:t>
@@ -640,14 +626,13 @@
             <w:r>
               <w:rPr>
                 <w:rStyle w:val="Lienhypertexte"/>
-                <w:rFonts w:asciiTheme="minorHAnsi" w:eastAsiaTheme="majorEastAsia" w:hAnsiTheme="minorHAnsi"/>
+                <w:rFonts w:eastAsiaTheme="majorEastAsia"/>
                 <w:noProof/>
               </w:rPr>
               <w:t>Description textuelle des requêtes de suppression</w:t>
             </w:r>
             <w:r>
               <w:rPr>
-                <w:rFonts w:asciiTheme="minorHAnsi" w:hAnsiTheme="minorHAnsi"/>
                 <w:noProof/>
                 <w:webHidden/>
               </w:rPr>
@@ -655,7 +640,6 @@
             </w:r>
             <w:r>
               <w:rPr>
-                <w:rFonts w:asciiTheme="minorHAnsi" w:hAnsiTheme="minorHAnsi"/>
                 <w:noProof/>
                 <w:webHidden/>
               </w:rPr>
@@ -663,22 +647,19 @@
             </w:r>
             <w:r>
               <w:rPr>
-                <w:rFonts w:asciiTheme="minorHAnsi" w:hAnsiTheme="minorHAnsi"/>
-                <w:noProof/>
-                <w:webHidden/>
-              </w:rPr>
-              <w:instrText xml:space="preserve"> PAGEREF _Toc50974309 \h </w:instrText>
-            </w:r>
-            <w:r>
-              <w:rPr>
-                <w:rFonts w:asciiTheme="minorHAnsi" w:hAnsiTheme="minorHAnsi"/>
-                <w:noProof/>
-                <w:webHidden/>
-              </w:rPr>
-            </w:r>
-            <w:r>
-              <w:rPr>
-                <w:rFonts w:asciiTheme="minorHAnsi" w:hAnsiTheme="minorHAnsi"/>
+                <w:noProof/>
+                <w:webHidden/>
+              </w:rPr>
+              <w:instrText xml:space="preserve"> PAGEREF _Toc51003240 \h </w:instrText>
+            </w:r>
+            <w:r>
+              <w:rPr>
+                <w:noProof/>
+                <w:webHidden/>
+              </w:rPr>
+            </w:r>
+            <w:r>
+              <w:rPr>
                 <w:noProof/>
                 <w:webHidden/>
               </w:rPr>
@@ -686,15 +667,13 @@
             </w:r>
             <w:r>
               <w:rPr>
-                <w:rFonts w:asciiTheme="minorHAnsi" w:hAnsiTheme="minorHAnsi"/>
-                <w:noProof/>
-                <w:webHidden/>
-              </w:rPr>
-              <w:t>3</w:t>
-            </w:r>
-            <w:r>
-              <w:rPr>
-                <w:rFonts w:asciiTheme="minorHAnsi" w:hAnsiTheme="minorHAnsi"/>
+                <w:noProof/>
+                <w:webHidden/>
+              </w:rPr>
+              <w:t>4</w:t>
+            </w:r>
+            <w:r>
+              <w:rPr>
                 <w:noProof/>
                 <w:webHidden/>
               </w:rPr>
@@ -716,11 +695,11 @@
               <w:szCs w:val="22"/>
             </w:rPr>
           </w:pPr>
-          <w:hyperlink w:anchor="_Toc50974310" w:history="1">
+          <w:hyperlink w:anchor="_Toc51003241" w:history="1">
             <w:r>
               <w:rPr>
                 <w:rStyle w:val="Lienhypertexte"/>
-                <w:rFonts w:asciiTheme="minorHAnsi" w:eastAsiaTheme="majorEastAsia" w:hAnsiTheme="minorHAnsi"/>
+                <w:rFonts w:eastAsiaTheme="majorEastAsia"/>
                 <w:noProof/>
               </w:rPr>
               <w:t>4</w:t>
@@ -737,14 +716,13 @@
             <w:r>
               <w:rPr>
                 <w:rStyle w:val="Lienhypertexte"/>
-                <w:rFonts w:asciiTheme="minorHAnsi" w:eastAsiaTheme="majorEastAsia" w:hAnsiTheme="minorHAnsi"/>
+                <w:rFonts w:eastAsiaTheme="majorEastAsia"/>
                 <w:noProof/>
               </w:rPr>
               <w:t>Description textuelle des requêtes de consultation</w:t>
             </w:r>
             <w:r>
               <w:rPr>
-                <w:rFonts w:asciiTheme="minorHAnsi" w:hAnsiTheme="minorHAnsi"/>
                 <w:noProof/>
                 <w:webHidden/>
               </w:rPr>
@@ -752,7 +730,6 @@
             </w:r>
             <w:r>
               <w:rPr>
-                <w:rFonts w:asciiTheme="minorHAnsi" w:hAnsiTheme="minorHAnsi"/>
                 <w:noProof/>
                 <w:webHidden/>
               </w:rPr>
@@ -760,22 +737,19 @@
             </w:r>
             <w:r>
               <w:rPr>
-                <w:rFonts w:asciiTheme="minorHAnsi" w:hAnsiTheme="minorHAnsi"/>
-                <w:noProof/>
-                <w:webHidden/>
-              </w:rPr>
-              <w:instrText xml:space="preserve"> PAGEREF _Toc50974310 \h </w:instrText>
-            </w:r>
-            <w:r>
-              <w:rPr>
-                <w:rFonts w:asciiTheme="minorHAnsi" w:hAnsiTheme="minorHAnsi"/>
-                <w:noProof/>
-                <w:webHidden/>
-              </w:rPr>
-            </w:r>
-            <w:r>
-              <w:rPr>
-                <w:rFonts w:asciiTheme="minorHAnsi" w:hAnsiTheme="minorHAnsi"/>
+                <w:noProof/>
+                <w:webHidden/>
+              </w:rPr>
+              <w:instrText xml:space="preserve"> PAGEREF _Toc51003241 \h </w:instrText>
+            </w:r>
+            <w:r>
+              <w:rPr>
+                <w:noProof/>
+                <w:webHidden/>
+              </w:rPr>
+            </w:r>
+            <w:r>
+              <w:rPr>
                 <w:noProof/>
                 <w:webHidden/>
               </w:rPr>
@@ -783,15 +757,13 @@
             </w:r>
             <w:r>
               <w:rPr>
-                <w:rFonts w:asciiTheme="minorHAnsi" w:hAnsiTheme="minorHAnsi"/>
-                <w:noProof/>
-                <w:webHidden/>
-              </w:rPr>
-              <w:t>3</w:t>
-            </w:r>
-            <w:r>
-              <w:rPr>
-                <w:rFonts w:asciiTheme="minorHAnsi" w:hAnsiTheme="minorHAnsi"/>
+                <w:noProof/>
+                <w:webHidden/>
+              </w:rPr>
+              <w:t>4</w:t>
+            </w:r>
+            <w:r>
+              <w:rPr>
                 <w:noProof/>
                 <w:webHidden/>
               </w:rPr>
@@ -813,11 +785,11 @@
               <w:szCs w:val="22"/>
             </w:rPr>
           </w:pPr>
-          <w:hyperlink w:anchor="_Toc50974311" w:history="1">
+          <w:hyperlink w:anchor="_Toc51003242" w:history="1">
             <w:r>
               <w:rPr>
                 <w:rStyle w:val="Lienhypertexte"/>
-                <w:rFonts w:asciiTheme="minorHAnsi" w:eastAsiaTheme="majorEastAsia" w:hAnsiTheme="minorHAnsi"/>
+                <w:rFonts w:eastAsiaTheme="majorEastAsia"/>
                 <w:noProof/>
               </w:rPr>
               <w:t>5</w:t>
@@ -834,14 +806,13 @@
             <w:r>
               <w:rPr>
                 <w:rStyle w:val="Lienhypertexte"/>
-                <w:rFonts w:asciiTheme="minorHAnsi" w:eastAsiaTheme="majorEastAsia" w:hAnsiTheme="minorHAnsi"/>
+                <w:rFonts w:eastAsiaTheme="majorEastAsia"/>
                 <w:noProof/>
               </w:rPr>
               <w:t>Dictionnaire de données MERISE</w:t>
             </w:r>
             <w:r>
               <w:rPr>
-                <w:rFonts w:asciiTheme="minorHAnsi" w:hAnsiTheme="minorHAnsi"/>
                 <w:noProof/>
                 <w:webHidden/>
               </w:rPr>
@@ -849,7 +820,6 @@
             </w:r>
             <w:r>
               <w:rPr>
-                <w:rFonts w:asciiTheme="minorHAnsi" w:hAnsiTheme="minorHAnsi"/>
                 <w:noProof/>
                 <w:webHidden/>
               </w:rPr>
@@ -857,22 +827,19 @@
             </w:r>
             <w:r>
               <w:rPr>
-                <w:rFonts w:asciiTheme="minorHAnsi" w:hAnsiTheme="minorHAnsi"/>
-                <w:noProof/>
-                <w:webHidden/>
-              </w:rPr>
-              <w:instrText xml:space="preserve"> PAGEREF _Toc50974311 \h </w:instrText>
-            </w:r>
-            <w:r>
-              <w:rPr>
-                <w:rFonts w:asciiTheme="minorHAnsi" w:hAnsiTheme="minorHAnsi"/>
-                <w:noProof/>
-                <w:webHidden/>
-              </w:rPr>
-            </w:r>
-            <w:r>
-              <w:rPr>
-                <w:rFonts w:asciiTheme="minorHAnsi" w:hAnsiTheme="minorHAnsi"/>
+                <w:noProof/>
+                <w:webHidden/>
+              </w:rPr>
+              <w:instrText xml:space="preserve"> PAGEREF _Toc51003242 \h </w:instrText>
+            </w:r>
+            <w:r>
+              <w:rPr>
+                <w:noProof/>
+                <w:webHidden/>
+              </w:rPr>
+            </w:r>
+            <w:r>
+              <w:rPr>
                 <w:noProof/>
                 <w:webHidden/>
               </w:rPr>
@@ -880,15 +847,13 @@
             </w:r>
             <w:r>
               <w:rPr>
-                <w:rFonts w:asciiTheme="minorHAnsi" w:hAnsiTheme="minorHAnsi"/>
-                <w:noProof/>
-                <w:webHidden/>
-              </w:rPr>
-              <w:t>3</w:t>
-            </w:r>
-            <w:r>
-              <w:rPr>
-                <w:rFonts w:asciiTheme="minorHAnsi" w:hAnsiTheme="minorHAnsi"/>
+                <w:noProof/>
+                <w:webHidden/>
+              </w:rPr>
+              <w:t>6</w:t>
+            </w:r>
+            <w:r>
+              <w:rPr>
                 <w:noProof/>
                 <w:webHidden/>
               </w:rPr>
@@ -910,11 +875,11 @@
               <w:szCs w:val="22"/>
             </w:rPr>
           </w:pPr>
-          <w:hyperlink w:anchor="_Toc50974312" w:history="1">
+          <w:hyperlink w:anchor="_Toc51003243" w:history="1">
             <w:r>
               <w:rPr>
                 <w:rStyle w:val="Lienhypertexte"/>
-                <w:rFonts w:asciiTheme="minorHAnsi" w:eastAsiaTheme="majorEastAsia" w:hAnsiTheme="minorHAnsi"/>
+                <w:rFonts w:eastAsiaTheme="majorEastAsia"/>
                 <w:noProof/>
               </w:rPr>
               <w:t>6</w:t>
@@ -931,14 +896,13 @@
             <w:r>
               <w:rPr>
                 <w:rStyle w:val="Lienhypertexte"/>
-                <w:rFonts w:asciiTheme="minorHAnsi" w:eastAsiaTheme="majorEastAsia" w:hAnsiTheme="minorHAnsi"/>
+                <w:rFonts w:eastAsiaTheme="majorEastAsia"/>
                 <w:noProof/>
               </w:rPr>
               <w:t>Description textuelle des associations</w:t>
             </w:r>
             <w:r>
               <w:rPr>
-                <w:rFonts w:asciiTheme="minorHAnsi" w:hAnsiTheme="minorHAnsi"/>
                 <w:noProof/>
                 <w:webHidden/>
               </w:rPr>
@@ -946,7 +910,6 @@
             </w:r>
             <w:r>
               <w:rPr>
-                <w:rFonts w:asciiTheme="minorHAnsi" w:hAnsiTheme="minorHAnsi"/>
                 <w:noProof/>
                 <w:webHidden/>
               </w:rPr>
@@ -954,22 +917,19 @@
             </w:r>
             <w:r>
               <w:rPr>
-                <w:rFonts w:asciiTheme="minorHAnsi" w:hAnsiTheme="minorHAnsi"/>
-                <w:noProof/>
-                <w:webHidden/>
-              </w:rPr>
-              <w:instrText xml:space="preserve"> PAGEREF _Toc50974312 \h </w:instrText>
-            </w:r>
-            <w:r>
-              <w:rPr>
-                <w:rFonts w:asciiTheme="minorHAnsi" w:hAnsiTheme="minorHAnsi"/>
-                <w:noProof/>
-                <w:webHidden/>
-              </w:rPr>
-            </w:r>
-            <w:r>
-              <w:rPr>
-                <w:rFonts w:asciiTheme="minorHAnsi" w:hAnsiTheme="minorHAnsi"/>
+                <w:noProof/>
+                <w:webHidden/>
+              </w:rPr>
+              <w:instrText xml:space="preserve"> PAGEREF _Toc51003243 \h </w:instrText>
+            </w:r>
+            <w:r>
+              <w:rPr>
+                <w:noProof/>
+                <w:webHidden/>
+              </w:rPr>
+            </w:r>
+            <w:r>
+              <w:rPr>
                 <w:noProof/>
                 <w:webHidden/>
               </w:rPr>
@@ -977,15 +937,13 @@
             </w:r>
             <w:r>
               <w:rPr>
-                <w:rFonts w:asciiTheme="minorHAnsi" w:hAnsiTheme="minorHAnsi"/>
-                <w:noProof/>
-                <w:webHidden/>
-              </w:rPr>
-              <w:t>3</w:t>
-            </w:r>
-            <w:r>
-              <w:rPr>
-                <w:rFonts w:asciiTheme="minorHAnsi" w:hAnsiTheme="minorHAnsi"/>
+                <w:noProof/>
+                <w:webHidden/>
+              </w:rPr>
+              <w:t>7</w:t>
+            </w:r>
+            <w:r>
+              <w:rPr>
                 <w:noProof/>
                 <w:webHidden/>
               </w:rPr>
@@ -1007,11 +965,11 @@
               <w:szCs w:val="22"/>
             </w:rPr>
           </w:pPr>
-          <w:hyperlink w:anchor="_Toc50974313" w:history="1">
+          <w:hyperlink w:anchor="_Toc51003244" w:history="1">
             <w:r>
               <w:rPr>
                 <w:rStyle w:val="Lienhypertexte"/>
-                <w:rFonts w:asciiTheme="minorHAnsi" w:eastAsiaTheme="majorEastAsia" w:hAnsiTheme="minorHAnsi"/>
+                <w:rFonts w:eastAsiaTheme="majorEastAsia"/>
                 <w:noProof/>
               </w:rPr>
               <w:t>7</w:t>
@@ -1028,14 +986,13 @@
             <w:r>
               <w:rPr>
                 <w:rStyle w:val="Lienhypertexte"/>
-                <w:rFonts w:asciiTheme="minorHAnsi" w:eastAsiaTheme="majorEastAsia" w:hAnsiTheme="minorHAnsi"/>
+                <w:rFonts w:eastAsiaTheme="majorEastAsia"/>
                 <w:noProof/>
               </w:rPr>
               <w:t>Définition du Modèle Entité-Association MERISE</w:t>
             </w:r>
             <w:r>
               <w:rPr>
-                <w:rFonts w:asciiTheme="minorHAnsi" w:hAnsiTheme="minorHAnsi"/>
                 <w:noProof/>
                 <w:webHidden/>
               </w:rPr>
@@ -1043,7 +1000,6 @@
             </w:r>
             <w:r>
               <w:rPr>
-                <w:rFonts w:asciiTheme="minorHAnsi" w:hAnsiTheme="minorHAnsi"/>
                 <w:noProof/>
                 <w:webHidden/>
               </w:rPr>
@@ -1051,22 +1007,19 @@
             </w:r>
             <w:r>
               <w:rPr>
-                <w:rFonts w:asciiTheme="minorHAnsi" w:hAnsiTheme="minorHAnsi"/>
-                <w:noProof/>
-                <w:webHidden/>
-              </w:rPr>
-              <w:instrText xml:space="preserve"> PAGEREF _Toc50974313 \h </w:instrText>
-            </w:r>
-            <w:r>
-              <w:rPr>
-                <w:rFonts w:asciiTheme="minorHAnsi" w:hAnsiTheme="minorHAnsi"/>
-                <w:noProof/>
-                <w:webHidden/>
-              </w:rPr>
-            </w:r>
-            <w:r>
-              <w:rPr>
-                <w:rFonts w:asciiTheme="minorHAnsi" w:hAnsiTheme="minorHAnsi"/>
+                <w:noProof/>
+                <w:webHidden/>
+              </w:rPr>
+              <w:instrText xml:space="preserve"> PAGEREF _Toc51003244 \h </w:instrText>
+            </w:r>
+            <w:r>
+              <w:rPr>
+                <w:noProof/>
+                <w:webHidden/>
+              </w:rPr>
+            </w:r>
+            <w:r>
+              <w:rPr>
                 <w:noProof/>
                 <w:webHidden/>
               </w:rPr>
@@ -1074,15 +1027,13 @@
             </w:r>
             <w:r>
               <w:rPr>
-                <w:rFonts w:asciiTheme="minorHAnsi" w:hAnsiTheme="minorHAnsi"/>
-                <w:noProof/>
-                <w:webHidden/>
-              </w:rPr>
-              <w:t>3</w:t>
-            </w:r>
-            <w:r>
-              <w:rPr>
-                <w:rFonts w:asciiTheme="minorHAnsi" w:hAnsiTheme="minorHAnsi"/>
+                <w:noProof/>
+                <w:webHidden/>
+              </w:rPr>
+              <w:t>8</w:t>
+            </w:r>
+            <w:r>
+              <w:rPr>
                 <w:noProof/>
                 <w:webHidden/>
               </w:rPr>
@@ -1104,11 +1055,11 @@
               <w:szCs w:val="22"/>
             </w:rPr>
           </w:pPr>
-          <w:hyperlink w:anchor="_Toc50974314" w:history="1">
+          <w:hyperlink w:anchor="_Toc51003245" w:history="1">
             <w:r>
               <w:rPr>
                 <w:rStyle w:val="Lienhypertexte"/>
-                <w:rFonts w:asciiTheme="minorHAnsi" w:eastAsiaTheme="majorEastAsia" w:hAnsiTheme="minorHAnsi"/>
+                <w:rFonts w:eastAsiaTheme="majorEastAsia"/>
                 <w:noProof/>
               </w:rPr>
               <w:t>8</w:t>
@@ -1125,14 +1076,13 @@
             <w:r>
               <w:rPr>
                 <w:rStyle w:val="Lienhypertexte"/>
-                <w:rFonts w:asciiTheme="minorHAnsi" w:eastAsiaTheme="majorEastAsia" w:hAnsiTheme="minorHAnsi"/>
+                <w:rFonts w:eastAsiaTheme="majorEastAsia"/>
                 <w:noProof/>
               </w:rPr>
               <w:t>Définition du Modèle Logique de Données</w:t>
             </w:r>
             <w:r>
               <w:rPr>
-                <w:rFonts w:asciiTheme="minorHAnsi" w:hAnsiTheme="minorHAnsi"/>
                 <w:noProof/>
                 <w:webHidden/>
               </w:rPr>
@@ -1140,7 +1090,6 @@
             </w:r>
             <w:r>
               <w:rPr>
-                <w:rFonts w:asciiTheme="minorHAnsi" w:hAnsiTheme="minorHAnsi"/>
                 <w:noProof/>
                 <w:webHidden/>
               </w:rPr>
@@ -1148,22 +1097,19 @@
             </w:r>
             <w:r>
               <w:rPr>
-                <w:rFonts w:asciiTheme="minorHAnsi" w:hAnsiTheme="minorHAnsi"/>
-                <w:noProof/>
-                <w:webHidden/>
-              </w:rPr>
-              <w:instrText xml:space="preserve"> PAGEREF _Toc50974314 \h </w:instrText>
-            </w:r>
-            <w:r>
-              <w:rPr>
-                <w:rFonts w:asciiTheme="minorHAnsi" w:hAnsiTheme="minorHAnsi"/>
-                <w:noProof/>
-                <w:webHidden/>
-              </w:rPr>
-            </w:r>
-            <w:r>
-              <w:rPr>
-                <w:rFonts w:asciiTheme="minorHAnsi" w:hAnsiTheme="minorHAnsi"/>
+                <w:noProof/>
+                <w:webHidden/>
+              </w:rPr>
+              <w:instrText xml:space="preserve"> PAGEREF _Toc51003245 \h </w:instrText>
+            </w:r>
+            <w:r>
+              <w:rPr>
+                <w:noProof/>
+                <w:webHidden/>
+              </w:rPr>
+            </w:r>
+            <w:r>
+              <w:rPr>
                 <w:noProof/>
                 <w:webHidden/>
               </w:rPr>
@@ -1171,15 +1117,13 @@
             </w:r>
             <w:r>
               <w:rPr>
-                <w:rFonts w:asciiTheme="minorHAnsi" w:hAnsiTheme="minorHAnsi"/>
-                <w:noProof/>
-                <w:webHidden/>
-              </w:rPr>
-              <w:t>4</w:t>
-            </w:r>
-            <w:r>
-              <w:rPr>
-                <w:rFonts w:asciiTheme="minorHAnsi" w:hAnsiTheme="minorHAnsi"/>
+                <w:noProof/>
+                <w:webHidden/>
+              </w:rPr>
+              <w:t>9</w:t>
+            </w:r>
+            <w:r>
+              <w:rPr>
                 <w:noProof/>
                 <w:webHidden/>
               </w:rPr>
@@ -1201,11 +1145,11 @@
               <w:szCs w:val="22"/>
             </w:rPr>
           </w:pPr>
-          <w:hyperlink w:anchor="_Toc50974315" w:history="1">
+          <w:hyperlink w:anchor="_Toc51003246" w:history="1">
             <w:r>
               <w:rPr>
                 <w:rStyle w:val="Lienhypertexte"/>
-                <w:rFonts w:asciiTheme="minorHAnsi" w:eastAsiaTheme="majorEastAsia" w:hAnsiTheme="minorHAnsi"/>
+                <w:rFonts w:eastAsiaTheme="majorEastAsia"/>
                 <w:noProof/>
               </w:rPr>
               <w:t>9</w:t>
@@ -1222,14 +1166,13 @@
             <w:r>
               <w:rPr>
                 <w:rStyle w:val="Lienhypertexte"/>
-                <w:rFonts w:asciiTheme="minorHAnsi" w:eastAsiaTheme="majorEastAsia" w:hAnsiTheme="minorHAnsi"/>
+                <w:rFonts w:eastAsiaTheme="majorEastAsia"/>
                 <w:noProof/>
               </w:rPr>
               <w:t>Spécification des traitements avec des packages PLSQL</w:t>
             </w:r>
             <w:r>
               <w:rPr>
-                <w:rFonts w:asciiTheme="minorHAnsi" w:hAnsiTheme="minorHAnsi"/>
                 <w:noProof/>
                 <w:webHidden/>
               </w:rPr>
@@ -1237,7 +1180,6 @@
             </w:r>
             <w:r>
               <w:rPr>
-                <w:rFonts w:asciiTheme="minorHAnsi" w:hAnsiTheme="minorHAnsi"/>
                 <w:noProof/>
                 <w:webHidden/>
               </w:rPr>
@@ -1245,22 +1187,19 @@
             </w:r>
             <w:r>
               <w:rPr>
-                <w:rFonts w:asciiTheme="minorHAnsi" w:hAnsiTheme="minorHAnsi"/>
-                <w:noProof/>
-                <w:webHidden/>
-              </w:rPr>
-              <w:instrText xml:space="preserve"> PAGEREF _Toc50974315 \h </w:instrText>
-            </w:r>
-            <w:r>
-              <w:rPr>
-                <w:rFonts w:asciiTheme="minorHAnsi" w:hAnsiTheme="minorHAnsi"/>
-                <w:noProof/>
-                <w:webHidden/>
-              </w:rPr>
-            </w:r>
-            <w:r>
-              <w:rPr>
-                <w:rFonts w:asciiTheme="minorHAnsi" w:hAnsiTheme="minorHAnsi"/>
+                <w:noProof/>
+                <w:webHidden/>
+              </w:rPr>
+              <w:instrText xml:space="preserve"> PAGEREF _Toc51003246 \h </w:instrText>
+            </w:r>
+            <w:r>
+              <w:rPr>
+                <w:noProof/>
+                <w:webHidden/>
+              </w:rPr>
+            </w:r>
+            <w:r>
+              <w:rPr>
                 <w:noProof/>
                 <w:webHidden/>
               </w:rPr>
@@ -1268,15 +1207,13 @@
             </w:r>
             <w:r>
               <w:rPr>
-                <w:rFonts w:asciiTheme="minorHAnsi" w:hAnsiTheme="minorHAnsi"/>
-                <w:noProof/>
-                <w:webHidden/>
-              </w:rPr>
-              <w:t>4</w:t>
-            </w:r>
-            <w:r>
-              <w:rPr>
-                <w:rFonts w:asciiTheme="minorHAnsi" w:hAnsiTheme="minorHAnsi"/>
+                <w:noProof/>
+                <w:webHidden/>
+              </w:rPr>
+              <w:t>10</w:t>
+            </w:r>
+            <w:r>
+              <w:rPr>
                 <w:noProof/>
                 <w:webHidden/>
               </w:rPr>
@@ -1298,34 +1235,34 @@
               <w:szCs w:val="22"/>
             </w:rPr>
           </w:pPr>
-          <w:hyperlink w:anchor="_Toc50974316" w:history="1">
+          <w:hyperlink w:anchor="_Toc51003247" w:history="1">
             <w:r>
               <w:rPr>
                 <w:rStyle w:val="Lienhypertexte"/>
-                <w:rFonts w:asciiTheme="minorHAnsi" w:eastAsiaTheme="majorEastAsia" w:hAnsiTheme="minorHAnsi"/>
-                <w:noProof/>
-              </w:rPr>
-              <w:t>1</w:t>
+                <w:rFonts w:eastAsiaTheme="majorEastAsia"/>
+                <w:noProof/>
+              </w:rPr>
+              <w:t>10</w:t>
+            </w:r>
+            <w:r>
+              <w:rPr>
+                <w:rFonts w:asciiTheme="minorHAnsi" w:eastAsiaTheme="minorEastAsia" w:hAnsiTheme="minorHAnsi" w:cstheme="minorBidi"/>
+                <w:noProof/>
+                <w:sz w:val="22"/>
+                <w:szCs w:val="22"/>
+              </w:rPr>
+              <w:tab/>
             </w:r>
             <w:r>
               <w:rPr>
                 <w:rStyle w:val="Lienhypertexte"/>
-                <w:rFonts w:asciiTheme="minorHAnsi" w:eastAsiaTheme="majorEastAsia" w:hAnsiTheme="minorHAnsi"/>
-                <w:noProof/>
-              </w:rPr>
-              <w:t xml:space="preserve">0   </w:t>
-            </w:r>
-            <w:r>
-              <w:rPr>
-                <w:rStyle w:val="Lienhypertexte"/>
-                <w:rFonts w:asciiTheme="minorHAnsi" w:eastAsiaTheme="majorEastAsia" w:hAnsiTheme="minorHAnsi"/>
+                <w:rFonts w:eastAsiaTheme="majorEastAsia"/>
                 <w:noProof/>
               </w:rPr>
               <w:t>Spécification des triggers</w:t>
             </w:r>
             <w:r>
               <w:rPr>
-                <w:rFonts w:asciiTheme="minorHAnsi" w:hAnsiTheme="minorHAnsi"/>
                 <w:noProof/>
                 <w:webHidden/>
               </w:rPr>
@@ -1333,7 +1270,6 @@
             </w:r>
             <w:r>
               <w:rPr>
-                <w:rFonts w:asciiTheme="minorHAnsi" w:hAnsiTheme="minorHAnsi"/>
                 <w:noProof/>
                 <w:webHidden/>
               </w:rPr>
@@ -1341,22 +1277,19 @@
             </w:r>
             <w:r>
               <w:rPr>
-                <w:rFonts w:asciiTheme="minorHAnsi" w:hAnsiTheme="minorHAnsi"/>
-                <w:noProof/>
-                <w:webHidden/>
-              </w:rPr>
-              <w:instrText xml:space="preserve"> PAGEREF _Toc50974316 \h </w:instrText>
-            </w:r>
-            <w:r>
-              <w:rPr>
-                <w:rFonts w:asciiTheme="minorHAnsi" w:hAnsiTheme="minorHAnsi"/>
-                <w:noProof/>
-                <w:webHidden/>
-              </w:rPr>
-            </w:r>
-            <w:r>
-              <w:rPr>
-                <w:rFonts w:asciiTheme="minorHAnsi" w:hAnsiTheme="minorHAnsi"/>
+                <w:noProof/>
+                <w:webHidden/>
+              </w:rPr>
+              <w:instrText xml:space="preserve"> PAGEREF _Toc51003247 \h </w:instrText>
+            </w:r>
+            <w:r>
+              <w:rPr>
+                <w:noProof/>
+                <w:webHidden/>
+              </w:rPr>
+            </w:r>
+            <w:r>
+              <w:rPr>
                 <w:noProof/>
                 <w:webHidden/>
               </w:rPr>
@@ -1364,15 +1297,13 @@
             </w:r>
             <w:r>
               <w:rPr>
-                <w:rFonts w:asciiTheme="minorHAnsi" w:hAnsiTheme="minorHAnsi"/>
-                <w:noProof/>
-                <w:webHidden/>
-              </w:rPr>
-              <w:t>4</w:t>
-            </w:r>
-            <w:r>
-              <w:rPr>
-                <w:rFonts w:asciiTheme="minorHAnsi" w:hAnsiTheme="minorHAnsi"/>
+                <w:noProof/>
+                <w:webHidden/>
+              </w:rPr>
+              <w:t>10</w:t>
+            </w:r>
+            <w:r>
+              <w:rPr>
                 <w:noProof/>
                 <w:webHidden/>
               </w:rPr>
@@ -1394,22 +1325,14 @@
               <w:szCs w:val="22"/>
             </w:rPr>
           </w:pPr>
-          <w:hyperlink w:anchor="_Toc50974317" w:history="1">
+          <w:hyperlink w:anchor="_Toc51003248" w:history="1">
             <w:r>
               <w:rPr>
                 <w:rStyle w:val="Lienhypertexte"/>
-                <w:rFonts w:asciiTheme="minorHAnsi" w:eastAsiaTheme="majorEastAsia" w:hAnsiTheme="minorHAnsi"/>
+                <w:rFonts w:eastAsiaTheme="majorEastAsia"/>
                 <w:noProof/>
               </w:rPr>
               <w:t>11</w:t>
-            </w:r>
-            <w:r>
-              <w:rPr>
-                <w:rStyle w:val="Lienhypertexte"/>
-                <w:rFonts w:asciiTheme="minorHAnsi" w:eastAsiaTheme="majorEastAsia" w:hAnsiTheme="minorHAnsi"/>
-                <w:noProof/>
-              </w:rPr>
-              <w:t xml:space="preserve"> </w:t>
             </w:r>
             <w:r>
               <w:rPr>
@@ -1418,19 +1341,18 @@
                 <w:sz w:val="22"/>
                 <w:szCs w:val="22"/>
               </w:rPr>
-              <w:t xml:space="preserve">  </w:t>
+              <w:tab/>
             </w:r>
             <w:r>
               <w:rPr>
                 <w:rStyle w:val="Lienhypertexte"/>
-                <w:rFonts w:asciiTheme="minorHAnsi" w:eastAsiaTheme="majorEastAsia" w:hAnsiTheme="minorHAnsi"/>
+                <w:rFonts w:eastAsiaTheme="majorEastAsia"/>
                 <w:noProof/>
               </w:rPr>
               <w:t>Maquettes d’écran</w:t>
             </w:r>
             <w:r>
               <w:rPr>
-                <w:rFonts w:asciiTheme="minorHAnsi" w:hAnsiTheme="minorHAnsi"/>
                 <w:noProof/>
                 <w:webHidden/>
               </w:rPr>
@@ -1438,7 +1360,6 @@
             </w:r>
             <w:r>
               <w:rPr>
-                <w:rFonts w:asciiTheme="minorHAnsi" w:hAnsiTheme="minorHAnsi"/>
                 <w:noProof/>
                 <w:webHidden/>
               </w:rPr>
@@ -1446,22 +1367,19 @@
             </w:r>
             <w:r>
               <w:rPr>
-                <w:rFonts w:asciiTheme="minorHAnsi" w:hAnsiTheme="minorHAnsi"/>
-                <w:noProof/>
-                <w:webHidden/>
-              </w:rPr>
-              <w:instrText xml:space="preserve"> PAGEREF _Toc50974317 \h </w:instrText>
-            </w:r>
-            <w:r>
-              <w:rPr>
-                <w:rFonts w:asciiTheme="minorHAnsi" w:hAnsiTheme="minorHAnsi"/>
-                <w:noProof/>
-                <w:webHidden/>
-              </w:rPr>
-            </w:r>
-            <w:r>
-              <w:rPr>
-                <w:rFonts w:asciiTheme="minorHAnsi" w:hAnsiTheme="minorHAnsi"/>
+                <w:noProof/>
+                <w:webHidden/>
+              </w:rPr>
+              <w:instrText xml:space="preserve"> PAGEREF _Toc51003248 \h </w:instrText>
+            </w:r>
+            <w:r>
+              <w:rPr>
+                <w:noProof/>
+                <w:webHidden/>
+              </w:rPr>
+            </w:r>
+            <w:r>
+              <w:rPr>
                 <w:noProof/>
                 <w:webHidden/>
               </w:rPr>
@@ -1469,15 +1387,13 @@
             </w:r>
             <w:r>
               <w:rPr>
-                <w:rFonts w:asciiTheme="minorHAnsi" w:hAnsiTheme="minorHAnsi"/>
-                <w:noProof/>
-                <w:webHidden/>
-              </w:rPr>
-              <w:t>4</w:t>
-            </w:r>
-            <w:r>
-              <w:rPr>
-                <w:rFonts w:asciiTheme="minorHAnsi" w:hAnsiTheme="minorHAnsi"/>
+                <w:noProof/>
+                <w:webHidden/>
+              </w:rPr>
+              <w:t>10</w:t>
+            </w:r>
+            <w:r>
+              <w:rPr>
                 <w:noProof/>
                 <w:webHidden/>
               </w:rPr>
@@ -1635,7 +1551,7 @@
       <w:pPr>
         <w:pStyle w:val="Titre1"/>
       </w:pPr>
-      <w:bookmarkStart w:id="0" w:name="_Toc50974307"/>
+      <w:bookmarkStart w:id="0" w:name="_Toc51003238"/>
       <w:r>
         <w:t>Description du sujet</w:t>
       </w:r>
@@ -1807,19 +1723,472 @@
       <w:pPr>
         <w:pStyle w:val="Titre1"/>
       </w:pPr>
-      <w:bookmarkStart w:id="1" w:name="_Toc50974308"/>
+      <w:bookmarkStart w:id="1" w:name="_Toc51003239"/>
       <w:r>
         <w:t>Description textuelle des requêtes de mise à jour</w:t>
       </w:r>
       <w:bookmarkEnd w:id="1"/>
     </w:p>
     <w:p/>
-    <w:p/>
+    <w:p>
+      <w:r>
+        <w:t>REQUETES DE MISE A JOUR</w:t>
+      </w:r>
+    </w:p>
+    <w:p/>
+    <w:p>
+      <w:r>
+        <w:t>-- 2 requêtes impliquant 1 table :</w:t>
+      </w:r>
+    </w:p>
+    <w:p/>
+    <w:p>
+      <w:r>
+        <w:t>-- Réduction de 10% sur tous les vêtements</w:t>
+      </w:r>
+    </w:p>
+    <w:p>
+      <w:r>
+        <w:t xml:space="preserve">UPDATE </w:t>
+      </w:r>
+      <w:proofErr w:type="spellStart"/>
+      <w:r>
+        <w:t>declinaison_vetement</w:t>
+      </w:r>
+      <w:proofErr w:type="spellEnd"/>
+      <w:r>
+        <w:t xml:space="preserve"> SET </w:t>
+      </w:r>
+      <w:proofErr w:type="spellStart"/>
+      <w:r>
+        <w:t>prix_declinaison</w:t>
+      </w:r>
+      <w:proofErr w:type="spellEnd"/>
+      <w:r>
+        <w:t xml:space="preserve"> </w:t>
+      </w:r>
+      <w:proofErr w:type="gramStart"/>
+      <w:r>
+        <w:t xml:space="preserve">=  </w:t>
+      </w:r>
+      <w:proofErr w:type="spellStart"/>
+      <w:r>
+        <w:t>prix</w:t>
+      </w:r>
+      <w:proofErr w:type="gramEnd"/>
+      <w:r>
+        <w:t>_declinaison</w:t>
+      </w:r>
+      <w:proofErr w:type="spellEnd"/>
+      <w:r>
+        <w:t xml:space="preserve"> * 0.90;</w:t>
+      </w:r>
+    </w:p>
+    <w:p/>
+    <w:p>
+      <w:r>
+        <w:t>-- Réduction de 20% sur tous les vêtements dont le prix est supérieur à 80€</w:t>
+      </w:r>
+    </w:p>
+    <w:p>
+      <w:r>
+        <w:t xml:space="preserve">UPDATE </w:t>
+      </w:r>
+      <w:proofErr w:type="spellStart"/>
+      <w:r>
+        <w:t>declinaison_vetement</w:t>
+      </w:r>
+      <w:proofErr w:type="spellEnd"/>
+      <w:r>
+        <w:t xml:space="preserve"> SET </w:t>
+      </w:r>
+      <w:proofErr w:type="spellStart"/>
+      <w:r>
+        <w:t>prix_declinaison</w:t>
+      </w:r>
+      <w:proofErr w:type="spellEnd"/>
+      <w:r>
+        <w:t xml:space="preserve"> </w:t>
+      </w:r>
+      <w:proofErr w:type="gramStart"/>
+      <w:r>
+        <w:t xml:space="preserve">=  </w:t>
+      </w:r>
+      <w:proofErr w:type="spellStart"/>
+      <w:r>
+        <w:t>prix</w:t>
+      </w:r>
+      <w:proofErr w:type="gramEnd"/>
+      <w:r>
+        <w:t>_declinaison</w:t>
+      </w:r>
+      <w:proofErr w:type="spellEnd"/>
+      <w:r>
+        <w:t xml:space="preserve"> * 0.80 WHERE </w:t>
+      </w:r>
+      <w:proofErr w:type="spellStart"/>
+      <w:r>
+        <w:t>prix_declinaison</w:t>
+      </w:r>
+      <w:proofErr w:type="spellEnd"/>
+      <w:r>
+        <w:t xml:space="preserve"> &gt;= 80;</w:t>
+      </w:r>
+    </w:p>
+    <w:p/>
+    <w:p>
+      <w:r>
+        <w:t xml:space="preserve">-- 2 requêtes impliquant 2 tables : </w:t>
+      </w:r>
+    </w:p>
+    <w:p/>
+    <w:p>
+      <w:r>
+        <w:t xml:space="preserve">-- Reduction de 20% sur tous les </w:t>
+      </w:r>
+      <w:proofErr w:type="spellStart"/>
+      <w:r>
+        <w:t>vetements</w:t>
+      </w:r>
+      <w:proofErr w:type="spellEnd"/>
+      <w:r>
+        <w:t xml:space="preserve"> dont la taille est égale à XXL</w:t>
+      </w:r>
+    </w:p>
+    <w:p>
+      <w:r>
+        <w:t xml:space="preserve">UPDATE </w:t>
+      </w:r>
+      <w:proofErr w:type="spellStart"/>
+      <w:r>
+        <w:t>declinaison_vetement</w:t>
+      </w:r>
+      <w:proofErr w:type="spellEnd"/>
+      <w:r>
+        <w:t xml:space="preserve"> dv JOIN taille t ON </w:t>
+      </w:r>
+      <w:proofErr w:type="spellStart"/>
+      <w:r>
+        <w:t>dv.id_taille</w:t>
+      </w:r>
+      <w:proofErr w:type="spellEnd"/>
+      <w:r>
+        <w:t xml:space="preserve"> = </w:t>
+      </w:r>
+      <w:proofErr w:type="spellStart"/>
+      <w:r>
+        <w:t>t.id_taille</w:t>
+      </w:r>
+      <w:proofErr w:type="spellEnd"/>
+      <w:r>
+        <w:t xml:space="preserve"> SET </w:t>
+      </w:r>
+      <w:proofErr w:type="spellStart"/>
+      <w:proofErr w:type="gramStart"/>
+      <w:r>
+        <w:t>dv.prix</w:t>
+      </w:r>
+      <w:proofErr w:type="gramEnd"/>
+      <w:r>
+        <w:t>_declinaison</w:t>
+      </w:r>
+      <w:proofErr w:type="spellEnd"/>
+      <w:r>
+        <w:t xml:space="preserve"> = </w:t>
+      </w:r>
+      <w:proofErr w:type="spellStart"/>
+      <w:r>
+        <w:t>v.prix_declinaison</w:t>
+      </w:r>
+      <w:proofErr w:type="spellEnd"/>
+      <w:r>
+        <w:t xml:space="preserve"> * 0.80 WHERE </w:t>
+      </w:r>
+      <w:proofErr w:type="spellStart"/>
+      <w:r>
+        <w:t>t.nom_taille</w:t>
+      </w:r>
+      <w:proofErr w:type="spellEnd"/>
+      <w:r>
+        <w:t xml:space="preserve"> = 'XXL' ; -- FONCTIONNE PAS</w:t>
+      </w:r>
+    </w:p>
+    <w:p/>
+    <w:p>
+      <w:r>
+        <w:t xml:space="preserve">-- Augmentation de 5% sur les </w:t>
+      </w:r>
+      <w:proofErr w:type="spellStart"/>
+      <w:r>
+        <w:t>vetements</w:t>
+      </w:r>
+      <w:proofErr w:type="spellEnd"/>
+      <w:r>
+        <w:t xml:space="preserve"> rouges</w:t>
+      </w:r>
+    </w:p>
+    <w:p>
+      <w:r>
+        <w:t xml:space="preserve">UPDATE </w:t>
+      </w:r>
+      <w:proofErr w:type="spellStart"/>
+      <w:r>
+        <w:t>declinaison_vetement</w:t>
+      </w:r>
+      <w:proofErr w:type="spellEnd"/>
+      <w:r>
+        <w:t xml:space="preserve"> dv JOIN couleur c ON </w:t>
+      </w:r>
+      <w:proofErr w:type="spellStart"/>
+      <w:r>
+        <w:t>dv.id_couleur</w:t>
+      </w:r>
+      <w:proofErr w:type="spellEnd"/>
+      <w:r>
+        <w:t xml:space="preserve">= </w:t>
+      </w:r>
+      <w:proofErr w:type="spellStart"/>
+      <w:r>
+        <w:t>c.id_couleur</w:t>
+      </w:r>
+      <w:proofErr w:type="spellEnd"/>
+      <w:r>
+        <w:t xml:space="preserve"> SET </w:t>
+      </w:r>
+      <w:proofErr w:type="spellStart"/>
+      <w:proofErr w:type="gramStart"/>
+      <w:r>
+        <w:t>dv.prix</w:t>
+      </w:r>
+      <w:proofErr w:type="gramEnd"/>
+      <w:r>
+        <w:t>_declinaison</w:t>
+      </w:r>
+      <w:proofErr w:type="spellEnd"/>
+      <w:r>
+        <w:t xml:space="preserve"> = </w:t>
+      </w:r>
+      <w:proofErr w:type="spellStart"/>
+      <w:r>
+        <w:t>dv.prix_declinaison</w:t>
+      </w:r>
+      <w:proofErr w:type="spellEnd"/>
+      <w:r>
+        <w:t xml:space="preserve"> * 1.05 WHERE </w:t>
+      </w:r>
+      <w:proofErr w:type="spellStart"/>
+      <w:r>
+        <w:t>dv.nom_couleur</w:t>
+      </w:r>
+      <w:proofErr w:type="spellEnd"/>
+      <w:r>
+        <w:t xml:space="preserve"> = 'Rouge' ; -- FONCTIONNE PAS</w:t>
+      </w:r>
+    </w:p>
+    <w:p/>
+    <w:p>
+      <w:r>
+        <w:t>-- 2 requêtes impliquant plus de 2 tables :</w:t>
+      </w:r>
+    </w:p>
+    <w:p/>
+    <w:p>
+      <w:r>
+        <w:t xml:space="preserve">-- Augmentation de 5% sur les </w:t>
+      </w:r>
+      <w:proofErr w:type="spellStart"/>
+      <w:r>
+        <w:t>vetements</w:t>
+      </w:r>
+      <w:proofErr w:type="spellEnd"/>
+      <w:r>
+        <w:t xml:space="preserve"> rouges et de taille</w:t>
+      </w:r>
+    </w:p>
+    <w:p>
+      <w:r>
+        <w:lastRenderedPageBreak/>
+        <w:t xml:space="preserve">UPDATE </w:t>
+      </w:r>
+      <w:proofErr w:type="spellStart"/>
+      <w:r>
+        <w:t>declinaison_vetement</w:t>
+      </w:r>
+      <w:proofErr w:type="spellEnd"/>
+      <w:r>
+        <w:t xml:space="preserve"> dv JOIN couleur c ON </w:t>
+      </w:r>
+      <w:proofErr w:type="spellStart"/>
+      <w:r>
+        <w:t>dv.id_couleur</w:t>
+      </w:r>
+      <w:proofErr w:type="spellEnd"/>
+      <w:r>
+        <w:t xml:space="preserve">= </w:t>
+      </w:r>
+      <w:proofErr w:type="spellStart"/>
+      <w:r>
+        <w:t>c.id_couleur</w:t>
+      </w:r>
+      <w:proofErr w:type="spellEnd"/>
+      <w:r>
+        <w:t xml:space="preserve"> JOIN taille t ON </w:t>
+      </w:r>
+      <w:proofErr w:type="spellStart"/>
+      <w:r>
+        <w:t>dv.id_taille</w:t>
+      </w:r>
+      <w:proofErr w:type="spellEnd"/>
+      <w:r>
+        <w:t xml:space="preserve"> = </w:t>
+      </w:r>
+      <w:proofErr w:type="spellStart"/>
+      <w:r>
+        <w:t>t.id_taille</w:t>
+      </w:r>
+      <w:proofErr w:type="spellEnd"/>
+      <w:r>
+        <w:t xml:space="preserve"> SET </w:t>
+      </w:r>
+      <w:proofErr w:type="spellStart"/>
+      <w:proofErr w:type="gramStart"/>
+      <w:r>
+        <w:t>dv.prix</w:t>
+      </w:r>
+      <w:proofErr w:type="gramEnd"/>
+      <w:r>
+        <w:t>_declinaison</w:t>
+      </w:r>
+      <w:proofErr w:type="spellEnd"/>
+      <w:r>
+        <w:t xml:space="preserve"> = </w:t>
+      </w:r>
+      <w:proofErr w:type="spellStart"/>
+      <w:r>
+        <w:t>v.prix_declinaison</w:t>
+      </w:r>
+      <w:proofErr w:type="spellEnd"/>
+      <w:r>
+        <w:t xml:space="preserve"> * 1.05 WHERE </w:t>
+      </w:r>
+      <w:proofErr w:type="spellStart"/>
+      <w:r>
+        <w:t>c.nom_couleur</w:t>
+      </w:r>
+      <w:proofErr w:type="spellEnd"/>
+      <w:r>
+        <w:t xml:space="preserve"> = 'Rouge' AND </w:t>
+      </w:r>
+      <w:proofErr w:type="spellStart"/>
+      <w:r>
+        <w:t>t.nom_taille</w:t>
+      </w:r>
+      <w:proofErr w:type="spellEnd"/>
+      <w:r>
+        <w:t xml:space="preserve"> = 'S' ; -- FONCTIONNE PAS</w:t>
+      </w:r>
+    </w:p>
+    <w:p/>
+    <w:p>
+      <w:r>
+        <w:t>-- Réduction de 5€ pour les vêtements rouges de taille M avec un prix supérieur à 9€--</w:t>
+      </w:r>
+    </w:p>
+    <w:p>
+      <w:r>
+        <w:t xml:space="preserve">UPDATE </w:t>
+      </w:r>
+      <w:proofErr w:type="spellStart"/>
+      <w:r>
+        <w:t>declinaison_vetement</w:t>
+      </w:r>
+      <w:proofErr w:type="spellEnd"/>
+      <w:r>
+        <w:t xml:space="preserve"> dv JOIN couleur c ON </w:t>
+      </w:r>
+      <w:proofErr w:type="spellStart"/>
+      <w:r>
+        <w:t>dv.id_couleur</w:t>
+      </w:r>
+      <w:proofErr w:type="spellEnd"/>
+      <w:r>
+        <w:t xml:space="preserve">= </w:t>
+      </w:r>
+      <w:proofErr w:type="spellStart"/>
+      <w:r>
+        <w:t>c.id_couleur</w:t>
+      </w:r>
+      <w:proofErr w:type="spellEnd"/>
+      <w:r>
+        <w:t xml:space="preserve"> JOIN taille t ON </w:t>
+      </w:r>
+      <w:proofErr w:type="spellStart"/>
+      <w:r>
+        <w:t>dv.id_taille</w:t>
+      </w:r>
+      <w:proofErr w:type="spellEnd"/>
+      <w:r>
+        <w:t xml:space="preserve"> = </w:t>
+      </w:r>
+      <w:proofErr w:type="spellStart"/>
+      <w:r>
+        <w:t>t.id_taille</w:t>
+      </w:r>
+      <w:proofErr w:type="spellEnd"/>
+      <w:r>
+        <w:t xml:space="preserve"> SET </w:t>
+      </w:r>
+      <w:proofErr w:type="spellStart"/>
+      <w:proofErr w:type="gramStart"/>
+      <w:r>
+        <w:t>dv.prix</w:t>
+      </w:r>
+      <w:proofErr w:type="gramEnd"/>
+      <w:r>
+        <w:t>_declinaison</w:t>
+      </w:r>
+      <w:proofErr w:type="spellEnd"/>
+      <w:r>
+        <w:t xml:space="preserve"> = </w:t>
+      </w:r>
+      <w:proofErr w:type="spellStart"/>
+      <w:r>
+        <w:t>dv.prix_declinaison</w:t>
+      </w:r>
+      <w:proofErr w:type="spellEnd"/>
+      <w:r>
+        <w:t xml:space="preserve"> - 5 WHERE </w:t>
+      </w:r>
+      <w:proofErr w:type="spellStart"/>
+      <w:r>
+        <w:t>dv.prix_declinaison</w:t>
+      </w:r>
+      <w:proofErr w:type="spellEnd"/>
+      <w:r>
+        <w:t xml:space="preserve"> &gt; 9 AND </w:t>
+      </w:r>
+      <w:proofErr w:type="spellStart"/>
+      <w:r>
+        <w:t>c.nom_couleur</w:t>
+      </w:r>
+      <w:proofErr w:type="spellEnd"/>
+      <w:r>
+        <w:t xml:space="preserve"> = 'Rouge' AND </w:t>
+      </w:r>
+      <w:proofErr w:type="spellStart"/>
+      <w:r>
+        <w:t>t.nom_taille</w:t>
+      </w:r>
+      <w:proofErr w:type="spellEnd"/>
+      <w:r>
+        <w:t xml:space="preserve"> = 'M' ; -- FONCTIONNE PAS</w:t>
+      </w:r>
+    </w:p>
     <w:p>
       <w:pPr>
         <w:pStyle w:val="Titre1"/>
       </w:pPr>
-      <w:bookmarkStart w:id="2" w:name="_Toc50974309"/>
+      <w:bookmarkStart w:id="2" w:name="_Toc51003240"/>
       <w:r>
         <w:t>Description textuelle des requêtes de suppression</w:t>
       </w:r>
@@ -1827,10 +2196,487 @@
     </w:p>
     <w:p/>
     <w:p>
+      <w:r>
+        <w:t>REQUETES DE SUPPRESSION</w:t>
+      </w:r>
+    </w:p>
+    <w:p/>
+    <w:p>
+      <w:r>
+        <w:t>-- 2 requêtes impliquant 1 table :</w:t>
+      </w:r>
+    </w:p>
+    <w:p/>
+    <w:p>
+      <w:r>
+        <w:t xml:space="preserve">-- Supprimer une ligne de la table </w:t>
+      </w:r>
+      <w:proofErr w:type="spellStart"/>
+      <w:r>
+        <w:t>declinaison_vetement</w:t>
+      </w:r>
+      <w:proofErr w:type="spellEnd"/>
+      <w:r>
+        <w:t xml:space="preserve"> (suppression d'un vêtement)</w:t>
+      </w:r>
+    </w:p>
+    <w:p>
+      <w:pPr>
+        <w:rPr>
+          <w:lang w:val="en-GB"/>
+        </w:rPr>
+      </w:pPr>
+      <w:r>
+        <w:rPr>
+          <w:lang w:val="en-GB"/>
+        </w:rPr>
+        <w:t xml:space="preserve">DELETE FROM </w:t>
+      </w:r>
+      <w:proofErr w:type="spellStart"/>
+      <w:r>
+        <w:rPr>
+          <w:lang w:val="en-GB"/>
+        </w:rPr>
+        <w:t>declinaison_vetement</w:t>
+      </w:r>
+      <w:proofErr w:type="spellEnd"/>
+      <w:r>
+        <w:rPr>
+          <w:lang w:val="en-GB"/>
+        </w:rPr>
+        <w:t xml:space="preserve"> WHERE </w:t>
+      </w:r>
+      <w:proofErr w:type="spellStart"/>
+      <w:r>
+        <w:rPr>
+          <w:lang w:val="en-GB"/>
+        </w:rPr>
+        <w:t>id_declinaison</w:t>
+      </w:r>
+      <w:proofErr w:type="spellEnd"/>
+      <w:r>
+        <w:rPr>
+          <w:lang w:val="en-GB"/>
+        </w:rPr>
+        <w:t xml:space="preserve"> = </w:t>
+      </w:r>
+      <w:proofErr w:type="gramStart"/>
+      <w:r>
+        <w:rPr>
+          <w:lang w:val="en-GB"/>
+        </w:rPr>
+        <w:t>1;</w:t>
+      </w:r>
+      <w:proofErr w:type="gramEnd"/>
+    </w:p>
+    <w:p>
+      <w:pPr>
+        <w:rPr>
+          <w:lang w:val="en-GB"/>
+        </w:rPr>
+      </w:pPr>
+    </w:p>
+    <w:p>
+      <w:r>
+        <w:t>-- Supprimer tous les vêtements dont le prix est supérieur à 50€</w:t>
+      </w:r>
+    </w:p>
+    <w:p>
+      <w:r>
+        <w:t xml:space="preserve">DELETE FROM </w:t>
+      </w:r>
+      <w:proofErr w:type="spellStart"/>
+      <w:r>
+        <w:t>declinaison_vetement</w:t>
+      </w:r>
+      <w:proofErr w:type="spellEnd"/>
+      <w:r>
+        <w:t xml:space="preserve"> WHERE </w:t>
+      </w:r>
+      <w:proofErr w:type="spellStart"/>
+      <w:r>
+        <w:t>prix_declinaison</w:t>
+      </w:r>
+      <w:proofErr w:type="spellEnd"/>
+      <w:r>
+        <w:t xml:space="preserve"> &gt; </w:t>
+      </w:r>
+      <w:proofErr w:type="gramStart"/>
+      <w:r>
+        <w:t>50;</w:t>
+      </w:r>
+      <w:proofErr w:type="gramEnd"/>
+    </w:p>
+    <w:p/>
+    <w:p>
+      <w:r>
+        <w:t>-- 2 requêtes impliquant 2 tables :</w:t>
+      </w:r>
+    </w:p>
+    <w:p/>
+    <w:p>
+      <w:r>
+        <w:t>-- Supprimer toutes les commandes d'un utilisateur</w:t>
+      </w:r>
+    </w:p>
+    <w:p>
+      <w:r>
+        <w:t xml:space="preserve">DELETE (SELECT * FROM commande JOIN utilisateur ON </w:t>
+      </w:r>
+      <w:proofErr w:type="spellStart"/>
+      <w:r>
+        <w:t>utilisateur.id_utilisateur</w:t>
+      </w:r>
+      <w:proofErr w:type="spellEnd"/>
+      <w:r>
+        <w:t xml:space="preserve"> = </w:t>
+      </w:r>
+      <w:proofErr w:type="spellStart"/>
+      <w:r>
+        <w:t>commande.id_utilisateur</w:t>
+      </w:r>
+      <w:proofErr w:type="spellEnd"/>
+      <w:r>
+        <w:t xml:space="preserve"> WHERE </w:t>
+      </w:r>
+      <w:proofErr w:type="spellStart"/>
+      <w:r>
+        <w:t>utilisateur.id_utilisateur</w:t>
+      </w:r>
+      <w:proofErr w:type="spellEnd"/>
+      <w:r>
+        <w:t xml:space="preserve"> = 5</w:t>
+      </w:r>
+      <w:proofErr w:type="gramStart"/>
+      <w:r>
+        <w:t>);</w:t>
+      </w:r>
+      <w:proofErr w:type="gramEnd"/>
+    </w:p>
+    <w:p/>
+    <w:p>
+      <w:r>
+        <w:t>-- Supprimer tous les vêtements dont la taille est 'M'</w:t>
+      </w:r>
+    </w:p>
+    <w:p>
+      <w:r>
+        <w:t xml:space="preserve">DELETE (SELECT * FROM </w:t>
+      </w:r>
+      <w:proofErr w:type="spellStart"/>
+      <w:r>
+        <w:t>declinaison_vetement</w:t>
+      </w:r>
+      <w:proofErr w:type="spellEnd"/>
+      <w:r>
+        <w:t xml:space="preserve"> JOIN taille ON </w:t>
+      </w:r>
+      <w:proofErr w:type="spellStart"/>
+      <w:r>
+        <w:t>declinaison_vetement.id_taille</w:t>
+      </w:r>
+      <w:proofErr w:type="spellEnd"/>
+      <w:r>
+        <w:t xml:space="preserve"> = </w:t>
+      </w:r>
+      <w:proofErr w:type="spellStart"/>
+      <w:r>
+        <w:t>taille.id_taille</w:t>
+      </w:r>
+      <w:proofErr w:type="spellEnd"/>
+      <w:r>
+        <w:t xml:space="preserve"> WHERE </w:t>
+      </w:r>
+      <w:proofErr w:type="spellStart"/>
+      <w:r>
+        <w:t>taille.nom_taille</w:t>
+      </w:r>
+      <w:proofErr w:type="spellEnd"/>
+      <w:r>
+        <w:t xml:space="preserve"> = 'M'</w:t>
+      </w:r>
+      <w:proofErr w:type="gramStart"/>
+      <w:r>
+        <w:t>);</w:t>
+      </w:r>
+      <w:proofErr w:type="gramEnd"/>
+    </w:p>
+    <w:p/>
+    <w:p>
+      <w:r>
+        <w:t>-- 2 requêtes impliquant plus de 2 tables :</w:t>
+      </w:r>
+    </w:p>
+    <w:p/>
+    <w:p>
+      <w:r>
+        <w:t xml:space="preserve">-- Supprimer tous les vêtements dont la catégorie est "T-shirt" </w:t>
+      </w:r>
+    </w:p>
+    <w:p>
+      <w:pPr>
+        <w:rPr>
+          <w:lang w:val="en-GB"/>
+        </w:rPr>
+      </w:pPr>
+      <w:r>
+        <w:rPr>
+          <w:lang w:val="en-GB"/>
+        </w:rPr>
+        <w:t xml:space="preserve">DELETE (SELECT * FROM </w:t>
+      </w:r>
+      <w:proofErr w:type="spellStart"/>
+      <w:r>
+        <w:rPr>
+          <w:lang w:val="en-GB"/>
+        </w:rPr>
+        <w:t>declinaison_vetement</w:t>
+      </w:r>
+      <w:proofErr w:type="spellEnd"/>
+      <w:r>
+        <w:rPr>
+          <w:lang w:val="en-GB"/>
+        </w:rPr>
+        <w:t xml:space="preserve"> JOIN </w:t>
+      </w:r>
+      <w:proofErr w:type="spellStart"/>
+      <w:r>
+        <w:rPr>
+          <w:lang w:val="en-GB"/>
+        </w:rPr>
+        <w:t>vetement</w:t>
+      </w:r>
+      <w:proofErr w:type="spellEnd"/>
+      <w:r>
+        <w:rPr>
+          <w:lang w:val="en-GB"/>
+        </w:rPr>
+        <w:t xml:space="preserve"> ON </w:t>
+      </w:r>
+      <w:proofErr w:type="spellStart"/>
+      <w:r>
+        <w:rPr>
+          <w:lang w:val="en-GB"/>
+        </w:rPr>
+        <w:t>declinaison_vetement.id_vetement</w:t>
+      </w:r>
+      <w:proofErr w:type="spellEnd"/>
+      <w:r>
+        <w:rPr>
+          <w:lang w:val="en-GB"/>
+        </w:rPr>
+        <w:t xml:space="preserve"> = </w:t>
+      </w:r>
+      <w:proofErr w:type="spellStart"/>
+      <w:r>
+        <w:rPr>
+          <w:lang w:val="en-GB"/>
+        </w:rPr>
+        <w:t>vetement.id_vetement</w:t>
+      </w:r>
+      <w:proofErr w:type="spellEnd"/>
+      <w:r>
+        <w:rPr>
+          <w:lang w:val="en-GB"/>
+        </w:rPr>
+        <w:t xml:space="preserve"> JOIN </w:t>
+      </w:r>
+      <w:proofErr w:type="spellStart"/>
+      <w:r>
+        <w:rPr>
+          <w:lang w:val="en-GB"/>
+        </w:rPr>
+        <w:t>categorie</w:t>
+      </w:r>
+      <w:proofErr w:type="spellEnd"/>
+      <w:r>
+        <w:rPr>
+          <w:lang w:val="en-GB"/>
+        </w:rPr>
+        <w:t xml:space="preserve"> ON </w:t>
+      </w:r>
+      <w:proofErr w:type="spellStart"/>
+      <w:r>
+        <w:rPr>
+          <w:lang w:val="en-GB"/>
+        </w:rPr>
+        <w:t>vetement.id_categorie</w:t>
+      </w:r>
+      <w:proofErr w:type="spellEnd"/>
+      <w:r>
+        <w:rPr>
+          <w:lang w:val="en-GB"/>
+        </w:rPr>
+        <w:t xml:space="preserve"> = </w:t>
+      </w:r>
+      <w:proofErr w:type="spellStart"/>
+      <w:r>
+        <w:rPr>
+          <w:lang w:val="en-GB"/>
+        </w:rPr>
+        <w:t>categorie.id_categorie</w:t>
+      </w:r>
+      <w:proofErr w:type="spellEnd"/>
+      <w:r>
+        <w:rPr>
+          <w:lang w:val="en-GB"/>
+        </w:rPr>
+        <w:t xml:space="preserve"> WHERE </w:t>
+      </w:r>
+      <w:proofErr w:type="spellStart"/>
+      <w:r>
+        <w:rPr>
+          <w:lang w:val="en-GB"/>
+        </w:rPr>
+        <w:t>categorie.nom_categorie</w:t>
+      </w:r>
+      <w:proofErr w:type="spellEnd"/>
+      <w:r>
+        <w:rPr>
+          <w:lang w:val="en-GB"/>
+        </w:rPr>
+        <w:t xml:space="preserve"> = 'T-shirt'</w:t>
+      </w:r>
+      <w:proofErr w:type="gramStart"/>
+      <w:r>
+        <w:rPr>
+          <w:lang w:val="en-GB"/>
+        </w:rPr>
+        <w:t>);</w:t>
+      </w:r>
+      <w:proofErr w:type="gramEnd"/>
+    </w:p>
+    <w:p>
+      <w:pPr>
+        <w:rPr>
+          <w:lang w:val="en-GB"/>
+        </w:rPr>
+      </w:pPr>
+    </w:p>
+    <w:p>
+      <w:r>
+        <w:t>--Supprimer les commandes contenant un vêtement dans la catégorie 'Pantalon'</w:t>
+      </w:r>
+    </w:p>
+    <w:p>
+      <w:r>
+        <w:t xml:space="preserve">DELETE (SELECT * FROM commande JOIN </w:t>
+      </w:r>
+      <w:proofErr w:type="spellStart"/>
+      <w:r>
+        <w:t>est_commande</w:t>
+      </w:r>
+      <w:proofErr w:type="spellEnd"/>
+      <w:r>
+        <w:t xml:space="preserve"> ON </w:t>
+      </w:r>
+      <w:proofErr w:type="spellStart"/>
+      <w:r>
+        <w:t>commande.id_commande</w:t>
+      </w:r>
+      <w:proofErr w:type="spellEnd"/>
+      <w:r>
+        <w:t xml:space="preserve"> = </w:t>
+      </w:r>
+      <w:proofErr w:type="spellStart"/>
+      <w:r>
+        <w:t>est_commande.id_commande</w:t>
+      </w:r>
+      <w:proofErr w:type="spellEnd"/>
+      <w:r>
+        <w:t xml:space="preserve"> JOIN </w:t>
+      </w:r>
+      <w:proofErr w:type="spellStart"/>
+      <w:r>
+        <w:t>declinaison_vetement</w:t>
+      </w:r>
+      <w:proofErr w:type="spellEnd"/>
+      <w:r>
+        <w:t xml:space="preserve"> ON </w:t>
+      </w:r>
+      <w:proofErr w:type="spellStart"/>
+      <w:r>
+        <w:t>est_commande.id_declinaison</w:t>
+      </w:r>
+      <w:proofErr w:type="spellEnd"/>
+      <w:r>
+        <w:t xml:space="preserve"> = </w:t>
+      </w:r>
+      <w:proofErr w:type="spellStart"/>
+      <w:r>
+        <w:t>declinaison_vetement.id_declinaison</w:t>
+      </w:r>
+      <w:proofErr w:type="spellEnd"/>
+      <w:r>
+        <w:t xml:space="preserve"> JOIN </w:t>
+      </w:r>
+      <w:proofErr w:type="spellStart"/>
+      <w:r>
+        <w:t>vetement</w:t>
+      </w:r>
+      <w:proofErr w:type="spellEnd"/>
+      <w:r>
+        <w:t xml:space="preserve"> ON </w:t>
+      </w:r>
+      <w:proofErr w:type="spellStart"/>
+      <w:r>
+        <w:t>declinaison_vetement.id_vetement</w:t>
+      </w:r>
+      <w:proofErr w:type="spellEnd"/>
+      <w:r>
+        <w:t xml:space="preserve"> = </w:t>
+      </w:r>
+      <w:proofErr w:type="spellStart"/>
+      <w:r>
+        <w:t>vetement.id_vetement</w:t>
+      </w:r>
+      <w:proofErr w:type="spellEnd"/>
+      <w:r>
+        <w:t xml:space="preserve"> JOIN </w:t>
+      </w:r>
+      <w:proofErr w:type="spellStart"/>
+      <w:r>
+        <w:t>categorie</w:t>
+      </w:r>
+      <w:proofErr w:type="spellEnd"/>
+      <w:r>
+        <w:t xml:space="preserve"> ON </w:t>
+      </w:r>
+      <w:proofErr w:type="spellStart"/>
+      <w:r>
+        <w:t>vetement.id_categorie</w:t>
+      </w:r>
+      <w:proofErr w:type="spellEnd"/>
+      <w:r>
+        <w:t xml:space="preserve"> = </w:t>
+      </w:r>
+      <w:proofErr w:type="spellStart"/>
+      <w:r>
+        <w:t>categorie.id_categorie</w:t>
+      </w:r>
+      <w:proofErr w:type="spellEnd"/>
+      <w:r>
+        <w:t xml:space="preserve"> WHERE </w:t>
+      </w:r>
+      <w:proofErr w:type="spellStart"/>
+      <w:r>
+        <w:t>categorie.nom_categorie</w:t>
+      </w:r>
+      <w:proofErr w:type="spellEnd"/>
+      <w:r>
+        <w:t xml:space="preserve"> = 'Pantalon'</w:t>
+      </w:r>
+      <w:proofErr w:type="gramStart"/>
+      <w:r>
+        <w:t>);</w:t>
+      </w:r>
+      <w:proofErr w:type="gramEnd"/>
+    </w:p>
+    <w:p>
       <w:pPr>
         <w:pStyle w:val="Titre1"/>
       </w:pPr>
-      <w:bookmarkStart w:id="3" w:name="_Toc50974310"/>
+      <w:bookmarkStart w:id="3" w:name="_Toc51003241"/>
       <w:r>
         <w:t>Description textuelle des requêtes de consultation</w:t>
       </w:r>
@@ -1838,10 +2684,1187 @@
     </w:p>
     <w:p/>
     <w:p>
+      <w:r>
+        <w:t>DESCRIPTION TEXTUELLES DES REQUETES DE CONSULTATION</w:t>
+      </w:r>
+    </w:p>
+    <w:p/>
+    <w:p>
+      <w:r>
+        <w:t xml:space="preserve">-- 5 requêtes impliquant 1 table dont 1 avec un group By et une avec un </w:t>
+      </w:r>
+      <w:proofErr w:type="spellStart"/>
+      <w:r>
+        <w:t>Order</w:t>
+      </w:r>
+      <w:proofErr w:type="spellEnd"/>
+      <w:r>
+        <w:t xml:space="preserve"> By :</w:t>
+      </w:r>
+    </w:p>
+    <w:p/>
+    <w:p>
+      <w:r>
+        <w:t>-- Trier les vêtements par ordre croissant du prix</w:t>
+      </w:r>
+    </w:p>
+    <w:p>
+      <w:r>
+        <w:t xml:space="preserve">SELECT </w:t>
+      </w:r>
+      <w:proofErr w:type="spellStart"/>
+      <w:r>
+        <w:t>id_declinaison</w:t>
+      </w:r>
+      <w:proofErr w:type="spellEnd"/>
+      <w:r>
+        <w:t xml:space="preserve">, </w:t>
+      </w:r>
+      <w:proofErr w:type="spellStart"/>
+      <w:r>
+        <w:t>prix_declinaison</w:t>
+      </w:r>
+      <w:proofErr w:type="spellEnd"/>
+      <w:r>
+        <w:t xml:space="preserve"> FROM </w:t>
+      </w:r>
+      <w:proofErr w:type="spellStart"/>
+      <w:r>
+        <w:t>declinaison_vetement</w:t>
+      </w:r>
+      <w:proofErr w:type="spellEnd"/>
+      <w:r>
+        <w:t xml:space="preserve"> ORDER BY </w:t>
+      </w:r>
+      <w:proofErr w:type="spellStart"/>
+      <w:r>
+        <w:t>prix_</w:t>
+      </w:r>
+      <w:proofErr w:type="gramStart"/>
+      <w:r>
+        <w:t>declinaison</w:t>
+      </w:r>
+      <w:proofErr w:type="spellEnd"/>
+      <w:r>
+        <w:t>;</w:t>
+      </w:r>
+      <w:proofErr w:type="gramEnd"/>
+      <w:r>
+        <w:t xml:space="preserve"> </w:t>
+      </w:r>
+    </w:p>
+    <w:p/>
+    <w:p>
+      <w:r>
+        <w:t xml:space="preserve">-- Regrouper les </w:t>
+      </w:r>
+      <w:proofErr w:type="spellStart"/>
+      <w:r>
+        <w:t>vetements</w:t>
+      </w:r>
+      <w:proofErr w:type="spellEnd"/>
+      <w:r>
+        <w:t xml:space="preserve"> de quantité disponible par couleur</w:t>
+      </w:r>
+    </w:p>
+    <w:p>
+      <w:r>
+        <w:t xml:space="preserve">SELECT </w:t>
+      </w:r>
+      <w:proofErr w:type="spellStart"/>
+      <w:r>
+        <w:t>id_couleur</w:t>
+      </w:r>
+      <w:proofErr w:type="spellEnd"/>
+      <w:r>
+        <w:t xml:space="preserve">, </w:t>
+      </w:r>
+      <w:proofErr w:type="gramStart"/>
+      <w:r>
+        <w:t>COUNT(</w:t>
+      </w:r>
+      <w:proofErr w:type="gramEnd"/>
+      <w:r>
+        <w:t xml:space="preserve">*) FROM </w:t>
+      </w:r>
+      <w:proofErr w:type="spellStart"/>
+      <w:r>
+        <w:t>declinaison_vetement</w:t>
+      </w:r>
+      <w:proofErr w:type="spellEnd"/>
+      <w:r>
+        <w:t xml:space="preserve"> GROUP BY </w:t>
+      </w:r>
+      <w:proofErr w:type="spellStart"/>
+      <w:r>
+        <w:t>id_couleur</w:t>
+      </w:r>
+      <w:proofErr w:type="spellEnd"/>
+      <w:r>
+        <w:t xml:space="preserve"> HAVING </w:t>
+      </w:r>
+      <w:proofErr w:type="spellStart"/>
+      <w:r>
+        <w:t>quantite_declinaison</w:t>
+      </w:r>
+      <w:proofErr w:type="spellEnd"/>
+      <w:r>
+        <w:t xml:space="preserve"> &gt; 0; -- FONCTIONNE PAS</w:t>
+      </w:r>
+    </w:p>
+    <w:p/>
+    <w:p>
+      <w:r>
+        <w:t>-- Filtrer les vêtements par gamme de prix. Ici c'est entre 20 et 40€.</w:t>
+      </w:r>
+    </w:p>
+    <w:p>
+      <w:r>
+        <w:t xml:space="preserve">SELECT * FROM </w:t>
+      </w:r>
+      <w:proofErr w:type="spellStart"/>
+      <w:r>
+        <w:t>declinaison_vetement</w:t>
+      </w:r>
+      <w:proofErr w:type="spellEnd"/>
+      <w:r>
+        <w:t xml:space="preserve"> WHERE </w:t>
+      </w:r>
+      <w:proofErr w:type="spellStart"/>
+      <w:r>
+        <w:t>prix_declinaison</w:t>
+      </w:r>
+      <w:proofErr w:type="spellEnd"/>
+      <w:r>
+        <w:t xml:space="preserve"> BETWEEN 20 AND </w:t>
+      </w:r>
+      <w:proofErr w:type="gramStart"/>
+      <w:r>
+        <w:t>40;</w:t>
+      </w:r>
+      <w:proofErr w:type="gramEnd"/>
+    </w:p>
+    <w:p/>
+    <w:p>
+      <w:r>
+        <w:t>-- Lister les vêtements dont le prix est inférieur à 30€.</w:t>
+      </w:r>
+    </w:p>
+    <w:p>
+      <w:r>
+        <w:t xml:space="preserve">SELECT * FROM </w:t>
+      </w:r>
+      <w:proofErr w:type="spellStart"/>
+      <w:r>
+        <w:t>declinaison_vetement</w:t>
+      </w:r>
+      <w:proofErr w:type="spellEnd"/>
+      <w:r>
+        <w:t xml:space="preserve"> WHERE </w:t>
+      </w:r>
+      <w:proofErr w:type="spellStart"/>
+      <w:r>
+        <w:t>prix_declinaison</w:t>
+      </w:r>
+      <w:proofErr w:type="spellEnd"/>
+      <w:r>
+        <w:t xml:space="preserve"> &lt; </w:t>
+      </w:r>
+      <w:proofErr w:type="gramStart"/>
+      <w:r>
+        <w:t>31;</w:t>
+      </w:r>
+      <w:proofErr w:type="gramEnd"/>
+    </w:p>
+    <w:p/>
+    <w:p>
+      <w:r>
+        <w:t>-- Lister les vêtements dont le prix est égal à 30€.</w:t>
+      </w:r>
+    </w:p>
+    <w:p>
+      <w:r>
+        <w:t xml:space="preserve">SELECT * FROM </w:t>
+      </w:r>
+      <w:proofErr w:type="spellStart"/>
+      <w:r>
+        <w:t>declinaison_vetement</w:t>
+      </w:r>
+      <w:proofErr w:type="spellEnd"/>
+      <w:r>
+        <w:t xml:space="preserve"> WHERE </w:t>
+      </w:r>
+      <w:proofErr w:type="spellStart"/>
+      <w:r>
+        <w:t>prix_declinaison</w:t>
+      </w:r>
+      <w:proofErr w:type="spellEnd"/>
+      <w:r>
+        <w:t xml:space="preserve"> = </w:t>
+      </w:r>
+      <w:proofErr w:type="gramStart"/>
+      <w:r>
+        <w:t>30;</w:t>
+      </w:r>
+      <w:proofErr w:type="gramEnd"/>
+    </w:p>
+    <w:p/>
+    <w:p/>
+    <w:p>
+      <w:r>
+        <w:t xml:space="preserve">-- 5 requêtes impliquant 2 tables avec jointures internes dont 1 externe + 1 group by + 1 tri : </w:t>
+      </w:r>
+    </w:p>
+    <w:p/>
+    <w:p>
+      <w:r>
+        <w:t>-- Donner le prix des commandes regroupées par utilisateur (GROUP BY)</w:t>
+      </w:r>
+    </w:p>
+    <w:p>
+      <w:r>
+        <w:t xml:space="preserve">SELECT </w:t>
+      </w:r>
+      <w:proofErr w:type="spellStart"/>
+      <w:r>
+        <w:t>utilisateur.id_utilisateur</w:t>
+      </w:r>
+      <w:proofErr w:type="spellEnd"/>
+      <w:r>
+        <w:t xml:space="preserve">, </w:t>
+      </w:r>
+      <w:proofErr w:type="gramStart"/>
+      <w:r>
+        <w:t>SUM(</w:t>
+      </w:r>
+      <w:proofErr w:type="spellStart"/>
+      <w:proofErr w:type="gramEnd"/>
+      <w:r>
+        <w:t>commande.prix_commande</w:t>
+      </w:r>
+      <w:proofErr w:type="spellEnd"/>
+      <w:r>
+        <w:t xml:space="preserve">) FROM utilisateur JOIN commande ON </w:t>
+      </w:r>
+      <w:proofErr w:type="spellStart"/>
+      <w:r>
+        <w:t>utilisateur.id_utilisateur</w:t>
+      </w:r>
+      <w:proofErr w:type="spellEnd"/>
+      <w:r>
+        <w:t xml:space="preserve"> = </w:t>
+      </w:r>
+      <w:proofErr w:type="spellStart"/>
+      <w:r>
+        <w:t>commande.id_utilisateur</w:t>
+      </w:r>
+      <w:proofErr w:type="spellEnd"/>
+      <w:r>
+        <w:t xml:space="preserve"> GROUP BY </w:t>
+      </w:r>
+      <w:proofErr w:type="spellStart"/>
+      <w:r>
+        <w:t>utilisateur.id_utilisateur</w:t>
+      </w:r>
+      <w:proofErr w:type="spellEnd"/>
+      <w:r>
+        <w:t>;</w:t>
+      </w:r>
+    </w:p>
+    <w:p/>
+    <w:p>
+      <w:r>
+        <w:t>-- Donner la liste des utilisateurs avec les commandes qui leurs sont associées. Si un utilisateur n'a jamais commandé, on affiche quand même son nom</w:t>
+      </w:r>
+    </w:p>
+    <w:p>
+      <w:r>
+        <w:t xml:space="preserve">SELECT </w:t>
+      </w:r>
+      <w:proofErr w:type="spellStart"/>
+      <w:r>
+        <w:t>prenom_utilisateur</w:t>
+      </w:r>
+      <w:proofErr w:type="spellEnd"/>
+      <w:r>
+        <w:t xml:space="preserve">, </w:t>
+      </w:r>
+      <w:proofErr w:type="spellStart"/>
+      <w:r>
+        <w:t>nom_utilisateur</w:t>
+      </w:r>
+      <w:proofErr w:type="spellEnd"/>
+      <w:r>
+        <w:t xml:space="preserve">, </w:t>
+      </w:r>
+      <w:proofErr w:type="spellStart"/>
+      <w:r>
+        <w:t>id_commande</w:t>
+      </w:r>
+      <w:proofErr w:type="spellEnd"/>
+      <w:r>
+        <w:t xml:space="preserve"> FROM utilisateur LEFT OUTER JOIN commande ON </w:t>
+      </w:r>
+      <w:proofErr w:type="spellStart"/>
+      <w:r>
+        <w:t>utilisateur.id_utilisateur</w:t>
+      </w:r>
+      <w:proofErr w:type="spellEnd"/>
+      <w:r>
+        <w:t xml:space="preserve"> = </w:t>
+      </w:r>
+      <w:proofErr w:type="spellStart"/>
+      <w:r>
+        <w:t>commande.id_</w:t>
+      </w:r>
+      <w:proofErr w:type="gramStart"/>
+      <w:r>
+        <w:t>utilisateur</w:t>
+      </w:r>
+      <w:proofErr w:type="spellEnd"/>
+      <w:r>
+        <w:t>;</w:t>
+      </w:r>
+      <w:proofErr w:type="gramEnd"/>
+    </w:p>
+    <w:p/>
+    <w:p>
+      <w:r>
+        <w:t>-- Donner la liste des déclinaisons de vêtements de taille 'M'</w:t>
+      </w:r>
+    </w:p>
+    <w:p>
+      <w:r>
+        <w:t xml:space="preserve">SELECT </w:t>
+      </w:r>
+      <w:proofErr w:type="spellStart"/>
+      <w:r>
+        <w:t>id_declinaison</w:t>
+      </w:r>
+      <w:proofErr w:type="spellEnd"/>
+      <w:r>
+        <w:t xml:space="preserve">, </w:t>
+      </w:r>
+      <w:proofErr w:type="spellStart"/>
+      <w:r>
+        <w:t>nom_taille</w:t>
+      </w:r>
+      <w:proofErr w:type="spellEnd"/>
+      <w:r>
+        <w:t xml:space="preserve"> FROM </w:t>
+      </w:r>
+      <w:proofErr w:type="spellStart"/>
+      <w:r>
+        <w:t>declinaison_vetement</w:t>
+      </w:r>
+      <w:proofErr w:type="spellEnd"/>
+      <w:r>
+        <w:t xml:space="preserve"> JOIN taille ON </w:t>
+      </w:r>
+      <w:proofErr w:type="spellStart"/>
+      <w:r>
+        <w:t>declinaison_vetement.id_taille</w:t>
+      </w:r>
+      <w:proofErr w:type="spellEnd"/>
+      <w:r>
+        <w:t xml:space="preserve"> = </w:t>
+      </w:r>
+      <w:proofErr w:type="spellStart"/>
+      <w:r>
+        <w:t>taille.id_taille</w:t>
+      </w:r>
+      <w:proofErr w:type="spellEnd"/>
+      <w:r>
+        <w:t xml:space="preserve"> WHERE </w:t>
+      </w:r>
+      <w:proofErr w:type="spellStart"/>
+      <w:r>
+        <w:t>taille.nom_taille</w:t>
+      </w:r>
+      <w:proofErr w:type="spellEnd"/>
+      <w:r>
+        <w:t xml:space="preserve"> = 'M</w:t>
+      </w:r>
+      <w:proofErr w:type="gramStart"/>
+      <w:r>
+        <w:t>';</w:t>
+      </w:r>
+      <w:proofErr w:type="gramEnd"/>
+    </w:p>
+    <w:p/>
+    <w:p>
+      <w:r>
+        <w:t>-- Donner la liste des déclinaisons de vêtements de couleur rouge</w:t>
+      </w:r>
+    </w:p>
+    <w:p>
+      <w:r>
+        <w:t xml:space="preserve">SELECT </w:t>
+      </w:r>
+      <w:proofErr w:type="spellStart"/>
+      <w:r>
+        <w:t>id_declinaison</w:t>
+      </w:r>
+      <w:proofErr w:type="spellEnd"/>
+      <w:r>
+        <w:t xml:space="preserve">, </w:t>
+      </w:r>
+      <w:proofErr w:type="spellStart"/>
+      <w:r>
+        <w:t>nom_couleur</w:t>
+      </w:r>
+      <w:proofErr w:type="spellEnd"/>
+      <w:r>
+        <w:t xml:space="preserve"> FROM </w:t>
+      </w:r>
+      <w:proofErr w:type="spellStart"/>
+      <w:r>
+        <w:t>declinaison_vetement</w:t>
+      </w:r>
+      <w:proofErr w:type="spellEnd"/>
+      <w:r>
+        <w:t xml:space="preserve"> JOIN couleur ON </w:t>
+      </w:r>
+      <w:proofErr w:type="spellStart"/>
+      <w:r>
+        <w:t>declinaison_vetement.id_couleur</w:t>
+      </w:r>
+      <w:proofErr w:type="spellEnd"/>
+      <w:r>
+        <w:t xml:space="preserve"> = </w:t>
+      </w:r>
+      <w:proofErr w:type="spellStart"/>
+      <w:r>
+        <w:t>couleur.id_couleur</w:t>
+      </w:r>
+      <w:proofErr w:type="spellEnd"/>
+      <w:r>
+        <w:t xml:space="preserve"> WHERE </w:t>
+      </w:r>
+      <w:proofErr w:type="spellStart"/>
+      <w:r>
+        <w:t>couleur.nom_couleur</w:t>
+      </w:r>
+      <w:proofErr w:type="spellEnd"/>
+      <w:r>
+        <w:t xml:space="preserve"> = 'Rouge</w:t>
+      </w:r>
+      <w:proofErr w:type="gramStart"/>
+      <w:r>
+        <w:t>';</w:t>
+      </w:r>
+      <w:proofErr w:type="gramEnd"/>
+    </w:p>
+    <w:p/>
+    <w:p>
+      <w:r>
+        <w:t>-- Donner la liste des vêtements de catégorie 'Pantalon'</w:t>
+      </w:r>
+    </w:p>
+    <w:p>
+      <w:pPr>
+        <w:rPr>
+          <w:lang w:val="en-GB"/>
+        </w:rPr>
+      </w:pPr>
+      <w:r>
+        <w:rPr>
+          <w:lang w:val="en-GB"/>
+        </w:rPr>
+        <w:t xml:space="preserve">SELECT </w:t>
+      </w:r>
+      <w:proofErr w:type="spellStart"/>
+      <w:r>
+        <w:rPr>
+          <w:lang w:val="en-GB"/>
+        </w:rPr>
+        <w:t>nom_vetement</w:t>
+      </w:r>
+      <w:proofErr w:type="spellEnd"/>
+      <w:r>
+        <w:rPr>
+          <w:lang w:val="en-GB"/>
+        </w:rPr>
+        <w:t xml:space="preserve">, </w:t>
+      </w:r>
+      <w:proofErr w:type="spellStart"/>
+      <w:r>
+        <w:rPr>
+          <w:lang w:val="en-GB"/>
+        </w:rPr>
+        <w:t>nom_categorie</w:t>
+      </w:r>
+      <w:proofErr w:type="spellEnd"/>
+      <w:r>
+        <w:rPr>
+          <w:lang w:val="en-GB"/>
+        </w:rPr>
+        <w:t xml:space="preserve"> FROM </w:t>
+      </w:r>
+      <w:proofErr w:type="spellStart"/>
+      <w:r>
+        <w:rPr>
+          <w:lang w:val="en-GB"/>
+        </w:rPr>
+        <w:t>vetement</w:t>
+      </w:r>
+      <w:proofErr w:type="spellEnd"/>
+      <w:r>
+        <w:rPr>
+          <w:lang w:val="en-GB"/>
+        </w:rPr>
+        <w:t xml:space="preserve"> JOIN </w:t>
+      </w:r>
+      <w:proofErr w:type="spellStart"/>
+      <w:r>
+        <w:rPr>
+          <w:lang w:val="en-GB"/>
+        </w:rPr>
+        <w:t>categorie</w:t>
+      </w:r>
+      <w:proofErr w:type="spellEnd"/>
+      <w:r>
+        <w:rPr>
+          <w:lang w:val="en-GB"/>
+        </w:rPr>
+        <w:t xml:space="preserve"> ON </w:t>
+      </w:r>
+      <w:proofErr w:type="spellStart"/>
+      <w:r>
+        <w:rPr>
+          <w:lang w:val="en-GB"/>
+        </w:rPr>
+        <w:t>vetement.id_categorie</w:t>
+      </w:r>
+      <w:proofErr w:type="spellEnd"/>
+      <w:r>
+        <w:rPr>
+          <w:lang w:val="en-GB"/>
+        </w:rPr>
+        <w:t xml:space="preserve"> = </w:t>
+      </w:r>
+      <w:proofErr w:type="spellStart"/>
+      <w:r>
+        <w:rPr>
+          <w:lang w:val="en-GB"/>
+        </w:rPr>
+        <w:t>categorie.id_categorie</w:t>
+      </w:r>
+      <w:proofErr w:type="spellEnd"/>
+      <w:r>
+        <w:rPr>
+          <w:lang w:val="en-GB"/>
+        </w:rPr>
+        <w:t xml:space="preserve"> WHERE </w:t>
+      </w:r>
+      <w:proofErr w:type="spellStart"/>
+      <w:r>
+        <w:rPr>
+          <w:lang w:val="en-GB"/>
+        </w:rPr>
+        <w:t>categorie.nom_categorie</w:t>
+      </w:r>
+      <w:proofErr w:type="spellEnd"/>
+      <w:r>
+        <w:rPr>
+          <w:lang w:val="en-GB"/>
+        </w:rPr>
+        <w:t xml:space="preserve"> = '</w:t>
+      </w:r>
+      <w:proofErr w:type="spellStart"/>
+      <w:r>
+        <w:rPr>
+          <w:lang w:val="en-GB"/>
+        </w:rPr>
+        <w:t>Pantalon</w:t>
+      </w:r>
+      <w:proofErr w:type="spellEnd"/>
+      <w:proofErr w:type="gramStart"/>
+      <w:r>
+        <w:rPr>
+          <w:lang w:val="en-GB"/>
+        </w:rPr>
+        <w:t>';</w:t>
+      </w:r>
+      <w:proofErr w:type="gramEnd"/>
+      <w:r>
+        <w:rPr>
+          <w:lang w:val="en-GB"/>
+        </w:rPr>
+        <w:t xml:space="preserve"> </w:t>
+      </w:r>
+    </w:p>
+    <w:p>
+      <w:pPr>
+        <w:rPr>
+          <w:lang w:val="en-GB"/>
+        </w:rPr>
+      </w:pPr>
+    </w:p>
+    <w:p>
+      <w:r>
+        <w:t>--Trier les vêtements par catégorie</w:t>
+      </w:r>
+    </w:p>
+    <w:p/>
+    <w:p>
+      <w:r>
+        <w:t>-- 5 requêtes impliquant plus de 2 tables avec jointures internes dont 1 externe + 1 group by + 1 tri :</w:t>
+      </w:r>
+    </w:p>
+    <w:p/>
+    <w:p>
+      <w:r>
+        <w:t>-- Donner la liste des utilisateurs et de la ou des commande(s) contenant ayant vêtement de taille S que ces utilisateurs ont passé.</w:t>
+      </w:r>
+    </w:p>
+    <w:p>
+      <w:r>
+        <w:t xml:space="preserve">SELECT </w:t>
+      </w:r>
+      <w:proofErr w:type="spellStart"/>
+      <w:r>
+        <w:t>prenom_utilisateur</w:t>
+      </w:r>
+      <w:proofErr w:type="spellEnd"/>
+      <w:r>
+        <w:t xml:space="preserve">, </w:t>
+      </w:r>
+      <w:proofErr w:type="spellStart"/>
+      <w:r>
+        <w:t>nom_utilisateur</w:t>
+      </w:r>
+      <w:proofErr w:type="spellEnd"/>
+      <w:r>
+        <w:t xml:space="preserve">, </w:t>
+      </w:r>
+      <w:proofErr w:type="spellStart"/>
+      <w:r>
+        <w:t>commande.id_commande</w:t>
+      </w:r>
+      <w:proofErr w:type="spellEnd"/>
+      <w:r>
+        <w:t xml:space="preserve"> FROM utilisateur JOIN commande ON </w:t>
+      </w:r>
+      <w:proofErr w:type="spellStart"/>
+      <w:r>
+        <w:t>utilisateur.id_utilisateur</w:t>
+      </w:r>
+      <w:proofErr w:type="spellEnd"/>
+      <w:r>
+        <w:t xml:space="preserve"> = </w:t>
+      </w:r>
+      <w:proofErr w:type="spellStart"/>
+      <w:r>
+        <w:t>commande.id_utilisateur</w:t>
+      </w:r>
+      <w:proofErr w:type="spellEnd"/>
+      <w:r>
+        <w:t xml:space="preserve"> JOIN </w:t>
+      </w:r>
+      <w:proofErr w:type="spellStart"/>
+      <w:r>
+        <w:t>est_commande</w:t>
+      </w:r>
+      <w:proofErr w:type="spellEnd"/>
+      <w:r>
+        <w:t xml:space="preserve"> ON </w:t>
+      </w:r>
+      <w:proofErr w:type="spellStart"/>
+      <w:r>
+        <w:t>commande.id_commande</w:t>
+      </w:r>
+      <w:proofErr w:type="spellEnd"/>
+      <w:r>
+        <w:t xml:space="preserve"> = </w:t>
+      </w:r>
+      <w:proofErr w:type="spellStart"/>
+      <w:r>
+        <w:t>est_commande.id_commande</w:t>
+      </w:r>
+      <w:proofErr w:type="spellEnd"/>
+      <w:r>
+        <w:t xml:space="preserve"> JOIN </w:t>
+      </w:r>
+      <w:proofErr w:type="spellStart"/>
+      <w:r>
+        <w:t>declinaison_vetement</w:t>
+      </w:r>
+      <w:proofErr w:type="spellEnd"/>
+      <w:r>
+        <w:t xml:space="preserve"> ON </w:t>
+      </w:r>
+      <w:proofErr w:type="spellStart"/>
+      <w:r>
+        <w:t>est_commande.id_declinaison</w:t>
+      </w:r>
+      <w:proofErr w:type="spellEnd"/>
+      <w:r>
+        <w:t xml:space="preserve"> = </w:t>
+      </w:r>
+      <w:proofErr w:type="spellStart"/>
+      <w:r>
+        <w:t>declinaison_vetement.id_declinaison</w:t>
+      </w:r>
+      <w:proofErr w:type="spellEnd"/>
+      <w:r>
+        <w:t xml:space="preserve"> JOIN taille ON </w:t>
+      </w:r>
+      <w:proofErr w:type="spellStart"/>
+      <w:r>
+        <w:t>declinaison_vetement.id_taille</w:t>
+      </w:r>
+      <w:proofErr w:type="spellEnd"/>
+      <w:r>
+        <w:t xml:space="preserve"> = </w:t>
+      </w:r>
+      <w:proofErr w:type="spellStart"/>
+      <w:r>
+        <w:t>taille.id_taille</w:t>
+      </w:r>
+      <w:proofErr w:type="spellEnd"/>
+      <w:r>
+        <w:t xml:space="preserve"> WHERE </w:t>
+      </w:r>
+      <w:proofErr w:type="spellStart"/>
+      <w:r>
+        <w:t>taille.nom_taille</w:t>
+      </w:r>
+      <w:proofErr w:type="spellEnd"/>
+      <w:r>
+        <w:t xml:space="preserve"> = 'S</w:t>
+      </w:r>
+      <w:proofErr w:type="gramStart"/>
+      <w:r>
+        <w:t>';</w:t>
+      </w:r>
+      <w:proofErr w:type="gramEnd"/>
+    </w:p>
+    <w:p/>
+    <w:p>
+      <w:r>
+        <w:t>-- Donner la liste des déclinaisons de vêtements dont la catégorie est 'T-Shirt' triés par prix décroissants</w:t>
+      </w:r>
+    </w:p>
+    <w:p>
+      <w:r>
+        <w:t xml:space="preserve">SELECT </w:t>
+      </w:r>
+      <w:proofErr w:type="spellStart"/>
+      <w:r>
+        <w:t>id_declinaison</w:t>
+      </w:r>
+      <w:proofErr w:type="spellEnd"/>
+      <w:r>
+        <w:t xml:space="preserve">, </w:t>
+      </w:r>
+      <w:proofErr w:type="spellStart"/>
+      <w:r>
+        <w:t>nom_vetement</w:t>
+      </w:r>
+      <w:proofErr w:type="spellEnd"/>
+      <w:r>
+        <w:t xml:space="preserve">, </w:t>
+      </w:r>
+      <w:proofErr w:type="spellStart"/>
+      <w:r>
+        <w:t>prix_declinaison</w:t>
+      </w:r>
+      <w:proofErr w:type="spellEnd"/>
+      <w:r>
+        <w:t xml:space="preserve">, </w:t>
+      </w:r>
+      <w:proofErr w:type="spellStart"/>
+      <w:r>
+        <w:t>quantite_declinaison</w:t>
+      </w:r>
+      <w:proofErr w:type="spellEnd"/>
+      <w:r>
+        <w:t xml:space="preserve"> FROM </w:t>
+      </w:r>
+      <w:proofErr w:type="spellStart"/>
+      <w:r>
+        <w:t>declinaison_vetement</w:t>
+      </w:r>
+      <w:proofErr w:type="spellEnd"/>
+      <w:r>
+        <w:t xml:space="preserve"> JOIN </w:t>
+      </w:r>
+      <w:proofErr w:type="spellStart"/>
+      <w:r>
+        <w:t>vetement</w:t>
+      </w:r>
+      <w:proofErr w:type="spellEnd"/>
+      <w:r>
+        <w:t xml:space="preserve"> ON </w:t>
+      </w:r>
+      <w:proofErr w:type="spellStart"/>
+      <w:r>
+        <w:t>declinaison_vetement.id_vetement</w:t>
+      </w:r>
+      <w:proofErr w:type="spellEnd"/>
+      <w:r>
+        <w:t xml:space="preserve"> = </w:t>
+      </w:r>
+      <w:proofErr w:type="spellStart"/>
+      <w:r>
+        <w:t>vetement.id_vetement</w:t>
+      </w:r>
+      <w:proofErr w:type="spellEnd"/>
+      <w:r>
+        <w:t xml:space="preserve"> JOIN </w:t>
+      </w:r>
+      <w:proofErr w:type="spellStart"/>
+      <w:r>
+        <w:t>categorie</w:t>
+      </w:r>
+      <w:proofErr w:type="spellEnd"/>
+      <w:r>
+        <w:t xml:space="preserve"> ON </w:t>
+      </w:r>
+      <w:proofErr w:type="spellStart"/>
+      <w:r>
+        <w:t>vetement.id_categorie</w:t>
+      </w:r>
+      <w:proofErr w:type="spellEnd"/>
+      <w:r>
+        <w:t xml:space="preserve"> = </w:t>
+      </w:r>
+      <w:proofErr w:type="spellStart"/>
+      <w:r>
+        <w:t>categorie.id_categorie</w:t>
+      </w:r>
+      <w:proofErr w:type="spellEnd"/>
+      <w:r>
+        <w:t xml:space="preserve"> WHERE </w:t>
+      </w:r>
+      <w:proofErr w:type="spellStart"/>
+      <w:r>
+        <w:t>nom_categorie</w:t>
+      </w:r>
+      <w:proofErr w:type="spellEnd"/>
+      <w:r>
+        <w:t xml:space="preserve">='T-Shirt' ORDER BY </w:t>
+      </w:r>
+      <w:proofErr w:type="spellStart"/>
+      <w:r>
+        <w:t>prix_declinaison</w:t>
+      </w:r>
+      <w:proofErr w:type="spellEnd"/>
+      <w:r>
+        <w:t xml:space="preserve"> </w:t>
+      </w:r>
+      <w:proofErr w:type="gramStart"/>
+      <w:r>
+        <w:t>DESC;</w:t>
+      </w:r>
+      <w:proofErr w:type="gramEnd"/>
+    </w:p>
+    <w:p/>
+    <w:p>
+      <w:r>
+        <w:t>-- Donner la liste des déclinaisons de vêtements dont la taille est S et la couleur est noir</w:t>
+      </w:r>
+    </w:p>
+    <w:p>
+      <w:r>
+        <w:t xml:space="preserve">SELECT </w:t>
+      </w:r>
+      <w:proofErr w:type="spellStart"/>
+      <w:r>
+        <w:t>id_declinaison</w:t>
+      </w:r>
+      <w:proofErr w:type="spellEnd"/>
+      <w:r>
+        <w:t xml:space="preserve">, </w:t>
+      </w:r>
+      <w:proofErr w:type="spellStart"/>
+      <w:r>
+        <w:t>nom_taille</w:t>
+      </w:r>
+      <w:proofErr w:type="spellEnd"/>
+      <w:r>
+        <w:t xml:space="preserve">, </w:t>
+      </w:r>
+      <w:proofErr w:type="spellStart"/>
+      <w:r>
+        <w:t>nom_couleur</w:t>
+      </w:r>
+      <w:proofErr w:type="spellEnd"/>
+      <w:r>
+        <w:t xml:space="preserve"> FROM </w:t>
+      </w:r>
+      <w:proofErr w:type="spellStart"/>
+      <w:r>
+        <w:t>declinaison_vetement</w:t>
+      </w:r>
+      <w:proofErr w:type="spellEnd"/>
+      <w:r>
+        <w:t xml:space="preserve"> JOIN taille ON </w:t>
+      </w:r>
+      <w:proofErr w:type="spellStart"/>
+      <w:r>
+        <w:t>declinaison_vetement.id_taille</w:t>
+      </w:r>
+      <w:proofErr w:type="spellEnd"/>
+      <w:r>
+        <w:t xml:space="preserve"> = </w:t>
+      </w:r>
+      <w:proofErr w:type="spellStart"/>
+      <w:r>
+        <w:t>taille.id_taille</w:t>
+      </w:r>
+      <w:proofErr w:type="spellEnd"/>
+      <w:r>
+        <w:t xml:space="preserve"> JOIN couleur ON </w:t>
+      </w:r>
+      <w:proofErr w:type="spellStart"/>
+      <w:r>
+        <w:t>declinaison_vetement.id_couleur</w:t>
+      </w:r>
+      <w:proofErr w:type="spellEnd"/>
+      <w:r>
+        <w:t xml:space="preserve"> = </w:t>
+      </w:r>
+      <w:proofErr w:type="spellStart"/>
+      <w:r>
+        <w:t>couleur.id_couleur</w:t>
+      </w:r>
+      <w:proofErr w:type="spellEnd"/>
+      <w:r>
+        <w:t xml:space="preserve"> WHERE </w:t>
+      </w:r>
+      <w:proofErr w:type="spellStart"/>
+      <w:r>
+        <w:t>nom_taille</w:t>
+      </w:r>
+      <w:proofErr w:type="spellEnd"/>
+      <w:r>
+        <w:t xml:space="preserve"> = '</w:t>
+      </w:r>
+      <w:proofErr w:type="gramStart"/>
+      <w:r>
+        <w:t>S' AND</w:t>
+      </w:r>
+      <w:proofErr w:type="gramEnd"/>
+      <w:r>
+        <w:t xml:space="preserve"> </w:t>
+      </w:r>
+      <w:proofErr w:type="spellStart"/>
+      <w:r>
+        <w:t>nom_couleur</w:t>
+      </w:r>
+      <w:proofErr w:type="spellEnd"/>
+      <w:r>
+        <w:t xml:space="preserve">='Noir'; </w:t>
+      </w:r>
+    </w:p>
+    <w:p/>
+    <w:p>
+      <w:r>
+        <w:t>-- Donner le nom et la catégorie des vêtements étant associés à des déclinaisons. Si un vêtement n'est associé à aucune déclinaison, le nom et la catégorie de ce vêtement sont quand même affichés.</w:t>
+      </w:r>
+    </w:p>
+    <w:p>
+      <w:r>
+        <w:t xml:space="preserve">SELECT </w:t>
+      </w:r>
+      <w:proofErr w:type="spellStart"/>
+      <w:r>
+        <w:t>nom_categorie</w:t>
+      </w:r>
+      <w:proofErr w:type="spellEnd"/>
+      <w:r>
+        <w:t xml:space="preserve">, </w:t>
+      </w:r>
+      <w:proofErr w:type="spellStart"/>
+      <w:r>
+        <w:t>nom_vetement</w:t>
+      </w:r>
+      <w:proofErr w:type="spellEnd"/>
+      <w:r>
+        <w:t xml:space="preserve">, </w:t>
+      </w:r>
+      <w:proofErr w:type="spellStart"/>
+      <w:r>
+        <w:t>id_declinaison</w:t>
+      </w:r>
+      <w:proofErr w:type="spellEnd"/>
+      <w:r>
+        <w:t xml:space="preserve"> FROM </w:t>
+      </w:r>
+      <w:proofErr w:type="spellStart"/>
+      <w:r>
+        <w:t>vetement</w:t>
+      </w:r>
+      <w:proofErr w:type="spellEnd"/>
+      <w:r>
+        <w:t xml:space="preserve"> LEFT OUTER JOIN </w:t>
+      </w:r>
+      <w:proofErr w:type="spellStart"/>
+      <w:r>
+        <w:t>categorie</w:t>
+      </w:r>
+      <w:proofErr w:type="spellEnd"/>
+      <w:r>
+        <w:t xml:space="preserve"> ON </w:t>
+      </w:r>
+      <w:proofErr w:type="spellStart"/>
+      <w:r>
+        <w:t>vetement.id_categorie</w:t>
+      </w:r>
+      <w:proofErr w:type="spellEnd"/>
+      <w:r>
+        <w:t xml:space="preserve"> = </w:t>
+      </w:r>
+      <w:proofErr w:type="spellStart"/>
+      <w:r>
+        <w:t>categorie.id_categorie</w:t>
+      </w:r>
+      <w:proofErr w:type="spellEnd"/>
+      <w:r>
+        <w:t xml:space="preserve"> LEFT OUTER JOIN </w:t>
+      </w:r>
+      <w:proofErr w:type="spellStart"/>
+      <w:r>
+        <w:t>declinaison_vetement</w:t>
+      </w:r>
+      <w:proofErr w:type="spellEnd"/>
+      <w:r>
+        <w:t xml:space="preserve"> ON </w:t>
+      </w:r>
+      <w:proofErr w:type="spellStart"/>
+      <w:r>
+        <w:t>vetement.id_vetement</w:t>
+      </w:r>
+      <w:proofErr w:type="spellEnd"/>
+      <w:r>
+        <w:t xml:space="preserve"> = </w:t>
+      </w:r>
+      <w:proofErr w:type="spellStart"/>
+      <w:r>
+        <w:t>declinaison_vetement.id_</w:t>
+      </w:r>
+      <w:proofErr w:type="gramStart"/>
+      <w:r>
+        <w:t>vetement</w:t>
+      </w:r>
+      <w:proofErr w:type="spellEnd"/>
+      <w:r>
+        <w:t>;</w:t>
+      </w:r>
+      <w:proofErr w:type="gramEnd"/>
+    </w:p>
+    <w:p/>
+    <w:p>
+      <w:r>
+        <w:t>-- Donner la valeur marchande du stock de vêtements par catégorie trié par valeur marchande décroissante</w:t>
+      </w:r>
+    </w:p>
+    <w:p>
+      <w:r>
+        <w:t xml:space="preserve">SELECT </w:t>
+      </w:r>
+      <w:proofErr w:type="spellStart"/>
+      <w:r>
+        <w:t>categorie.nom_categorie</w:t>
+      </w:r>
+      <w:proofErr w:type="spellEnd"/>
+      <w:r>
+        <w:t xml:space="preserve">, </w:t>
+      </w:r>
+      <w:proofErr w:type="gramStart"/>
+      <w:r>
+        <w:t>SUM(</w:t>
+      </w:r>
+      <w:proofErr w:type="spellStart"/>
+      <w:proofErr w:type="gramEnd"/>
+      <w:r>
+        <w:t>declinaison_vetement.prix_declinaison</w:t>
+      </w:r>
+      <w:proofErr w:type="spellEnd"/>
+      <w:r>
+        <w:t xml:space="preserve">)"Valeur marchande du stock par catégorie" FROM </w:t>
+      </w:r>
+      <w:proofErr w:type="spellStart"/>
+      <w:r>
+        <w:t>vetement</w:t>
+      </w:r>
+      <w:proofErr w:type="spellEnd"/>
+      <w:r>
+        <w:t xml:space="preserve"> JOIN </w:t>
+      </w:r>
+      <w:proofErr w:type="spellStart"/>
+      <w:r>
+        <w:t>categorie</w:t>
+      </w:r>
+      <w:proofErr w:type="spellEnd"/>
+      <w:r>
+        <w:t xml:space="preserve"> ON </w:t>
+      </w:r>
+      <w:proofErr w:type="spellStart"/>
+      <w:r>
+        <w:t>vetement.id_categorie</w:t>
+      </w:r>
+      <w:proofErr w:type="spellEnd"/>
+      <w:r>
+        <w:t xml:space="preserve"> = </w:t>
+      </w:r>
+      <w:proofErr w:type="spellStart"/>
+      <w:r>
+        <w:t>categorie.id_categorie</w:t>
+      </w:r>
+      <w:proofErr w:type="spellEnd"/>
+      <w:r>
+        <w:t xml:space="preserve"> JOIN </w:t>
+      </w:r>
+      <w:proofErr w:type="spellStart"/>
+      <w:r>
+        <w:t>declinaison_vetement</w:t>
+      </w:r>
+      <w:proofErr w:type="spellEnd"/>
+      <w:r>
+        <w:t xml:space="preserve"> ON </w:t>
+      </w:r>
+      <w:proofErr w:type="spellStart"/>
+      <w:r>
+        <w:t>vetement.id_vetement</w:t>
+      </w:r>
+      <w:proofErr w:type="spellEnd"/>
+      <w:r>
+        <w:t xml:space="preserve"> = </w:t>
+      </w:r>
+      <w:proofErr w:type="spellStart"/>
+      <w:r>
+        <w:t>declinaison_vetement.id_vetement</w:t>
+      </w:r>
+      <w:proofErr w:type="spellEnd"/>
+      <w:r>
+        <w:t xml:space="preserve"> GROUP BY </w:t>
+      </w:r>
+      <w:proofErr w:type="spellStart"/>
+      <w:r>
+        <w:t>categorie.nom_categorie</w:t>
+      </w:r>
+      <w:proofErr w:type="spellEnd"/>
+      <w:r>
+        <w:t xml:space="preserve"> ORDER BY SUM(</w:t>
+      </w:r>
+      <w:proofErr w:type="spellStart"/>
+      <w:r>
+        <w:t>declinaison_vetement.prix_declinaison</w:t>
+      </w:r>
+      <w:proofErr w:type="spellEnd"/>
+      <w:r>
+        <w:t>) DESC;</w:t>
+      </w:r>
+    </w:p>
+    <w:p/>
+    <w:p>
       <w:pPr>
         <w:pStyle w:val="Titre1"/>
       </w:pPr>
-      <w:bookmarkStart w:id="4" w:name="_Toc50974311"/>
+      <w:bookmarkStart w:id="4" w:name="_Toc51003242"/>
       <w:r>
         <w:t>Dictionnaire de données MERISE</w:t>
       </w:r>
@@ -1849,550 +3872,26 @@
     </w:p>
     <w:p/>
     <w:p>
-      <w:pPr>
-        <w:pStyle w:val="Titre1"/>
-      </w:pPr>
-      <w:bookmarkStart w:id="5" w:name="_Toc50974312"/>
-      <w:r>
-        <w:t>Description textuelle des associations</w:t>
-      </w:r>
-      <w:bookmarkEnd w:id="5"/>
-    </w:p>
-    <w:p/>
-    <w:p>
-      <w:r>
-        <w:t>Nous avons 6 tables dans notre SGBD e</w:t>
-      </w:r>
-      <w:r>
-        <w:t>-</w:t>
-      </w:r>
-      <w:r>
-        <w:t xml:space="preserve">shop. </w:t>
-      </w:r>
-    </w:p>
-    <w:p>
-      <w:pPr>
-        <w:pStyle w:val="Paragraphedeliste"/>
-        <w:numPr>
-          <w:ilvl w:val="0"/>
-          <w:numId w:val="3"/>
-        </w:numPr>
-      </w:pPr>
-      <w:r>
-        <w:t xml:space="preserve">Nous avons la table UTILISATEUR qui contient les données nécessaires pour se créer un compte utilisateur (id, nom, prénom, adresse, email). </w:t>
-      </w:r>
-    </w:p>
-    <w:p/>
-    <w:p/>
-    <w:p>
-      <w:pPr>
-        <w:pStyle w:val="Paragraphedeliste"/>
-        <w:numPr>
-          <w:ilvl w:val="0"/>
-          <w:numId w:val="3"/>
-        </w:numPr>
-      </w:pPr>
-      <w:r>
-        <w:t>N</w:t>
-      </w:r>
-      <w:r>
-        <w:t xml:space="preserve">ous avons la table </w:t>
-      </w:r>
-      <w:r>
-        <w:t>VETEMENT</w:t>
-      </w:r>
-      <w:r>
-        <w:t xml:space="preserve"> qui contient les</w:t>
-      </w:r>
-      <w:r>
-        <w:t xml:space="preserve"> attributs</w:t>
-      </w:r>
-      <w:r>
-        <w:t xml:space="preserve"> id,</w:t>
-      </w:r>
-      <w:r>
-        <w:t xml:space="preserve"> </w:t>
-      </w:r>
-      <w:r>
-        <w:t>nom</w:t>
-      </w:r>
-      <w:r>
-        <w:t>,</w:t>
-      </w:r>
-      <w:r>
-        <w:t xml:space="preserve"> description</w:t>
-      </w:r>
-      <w:r>
-        <w:t>. Cette table</w:t>
-      </w:r>
-      <w:r>
-        <w:t xml:space="preserve"> peut</w:t>
-      </w:r>
-      <w:r>
-        <w:t xml:space="preserve"> comprend</w:t>
-      </w:r>
-      <w:r>
-        <w:t>re</w:t>
-      </w:r>
-      <w:r>
-        <w:t xml:space="preserve"> un </w:t>
-      </w:r>
-      <w:r>
-        <w:t>« </w:t>
-      </w:r>
-      <w:r>
-        <w:t>type</w:t>
-      </w:r>
-      <w:r>
-        <w:t> »</w:t>
-      </w:r>
-      <w:r>
-        <w:t xml:space="preserve"> de vêtement</w:t>
-      </w:r>
-      <w:r>
-        <w:t>. Cela peut être</w:t>
-      </w:r>
-      <w:r>
-        <w:t xml:space="preserve"> un t-shirt avec une écriture propre dessus</w:t>
-      </w:r>
-      <w:r>
-        <w:t>.</w:t>
-      </w:r>
-      <w:r>
-        <w:t xml:space="preserve"> Ce vêtement fait partie d’une catégorie, dans notre cas, le t-shirt avec écriture ferait partie de la catégorie t-shirt. </w:t>
-      </w:r>
-      <w:r>
-        <w:t>Nous avons donc un vêtement qui appartient à une catégorie.</w:t>
-      </w:r>
-    </w:p>
-    <w:p>
-      <w:pPr>
-        <w:pStyle w:val="Paragraphedeliste"/>
-      </w:pPr>
-      <w:r>
-        <w:t>1 vêtement appartient donc à 1 catégorie.</w:t>
-      </w:r>
-    </w:p>
-    <w:p>
-      <w:pPr>
-        <w:pStyle w:val="Paragraphedeliste"/>
-        <w:numPr>
-          <w:ilvl w:val="0"/>
-          <w:numId w:val="3"/>
-        </w:numPr>
-      </w:pPr>
-      <w:r>
-        <w:t xml:space="preserve">Nous avons la table DECLINAISON_VETEMENT. Elle comprend les données </w:t>
-      </w:r>
-      <w:r>
-        <w:t>des différentes déclinaisons</w:t>
-      </w:r>
-      <w:r>
-        <w:t xml:space="preserve"> d’un vêtement</w:t>
-      </w:r>
-      <w:r>
-        <w:t>.</w:t>
-      </w:r>
-      <w:r>
-        <w:t xml:space="preserve"> En effet, nous pouvons avoir un vêtement de différentes tailles ou couleurs, c’est pour cela que cette table est liée aux table</w:t>
-      </w:r>
-      <w:r>
-        <w:t>s</w:t>
-      </w:r>
-      <w:r>
-        <w:t xml:space="preserve"> </w:t>
-      </w:r>
-      <w:r>
-        <w:lastRenderedPageBreak/>
-        <w:t>COULEUR</w:t>
-      </w:r>
-      <w:r>
-        <w:t xml:space="preserve"> et </w:t>
-      </w:r>
-      <w:r>
-        <w:t>TAILLE</w:t>
-      </w:r>
-      <w:r>
-        <w:t>. En fonction de sa taille ou couleur, le prix d’un vêtement peut changer d’où son attribut prix. Cependant, ce vêtement à un nom et une description propre qu’importe sa déclinaison et fait partie d’une catégorie. C’est pour cela que la table est également liée à la table vêtement.</w:t>
-      </w:r>
-    </w:p>
-    <w:p>
-      <w:pPr>
-        <w:pStyle w:val="Paragraphedeliste"/>
-      </w:pPr>
-      <w:r>
-        <w:t>1 déclinaison de vêtement peut avoir que 1 taille assignée ainsi que 1 couleur. Cette déclinaison appartient qu’à 1 « type » de vêtement mais ce type de vêtement peut avoir n déclinaison.</w:t>
-      </w:r>
-    </w:p>
-    <w:p>
-      <w:pPr>
-        <w:pStyle w:val="Paragraphedeliste"/>
-      </w:pPr>
-    </w:p>
-    <w:p>
-      <w:pPr>
-        <w:pStyle w:val="Paragraphedeliste"/>
-        <w:numPr>
-          <w:ilvl w:val="0"/>
-          <w:numId w:val="3"/>
-        </w:numPr>
-      </w:pPr>
-      <w:r>
-        <w:t xml:space="preserve">Nous avons la table </w:t>
-      </w:r>
-      <w:r>
-        <w:t xml:space="preserve">COMMANDE </w:t>
-      </w:r>
-    </w:p>
-    <w:p/>
-    <w:p/>
-    <w:p/>
-    <w:p>
-      <w:pPr>
-        <w:pStyle w:val="Titre1"/>
-      </w:pPr>
-      <w:bookmarkStart w:id="6" w:name="_Toc50974313"/>
-      <w:r>
-        <w:t>Définition du Modèle Entité-Association MERISE</w:t>
-      </w:r>
-      <w:bookmarkEnd w:id="6"/>
-    </w:p>
-    <w:p/>
-    <w:p>
-      <w:r>
-        <w:t xml:space="preserve">Une DECLINAISON DE VETEMENT possède une COULEUR. Une ou plusieurs </w:t>
-      </w:r>
-      <w:proofErr w:type="gramStart"/>
-      <w:r>
-        <w:t>COULEUR  sont</w:t>
-      </w:r>
-      <w:proofErr w:type="gramEnd"/>
-    </w:p>
-    <w:p>
-      <w:pPr>
-        <w:pStyle w:val="Titre1"/>
-      </w:pPr>
-      <w:bookmarkStart w:id="7" w:name="_Toc50974314"/>
-      <w:r>
-        <w:t>Définition du Modèle Logique de Données</w:t>
-      </w:r>
-      <w:bookmarkEnd w:id="7"/>
-    </w:p>
-    <w:p>
-      <w:pPr>
-        <w:pStyle w:val="Titre1"/>
-      </w:pPr>
-      <w:bookmarkStart w:id="8" w:name="_Toc50974315"/>
-      <w:r>
-        <w:t>Spécification des traitements avec des packages PLSQL</w:t>
-      </w:r>
-      <w:bookmarkEnd w:id="8"/>
-    </w:p>
-    <w:p/>
-    <w:p>
-      <w:r>
-        <w:t xml:space="preserve">Nous avons </w:t>
-      </w:r>
-      <w:r>
-        <w:t>choisi</w:t>
-      </w:r>
-      <w:r>
-        <w:t xml:space="preserve"> de faire les fonctions et procédures PLSQL sur les tables UTILISATEUR (table A) et COMMANDE (table B)</w:t>
-      </w:r>
-      <w:r>
-        <w:t>.</w:t>
-      </w:r>
-    </w:p>
-    <w:p>
-      <w:r>
-        <w:t>Nous y avons réalisé des fonctions insérées permettant d’insérer dans la table une ligne avec tous ses attributs.</w:t>
-      </w:r>
-    </w:p>
-    <w:p>
-      <w:r>
-        <w:t>Les fonctions supprimer permet de supprimer une ligne du tableau correspondant à l’ID mis en paramètre de la fonction.</w:t>
-      </w:r>
-    </w:p>
-    <w:p/>
-    <w:p>
-      <w:r>
-        <w:t xml:space="preserve">Pour la table UTILISATEUR, les fonctions modifiant les informations permettent de modifier un mot de passe (valeur nouvelle étant celle passée en paramètre) en fonction de </w:t>
-      </w:r>
-      <w:proofErr w:type="spellStart"/>
-      <w:r>
-        <w:t>l’id</w:t>
-      </w:r>
-      <w:proofErr w:type="spellEnd"/>
-      <w:r>
-        <w:t xml:space="preserve"> de l’utilisateur passé également en paramètre. Une autre permet de modifier les nom et prénoms par de nouvelles valeurs définis en paramètre en fonction de </w:t>
-      </w:r>
-      <w:proofErr w:type="spellStart"/>
-      <w:r>
-        <w:t>l’id</w:t>
-      </w:r>
-      <w:proofErr w:type="spellEnd"/>
-      <w:r>
-        <w:t xml:space="preserve"> rentrée en paramètre.</w:t>
-      </w:r>
-    </w:p>
-    <w:p/>
-    <w:p>
-      <w:r>
-        <w:t xml:space="preserve">Pour la table COMMANDE, </w:t>
-      </w:r>
-      <w:r>
-        <w:t>nous avons une fonction modifiant le prix d’une commande ainsi qu’une autre modifiant l’état de la commande (ex : nous passons d’un statut de commande « en cours » à un statue « expédié »).</w:t>
-      </w:r>
-    </w:p>
-    <w:p/>
-    <w:p>
-      <w:r>
-        <w:t>Les fonctions lister permet d’afficher les informations du tableau de la forme suivante :</w:t>
-      </w:r>
-    </w:p>
-    <w:p>
-      <w:proofErr w:type="spellStart"/>
-      <w:r>
-        <w:rPr>
-          <w:lang w:val="en-GB"/>
-        </w:rPr>
-        <w:t>userId</w:t>
-      </w:r>
-      <w:proofErr w:type="spellEnd"/>
-      <w:r>
-        <w:rPr>
-          <w:lang w:val="en-GB"/>
-        </w:rPr>
-        <w:t xml:space="preserve"> -   </w:t>
-      </w:r>
-      <w:proofErr w:type="spellStart"/>
-      <w:r>
-        <w:rPr>
-          <w:lang w:val="en-GB"/>
-        </w:rPr>
-        <w:t>userLastName</w:t>
-      </w:r>
-      <w:proofErr w:type="spellEnd"/>
-      <w:r>
-        <w:rPr>
-          <w:lang w:val="en-GB"/>
-        </w:rPr>
-        <w:t xml:space="preserve">| </w:t>
-      </w:r>
-      <w:proofErr w:type="gramStart"/>
-      <w:r>
-        <w:rPr>
-          <w:lang w:val="en-GB"/>
-        </w:rPr>
-        <w:t xml:space="preserve">-  </w:t>
-      </w:r>
-      <w:proofErr w:type="spellStart"/>
-      <w:r>
-        <w:rPr>
-          <w:lang w:val="en-GB"/>
-        </w:rPr>
-        <w:t>userFirstName</w:t>
-      </w:r>
-      <w:proofErr w:type="spellEnd"/>
-      <w:proofErr w:type="gramEnd"/>
-      <w:r>
-        <w:rPr>
-          <w:lang w:val="en-GB"/>
-        </w:rPr>
-        <w:t xml:space="preserve">   -   </w:t>
-      </w:r>
-      <w:proofErr w:type="spellStart"/>
-      <w:r>
-        <w:rPr>
-          <w:lang w:val="en-GB"/>
-        </w:rPr>
-        <w:t>userAddress</w:t>
-      </w:r>
-      <w:proofErr w:type="spellEnd"/>
-      <w:r>
-        <w:rPr>
-          <w:lang w:val="en-GB"/>
-        </w:rPr>
-        <w:t xml:space="preserve">  -   </w:t>
-      </w:r>
-      <w:proofErr w:type="spellStart"/>
-      <w:r>
-        <w:rPr>
-          <w:lang w:val="en-GB"/>
-        </w:rPr>
-        <w:t>userEmail</w:t>
-      </w:r>
-      <w:proofErr w:type="spellEnd"/>
-      <w:r>
-        <w:rPr>
-          <w:lang w:val="en-GB"/>
-        </w:rPr>
-        <w:t xml:space="preserve">  -  </w:t>
-      </w:r>
-      <w:proofErr w:type="spellStart"/>
-      <w:r>
-        <w:rPr>
-          <w:lang w:val="en-GB"/>
-        </w:rPr>
-        <w:t>userPassword</w:t>
-      </w:r>
-      <w:proofErr w:type="spellEnd"/>
-      <w:r>
-        <w:rPr>
-          <w:lang w:val="en-GB"/>
-        </w:rPr>
-        <w:t xml:space="preserve">. </w:t>
-      </w:r>
-      <w:r>
-        <w:t>Elles listent les informations des utilisateurs.</w:t>
-      </w:r>
-    </w:p>
-    <w:p/>
-    <w:p/>
-    <w:p/>
-    <w:p>
-      <w:pPr>
-        <w:pStyle w:val="Titre1"/>
-      </w:pPr>
-      <w:r>
-        <w:t xml:space="preserve"> </w:t>
-      </w:r>
-      <w:bookmarkStart w:id="9" w:name="_Toc50974316"/>
-      <w:r>
-        <w:t>Spécification des triggers</w:t>
-      </w:r>
-      <w:bookmarkEnd w:id="9"/>
-    </w:p>
-    <w:p/>
-    <w:p>
-      <w:pPr>
-        <w:pStyle w:val="Titre1"/>
-      </w:pPr>
-      <w:bookmarkStart w:id="10" w:name="_Toc50974317"/>
-      <w:r>
-        <w:lastRenderedPageBreak/>
-        <w:t>Maquettes d’écran</w:t>
-      </w:r>
-      <w:bookmarkEnd w:id="10"/>
-    </w:p>
-    <w:p/>
-    <w:p/>
-    <w:p>
-      <w:r>
-        <w:t xml:space="preserve">Nous avons fait des maquettes de notre site web sur </w:t>
-      </w:r>
-      <w:proofErr w:type="spellStart"/>
-      <w:r>
-        <w:t>AdobeXD</w:t>
-      </w:r>
-      <w:proofErr w:type="spellEnd"/>
-      <w:r>
-        <w:t>. Notre logiciel devait idéalement remplir ces fonctionnalités et interfaces :</w:t>
-      </w:r>
-    </w:p>
-    <w:p/>
-    <w:p>
-      <w:pPr>
-        <w:pStyle w:val="Paragraphedeliste"/>
-        <w:autoSpaceDE w:val="0"/>
-        <w:autoSpaceDN w:val="0"/>
-        <w:adjustRightInd w:val="0"/>
-        <w:jc w:val="left"/>
-        <w:rPr>
-          <w:rFonts w:eastAsiaTheme="minorHAnsi"/>
-          <w:color w:val="000000"/>
-          <w:lang w:eastAsia="en-US"/>
-        </w:rPr>
-      </w:pPr>
-    </w:p>
-    <w:p>
-      <w:pPr>
-        <w:pStyle w:val="Paragraphedeliste"/>
-        <w:numPr>
-          <w:ilvl w:val="0"/>
-          <w:numId w:val="3"/>
-        </w:numPr>
-        <w:autoSpaceDE w:val="0"/>
-        <w:autoSpaceDN w:val="0"/>
-        <w:adjustRightInd w:val="0"/>
-        <w:jc w:val="left"/>
-        <w:rPr>
-          <w:rFonts w:eastAsiaTheme="minorHAnsi"/>
-          <w:color w:val="000000"/>
-          <w:lang w:eastAsia="en-US"/>
-        </w:rPr>
-      </w:pPr>
-      <w:r>
-        <w:rPr>
-          <w:rFonts w:eastAsiaTheme="minorHAnsi"/>
-          <w:color w:val="000000"/>
-          <w:lang w:eastAsia="en-US"/>
-        </w:rPr>
-        <w:t xml:space="preserve">Un écran de connexion </w:t>
-      </w:r>
-    </w:p>
-    <w:p>
-      <w:pPr>
-        <w:pStyle w:val="Paragraphedeliste"/>
-        <w:autoSpaceDE w:val="0"/>
-        <w:autoSpaceDN w:val="0"/>
-        <w:adjustRightInd w:val="0"/>
-        <w:jc w:val="left"/>
-        <w:rPr>
-          <w:rFonts w:eastAsiaTheme="minorHAnsi"/>
-          <w:color w:val="000000"/>
-          <w:lang w:eastAsia="en-US"/>
-        </w:rPr>
-      </w:pPr>
-    </w:p>
-    <w:p>
-      <w:pPr>
-        <w:ind w:left="360"/>
-      </w:pPr>
-      <w:r>
-        <w:t xml:space="preserve">Cette page permet à l’utilisateur de se connecter. </w:t>
-      </w:r>
-    </w:p>
-    <w:p>
-      <w:r>
-        <w:t>L’adresse mail et le mot de passe de l’utilisateur doivent être intégrés dans la base de données Oracle. Dans le cas contraire :</w:t>
-      </w:r>
-    </w:p>
-    <w:p>
-      <w:pPr>
-        <w:ind w:firstLine="708"/>
-      </w:pPr>
-      <w:r>
-        <w:t>- L’utilisateur doit se créer de nouveaux identifiants en cliquant sur le lien hypertexte illustré sur le label « Se créer un compte ».</w:t>
-      </w:r>
-    </w:p>
-    <w:p>
-      <w:pPr>
-        <w:ind w:firstLine="708"/>
-      </w:pPr>
-      <w:r>
-        <w:t xml:space="preserve">- L’utilisateur a oublié son mot de passe, il rentre l’adresse mail dans </w:t>
-      </w:r>
-      <w:proofErr w:type="gramStart"/>
-      <w:r>
-        <w:t>le champs dédiée</w:t>
-      </w:r>
-      <w:proofErr w:type="gramEnd"/>
-      <w:r>
-        <w:t xml:space="preserve"> à cela et cliquer sur le lien hypertexte « mot de passe oublié ».</w:t>
-      </w:r>
-    </w:p>
-    <w:p/>
+      <w:r>
+        <w:t>Vous trouverez ci-joint le dictionnaire de donnée MERISE de chaque entité.</w:t>
+      </w:r>
+    </w:p>
+    <w:p/>
+    <w:p>
+      <w:r>
+        <w:t>Entité VETEMENT</w:t>
+      </w:r>
+    </w:p>
     <w:p>
       <w:r>
         <w:rPr>
           <w:noProof/>
         </w:rPr>
         <w:drawing>
-          <wp:inline distT="0" distB="0" distL="0" distR="0" wp14:anchorId="3734211B" wp14:editId="2D6F8E0B">
-            <wp:extent cx="5760720" cy="3228340"/>
-            <wp:effectExtent l="0" t="0" r="0" b="0"/>
-            <wp:docPr id="7" name="Image 7"/>
+          <wp:inline distT="0" distB="0" distL="0" distR="0" wp14:anchorId="452CB8EE" wp14:editId="496A9FD4">
+            <wp:extent cx="5760720" cy="892810"/>
+            <wp:effectExtent l="0" t="0" r="0" b="2540"/>
+            <wp:docPr id="9" name="Image 9"/>
             <wp:cNvGraphicFramePr>
               <a:graphicFrameLocks xmlns:a="http://schemas.openxmlformats.org/drawingml/2006/main" noChangeAspect="1"/>
             </wp:cNvGraphicFramePr>
@@ -2412,7 +3911,7 @@
                   <pic:spPr>
                     <a:xfrm>
                       <a:off x="0" y="0"/>
-                      <a:ext cx="5760720" cy="3228340"/>
+                      <a:ext cx="5760720" cy="892810"/>
                     </a:xfrm>
                     <a:prstGeom prst="rect">
                       <a:avLst/>
@@ -2427,25 +3926,8 @@
     </w:p>
     <w:p/>
     <w:p>
-      <w:pPr>
-        <w:pStyle w:val="Paragraphedeliste"/>
-        <w:numPr>
-          <w:ilvl w:val="0"/>
-          <w:numId w:val="3"/>
-        </w:numPr>
-      </w:pPr>
-      <w:r>
-        <w:t>Ecran création de compte</w:t>
-      </w:r>
-    </w:p>
-    <w:p>
-      <w:pPr>
-        <w:pStyle w:val="Paragraphedeliste"/>
-      </w:pPr>
-    </w:p>
-    <w:p>
-      <w:r>
-        <w:t>Cette page permet à l’utilisateur de se créer un compte. Cela ajoute les informations à la base de données Oracle. Cette page est l’équivalent de notre page surprise.</w:t>
+      <w:r>
+        <w:t>Entité DECLINAISON_VETEMENT</w:t>
       </w:r>
     </w:p>
     <w:p>
@@ -2455,10 +3937,10 @@
         </w:rPr>
         <w:lastRenderedPageBreak/>
         <w:drawing>
-          <wp:inline distT="0" distB="0" distL="0" distR="0" wp14:anchorId="49967916" wp14:editId="5B7639EB">
-            <wp:extent cx="5760720" cy="3243580"/>
-            <wp:effectExtent l="0" t="0" r="0" b="0"/>
-            <wp:docPr id="6" name="Image 6"/>
+          <wp:inline distT="0" distB="0" distL="0" distR="0" wp14:anchorId="20567E41" wp14:editId="4F3A1F20">
+            <wp:extent cx="5760720" cy="814070"/>
+            <wp:effectExtent l="0" t="0" r="0" b="5080"/>
+            <wp:docPr id="10" name="Image 10"/>
             <wp:cNvGraphicFramePr>
               <a:graphicFrameLocks xmlns:a="http://schemas.openxmlformats.org/drawingml/2006/main" noChangeAspect="1"/>
             </wp:cNvGraphicFramePr>
@@ -2478,7 +3960,7 @@
                   <pic:spPr>
                     <a:xfrm>
                       <a:off x="0" y="0"/>
-                      <a:ext cx="5760720" cy="3243580"/>
+                      <a:ext cx="5760720" cy="814070"/>
                     </a:xfrm>
                     <a:prstGeom prst="rect">
                       <a:avLst/>
@@ -2492,105 +3974,23 @@
       </w:r>
     </w:p>
     <w:p/>
-    <w:p>
-      <w:pPr>
-        <w:pStyle w:val="Paragraphedeliste"/>
-        <w:autoSpaceDE w:val="0"/>
-        <w:autoSpaceDN w:val="0"/>
-        <w:adjustRightInd w:val="0"/>
-        <w:jc w:val="left"/>
-        <w:rPr>
-          <w:rFonts w:eastAsiaTheme="minorHAnsi"/>
-          <w:color w:val="000000"/>
-          <w:lang w:eastAsia="en-US"/>
-        </w:rPr>
-      </w:pPr>
-    </w:p>
-    <w:p>
-      <w:pPr>
-        <w:pStyle w:val="Paragraphedeliste"/>
-        <w:autoSpaceDE w:val="0"/>
-        <w:autoSpaceDN w:val="0"/>
-        <w:adjustRightInd w:val="0"/>
-        <w:jc w:val="left"/>
-        <w:rPr>
-          <w:rFonts w:eastAsiaTheme="minorHAnsi"/>
-          <w:color w:val="000000"/>
-          <w:lang w:eastAsia="en-US"/>
-        </w:rPr>
-      </w:pPr>
-    </w:p>
-    <w:p>
-      <w:pPr>
-        <w:pStyle w:val="Paragraphedeliste"/>
-        <w:numPr>
-          <w:ilvl w:val="0"/>
-          <w:numId w:val="3"/>
-        </w:numPr>
-        <w:autoSpaceDE w:val="0"/>
-        <w:autoSpaceDN w:val="0"/>
-        <w:adjustRightInd w:val="0"/>
-        <w:jc w:val="left"/>
-        <w:rPr>
-          <w:rFonts w:eastAsiaTheme="minorHAnsi"/>
-          <w:color w:val="000000"/>
-          <w:lang w:eastAsia="en-US"/>
-        </w:rPr>
-      </w:pPr>
-      <w:r>
-        <w:rPr>
-          <w:rFonts w:eastAsiaTheme="minorHAnsi"/>
-          <w:color w:val="000000"/>
-          <w:lang w:eastAsia="en-US"/>
-        </w:rPr>
-        <w:t xml:space="preserve">Un écran avec moteur de recherche (gérer la liste des données d’une table) </w:t>
-      </w:r>
-    </w:p>
-    <w:p>
-      <w:pPr>
-        <w:pStyle w:val="Paragraphedeliste"/>
-        <w:autoSpaceDE w:val="0"/>
-        <w:autoSpaceDN w:val="0"/>
-        <w:adjustRightInd w:val="0"/>
-        <w:jc w:val="left"/>
-        <w:rPr>
-          <w:rFonts w:eastAsiaTheme="minorHAnsi"/>
-          <w:color w:val="000000"/>
-          <w:lang w:eastAsia="en-US"/>
-        </w:rPr>
-      </w:pPr>
-    </w:p>
-    <w:p>
-      <w:r>
-        <w:t xml:space="preserve">Dans cette écran, l’utilisateur peut réaliser plusieurs filtres. Il </w:t>
-      </w:r>
-      <w:r>
-        <w:t>p</w:t>
-      </w:r>
-      <w:r>
-        <w:t>eut choisir de visualiser une liste de vêtement correspondant à la taille</w:t>
-      </w:r>
-      <w:r>
-        <w:t xml:space="preserve"> choisie</w:t>
-      </w:r>
-      <w:r>
-        <w:t xml:space="preserve"> et/ou </w:t>
-      </w:r>
-      <w:r>
-        <w:t>à la couleur choisie et/ou la catégorie. Plus il y aura de filtre, moins il y aura de vêtements affichés dans la liste illustré dans le tableau situé au bas de la page. Les filtres sont cumulables et envoie un résultat instantané sur la liste.</w:t>
-      </w:r>
-    </w:p>
-    <w:p/>
+    <w:p/>
+    <w:p/>
+    <w:p>
+      <w:r>
+        <w:t>Entité UTILISATEUR</w:t>
+      </w:r>
+    </w:p>
     <w:p>
       <w:r>
         <w:rPr>
           <w:noProof/>
         </w:rPr>
         <w:drawing>
-          <wp:inline distT="0" distB="0" distL="0" distR="0" wp14:anchorId="66CF0B08" wp14:editId="473F4719">
-            <wp:extent cx="5760720" cy="3231515"/>
-            <wp:effectExtent l="0" t="0" r="0" b="6985"/>
-            <wp:docPr id="3" name="Image 3"/>
+          <wp:inline distT="0" distB="0" distL="0" distR="0" wp14:anchorId="583B2889" wp14:editId="76435913">
+            <wp:extent cx="5760720" cy="1329690"/>
+            <wp:effectExtent l="0" t="0" r="0" b="3810"/>
+            <wp:docPr id="11" name="Image 11"/>
             <wp:cNvGraphicFramePr>
               <a:graphicFrameLocks xmlns:a="http://schemas.openxmlformats.org/drawingml/2006/main" noChangeAspect="1"/>
             </wp:cNvGraphicFramePr>
@@ -2610,6 +4010,1350 @@
                   <pic:spPr>
                     <a:xfrm>
                       <a:off x="0" y="0"/>
+                      <a:ext cx="5760720" cy="1329690"/>
+                    </a:xfrm>
+                    <a:prstGeom prst="rect">
+                      <a:avLst/>
+                    </a:prstGeom>
+                  </pic:spPr>
+                </pic:pic>
+              </a:graphicData>
+            </a:graphic>
+          </wp:inline>
+        </w:drawing>
+      </w:r>
+    </w:p>
+    <w:p/>
+    <w:p>
+      <w:r>
+        <w:t>Entité COMMANDE</w:t>
+      </w:r>
+    </w:p>
+    <w:p>
+      <w:r>
+        <w:rPr>
+          <w:noProof/>
+        </w:rPr>
+        <w:drawing>
+          <wp:inline distT="0" distB="0" distL="0" distR="0" wp14:anchorId="185D9DD3" wp14:editId="0212190A">
+            <wp:extent cx="5760720" cy="904875"/>
+            <wp:effectExtent l="0" t="0" r="0" b="9525"/>
+            <wp:docPr id="12" name="Image 12"/>
+            <wp:cNvGraphicFramePr>
+              <a:graphicFrameLocks xmlns:a="http://schemas.openxmlformats.org/drawingml/2006/main" noChangeAspect="1"/>
+            </wp:cNvGraphicFramePr>
+            <a:graphic xmlns:a="http://schemas.openxmlformats.org/drawingml/2006/main">
+              <a:graphicData uri="http://schemas.openxmlformats.org/drawingml/2006/picture">
+                <pic:pic xmlns:pic="http://schemas.openxmlformats.org/drawingml/2006/picture">
+                  <pic:nvPicPr>
+                    <pic:cNvPr id="1" name=""/>
+                    <pic:cNvPicPr/>
+                  </pic:nvPicPr>
+                  <pic:blipFill>
+                    <a:blip r:embed="rId13"/>
+                    <a:stretch>
+                      <a:fillRect/>
+                    </a:stretch>
+                  </pic:blipFill>
+                  <pic:spPr>
+                    <a:xfrm>
+                      <a:off x="0" y="0"/>
+                      <a:ext cx="5760720" cy="904875"/>
+                    </a:xfrm>
+                    <a:prstGeom prst="rect">
+                      <a:avLst/>
+                    </a:prstGeom>
+                  </pic:spPr>
+                </pic:pic>
+              </a:graphicData>
+            </a:graphic>
+          </wp:inline>
+        </w:drawing>
+      </w:r>
+    </w:p>
+    <w:p/>
+    <w:p>
+      <w:r>
+        <w:t>Entité CATEGORIE</w:t>
+      </w:r>
+    </w:p>
+    <w:p>
+      <w:r>
+        <w:rPr>
+          <w:noProof/>
+        </w:rPr>
+        <w:drawing>
+          <wp:inline distT="0" distB="0" distL="0" distR="0" wp14:anchorId="0080ED07" wp14:editId="7462407C">
+            <wp:extent cx="5760720" cy="838200"/>
+            <wp:effectExtent l="0" t="0" r="0" b="0"/>
+            <wp:docPr id="13" name="Image 13"/>
+            <wp:cNvGraphicFramePr>
+              <a:graphicFrameLocks xmlns:a="http://schemas.openxmlformats.org/drawingml/2006/main" noChangeAspect="1"/>
+            </wp:cNvGraphicFramePr>
+            <a:graphic xmlns:a="http://schemas.openxmlformats.org/drawingml/2006/main">
+              <a:graphicData uri="http://schemas.openxmlformats.org/drawingml/2006/picture">
+                <pic:pic xmlns:pic="http://schemas.openxmlformats.org/drawingml/2006/picture">
+                  <pic:nvPicPr>
+                    <pic:cNvPr id="1" name=""/>
+                    <pic:cNvPicPr/>
+                  </pic:nvPicPr>
+                  <pic:blipFill>
+                    <a:blip r:embed="rId14"/>
+                    <a:stretch>
+                      <a:fillRect/>
+                    </a:stretch>
+                  </pic:blipFill>
+                  <pic:spPr>
+                    <a:xfrm>
+                      <a:off x="0" y="0"/>
+                      <a:ext cx="5760720" cy="838200"/>
+                    </a:xfrm>
+                    <a:prstGeom prst="rect">
+                      <a:avLst/>
+                    </a:prstGeom>
+                  </pic:spPr>
+                </pic:pic>
+              </a:graphicData>
+            </a:graphic>
+          </wp:inline>
+        </w:drawing>
+      </w:r>
+    </w:p>
+    <w:p/>
+    <w:p>
+      <w:r>
+        <w:t>Entité TAILLE</w:t>
+      </w:r>
+    </w:p>
+    <w:p>
+      <w:r>
+        <w:rPr>
+          <w:noProof/>
+        </w:rPr>
+        <w:drawing>
+          <wp:inline distT="0" distB="0" distL="0" distR="0" wp14:anchorId="1D6C8023" wp14:editId="2036E4E1">
+            <wp:extent cx="5760720" cy="862965"/>
+            <wp:effectExtent l="0" t="0" r="0" b="0"/>
+            <wp:docPr id="14" name="Image 14"/>
+            <wp:cNvGraphicFramePr>
+              <a:graphicFrameLocks xmlns:a="http://schemas.openxmlformats.org/drawingml/2006/main" noChangeAspect="1"/>
+            </wp:cNvGraphicFramePr>
+            <a:graphic xmlns:a="http://schemas.openxmlformats.org/drawingml/2006/main">
+              <a:graphicData uri="http://schemas.openxmlformats.org/drawingml/2006/picture">
+                <pic:pic xmlns:pic="http://schemas.openxmlformats.org/drawingml/2006/picture">
+                  <pic:nvPicPr>
+                    <pic:cNvPr id="1" name=""/>
+                    <pic:cNvPicPr/>
+                  </pic:nvPicPr>
+                  <pic:blipFill>
+                    <a:blip r:embed="rId15"/>
+                    <a:stretch>
+                      <a:fillRect/>
+                    </a:stretch>
+                  </pic:blipFill>
+                  <pic:spPr>
+                    <a:xfrm>
+                      <a:off x="0" y="0"/>
+                      <a:ext cx="5760720" cy="862965"/>
+                    </a:xfrm>
+                    <a:prstGeom prst="rect">
+                      <a:avLst/>
+                    </a:prstGeom>
+                  </pic:spPr>
+                </pic:pic>
+              </a:graphicData>
+            </a:graphic>
+          </wp:inline>
+        </w:drawing>
+      </w:r>
+    </w:p>
+    <w:p/>
+    <w:p>
+      <w:r>
+        <w:t>Entité COULEUR</w:t>
+      </w:r>
+    </w:p>
+    <w:p>
+      <w:r>
+        <w:rPr>
+          <w:noProof/>
+        </w:rPr>
+        <w:drawing>
+          <wp:inline distT="0" distB="0" distL="0" distR="0" wp14:anchorId="32189530" wp14:editId="2D8C08C1">
+            <wp:extent cx="5760720" cy="886460"/>
+            <wp:effectExtent l="0" t="0" r="0" b="8890"/>
+            <wp:docPr id="15" name="Image 15"/>
+            <wp:cNvGraphicFramePr>
+              <a:graphicFrameLocks xmlns:a="http://schemas.openxmlformats.org/drawingml/2006/main" noChangeAspect="1"/>
+            </wp:cNvGraphicFramePr>
+            <a:graphic xmlns:a="http://schemas.openxmlformats.org/drawingml/2006/main">
+              <a:graphicData uri="http://schemas.openxmlformats.org/drawingml/2006/picture">
+                <pic:pic xmlns:pic="http://schemas.openxmlformats.org/drawingml/2006/picture">
+                  <pic:nvPicPr>
+                    <pic:cNvPr id="1" name=""/>
+                    <pic:cNvPicPr/>
+                  </pic:nvPicPr>
+                  <pic:blipFill>
+                    <a:blip r:embed="rId16"/>
+                    <a:stretch>
+                      <a:fillRect/>
+                    </a:stretch>
+                  </pic:blipFill>
+                  <pic:spPr>
+                    <a:xfrm>
+                      <a:off x="0" y="0"/>
+                      <a:ext cx="5760720" cy="886460"/>
+                    </a:xfrm>
+                    <a:prstGeom prst="rect">
+                      <a:avLst/>
+                    </a:prstGeom>
+                  </pic:spPr>
+                </pic:pic>
+              </a:graphicData>
+            </a:graphic>
+          </wp:inline>
+        </w:drawing>
+      </w:r>
+    </w:p>
+    <w:p/>
+    <w:p>
+      <w:pPr>
+        <w:pStyle w:val="Titre1"/>
+      </w:pPr>
+      <w:bookmarkStart w:id="5" w:name="_Toc51003243"/>
+      <w:r>
+        <w:t>Description textuelle des associations</w:t>
+      </w:r>
+      <w:bookmarkEnd w:id="5"/>
+    </w:p>
+    <w:p/>
+    <w:p>
+      <w:r>
+        <w:t xml:space="preserve">Nous avons 6 tables dans notre SGBD e-shop. </w:t>
+      </w:r>
+    </w:p>
+    <w:p>
+      <w:pPr>
+        <w:pStyle w:val="Paragraphedeliste"/>
+        <w:numPr>
+          <w:ilvl w:val="0"/>
+          <w:numId w:val="3"/>
+        </w:numPr>
+      </w:pPr>
+      <w:r>
+        <w:lastRenderedPageBreak/>
+        <w:t xml:space="preserve">Nous avons la table UTILISATEUR qui contient les données nécessaires pour se créer un compte utilisateur (id, nom, prénom, adresse, email). </w:t>
+      </w:r>
+      <w:r>
+        <w:t xml:space="preserve">Cet utilisateur </w:t>
+      </w:r>
+      <w:r>
+        <w:t xml:space="preserve">choisi ses vêtements en fonction des déclinaisons disponibles, nous avons donc une liaison entre UTILISATEUR et DECLINAISON_VETEMENT. Il peut n’y avoir aucun ou plusieurs utilisateurs </w:t>
+      </w:r>
+      <w:proofErr w:type="gramStart"/>
+      <w:r>
+        <w:t>qui choisissent aucune</w:t>
+      </w:r>
+      <w:proofErr w:type="gramEnd"/>
+      <w:r>
+        <w:t xml:space="preserve"> ou plusieurs déclinaisons.</w:t>
+      </w:r>
+      <w:r>
+        <w:t xml:space="preserve"> 0 à n déclinaisons peuvent être choisi par 0 à n utilisateurs.</w:t>
+      </w:r>
+    </w:p>
+    <w:p>
+      <w:pPr>
+        <w:pStyle w:val="Paragraphedeliste"/>
+      </w:pPr>
+      <w:r>
+        <w:t xml:space="preserve">Après avoir choisis ses vêtements, l’utilisateur peut passer 0 ou plusieurs commandes comprenant </w:t>
+      </w:r>
+      <w:r>
+        <w:t>ses déclinaisons</w:t>
+      </w:r>
+      <w:r>
+        <w:t xml:space="preserve"> de vêtement. </w:t>
+      </w:r>
+      <w:r>
+        <w:t>Aucune ou plusieurs déclinaisons de vêtements de la table DECLINAISON_VETEMENT peuvent donc être commandés par 0 ou plusieurs COMMANDE.</w:t>
+      </w:r>
+    </w:p>
+    <w:p/>
+    <w:p/>
+    <w:p>
+      <w:pPr>
+        <w:pStyle w:val="Paragraphedeliste"/>
+        <w:numPr>
+          <w:ilvl w:val="0"/>
+          <w:numId w:val="3"/>
+        </w:numPr>
+      </w:pPr>
+      <w:r>
+        <w:t>Nous avons la table VETEMENT qui contient les attributs id, nom, description. Cette table</w:t>
+      </w:r>
+      <w:r>
+        <w:t xml:space="preserve"> peut</w:t>
+      </w:r>
+      <w:r>
+        <w:t xml:space="preserve"> comprend</w:t>
+      </w:r>
+      <w:r>
+        <w:t>re</w:t>
+      </w:r>
+      <w:r>
+        <w:t xml:space="preserve"> un </w:t>
+      </w:r>
+      <w:r>
+        <w:t>« </w:t>
+      </w:r>
+      <w:r>
+        <w:t>type</w:t>
+      </w:r>
+      <w:r>
+        <w:t> »</w:t>
+      </w:r>
+      <w:r>
+        <w:t xml:space="preserve"> de vêtement</w:t>
+      </w:r>
+      <w:r>
+        <w:t>. Cela peut être</w:t>
+      </w:r>
+      <w:r>
+        <w:t xml:space="preserve"> un t-shirt avec une écriture propre dessus</w:t>
+      </w:r>
+      <w:r>
+        <w:t>.</w:t>
+      </w:r>
+      <w:r>
+        <w:t xml:space="preserve"> Ce vêtement fait partie d’une </w:t>
+      </w:r>
+      <w:r>
+        <w:t>CATEGORIE</w:t>
+      </w:r>
+      <w:r>
+        <w:t xml:space="preserve">, dans notre cas, le t-shirt avec écriture ferait partie de la catégorie t-shirt. </w:t>
+      </w:r>
+      <w:r>
+        <w:t>Nous avons donc un vêtement qui appartient à une catégorie.</w:t>
+      </w:r>
+      <w:r>
+        <w:t xml:space="preserve"> </w:t>
+      </w:r>
+    </w:p>
+    <w:p>
+      <w:pPr>
+        <w:pStyle w:val="Paragraphedeliste"/>
+      </w:pPr>
+      <w:r>
+        <w:t>1 vêtement appartient donc à 1 catégorie.</w:t>
+      </w:r>
+    </w:p>
+    <w:p>
+      <w:pPr>
+        <w:pStyle w:val="Paragraphedeliste"/>
+      </w:pPr>
+      <w:r>
+        <w:t>Cependant, une catégorie peut n’avoir aucun ou plusieurs vêtements dans son sein. Nous avons donc 0 ou n vêtements dans une catégorie.</w:t>
+      </w:r>
+    </w:p>
+    <w:p>
+      <w:pPr>
+        <w:pStyle w:val="Paragraphedeliste"/>
+        <w:numPr>
+          <w:ilvl w:val="0"/>
+          <w:numId w:val="3"/>
+        </w:numPr>
+      </w:pPr>
+      <w:r>
+        <w:t xml:space="preserve">Nous avons la table DECLINAISON_VETEMENT. Elle comprend les données </w:t>
+      </w:r>
+      <w:r>
+        <w:t>des différentes déclinaisons</w:t>
+      </w:r>
+      <w:r>
+        <w:t xml:space="preserve"> d’un vêtement</w:t>
+      </w:r>
+      <w:r>
+        <w:t>.</w:t>
+      </w:r>
+      <w:r>
+        <w:t xml:space="preserve"> En effet, nous pouvons avoir un vêtement de différentes tailles ou couleurs, c’est pour cela que cette table est liée aux table</w:t>
+      </w:r>
+      <w:r>
+        <w:t>s</w:t>
+      </w:r>
+      <w:r>
+        <w:t xml:space="preserve"> </w:t>
+      </w:r>
+      <w:r>
+        <w:t>COULEUR</w:t>
+      </w:r>
+      <w:r>
+        <w:t xml:space="preserve"> et </w:t>
+      </w:r>
+      <w:r>
+        <w:t>TAILLE</w:t>
+      </w:r>
+      <w:r>
+        <w:t>. En fonction de sa taille ou couleur, le prix</w:t>
+      </w:r>
+      <w:r>
+        <w:t xml:space="preserve"> ou la quantité</w:t>
+      </w:r>
+      <w:r>
+        <w:t xml:space="preserve"> d’un vêtement peut changer d’où </w:t>
+      </w:r>
+      <w:r>
+        <w:t>un</w:t>
+      </w:r>
+      <w:r>
+        <w:t xml:space="preserve"> attribut prix</w:t>
+      </w:r>
+      <w:r>
+        <w:t xml:space="preserve"> et quantité</w:t>
+      </w:r>
+      <w:r>
+        <w:t>. Cependant, ce vêtement à un nom et une description propre qu’importe sa déclinaison et fait partie d’une catégorie. C’est pour cela que la table est également liée à la table vêtement.</w:t>
+      </w:r>
+    </w:p>
+    <w:p>
+      <w:pPr>
+        <w:pStyle w:val="Paragraphedeliste"/>
+      </w:pPr>
+      <w:r>
+        <w:t>1 déclinaison de vêtement peut avoir que 1 taille assignée ainsi que 1 couleur. Cette déclinaison appartient qu’à 1 « type » de vêtement mais ce type de vêtement peut avoir n déclinaison.</w:t>
+      </w:r>
+    </w:p>
+    <w:p/>
+    <w:p/>
+    <w:p>
+      <w:pPr>
+        <w:pStyle w:val="Titre1"/>
+      </w:pPr>
+      <w:bookmarkStart w:id="6" w:name="_Toc51003244"/>
+      <w:r>
+        <w:t>Définition du Modèle Entité-Association MERISE</w:t>
+      </w:r>
+      <w:bookmarkEnd w:id="6"/>
+    </w:p>
+    <w:p/>
+    <w:p>
+      <w:pPr>
+        <w:pStyle w:val="Paragraphedeliste"/>
+      </w:pPr>
+      <w:r>
+        <w:t xml:space="preserve">0 à n UTILISATEUR peut </w:t>
+      </w:r>
+      <w:r>
+        <w:rPr>
+          <w:color w:val="000000" w:themeColor="text1"/>
+        </w:rPr>
+        <w:t xml:space="preserve">passer 0 à n COMMANDE </w:t>
+      </w:r>
+      <w:r>
+        <w:t xml:space="preserve">comprenant des déclinaisons de vêtement. </w:t>
+      </w:r>
+      <w:r>
+        <w:t>1 COMMANDE peut être passée par 1 UTILISATEUR.</w:t>
+      </w:r>
+    </w:p>
+    <w:p>
+      <w:pPr>
+        <w:pStyle w:val="Paragraphedeliste"/>
+      </w:pPr>
+      <w:r>
+        <w:t>0 à n DECLINAISON_VETEMENT peuvent avoir 0 à n COMMANDE.</w:t>
+      </w:r>
+    </w:p>
+    <w:p>
+      <w:pPr>
+        <w:pStyle w:val="Paragraphedeliste"/>
+      </w:pPr>
+      <w:r>
+        <w:t>0 à n COMMANDES peuvent être passées par 0 à n UTILISATEUR et avoir 1 à n DECLINAISON_VETEMENT.</w:t>
+      </w:r>
+    </w:p>
+    <w:p>
+      <w:pPr>
+        <w:pStyle w:val="Paragraphedeliste"/>
+      </w:pPr>
+      <w:r>
+        <w:t>Un UTILISATEUR peut choisir 0 à n DECLINAISON_VETEMENT, et 0 à n DECLINAISON_VETEMENT peuvent être choisit par 0 à n UTILISATEUR.</w:t>
+      </w:r>
+    </w:p>
+    <w:p>
+      <w:pPr>
+        <w:pStyle w:val="Paragraphedeliste"/>
+      </w:pPr>
+    </w:p>
+    <w:p>
+      <w:r>
+        <w:tab/>
+      </w:r>
+    </w:p>
+    <w:p>
+      <w:pPr>
+        <w:pStyle w:val="Paragraphedeliste"/>
+      </w:pPr>
+      <w:r>
+        <w:t xml:space="preserve">1 </w:t>
+      </w:r>
+      <w:r>
+        <w:t>VETEMENT</w:t>
+      </w:r>
+      <w:r>
+        <w:t xml:space="preserve"> appartient à 1 </w:t>
+      </w:r>
+      <w:r>
+        <w:t>CATEGORIE</w:t>
+      </w:r>
+      <w:r>
+        <w:t xml:space="preserve">. Cependant, </w:t>
+      </w:r>
+      <w:r>
+        <w:t>1</w:t>
+      </w:r>
+      <w:r>
+        <w:t xml:space="preserve"> </w:t>
+      </w:r>
+      <w:r>
+        <w:t>CATEGORIE</w:t>
+      </w:r>
+      <w:r>
+        <w:t xml:space="preserve"> peut avoir </w:t>
+      </w:r>
+      <w:r>
+        <w:t>0 à N</w:t>
+      </w:r>
+      <w:r>
+        <w:t xml:space="preserve"> </w:t>
+      </w:r>
+      <w:r>
+        <w:t xml:space="preserve">VETEMENT </w:t>
+      </w:r>
+      <w:r>
+        <w:t xml:space="preserve">dans son sein. </w:t>
+      </w:r>
+    </w:p>
+    <w:p>
+      <w:pPr>
+        <w:pStyle w:val="Paragraphedeliste"/>
+      </w:pPr>
+    </w:p>
+    <w:p>
+      <w:pPr>
+        <w:pStyle w:val="Paragraphedeliste"/>
+      </w:pPr>
+    </w:p>
+    <w:p>
+      <w:pPr>
+        <w:pStyle w:val="Paragraphedeliste"/>
+      </w:pPr>
+      <w:r>
+        <w:t xml:space="preserve">1 </w:t>
+      </w:r>
+      <w:r>
+        <w:t xml:space="preserve">DECLINAISON_VETEMENT </w:t>
+      </w:r>
+      <w:r>
+        <w:t xml:space="preserve">peut avoir que 1 </w:t>
+      </w:r>
+      <w:r>
+        <w:t>TAILLE</w:t>
+      </w:r>
+      <w:r>
+        <w:t xml:space="preserve"> assignée ainsi que 1 </w:t>
+      </w:r>
+      <w:r>
+        <w:t>COULEUR</w:t>
+      </w:r>
+      <w:r>
+        <w:t xml:space="preserve">. </w:t>
+      </w:r>
+      <w:r>
+        <w:t>1 TAILLE ou COULEUR peut avoir 0 à n DECLINAISON_VETEMENT.</w:t>
+      </w:r>
+    </w:p>
+    <w:p>
+      <w:pPr>
+        <w:pStyle w:val="Paragraphedeliste"/>
+      </w:pPr>
+    </w:p>
+    <w:p>
+      <w:pPr>
+        <w:pStyle w:val="Paragraphedeliste"/>
+      </w:pPr>
+      <w:r>
+        <w:t xml:space="preserve">1 VETEMENT peut avoir 0 à n DECLINAISON_VETEMENT ET 1 DECLINAISON_VETEMENT peut avoir </w:t>
+      </w:r>
+      <w:r>
+        <w:t>1</w:t>
+      </w:r>
+      <w:r>
+        <w:t xml:space="preserve"> à n VETEMENT.</w:t>
+      </w:r>
+    </w:p>
+    <w:p>
+      <w:pPr>
+        <w:pStyle w:val="Paragraphedeliste"/>
+      </w:pPr>
+    </w:p>
+    <w:p>
+      <w:pPr>
+        <w:pStyle w:val="Paragraphedeliste"/>
+      </w:pPr>
+    </w:p>
+    <w:p/>
+    <w:p>
+      <w:pPr>
+        <w:pStyle w:val="Titre1"/>
+      </w:pPr>
+      <w:bookmarkStart w:id="7" w:name="_Toc51003245"/>
+      <w:r>
+        <w:t>Définition du Modèle Logique de Données</w:t>
+      </w:r>
+      <w:bookmarkEnd w:id="7"/>
+    </w:p>
+    <w:p/>
+    <w:p/>
+    <w:p/>
+    <w:p/>
+    <w:p>
+      <w:pPr>
+        <w:jc w:val="center"/>
+        <w:rPr>
+          <w:u w:val="single"/>
+        </w:rPr>
+      </w:pPr>
+      <w:r>
+        <w:rPr>
+          <w:u w:val="single"/>
+        </w:rPr>
+        <w:t>Représentation du M</w:t>
+      </w:r>
+      <w:r>
+        <w:rPr>
+          <w:u w:val="single"/>
+        </w:rPr>
+        <w:t>C</w:t>
+      </w:r>
+      <w:r>
+        <w:rPr>
+          <w:u w:val="single"/>
+        </w:rPr>
+        <w:t>D réalisé sur PowerAMC</w:t>
+      </w:r>
+    </w:p>
+    <w:p/>
+    <w:p>
+      <w:r>
+        <w:rPr>
+          <w:noProof/>
+        </w:rPr>
+        <w:drawing>
+          <wp:inline distT="0" distB="0" distL="0" distR="0" wp14:anchorId="188A5112" wp14:editId="5FF5BC7E">
+            <wp:extent cx="5760720" cy="3386455"/>
+            <wp:effectExtent l="0" t="0" r="0" b="4445"/>
+            <wp:docPr id="2" name="Image 2"/>
+            <wp:cNvGraphicFramePr>
+              <a:graphicFrameLocks xmlns:a="http://schemas.openxmlformats.org/drawingml/2006/main" noChangeAspect="1"/>
+            </wp:cNvGraphicFramePr>
+            <a:graphic xmlns:a="http://schemas.openxmlformats.org/drawingml/2006/main">
+              <a:graphicData uri="http://schemas.openxmlformats.org/drawingml/2006/picture">
+                <pic:pic xmlns:pic="http://schemas.openxmlformats.org/drawingml/2006/picture">
+                  <pic:nvPicPr>
+                    <pic:cNvPr id="0" name="Picture 1"/>
+                    <pic:cNvPicPr>
+                      <a:picLocks noChangeAspect="1" noChangeArrowheads="1"/>
+                    </pic:cNvPicPr>
+                  </pic:nvPicPr>
+                  <pic:blipFill>
+                    <a:blip r:embed="rId17">
+                      <a:extLst>
+                        <a:ext uri="{28A0092B-C50C-407E-A947-70E740481C1C}">
+                          <a14:useLocalDpi xmlns:a14="http://schemas.microsoft.com/office/drawing/2010/main" val="0"/>
+                        </a:ext>
+                      </a:extLst>
+                    </a:blip>
+                    <a:srcRect/>
+                    <a:stretch>
+                      <a:fillRect/>
+                    </a:stretch>
+                  </pic:blipFill>
+                  <pic:spPr bwMode="auto">
+                    <a:xfrm>
+                      <a:off x="0" y="0"/>
+                      <a:ext cx="5760720" cy="3386455"/>
+                    </a:xfrm>
+                    <a:prstGeom prst="rect">
+                      <a:avLst/>
+                    </a:prstGeom>
+                    <a:noFill/>
+                    <a:ln>
+                      <a:noFill/>
+                    </a:ln>
+                  </pic:spPr>
+                </pic:pic>
+              </a:graphicData>
+            </a:graphic>
+          </wp:inline>
+        </w:drawing>
+      </w:r>
+    </w:p>
+    <w:p/>
+    <w:p/>
+    <w:p>
+      <w:pPr>
+        <w:jc w:val="center"/>
+        <w:rPr>
+          <w:u w:val="single"/>
+        </w:rPr>
+      </w:pPr>
+      <w:r>
+        <w:rPr>
+          <w:u w:val="single"/>
+        </w:rPr>
+        <w:t>Représentation du MLD réalisé sur PowerAMC</w:t>
+      </w:r>
+    </w:p>
+    <w:p>
+      <w:r>
+        <w:rPr>
+          <w:noProof/>
+        </w:rPr>
+        <w:drawing>
+          <wp:inline distT="0" distB="0" distL="0" distR="0" wp14:anchorId="16F3268F" wp14:editId="32C65345">
+            <wp:extent cx="5760720" cy="2418715"/>
+            <wp:effectExtent l="0" t="0" r="0" b="635"/>
+            <wp:docPr id="4" name="Image 4"/>
+            <wp:cNvGraphicFramePr>
+              <a:graphicFrameLocks xmlns:a="http://schemas.openxmlformats.org/drawingml/2006/main" noChangeAspect="1"/>
+            </wp:cNvGraphicFramePr>
+            <a:graphic xmlns:a="http://schemas.openxmlformats.org/drawingml/2006/main">
+              <a:graphicData uri="http://schemas.openxmlformats.org/drawingml/2006/picture">
+                <pic:pic xmlns:pic="http://schemas.openxmlformats.org/drawingml/2006/picture">
+                  <pic:nvPicPr>
+                    <pic:cNvPr id="0" name="Picture 3"/>
+                    <pic:cNvPicPr>
+                      <a:picLocks noChangeAspect="1" noChangeArrowheads="1"/>
+                    </pic:cNvPicPr>
+                  </pic:nvPicPr>
+                  <pic:blipFill>
+                    <a:blip r:embed="rId18">
+                      <a:extLst>
+                        <a:ext uri="{28A0092B-C50C-407E-A947-70E740481C1C}">
+                          <a14:useLocalDpi xmlns:a14="http://schemas.microsoft.com/office/drawing/2010/main" val="0"/>
+                        </a:ext>
+                      </a:extLst>
+                    </a:blip>
+                    <a:srcRect/>
+                    <a:stretch>
+                      <a:fillRect/>
+                    </a:stretch>
+                  </pic:blipFill>
+                  <pic:spPr bwMode="auto">
+                    <a:xfrm>
+                      <a:off x="0" y="0"/>
+                      <a:ext cx="5760720" cy="2418715"/>
+                    </a:xfrm>
+                    <a:prstGeom prst="rect">
+                      <a:avLst/>
+                    </a:prstGeom>
+                    <a:noFill/>
+                    <a:ln>
+                      <a:noFill/>
+                    </a:ln>
+                  </pic:spPr>
+                </pic:pic>
+              </a:graphicData>
+            </a:graphic>
+          </wp:inline>
+        </w:drawing>
+      </w:r>
+    </w:p>
+    <w:p>
+      <w:pPr>
+        <w:pStyle w:val="Titre1"/>
+      </w:pPr>
+      <w:bookmarkStart w:id="8" w:name="_Toc51003246"/>
+      <w:r>
+        <w:lastRenderedPageBreak/>
+        <w:t>Spécification des traitements avec des packages PLSQL</w:t>
+      </w:r>
+      <w:bookmarkEnd w:id="8"/>
+    </w:p>
+    <w:p/>
+    <w:p>
+      <w:r>
+        <w:t xml:space="preserve">Nous avons </w:t>
+      </w:r>
+      <w:r>
+        <w:t>choisi</w:t>
+      </w:r>
+      <w:r>
+        <w:t xml:space="preserve"> de faire les fonctions et procédures PLSQL sur les tables UTILISATEUR (table A) et COMMANDE (table B)</w:t>
+      </w:r>
+      <w:r>
+        <w:t>.</w:t>
+      </w:r>
+    </w:p>
+    <w:p>
+      <w:r>
+        <w:t>Nous y avons réalisé des fonctions insérées permettant d’insérer dans la table une ligne avec tous ses attributs.</w:t>
+      </w:r>
+    </w:p>
+    <w:p>
+      <w:r>
+        <w:t>Les fonctions supprimer permet de supprimer une ligne du tableau correspondant à l’ID mis en paramètre de la fonction.</w:t>
+      </w:r>
+    </w:p>
+    <w:p/>
+    <w:p>
+      <w:r>
+        <w:t xml:space="preserve">Pour la table UTILISATEUR, les fonctions modifiant les informations permettent de modifier un mot de passe (valeur nouvelle étant celle passée en paramètre) en fonction de </w:t>
+      </w:r>
+      <w:proofErr w:type="spellStart"/>
+      <w:r>
+        <w:t>l’id</w:t>
+      </w:r>
+      <w:proofErr w:type="spellEnd"/>
+      <w:r>
+        <w:t xml:space="preserve"> de l’utilisateur passé également en paramètre. Une autre permet de modifier les nom et prénoms par de nouvelles valeurs définis en paramètre en fonction de </w:t>
+      </w:r>
+      <w:proofErr w:type="spellStart"/>
+      <w:r>
+        <w:t>l’id</w:t>
+      </w:r>
+      <w:proofErr w:type="spellEnd"/>
+      <w:r>
+        <w:t xml:space="preserve"> rentrée en paramètre.</w:t>
+      </w:r>
+    </w:p>
+    <w:p/>
+    <w:p>
+      <w:r>
+        <w:t xml:space="preserve">Pour la table COMMANDE, </w:t>
+      </w:r>
+      <w:r>
+        <w:t>nous avons une fonction modifiant le prix d’une commande ainsi qu’une autre modifiant l’état de la commande (ex : nous passons d’un statut de commande « en cours » à un statue « expédié »).</w:t>
+      </w:r>
+    </w:p>
+    <w:p/>
+    <w:p>
+      <w:r>
+        <w:t>Les fonctions lister permet d’afficher les informations du tableau de la forme suivante :</w:t>
+      </w:r>
+    </w:p>
+    <w:p>
+      <w:proofErr w:type="spellStart"/>
+      <w:r>
+        <w:rPr>
+          <w:lang w:val="en-GB"/>
+        </w:rPr>
+        <w:t>userId</w:t>
+      </w:r>
+      <w:proofErr w:type="spellEnd"/>
+      <w:r>
+        <w:rPr>
+          <w:lang w:val="en-GB"/>
+        </w:rPr>
+        <w:t xml:space="preserve"> -   </w:t>
+      </w:r>
+      <w:proofErr w:type="spellStart"/>
+      <w:r>
+        <w:rPr>
+          <w:lang w:val="en-GB"/>
+        </w:rPr>
+        <w:t>userLastName</w:t>
+      </w:r>
+      <w:proofErr w:type="spellEnd"/>
+      <w:r>
+        <w:rPr>
+          <w:lang w:val="en-GB"/>
+        </w:rPr>
+        <w:t xml:space="preserve">| </w:t>
+      </w:r>
+      <w:proofErr w:type="gramStart"/>
+      <w:r>
+        <w:rPr>
+          <w:lang w:val="en-GB"/>
+        </w:rPr>
+        <w:t xml:space="preserve">-  </w:t>
+      </w:r>
+      <w:proofErr w:type="spellStart"/>
+      <w:r>
+        <w:rPr>
+          <w:lang w:val="en-GB"/>
+        </w:rPr>
+        <w:t>userFirstName</w:t>
+      </w:r>
+      <w:proofErr w:type="spellEnd"/>
+      <w:proofErr w:type="gramEnd"/>
+      <w:r>
+        <w:rPr>
+          <w:lang w:val="en-GB"/>
+        </w:rPr>
+        <w:t xml:space="preserve">   -   </w:t>
+      </w:r>
+      <w:proofErr w:type="spellStart"/>
+      <w:r>
+        <w:rPr>
+          <w:lang w:val="en-GB"/>
+        </w:rPr>
+        <w:t>userAddress</w:t>
+      </w:r>
+      <w:proofErr w:type="spellEnd"/>
+      <w:r>
+        <w:rPr>
+          <w:lang w:val="en-GB"/>
+        </w:rPr>
+        <w:t xml:space="preserve">  -   </w:t>
+      </w:r>
+      <w:proofErr w:type="spellStart"/>
+      <w:r>
+        <w:rPr>
+          <w:lang w:val="en-GB"/>
+        </w:rPr>
+        <w:t>userEmail</w:t>
+      </w:r>
+      <w:proofErr w:type="spellEnd"/>
+      <w:r>
+        <w:rPr>
+          <w:lang w:val="en-GB"/>
+        </w:rPr>
+        <w:t xml:space="preserve">  -  </w:t>
+      </w:r>
+      <w:proofErr w:type="spellStart"/>
+      <w:r>
+        <w:rPr>
+          <w:lang w:val="en-GB"/>
+        </w:rPr>
+        <w:t>userPassword</w:t>
+      </w:r>
+      <w:proofErr w:type="spellEnd"/>
+      <w:r>
+        <w:rPr>
+          <w:lang w:val="en-GB"/>
+        </w:rPr>
+        <w:t xml:space="preserve">. </w:t>
+      </w:r>
+      <w:r>
+        <w:t>Elles listent les informations des utilisateurs.</w:t>
+      </w:r>
+    </w:p>
+    <w:p/>
+    <w:p/>
+    <w:p/>
+    <w:p>
+      <w:pPr>
+        <w:pStyle w:val="Titre1"/>
+      </w:pPr>
+      <w:r>
+        <w:t xml:space="preserve"> </w:t>
+      </w:r>
+      <w:bookmarkStart w:id="9" w:name="_Toc51003247"/>
+      <w:r>
+        <w:t>Spécification des triggers</w:t>
+      </w:r>
+      <w:bookmarkEnd w:id="9"/>
+    </w:p>
+    <w:p/>
+    <w:p>
+      <w:r>
+        <w:t>Nous avons réalisé deux triggers.</w:t>
+      </w:r>
+    </w:p>
+    <w:p>
+      <w:r>
+        <w:t xml:space="preserve">Le premier se nomme </w:t>
+      </w:r>
+      <w:r>
+        <w:t>USERDELETE_TRIGGER</w:t>
+      </w:r>
+      <w:r>
+        <w:t xml:space="preserve"> et empêche la suppression des données de l’utilisateur lorsque celui-ci à déjà réalisé une commande. Cela permet de garder un suivi sur toutes les commandes réalisées au sein du e-shop.</w:t>
+      </w:r>
+    </w:p>
+    <w:p>
+      <w:r>
+        <w:t xml:space="preserve">Le deuxième trigger se nomme </w:t>
+      </w:r>
+      <w:r>
+        <w:t>INSERTUSERTRIGGER</w:t>
+      </w:r>
+      <w:r>
+        <w:t xml:space="preserve"> et permet d’afficher à chaque insertion d’un utilisateur </w:t>
+      </w:r>
+      <w:proofErr w:type="spellStart"/>
+      <w:r>
+        <w:t>l’id</w:t>
+      </w:r>
+      <w:proofErr w:type="spellEnd"/>
+      <w:r>
+        <w:t>, le nom et prénom du nouvel utilisateur.</w:t>
+      </w:r>
+    </w:p>
+    <w:p/>
+    <w:p>
+      <w:r>
+        <w:t xml:space="preserve">Ces deux triggers sont spécifiés après un </w:t>
+      </w:r>
+      <w:proofErr w:type="spellStart"/>
+      <w:r>
+        <w:t>delete</w:t>
+      </w:r>
+      <w:proofErr w:type="spellEnd"/>
+      <w:r>
+        <w:t xml:space="preserve"> ou un insert.</w:t>
+      </w:r>
+    </w:p>
+    <w:p>
+      <w:pPr>
+        <w:pStyle w:val="Titre1"/>
+      </w:pPr>
+      <w:bookmarkStart w:id="10" w:name="_Toc51003248"/>
+      <w:r>
+        <w:t>Maquettes d’écran</w:t>
+      </w:r>
+      <w:bookmarkEnd w:id="10"/>
+    </w:p>
+    <w:p/>
+    <w:p/>
+    <w:p>
+      <w:r>
+        <w:t xml:space="preserve">Nous avons fait des maquettes de notre site web sur </w:t>
+      </w:r>
+      <w:proofErr w:type="spellStart"/>
+      <w:r>
+        <w:t>AdobeXD</w:t>
+      </w:r>
+      <w:proofErr w:type="spellEnd"/>
+      <w:r>
+        <w:t>. Notre logiciel devait idéalement remplir ces fonctionnalités et interfaces :</w:t>
+      </w:r>
+    </w:p>
+    <w:p/>
+    <w:p>
+      <w:pPr>
+        <w:pStyle w:val="Paragraphedeliste"/>
+        <w:autoSpaceDE w:val="0"/>
+        <w:autoSpaceDN w:val="0"/>
+        <w:adjustRightInd w:val="0"/>
+        <w:jc w:val="left"/>
+        <w:rPr>
+          <w:rFonts w:eastAsiaTheme="minorHAnsi"/>
+          <w:color w:val="000000"/>
+          <w:lang w:eastAsia="en-US"/>
+        </w:rPr>
+      </w:pPr>
+    </w:p>
+    <w:p>
+      <w:pPr>
+        <w:pStyle w:val="Paragraphedeliste"/>
+        <w:numPr>
+          <w:ilvl w:val="0"/>
+          <w:numId w:val="3"/>
+        </w:numPr>
+        <w:autoSpaceDE w:val="0"/>
+        <w:autoSpaceDN w:val="0"/>
+        <w:adjustRightInd w:val="0"/>
+        <w:jc w:val="left"/>
+        <w:rPr>
+          <w:rFonts w:eastAsiaTheme="minorHAnsi"/>
+          <w:color w:val="000000"/>
+          <w:lang w:eastAsia="en-US"/>
+        </w:rPr>
+      </w:pPr>
+      <w:r>
+        <w:rPr>
+          <w:rFonts w:eastAsiaTheme="minorHAnsi"/>
+          <w:color w:val="000000"/>
+          <w:lang w:eastAsia="en-US"/>
+        </w:rPr>
+        <w:t xml:space="preserve">Un écran de connexion </w:t>
+      </w:r>
+    </w:p>
+    <w:p>
+      <w:pPr>
+        <w:pStyle w:val="Paragraphedeliste"/>
+        <w:autoSpaceDE w:val="0"/>
+        <w:autoSpaceDN w:val="0"/>
+        <w:adjustRightInd w:val="0"/>
+        <w:jc w:val="left"/>
+        <w:rPr>
+          <w:rFonts w:eastAsiaTheme="minorHAnsi"/>
+          <w:color w:val="000000"/>
+          <w:lang w:eastAsia="en-US"/>
+        </w:rPr>
+      </w:pPr>
+    </w:p>
+    <w:p>
+      <w:pPr>
+        <w:ind w:left="360"/>
+      </w:pPr>
+      <w:r>
+        <w:t xml:space="preserve">Cette page permet à l’utilisateur de se connecter. </w:t>
+      </w:r>
+    </w:p>
+    <w:p>
+      <w:r>
+        <w:t>L’adresse mail et le mot de passe de l’utilisateur doivent être intégrés dans la base de données Oracle. Dans le cas contraire :</w:t>
+      </w:r>
+    </w:p>
+    <w:p>
+      <w:pPr>
+        <w:ind w:firstLine="708"/>
+      </w:pPr>
+      <w:r>
+        <w:lastRenderedPageBreak/>
+        <w:t>- L’utilisateur doit se créer de nouveaux identifiants en cliquant sur le lien hypertexte illustré sur le label « Se créer un compte ».</w:t>
+      </w:r>
+    </w:p>
+    <w:p>
+      <w:pPr>
+        <w:ind w:firstLine="708"/>
+      </w:pPr>
+      <w:r>
+        <w:t xml:space="preserve">- L’utilisateur a oublié son mot de passe, il rentre l’adresse mail dans </w:t>
+      </w:r>
+      <w:proofErr w:type="gramStart"/>
+      <w:r>
+        <w:t>le champs dédiée</w:t>
+      </w:r>
+      <w:proofErr w:type="gramEnd"/>
+      <w:r>
+        <w:t xml:space="preserve"> à cela et cliquer sur le lien hypertexte « mot de passe oublié ».</w:t>
+      </w:r>
+    </w:p>
+    <w:p/>
+    <w:p>
+      <w:r>
+        <w:rPr>
+          <w:noProof/>
+        </w:rPr>
+        <w:drawing>
+          <wp:inline distT="0" distB="0" distL="0" distR="0" wp14:anchorId="3734211B" wp14:editId="2D6F8E0B">
+            <wp:extent cx="5760720" cy="3228340"/>
+            <wp:effectExtent l="0" t="0" r="0" b="0"/>
+            <wp:docPr id="7" name="Image 7"/>
+            <wp:cNvGraphicFramePr>
+              <a:graphicFrameLocks xmlns:a="http://schemas.openxmlformats.org/drawingml/2006/main" noChangeAspect="1"/>
+            </wp:cNvGraphicFramePr>
+            <a:graphic xmlns:a="http://schemas.openxmlformats.org/drawingml/2006/main">
+              <a:graphicData uri="http://schemas.openxmlformats.org/drawingml/2006/picture">
+                <pic:pic xmlns:pic="http://schemas.openxmlformats.org/drawingml/2006/picture">
+                  <pic:nvPicPr>
+                    <pic:cNvPr id="1" name=""/>
+                    <pic:cNvPicPr/>
+                  </pic:nvPicPr>
+                  <pic:blipFill>
+                    <a:blip r:embed="rId19"/>
+                    <a:stretch>
+                      <a:fillRect/>
+                    </a:stretch>
+                  </pic:blipFill>
+                  <pic:spPr>
+                    <a:xfrm>
+                      <a:off x="0" y="0"/>
+                      <a:ext cx="5760720" cy="3228340"/>
+                    </a:xfrm>
+                    <a:prstGeom prst="rect">
+                      <a:avLst/>
+                    </a:prstGeom>
+                  </pic:spPr>
+                </pic:pic>
+              </a:graphicData>
+            </a:graphic>
+          </wp:inline>
+        </w:drawing>
+      </w:r>
+    </w:p>
+    <w:p/>
+    <w:p>
+      <w:pPr>
+        <w:pStyle w:val="Paragraphedeliste"/>
+        <w:numPr>
+          <w:ilvl w:val="0"/>
+          <w:numId w:val="3"/>
+        </w:numPr>
+      </w:pPr>
+      <w:r>
+        <w:t>Ecran création de compte</w:t>
+      </w:r>
+    </w:p>
+    <w:p>
+      <w:pPr>
+        <w:pStyle w:val="Paragraphedeliste"/>
+      </w:pPr>
+    </w:p>
+    <w:p>
+      <w:r>
+        <w:t>Cette page permet à l’utilisateur de se créer un compte. Cela ajoute les informations à la base de données Oracle. Cette page est l’équivalent de notre page surprise.</w:t>
+      </w:r>
+    </w:p>
+    <w:p>
+      <w:r>
+        <w:rPr>
+          <w:noProof/>
+        </w:rPr>
+        <w:drawing>
+          <wp:inline distT="0" distB="0" distL="0" distR="0" wp14:anchorId="49967916" wp14:editId="5B7639EB">
+            <wp:extent cx="5760720" cy="3243580"/>
+            <wp:effectExtent l="0" t="0" r="0" b="0"/>
+            <wp:docPr id="6" name="Image 6"/>
+            <wp:cNvGraphicFramePr>
+              <a:graphicFrameLocks xmlns:a="http://schemas.openxmlformats.org/drawingml/2006/main" noChangeAspect="1"/>
+            </wp:cNvGraphicFramePr>
+            <a:graphic xmlns:a="http://schemas.openxmlformats.org/drawingml/2006/main">
+              <a:graphicData uri="http://schemas.openxmlformats.org/drawingml/2006/picture">
+                <pic:pic xmlns:pic="http://schemas.openxmlformats.org/drawingml/2006/picture">
+                  <pic:nvPicPr>
+                    <pic:cNvPr id="1" name=""/>
+                    <pic:cNvPicPr/>
+                  </pic:nvPicPr>
+                  <pic:blipFill>
+                    <a:blip r:embed="rId20"/>
+                    <a:stretch>
+                      <a:fillRect/>
+                    </a:stretch>
+                  </pic:blipFill>
+                  <pic:spPr>
+                    <a:xfrm>
+                      <a:off x="0" y="0"/>
+                      <a:ext cx="5760720" cy="3243580"/>
+                    </a:xfrm>
+                    <a:prstGeom prst="rect">
+                      <a:avLst/>
+                    </a:prstGeom>
+                  </pic:spPr>
+                </pic:pic>
+              </a:graphicData>
+            </a:graphic>
+          </wp:inline>
+        </w:drawing>
+      </w:r>
+    </w:p>
+    <w:p/>
+    <w:p>
+      <w:pPr>
+        <w:pStyle w:val="Paragraphedeliste"/>
+        <w:autoSpaceDE w:val="0"/>
+        <w:autoSpaceDN w:val="0"/>
+        <w:adjustRightInd w:val="0"/>
+        <w:jc w:val="left"/>
+        <w:rPr>
+          <w:rFonts w:eastAsiaTheme="minorHAnsi"/>
+          <w:color w:val="000000"/>
+          <w:lang w:eastAsia="en-US"/>
+        </w:rPr>
+      </w:pPr>
+    </w:p>
+    <w:p>
+      <w:pPr>
+        <w:pStyle w:val="Paragraphedeliste"/>
+        <w:autoSpaceDE w:val="0"/>
+        <w:autoSpaceDN w:val="0"/>
+        <w:adjustRightInd w:val="0"/>
+        <w:jc w:val="left"/>
+        <w:rPr>
+          <w:rFonts w:eastAsiaTheme="minorHAnsi"/>
+          <w:color w:val="000000"/>
+          <w:lang w:eastAsia="en-US"/>
+        </w:rPr>
+      </w:pPr>
+    </w:p>
+    <w:p>
+      <w:pPr>
+        <w:pStyle w:val="Paragraphedeliste"/>
+        <w:numPr>
+          <w:ilvl w:val="0"/>
+          <w:numId w:val="3"/>
+        </w:numPr>
+        <w:autoSpaceDE w:val="0"/>
+        <w:autoSpaceDN w:val="0"/>
+        <w:adjustRightInd w:val="0"/>
+        <w:jc w:val="left"/>
+        <w:rPr>
+          <w:rFonts w:eastAsiaTheme="minorHAnsi"/>
+          <w:color w:val="000000"/>
+          <w:lang w:eastAsia="en-US"/>
+        </w:rPr>
+      </w:pPr>
+      <w:r>
+        <w:rPr>
+          <w:rFonts w:eastAsiaTheme="minorHAnsi"/>
+          <w:color w:val="000000"/>
+          <w:lang w:eastAsia="en-US"/>
+        </w:rPr>
+        <w:lastRenderedPageBreak/>
+        <w:t xml:space="preserve">Un écran avec moteur de recherche (gérer la liste des données d’une table) </w:t>
+      </w:r>
+    </w:p>
+    <w:p>
+      <w:pPr>
+        <w:pStyle w:val="Paragraphedeliste"/>
+        <w:autoSpaceDE w:val="0"/>
+        <w:autoSpaceDN w:val="0"/>
+        <w:adjustRightInd w:val="0"/>
+        <w:jc w:val="left"/>
+        <w:rPr>
+          <w:rFonts w:eastAsiaTheme="minorHAnsi"/>
+          <w:color w:val="000000"/>
+          <w:lang w:eastAsia="en-US"/>
+        </w:rPr>
+      </w:pPr>
+    </w:p>
+    <w:p>
+      <w:r>
+        <w:t xml:space="preserve">Dans cette écran, l’utilisateur peut réaliser plusieurs filtres. Il </w:t>
+      </w:r>
+      <w:r>
+        <w:t>p</w:t>
+      </w:r>
+      <w:r>
+        <w:t>eut choisir de visualiser une liste de vêtement correspondant à la taille</w:t>
+      </w:r>
+      <w:r>
+        <w:t xml:space="preserve"> choisie</w:t>
+      </w:r>
+      <w:r>
+        <w:t xml:space="preserve"> et/ou </w:t>
+      </w:r>
+      <w:r>
+        <w:t>à la couleur choisie et/ou la catégorie. Plus il y aura de filtre, moins il y aura de vêtements affichés dans la liste illustré dans le tableau situé au bas de la page. Les filtres sont cumulables et envoie un résultat instantané sur la liste.</w:t>
+      </w:r>
+    </w:p>
+    <w:p/>
+    <w:p>
+      <w:r>
+        <w:rPr>
+          <w:noProof/>
+        </w:rPr>
+        <w:drawing>
+          <wp:inline distT="0" distB="0" distL="0" distR="0" wp14:anchorId="66CF0B08" wp14:editId="473F4719">
+            <wp:extent cx="5760720" cy="3231515"/>
+            <wp:effectExtent l="0" t="0" r="0" b="6985"/>
+            <wp:docPr id="3" name="Image 3"/>
+            <wp:cNvGraphicFramePr>
+              <a:graphicFrameLocks xmlns:a="http://schemas.openxmlformats.org/drawingml/2006/main" noChangeAspect="1"/>
+            </wp:cNvGraphicFramePr>
+            <a:graphic xmlns:a="http://schemas.openxmlformats.org/drawingml/2006/main">
+              <a:graphicData uri="http://schemas.openxmlformats.org/drawingml/2006/picture">
+                <pic:pic xmlns:pic="http://schemas.openxmlformats.org/drawingml/2006/picture">
+                  <pic:nvPicPr>
+                    <pic:cNvPr id="1" name=""/>
+                    <pic:cNvPicPr/>
+                  </pic:nvPicPr>
+                  <pic:blipFill>
+                    <a:blip r:embed="rId21"/>
+                    <a:stretch>
+                      <a:fillRect/>
+                    </a:stretch>
+                  </pic:blipFill>
+                  <pic:spPr>
+                    <a:xfrm>
+                      <a:off x="0" y="0"/>
                       <a:ext cx="5760720" cy="3231515"/>
                     </a:xfrm>
                     <a:prstGeom prst="rect">
@@ -2635,7 +5379,6 @@
         </w:numPr>
       </w:pPr>
       <w:r>
-        <w:lastRenderedPageBreak/>
         <w:t>Ecran de gestion de vêtements</w:t>
       </w:r>
     </w:p>
@@ -2682,6 +5425,7 @@
         <w:rPr>
           <w:noProof/>
         </w:rPr>
+        <w:lastRenderedPageBreak/>
         <w:drawing>
           <wp:inline distT="0" distB="0" distL="0" distR="0" wp14:anchorId="548AF3A2" wp14:editId="73CD3C9A">
             <wp:extent cx="5684520" cy="3154680"/>
@@ -2698,7 +5442,7 @@
                     <pic:cNvPicPr/>
                   </pic:nvPicPr>
                   <pic:blipFill rotWithShape="1">
-                    <a:blip r:embed="rId13"/>
+                    <a:blip r:embed="rId22"/>
                     <a:srcRect r="1322" b="2435"/>
                     <a:stretch/>
                   </pic:blipFill>
@@ -2816,7 +5560,7 @@
                     <pic:cNvPicPr/>
                   </pic:nvPicPr>
                   <pic:blipFill rotWithShape="1">
-                    <a:blip r:embed="rId14"/>
+                    <a:blip r:embed="rId23"/>
                     <a:srcRect l="1" r="926"/>
                     <a:stretch/>
                   </pic:blipFill>
@@ -2847,7 +5591,7 @@
     <w:p/>
     <w:p/>
     <w:sectPr>
-      <w:footerReference w:type="default" r:id="rId15"/>
+      <w:footerReference w:type="default" r:id="rId24"/>
       <w:pgSz w:w="11906" w:h="16838"/>
       <w:pgMar w:top="1417" w:right="1417" w:bottom="1417" w:left="1417" w:header="708" w:footer="708" w:gutter="0"/>
       <w:cols w:space="708"/>
